--- a/Fall_2019_Research_Report_Aron_Schwartz.docx
+++ b/Fall_2019_Research_Report_Aron_Schwartz.docx
@@ -211,7 +211,27 @@
           <w:sz w:val="24"/>
           <w:szCs w:val="24"/>
         </w:rPr>
-        <w:t xml:space="preserve">In this paper by Blakely and Borosh, a phenomenon is described in which RSA encryption can sometimes fail to “hide” an encrypted integer for certain choices of parameters.  In other words, the mathematical result of encrypting an integer (which should by all means be different than the original integer) is identical to the original integer…as if encryption did not occur at all. </w:t>
+        <w:t xml:space="preserve">In this paper by Blakely and </w:t>
+      </w:r>
+      <w:proofErr w:type="spellStart"/>
+      <w:r>
+        <w:rPr>
+          <w:rFonts w:cstheme="minorHAnsi"/>
+          <w:color w:val="000000" w:themeColor="text1"/>
+          <w:sz w:val="24"/>
+          <w:szCs w:val="24"/>
+        </w:rPr>
+        <w:t>Borosh</w:t>
+      </w:r>
+      <w:proofErr w:type="spellEnd"/>
+      <w:r>
+        <w:rPr>
+          <w:rFonts w:cstheme="minorHAnsi"/>
+          <w:color w:val="000000" w:themeColor="text1"/>
+          <w:sz w:val="24"/>
+          <w:szCs w:val="24"/>
+        </w:rPr>
+        <w:t xml:space="preserve">, a phenomenon is described in which RSA encryption can sometimes fail to “hide” an encrypted integer for certain choices of parameters.  In other words, the mathematical result of encrypting an integer (which should by all means be different than the original integer) is identical to the original integer…as if encryption did not occur at all. </w:t>
       </w:r>
       <w:r>
         <w:rPr>
@@ -683,23 +703,115 @@
           <w:szCs w:val="24"/>
         </w:rPr>
       </w:pPr>
-    </w:p>
-    <w:p>
-      <w:pPr>
-        <w:rPr>
-          <w:b/>
-          <w:bCs/>
+      <w:r>
+        <w:rPr>
+          <w:rFonts w:cstheme="minorHAnsi"/>
+          <w:color w:val="000000" w:themeColor="text1"/>
+          <w:sz w:val="24"/>
+          <w:szCs w:val="24"/>
+        </w:rPr>
+        <w:t>A link to the repository containing all code and data that is referenced in this report can be found at the following link:</w:t>
+      </w:r>
+    </w:p>
+    <w:p>
+      <w:pPr>
+        <w:jc w:val="center"/>
+        <w:rPr>
+          <w:rFonts w:cstheme="minorHAnsi"/>
+          <w:color w:val="000000" w:themeColor="text1"/>
           <w:sz w:val="28"/>
           <w:szCs w:val="28"/>
         </w:rPr>
       </w:pPr>
-      <w:r>
+      <w:hyperlink r:id="rId7" w:history="1">
+        <w:r>
+          <w:rPr>
+            <w:rStyle w:val="Hyperlink"/>
+            <w:rFonts w:cstheme="minorHAnsi"/>
+            <w:sz w:val="28"/>
+            <w:szCs w:val="28"/>
+          </w:rPr>
+          <w:t>https://github.com/aronjschwartz/RSA_Encryption.git</w:t>
+        </w:r>
+      </w:hyperlink>
+    </w:p>
+    <w:p>
+      <w:pPr>
         <w:rPr>
           <w:b/>
           <w:bCs/>
           <w:sz w:val="28"/>
           <w:szCs w:val="28"/>
         </w:rPr>
+      </w:pPr>
+    </w:p>
+    <w:p>
+      <w:pPr>
+        <w:rPr>
+          <w:b/>
+          <w:bCs/>
+          <w:sz w:val="28"/>
+          <w:szCs w:val="28"/>
+        </w:rPr>
+      </w:pPr>
+    </w:p>
+    <w:p>
+      <w:pPr>
+        <w:rPr>
+          <w:b/>
+          <w:bCs/>
+          <w:sz w:val="28"/>
+          <w:szCs w:val="28"/>
+        </w:rPr>
+      </w:pPr>
+    </w:p>
+    <w:p>
+      <w:pPr>
+        <w:rPr>
+          <w:b/>
+          <w:bCs/>
+          <w:sz w:val="28"/>
+          <w:szCs w:val="28"/>
+        </w:rPr>
+      </w:pPr>
+    </w:p>
+    <w:p>
+      <w:pPr>
+        <w:rPr>
+          <w:b/>
+          <w:bCs/>
+          <w:sz w:val="28"/>
+          <w:szCs w:val="28"/>
+        </w:rPr>
+      </w:pPr>
+    </w:p>
+    <w:p>
+      <w:pPr>
+        <w:rPr>
+          <w:b/>
+          <w:bCs/>
+          <w:sz w:val="28"/>
+          <w:szCs w:val="28"/>
+        </w:rPr>
+      </w:pPr>
+    </w:p>
+    <w:p>
+      <w:pPr>
+        <w:rPr>
+          <w:b/>
+          <w:bCs/>
+          <w:sz w:val="28"/>
+          <w:szCs w:val="28"/>
+        </w:rPr>
+      </w:pPr>
+      <w:r>
+        <w:rPr>
+          <w:b/>
+          <w:bCs/>
+          <w:sz w:val="28"/>
+          <w:szCs w:val="28"/>
+        </w:rPr>
+        <w:lastRenderedPageBreak/>
         <w:t>Phase 1</w:t>
       </w:r>
       <w:r>
@@ -971,7 +1083,6 @@
           <w:sz w:val="24"/>
           <w:szCs w:val="24"/>
         </w:rPr>
-        <w:lastRenderedPageBreak/>
         <w:t>Totient</w:t>
       </w:r>
       <w:r>
@@ -1273,211 +1384,6 @@
             <wp:extent cx="4463512" cy="2344297"/>
             <wp:effectExtent l="0" t="0" r="0" b="0"/>
             <wp:docPr id="1" name="Picture 1"/>
-            <wp:cNvGraphicFramePr>
-              <a:graphicFrameLocks xmlns:a="http://schemas.openxmlformats.org/drawingml/2006/main" noChangeAspect="1"/>
-            </wp:cNvGraphicFramePr>
-            <a:graphic xmlns:a="http://schemas.openxmlformats.org/drawingml/2006/main">
-              <a:graphicData uri="http://schemas.openxmlformats.org/drawingml/2006/picture">
-                <pic:pic xmlns:pic="http://schemas.openxmlformats.org/drawingml/2006/picture">
-                  <pic:nvPicPr>
-                    <pic:cNvPr id="1" name=""/>
-                    <pic:cNvPicPr/>
-                  </pic:nvPicPr>
-                  <pic:blipFill>
-                    <a:blip r:embed="rId7"/>
-                    <a:stretch>
-                      <a:fillRect/>
-                    </a:stretch>
-                  </pic:blipFill>
-                  <pic:spPr>
-                    <a:xfrm>
-                      <a:off x="0" y="0"/>
-                      <a:ext cx="4483815" cy="2354960"/>
-                    </a:xfrm>
-                    <a:prstGeom prst="rect">
-                      <a:avLst/>
-                    </a:prstGeom>
-                  </pic:spPr>
-                </pic:pic>
-              </a:graphicData>
-            </a:graphic>
-          </wp:inline>
-        </w:drawing>
-      </w:r>
-    </w:p>
-    <w:p>
-      <w:pPr>
-        <w:jc w:val="center"/>
-        <w:rPr>
-          <w:sz w:val="24"/>
-          <w:szCs w:val="24"/>
-        </w:rPr>
-      </w:pPr>
-      <w:r>
-        <w:rPr>
-          <w:b/>
-          <w:bCs/>
-          <w:sz w:val="24"/>
-          <w:szCs w:val="24"/>
-        </w:rPr>
-        <w:t xml:space="preserve">Figure 1: </w:t>
-      </w:r>
-      <w:r>
-        <w:rPr>
-          <w:sz w:val="24"/>
-          <w:szCs w:val="24"/>
-        </w:rPr>
-        <w:t xml:space="preserve">Encrypt.py implements an OOP approach to RSA algorithm </w:t>
-      </w:r>
-    </w:p>
-    <w:p>
-      <w:pPr>
-        <w:rPr>
-          <w:sz w:val="24"/>
-          <w:szCs w:val="24"/>
-        </w:rPr>
-      </w:pPr>
-      <w:r>
-        <w:rPr>
-          <w:sz w:val="24"/>
-          <w:szCs w:val="24"/>
-        </w:rPr>
-        <w:t xml:space="preserve">As shown in the screenshot, initialization of the object ‘encryption_set’ accepts at a minimum the initial P and Q values.  If no other parameters are provided, the code will find valid E, D, and K values to complete the set.  However, </w:t>
-      </w:r>
-      <w:r>
-        <w:rPr>
-          <w:sz w:val="24"/>
-          <w:szCs w:val="24"/>
-        </w:rPr>
-        <w:t xml:space="preserve">more pragmatically it allows the user to choose all parameters of the set if they wish.  This flexibility allows creation of specific </w:t>
-      </w:r>
-      <w:r>
-        <w:rPr>
-          <w:sz w:val="24"/>
-          <w:szCs w:val="24"/>
-        </w:rPr>
-        <w:t>“encryption objects”</w:t>
-      </w:r>
-      <w:r>
-        <w:rPr>
-          <w:sz w:val="24"/>
-          <w:szCs w:val="24"/>
-        </w:rPr>
-        <w:t xml:space="preserve"> to exist as unique python objects</w:t>
-      </w:r>
-      <w:r>
-        <w:rPr>
-          <w:sz w:val="24"/>
-          <w:szCs w:val="24"/>
-        </w:rPr>
-        <w:t xml:space="preserve"> with their own unique initialization parameters</w:t>
-      </w:r>
-      <w:r>
-        <w:rPr>
-          <w:sz w:val="24"/>
-          <w:szCs w:val="24"/>
-        </w:rPr>
-        <w:t xml:space="preserve">.  </w:t>
-      </w:r>
-      <w:r>
-        <w:rPr>
-          <w:sz w:val="24"/>
-          <w:szCs w:val="24"/>
-        </w:rPr>
-        <w:t>More importantly</w:t>
-      </w:r>
-      <w:r>
-        <w:rPr>
-          <w:sz w:val="24"/>
-          <w:szCs w:val="24"/>
-        </w:rPr>
-        <w:t xml:space="preserve">, this flexibility allows easy </w:t>
-      </w:r>
-      <w:r>
-        <w:rPr>
-          <w:sz w:val="24"/>
-          <w:szCs w:val="24"/>
-        </w:rPr>
-        <w:t>creation and</w:t>
-      </w:r>
-      <w:r>
-        <w:rPr>
-          <w:sz w:val="24"/>
-          <w:szCs w:val="24"/>
-        </w:rPr>
-        <w:t xml:space="preserve"> </w:t>
-      </w:r>
-      <w:r>
-        <w:rPr>
-          <w:sz w:val="24"/>
-          <w:szCs w:val="24"/>
-        </w:rPr>
-        <w:t xml:space="preserve">distinction </w:t>
-      </w:r>
-      <w:r>
-        <w:rPr>
-          <w:sz w:val="24"/>
-          <w:szCs w:val="24"/>
-        </w:rPr>
-        <w:t>arbitrary numbers of encryption objects.</w:t>
-      </w:r>
-    </w:p>
-    <w:p>
-      <w:pPr>
-        <w:rPr>
-          <w:sz w:val="24"/>
-          <w:szCs w:val="24"/>
-        </w:rPr>
-      </w:pPr>
-      <w:r>
-        <w:rPr>
-          <w:sz w:val="24"/>
-          <w:szCs w:val="24"/>
-        </w:rPr>
-        <w:t>Once the code was implemented, various septuples were created and tested against basic strings</w:t>
-      </w:r>
-      <w:r>
-        <w:rPr>
-          <w:sz w:val="24"/>
-          <w:szCs w:val="24"/>
-        </w:rPr>
-        <w:t xml:space="preserve">.  A screenshot demonstrating the output of </w:t>
-      </w:r>
-      <w:r>
-        <w:rPr>
-          <w:b/>
-          <w:bCs/>
-          <w:sz w:val="24"/>
-          <w:szCs w:val="24"/>
-        </w:rPr>
-        <w:t>encryption_test.py</w:t>
-      </w:r>
-      <w:r>
-        <w:rPr>
-          <w:sz w:val="24"/>
-          <w:szCs w:val="24"/>
-        </w:rPr>
-        <w:t xml:space="preserve"> can be seen below:</w:t>
-      </w:r>
-    </w:p>
-    <w:p>
-      <w:pPr>
-        <w:jc w:val="center"/>
-        <w:rPr>
-          <w:sz w:val="24"/>
-          <w:szCs w:val="24"/>
-        </w:rPr>
-      </w:pPr>
-      <w:r>
-        <w:rPr>
-          <w:noProof/>
-        </w:rPr>
-        <w:lastRenderedPageBreak/>
-        <w:drawing>
-          <wp:inline distT="0" distB="0" distL="0" distR="0" wp14:anchorId="3D7A62DB" wp14:editId="5B142B5F">
-            <wp:extent cx="5385661" cy="2303866"/>
-            <wp:effectExtent l="0" t="0" r="5715" b="1270"/>
-            <wp:docPr id="4" name="Picture 4"/>
             <wp:cNvGraphicFramePr>
               <a:graphicFrameLocks xmlns:a="http://schemas.openxmlformats.org/drawingml/2006/main" noChangeAspect="1"/>
             </wp:cNvGraphicFramePr>
@@ -1497,7 +1403,7 @@
                   <pic:spPr>
                     <a:xfrm>
                       <a:off x="0" y="0"/>
-                      <a:ext cx="5403032" cy="2311297"/>
+                      <a:ext cx="4483815" cy="2354960"/>
                     </a:xfrm>
                     <a:prstGeom prst="rect">
                       <a:avLst/>
@@ -1525,218 +1431,158 @@
           <w:sz w:val="24"/>
           <w:szCs w:val="24"/>
         </w:rPr>
-        <w:t xml:space="preserve">Figure 2: </w:t>
-      </w:r>
-      <w:r>
-        <w:rPr>
-          <w:sz w:val="24"/>
-          <w:szCs w:val="24"/>
-        </w:rPr>
-        <w:t>Output of encryption_test.py demonstrating algorithm functionality</w:t>
+        <w:t xml:space="preserve">Figure 1: </w:t>
+      </w:r>
+      <w:r>
+        <w:rPr>
+          <w:sz w:val="24"/>
+          <w:szCs w:val="24"/>
+        </w:rPr>
+        <w:t xml:space="preserve">Encrypt.py implements an OOP approach to RSA algorithm </w:t>
+      </w:r>
+    </w:p>
+    <w:p>
+      <w:pPr>
+        <w:rPr>
+          <w:sz w:val="24"/>
+          <w:szCs w:val="24"/>
+        </w:rPr>
+      </w:pPr>
+      <w:r>
+        <w:rPr>
+          <w:sz w:val="24"/>
+          <w:szCs w:val="24"/>
+        </w:rPr>
+        <w:t xml:space="preserve">As shown in the screenshot, initialization of the object ‘encryption_set’ accepts at a minimum the initial P and Q values.  If no other parameters are provided, the code will find valid E, D, and K values to complete the set.  However, </w:t>
+      </w:r>
+      <w:r>
+        <w:rPr>
+          <w:sz w:val="24"/>
+          <w:szCs w:val="24"/>
+        </w:rPr>
+        <w:t xml:space="preserve">more pragmatically it allows the user to choose all </w:t>
+      </w:r>
+      <w:r>
+        <w:rPr>
+          <w:sz w:val="24"/>
+          <w:szCs w:val="24"/>
+        </w:rPr>
+        <w:lastRenderedPageBreak/>
+        <w:t xml:space="preserve">parameters of the set if they wish.  This flexibility allows creation of specific </w:t>
+      </w:r>
+      <w:r>
+        <w:rPr>
+          <w:sz w:val="24"/>
+          <w:szCs w:val="24"/>
+        </w:rPr>
+        <w:t>“encryption objects”</w:t>
+      </w:r>
+      <w:r>
+        <w:rPr>
+          <w:sz w:val="24"/>
+          <w:szCs w:val="24"/>
+        </w:rPr>
+        <w:t xml:space="preserve"> to exist as unique python objects</w:t>
+      </w:r>
+      <w:r>
+        <w:rPr>
+          <w:sz w:val="24"/>
+          <w:szCs w:val="24"/>
+        </w:rPr>
+        <w:t xml:space="preserve"> with their own unique initialization parameters</w:t>
+      </w:r>
+      <w:r>
+        <w:rPr>
+          <w:sz w:val="24"/>
+          <w:szCs w:val="24"/>
+        </w:rPr>
+        <w:t xml:space="preserve">.  </w:t>
+      </w:r>
+      <w:r>
+        <w:rPr>
+          <w:sz w:val="24"/>
+          <w:szCs w:val="24"/>
+        </w:rPr>
+        <w:t>More importantly</w:t>
+      </w:r>
+      <w:r>
+        <w:rPr>
+          <w:sz w:val="24"/>
+          <w:szCs w:val="24"/>
+        </w:rPr>
+        <w:t xml:space="preserve">, this flexibility allows easy </w:t>
+      </w:r>
+      <w:r>
+        <w:rPr>
+          <w:sz w:val="24"/>
+          <w:szCs w:val="24"/>
+        </w:rPr>
+        <w:t>creation and</w:t>
+      </w:r>
+      <w:r>
+        <w:rPr>
+          <w:sz w:val="24"/>
+          <w:szCs w:val="24"/>
+        </w:rPr>
+        <w:t xml:space="preserve"> </w:t>
+      </w:r>
+      <w:r>
+        <w:rPr>
+          <w:sz w:val="24"/>
+          <w:szCs w:val="24"/>
+        </w:rPr>
+        <w:t xml:space="preserve">distinction </w:t>
+      </w:r>
+      <w:r>
+        <w:rPr>
+          <w:sz w:val="24"/>
+          <w:szCs w:val="24"/>
+        </w:rPr>
+        <w:t>arbitrary numbers of encryption objects.</w:t>
+      </w:r>
+    </w:p>
+    <w:p>
+      <w:pPr>
+        <w:rPr>
+          <w:sz w:val="24"/>
+          <w:szCs w:val="24"/>
+        </w:rPr>
+      </w:pPr>
+      <w:r>
+        <w:rPr>
+          <w:sz w:val="24"/>
+          <w:szCs w:val="24"/>
+        </w:rPr>
+        <w:t>Once the code was implemented, various septuples were created and tested against basic strings</w:t>
+      </w:r>
+      <w:r>
+        <w:rPr>
+          <w:sz w:val="24"/>
+          <w:szCs w:val="24"/>
+        </w:rPr>
+        <w:t xml:space="preserve">.  A screenshot demonstrating the output of </w:t>
+      </w:r>
+      <w:r>
+        <w:rPr>
+          <w:b/>
+          <w:bCs/>
+          <w:sz w:val="24"/>
+          <w:szCs w:val="24"/>
+        </w:rPr>
+        <w:t>encryption_test.py</w:t>
+      </w:r>
+      <w:r>
+        <w:rPr>
+          <w:sz w:val="24"/>
+          <w:szCs w:val="24"/>
+        </w:rPr>
+        <w:t xml:space="preserve"> can be seen below:</w:t>
       </w:r>
     </w:p>
     <w:p>
       <w:pPr>
         <w:jc w:val="center"/>
         <w:rPr>
-          <w:b/>
-          <w:bCs/>
-          <w:color w:val="000000" w:themeColor="text1"/>
-          <w:sz w:val="28"/>
-          <w:szCs w:val="28"/>
-        </w:rPr>
-      </w:pPr>
-    </w:p>
-    <w:p>
-      <w:pPr>
-        <w:rPr>
-          <w:b/>
-          <w:bCs/>
-          <w:color w:val="000000" w:themeColor="text1"/>
-          <w:sz w:val="28"/>
-          <w:szCs w:val="28"/>
-        </w:rPr>
-      </w:pPr>
-      <w:r>
-        <w:rPr>
-          <w:b/>
-          <w:bCs/>
-          <w:color w:val="000000" w:themeColor="text1"/>
-          <w:sz w:val="28"/>
-          <w:szCs w:val="28"/>
-        </w:rPr>
-        <w:t>Phase 2: Focus shift to “holes”</w:t>
-      </w:r>
-      <w:r>
-        <w:rPr>
-          <w:b/>
-          <w:bCs/>
-          <w:color w:val="000000" w:themeColor="text1"/>
-          <w:sz w:val="28"/>
-          <w:szCs w:val="28"/>
-        </w:rPr>
-        <w:t xml:space="preserve">- </w:t>
-      </w:r>
-      <w:r>
-        <w:rPr>
-          <w:b/>
-          <w:bCs/>
-          <w:color w:val="000000" w:themeColor="text1"/>
-          <w:sz w:val="28"/>
-          <w:szCs w:val="28"/>
-        </w:rPr>
-        <w:t>Recreating the</w:t>
-      </w:r>
-      <w:r>
-        <w:rPr>
-          <w:b/>
-          <w:bCs/>
-          <w:color w:val="000000" w:themeColor="text1"/>
-          <w:sz w:val="28"/>
-          <w:szCs w:val="28"/>
-        </w:rPr>
-        <w:t xml:space="preserve"> </w:t>
-      </w:r>
-      <w:r>
-        <w:rPr>
-          <w:b/>
-          <w:bCs/>
-          <w:color w:val="000000" w:themeColor="text1"/>
-          <w:sz w:val="28"/>
-          <w:szCs w:val="28"/>
-        </w:rPr>
-        <w:t>“Tiny Key Encryption Table”</w:t>
-      </w:r>
-      <w:r>
-        <w:rPr>
-          <w:b/>
-          <w:bCs/>
-          <w:color w:val="000000" w:themeColor="text1"/>
-          <w:sz w:val="28"/>
-          <w:szCs w:val="28"/>
-        </w:rPr>
-        <w:t xml:space="preserve"> to verify hole detection</w:t>
-      </w:r>
-    </w:p>
-    <w:p>
-      <w:pPr>
-        <w:jc w:val="both"/>
-        <w:rPr>
-          <w:color w:val="000000" w:themeColor="text1"/>
-          <w:sz w:val="24"/>
-          <w:szCs w:val="24"/>
-        </w:rPr>
-      </w:pPr>
-      <w:r>
-        <w:rPr>
-          <w:color w:val="000000" w:themeColor="text1"/>
-          <w:sz w:val="24"/>
-          <w:szCs w:val="24"/>
-        </w:rPr>
-        <w:t>After functionality of the RSA algorithm was verified, the focus was shifted toward fixed points and the ability to detect them</w:t>
-      </w:r>
-      <w:r>
-        <w:rPr>
-          <w:color w:val="000000" w:themeColor="text1"/>
-          <w:sz w:val="24"/>
-          <w:szCs w:val="24"/>
-        </w:rPr>
-        <w:t xml:space="preserve">.  </w:t>
-      </w:r>
-      <w:r>
-        <w:rPr>
-          <w:color w:val="000000" w:themeColor="text1"/>
-          <w:sz w:val="24"/>
-          <w:szCs w:val="24"/>
-        </w:rPr>
-        <w:t>Ensuring proper “hole searching” functionality on a pre-known solution was critical to expanding the work to further phases, thus the motivation for recreating the chart</w:t>
-      </w:r>
-      <w:r>
-        <w:rPr>
-          <w:color w:val="000000" w:themeColor="text1"/>
-          <w:sz w:val="24"/>
-          <w:szCs w:val="24"/>
-        </w:rPr>
-        <w:t xml:space="preserve"> from the Behnaz thesis.</w:t>
-      </w:r>
-    </w:p>
-    <w:p>
-      <w:pPr>
-        <w:jc w:val="both"/>
-        <w:rPr>
-          <w:b/>
-          <w:bCs/>
-          <w:color w:val="000000" w:themeColor="text1"/>
-          <w:sz w:val="24"/>
-          <w:szCs w:val="24"/>
-        </w:rPr>
-      </w:pPr>
-      <w:r>
-        <w:rPr>
-          <w:b/>
-          <w:bCs/>
-          <w:color w:val="000000" w:themeColor="text1"/>
-          <w:sz w:val="24"/>
-          <w:szCs w:val="24"/>
-        </w:rPr>
-        <w:t>Phase 2 Goal</w:t>
-      </w:r>
-      <w:r>
-        <w:rPr>
-          <w:b/>
-          <w:bCs/>
-          <w:color w:val="000000" w:themeColor="text1"/>
-          <w:sz w:val="24"/>
-          <w:szCs w:val="24"/>
-        </w:rPr>
-        <w:t>: Recreate the “Tiny Key Encryption Table”</w:t>
-      </w:r>
-      <w:r>
-        <w:rPr>
-          <w:b/>
-          <w:bCs/>
-          <w:color w:val="000000" w:themeColor="text1"/>
-          <w:sz w:val="24"/>
-          <w:szCs w:val="24"/>
-        </w:rPr>
-        <w:t xml:space="preserve"> from </w:t>
-      </w:r>
-      <w:r>
-        <w:rPr>
-          <w:b/>
-          <w:bCs/>
-          <w:color w:val="000000" w:themeColor="text1"/>
-          <w:sz w:val="24"/>
-          <w:szCs w:val="24"/>
-        </w:rPr>
-        <w:t>Behnaz</w:t>
-      </w:r>
-      <w:r>
-        <w:rPr>
-          <w:b/>
-          <w:bCs/>
-          <w:color w:val="000000" w:themeColor="text1"/>
-          <w:sz w:val="24"/>
-          <w:szCs w:val="24"/>
-        </w:rPr>
-        <w:t xml:space="preserve"> thesis thus demonstrating proper functionality of the “hole searcher” algorithm</w:t>
-      </w:r>
-      <w:r>
-        <w:rPr>
-          <w:b/>
-          <w:bCs/>
-          <w:color w:val="000000" w:themeColor="text1"/>
-          <w:sz w:val="24"/>
-          <w:szCs w:val="24"/>
-        </w:rPr>
-        <w:t xml:space="preserve"> </w:t>
-      </w:r>
-    </w:p>
-    <w:p>
-      <w:pPr>
-        <w:jc w:val="center"/>
-        <w:rPr>
-          <w:color w:val="000000" w:themeColor="text1"/>
           <w:sz w:val="24"/>
           <w:szCs w:val="24"/>
         </w:rPr>
@@ -1746,10 +1592,10 @@
           <w:noProof/>
         </w:rPr>
         <w:drawing>
-          <wp:inline distT="0" distB="0" distL="0" distR="0" wp14:anchorId="71C8310D" wp14:editId="6BBB71E4">
-            <wp:extent cx="2828441" cy="2270280"/>
-            <wp:effectExtent l="0" t="0" r="0" b="0"/>
-            <wp:docPr id="2" name="Picture 2"/>
+          <wp:inline distT="0" distB="0" distL="0" distR="0" wp14:anchorId="3D7A62DB" wp14:editId="5B142B5F">
+            <wp:extent cx="5385661" cy="2303866"/>
+            <wp:effectExtent l="0" t="0" r="5715" b="1270"/>
+            <wp:docPr id="4" name="Picture 4"/>
             <wp:cNvGraphicFramePr>
               <a:graphicFrameLocks xmlns:a="http://schemas.openxmlformats.org/drawingml/2006/main" noChangeAspect="1"/>
             </wp:cNvGraphicFramePr>
@@ -1769,7 +1615,7 @@
                   <pic:spPr>
                     <a:xfrm>
                       <a:off x="0" y="0"/>
-                      <a:ext cx="2841915" cy="2281095"/>
+                      <a:ext cx="5403032" cy="2311297"/>
                     </a:xfrm>
                     <a:prstGeom prst="rect">
                       <a:avLst/>
@@ -1797,92 +1643,19 @@
           <w:sz w:val="24"/>
           <w:szCs w:val="24"/>
         </w:rPr>
-        <w:t xml:space="preserve">Figure </w:t>
-      </w:r>
-      <w:r>
-        <w:rPr>
-          <w:b/>
-          <w:bCs/>
-          <w:sz w:val="24"/>
-          <w:szCs w:val="24"/>
-        </w:rPr>
-        <w:t>3</w:t>
-      </w:r>
-      <w:r>
-        <w:rPr>
-          <w:b/>
-          <w:bCs/>
-          <w:sz w:val="24"/>
-          <w:szCs w:val="24"/>
-        </w:rPr>
-        <w:t xml:space="preserve">: </w:t>
-      </w:r>
-      <w:r>
-        <w:rPr>
-          <w:sz w:val="24"/>
-          <w:szCs w:val="24"/>
-        </w:rPr>
-        <w:t xml:space="preserve">The </w:t>
-      </w:r>
-      <w:r>
-        <w:rPr>
-          <w:sz w:val="24"/>
-          <w:szCs w:val="24"/>
-        </w:rPr>
-        <w:t>“Tiny Key Encryption Table” showing hole occurrences highlighted in orange</w:t>
-      </w:r>
-      <w:r>
-        <w:rPr>
-          <w:sz w:val="24"/>
-          <w:szCs w:val="24"/>
-        </w:rPr>
-        <w:t xml:space="preserve"> </w:t>
-      </w:r>
-    </w:p>
-    <w:p>
-      <w:pPr>
-        <w:rPr>
-          <w:color w:val="000000" w:themeColor="text1"/>
-          <w:sz w:val="24"/>
-          <w:szCs w:val="24"/>
-        </w:rPr>
-      </w:pPr>
-      <w:r>
-        <w:rPr>
-          <w:color w:val="000000" w:themeColor="text1"/>
-          <w:sz w:val="24"/>
-          <w:szCs w:val="24"/>
-        </w:rPr>
-        <w:t xml:space="preserve">The chart shown in the screenshot demonstrates the concept of holes visually.  With a given choice of parameters, all values from 2 to N-1 are encrypted.  The rows highlighted in orange </w:t>
-      </w:r>
-      <w:r>
-        <w:rPr>
-          <w:color w:val="000000" w:themeColor="text1"/>
-          <w:sz w:val="24"/>
-          <w:szCs w:val="24"/>
-        </w:rPr>
-        <w:lastRenderedPageBreak/>
-        <w:t>represent a “hole”, as evidenced by the fact that the cipher text is identical to the plaintext.</w:t>
-      </w:r>
-      <w:r>
-        <w:rPr>
-          <w:color w:val="000000" w:themeColor="text1"/>
-          <w:sz w:val="24"/>
-          <w:szCs w:val="24"/>
-        </w:rPr>
-        <w:t xml:space="preserve">  </w:t>
-      </w:r>
-      <w:r>
-        <w:rPr>
-          <w:color w:val="000000" w:themeColor="text1"/>
-          <w:sz w:val="24"/>
-          <w:szCs w:val="24"/>
-        </w:rPr>
-        <w:t>In summary, this chart was recreated with simple print statements validating the ability to calculate and analyze all holes for chosen initial parameters.</w:t>
-      </w:r>
-    </w:p>
-    <w:p>
-      <w:pPr>
+        <w:t xml:space="preserve">Figure 2: </w:t>
+      </w:r>
+      <w:r>
+        <w:rPr>
+          <w:sz w:val="24"/>
+          <w:szCs w:val="24"/>
+        </w:rPr>
+        <w:t>Output of encryption_test.py demonstrating algorithm functionality</w:t>
+      </w:r>
+    </w:p>
+    <w:p>
+      <w:pPr>
+        <w:jc w:val="center"/>
         <w:rPr>
           <w:b/>
           <w:bCs/>
@@ -1891,7 +1664,9 @@
           <w:szCs w:val="28"/>
         </w:rPr>
       </w:pPr>
-      <w:r>
+    </w:p>
+    <w:p>
+      <w:pPr>
         <w:rPr>
           <w:b/>
           <w:bCs/>
@@ -1899,8 +1674,7 @@
           <w:sz w:val="28"/>
           <w:szCs w:val="28"/>
         </w:rPr>
-        <w:t xml:space="preserve">Phase 3: </w:t>
-      </w:r>
+      </w:pPr>
       <w:r>
         <w:rPr>
           <w:b/>
@@ -1909,378 +1683,171 @@
           <w:sz w:val="28"/>
           <w:szCs w:val="28"/>
         </w:rPr>
-        <w:t>Large scale data collection mapping input parameter choice to hole occurrence</w:t>
-      </w:r>
-    </w:p>
-    <w:p>
-      <w:pPr>
-        <w:rPr>
-          <w:color w:val="000000" w:themeColor="text1"/>
-          <w:sz w:val="24"/>
-          <w:szCs w:val="24"/>
-        </w:rPr>
-      </w:pPr>
-      <w:r>
-        <w:rPr>
-          <w:color w:val="000000" w:themeColor="text1"/>
-          <w:sz w:val="24"/>
-          <w:szCs w:val="24"/>
-        </w:rPr>
-        <w:t>Once the ability to find holes via code was confirmed, open ended data collection was initiated without regards to a particular pattern being searched for</w:t>
-      </w:r>
-      <w:r>
-        <w:rPr>
-          <w:b/>
-          <w:bCs/>
-          <w:color w:val="000000" w:themeColor="text1"/>
-          <w:sz w:val="24"/>
-          <w:szCs w:val="24"/>
-        </w:rPr>
-        <w:t xml:space="preserve">. </w:t>
-      </w:r>
-      <w:r>
-        <w:rPr>
-          <w:color w:val="000000" w:themeColor="text1"/>
-          <w:sz w:val="24"/>
-          <w:szCs w:val="24"/>
-        </w:rPr>
-        <w:t>The goal was to generate statistically significant numb</w:t>
-      </w:r>
-      <w:r>
-        <w:rPr>
-          <w:color w:val="000000" w:themeColor="text1"/>
-          <w:sz w:val="24"/>
-          <w:szCs w:val="24"/>
-        </w:rPr>
-        <w:t>ers of septuples and analyze the occurrence of holes, with the hopes of a explorable relationship emerging.</w:t>
-      </w:r>
-    </w:p>
-    <w:p>
-      <w:pPr>
-        <w:rPr>
-          <w:b/>
-          <w:bCs/>
-          <w:color w:val="000000" w:themeColor="text1"/>
-          <w:sz w:val="24"/>
-          <w:szCs w:val="24"/>
-        </w:rPr>
-      </w:pPr>
-      <w:r>
-        <w:rPr>
-          <w:b/>
-          <w:bCs/>
-          <w:color w:val="000000" w:themeColor="text1"/>
-          <w:sz w:val="24"/>
-          <w:szCs w:val="24"/>
-        </w:rPr>
-        <w:t>Phase 3 Goal: Systematically generate</w:t>
-      </w:r>
-      <w:r>
-        <w:rPr>
-          <w:b/>
-          <w:bCs/>
-          <w:color w:val="000000" w:themeColor="text1"/>
-          <w:sz w:val="24"/>
-          <w:szCs w:val="24"/>
-        </w:rPr>
-        <w:t xml:space="preserve"> hundreds o</w:t>
-      </w:r>
-      <w:r>
-        <w:rPr>
-          <w:b/>
-          <w:bCs/>
-          <w:color w:val="000000" w:themeColor="text1"/>
-          <w:sz w:val="24"/>
-          <w:szCs w:val="24"/>
-        </w:rPr>
-        <w:t>f parameter combinations searching fo</w:t>
-      </w:r>
-      <w:r>
-        <w:rPr>
-          <w:b/>
-          <w:bCs/>
-          <w:color w:val="000000" w:themeColor="text1"/>
-          <w:sz w:val="24"/>
-          <w:szCs w:val="24"/>
-        </w:rPr>
-        <w:t>r discernible or explorable relationships between input parameter choice and the resulting relative occurrence of fixed points</w:t>
-      </w:r>
-    </w:p>
-    <w:p>
-      <w:pPr>
-        <w:rPr>
-          <w:color w:val="000000" w:themeColor="text1"/>
-          <w:sz w:val="24"/>
-          <w:szCs w:val="24"/>
-        </w:rPr>
-      </w:pPr>
-      <w:r>
-        <w:rPr>
-          <w:color w:val="000000" w:themeColor="text1"/>
-          <w:sz w:val="24"/>
-          <w:szCs w:val="24"/>
-        </w:rPr>
-        <w:t xml:space="preserve">To accomplish this, code was written to generate various septuple combinations and encrypt all possible values </w:t>
-      </w:r>
-      <w:r>
-        <w:rPr>
-          <w:color w:val="000000" w:themeColor="text1"/>
-          <w:sz w:val="24"/>
-          <w:szCs w:val="24"/>
-        </w:rPr>
-        <w:t>(0 to N-1) to exhaustively check for holes</w:t>
-      </w:r>
-      <w:r>
-        <w:rPr>
-          <w:color w:val="000000" w:themeColor="text1"/>
-          <w:sz w:val="24"/>
-          <w:szCs w:val="24"/>
-        </w:rPr>
-        <w:t>.  Since this process is computationally expensive</w:t>
-      </w:r>
-      <w:r>
-        <w:rPr>
-          <w:color w:val="000000" w:themeColor="text1"/>
-          <w:sz w:val="24"/>
-          <w:szCs w:val="24"/>
-        </w:rPr>
-        <w:t xml:space="preserve"> for large values of N</w:t>
-      </w:r>
-      <w:r>
-        <w:rPr>
-          <w:color w:val="000000" w:themeColor="text1"/>
-          <w:sz w:val="24"/>
-          <w:szCs w:val="24"/>
-        </w:rPr>
-        <w:t xml:space="preserve">, lower </w:t>
-      </w:r>
-      <w:r>
-        <w:rPr>
-          <w:color w:val="000000" w:themeColor="text1"/>
-          <w:sz w:val="24"/>
-          <w:szCs w:val="24"/>
-        </w:rPr>
-        <w:t xml:space="preserve">initial </w:t>
-      </w:r>
-      <w:r>
-        <w:rPr>
-          <w:color w:val="000000" w:themeColor="text1"/>
-          <w:sz w:val="24"/>
-          <w:szCs w:val="24"/>
-        </w:rPr>
-        <w:t>primes</w:t>
-      </w:r>
-      <w:r>
-        <w:rPr>
-          <w:color w:val="000000" w:themeColor="text1"/>
-          <w:sz w:val="24"/>
-          <w:szCs w:val="24"/>
-        </w:rPr>
-        <w:t xml:space="preserve"> (P and Q)</w:t>
-      </w:r>
-      <w:r>
-        <w:rPr>
-          <w:color w:val="000000" w:themeColor="text1"/>
-          <w:sz w:val="24"/>
-          <w:szCs w:val="24"/>
-        </w:rPr>
-        <w:t xml:space="preserve"> were chosen</w:t>
-      </w:r>
-      <w:r>
-        <w:rPr>
-          <w:color w:val="000000" w:themeColor="text1"/>
-          <w:sz w:val="24"/>
-          <w:szCs w:val="24"/>
-        </w:rPr>
-        <w:t xml:space="preserve"> for easier computation.  An overview of how the input parameters were chosen and generated can be seen </w:t>
-      </w:r>
-      <w:r>
-        <w:rPr>
-          <w:color w:val="000000" w:themeColor="text1"/>
-          <w:sz w:val="24"/>
-          <w:szCs w:val="24"/>
-        </w:rPr>
-        <w:t>in the following sections.</w:t>
-      </w:r>
-    </w:p>
-    <w:p>
-      <w:pPr>
-        <w:rPr>
-          <w:b/>
-          <w:bCs/>
-          <w:color w:val="000000" w:themeColor="text1"/>
-          <w:sz w:val="24"/>
-          <w:szCs w:val="24"/>
-        </w:rPr>
-      </w:pPr>
-      <w:r>
-        <w:rPr>
-          <w:b/>
-          <w:bCs/>
-          <w:color w:val="000000" w:themeColor="text1"/>
-          <w:sz w:val="24"/>
-          <w:szCs w:val="24"/>
-        </w:rPr>
-        <w:t>Choosing P and Q</w:t>
-      </w:r>
-    </w:p>
-    <w:p>
-      <w:pPr>
-        <w:rPr>
-          <w:color w:val="000000" w:themeColor="text1"/>
-          <w:sz w:val="24"/>
-          <w:szCs w:val="24"/>
-        </w:rPr>
-      </w:pPr>
-      <w:r>
-        <w:rPr>
-          <w:color w:val="000000" w:themeColor="text1"/>
-          <w:sz w:val="24"/>
-          <w:szCs w:val="24"/>
-        </w:rPr>
-        <w:t xml:space="preserve">As mentioned, the higher the value of N, the more computation time is needed to </w:t>
-      </w:r>
-      <w:r>
-        <w:rPr>
-          <w:color w:val="000000" w:themeColor="text1"/>
-          <w:sz w:val="24"/>
-          <w:szCs w:val="24"/>
-        </w:rPr>
-        <w:t>analyze</w:t>
-      </w:r>
-      <w:r>
-        <w:rPr>
-          <w:color w:val="000000" w:themeColor="text1"/>
-          <w:sz w:val="24"/>
-          <w:szCs w:val="24"/>
-        </w:rPr>
-        <w:t xml:space="preserve"> all values from 0 to N-1.</w:t>
-      </w:r>
-      <w:r>
-        <w:rPr>
-          <w:color w:val="000000" w:themeColor="text1"/>
-          <w:sz w:val="24"/>
-          <w:szCs w:val="24"/>
-        </w:rPr>
-        <w:t xml:space="preserve">  </w:t>
-      </w:r>
-      <w:r>
-        <w:rPr>
-          <w:color w:val="000000" w:themeColor="text1"/>
-          <w:sz w:val="24"/>
-          <w:szCs w:val="24"/>
-        </w:rPr>
-        <w:t>To accommodate this fact</w:t>
-      </w:r>
-      <w:r>
-        <w:rPr>
-          <w:color w:val="000000" w:themeColor="text1"/>
-          <w:sz w:val="24"/>
-          <w:szCs w:val="24"/>
-        </w:rPr>
-        <w:t xml:space="preserve">, </w:t>
-      </w:r>
-      <w:r>
-        <w:rPr>
-          <w:color w:val="000000" w:themeColor="text1"/>
-          <w:sz w:val="24"/>
-          <w:szCs w:val="24"/>
-        </w:rPr>
-        <w:t>P and Q were chosen to be all possible combinations of prime numbers in the first 100 primes</w:t>
-      </w:r>
-      <w:r>
-        <w:rPr>
-          <w:color w:val="000000" w:themeColor="text1"/>
-          <w:sz w:val="24"/>
-          <w:szCs w:val="24"/>
-        </w:rPr>
-        <w:t xml:space="preserve">, </w:t>
-      </w:r>
-      <w:r>
-        <w:rPr>
-          <w:b/>
-          <w:bCs/>
-          <w:color w:val="000000" w:themeColor="text1"/>
-          <w:sz w:val="24"/>
-          <w:szCs w:val="24"/>
-        </w:rPr>
-        <w:t xml:space="preserve">approximately </w:t>
-      </w:r>
-      <w:r>
-        <w:rPr>
-          <w:b/>
-          <w:bCs/>
-          <w:color w:val="000000" w:themeColor="text1"/>
-          <w:sz w:val="24"/>
-          <w:szCs w:val="24"/>
-        </w:rPr>
-        <w:t>25,000</w:t>
-      </w:r>
-      <w:r>
-        <w:rPr>
-          <w:b/>
-          <w:bCs/>
-          <w:color w:val="000000" w:themeColor="text1"/>
-          <w:sz w:val="24"/>
-          <w:szCs w:val="24"/>
-        </w:rPr>
-        <w:t xml:space="preserve"> different combinations</w:t>
-      </w:r>
-      <w:r>
-        <w:rPr>
-          <w:color w:val="000000" w:themeColor="text1"/>
-          <w:sz w:val="24"/>
-          <w:szCs w:val="24"/>
-        </w:rPr>
-        <w:t xml:space="preserve">. </w:t>
-      </w:r>
-      <w:r>
-        <w:rPr>
-          <w:color w:val="000000" w:themeColor="text1"/>
-          <w:sz w:val="24"/>
-          <w:szCs w:val="24"/>
-        </w:rPr>
-        <w:t xml:space="preserve"> This was accomplished by downloading a text file of the first 1,000,000 primes and doing some simple parsing, as well as </w:t>
-      </w:r>
-      <w:r>
-        <w:rPr>
-          <w:color w:val="000000" w:themeColor="text1"/>
-          <w:sz w:val="24"/>
-          <w:szCs w:val="24"/>
-        </w:rPr>
-        <w:t xml:space="preserve">some additional </w:t>
-      </w:r>
-      <w:r>
-        <w:rPr>
-          <w:color w:val="000000" w:themeColor="text1"/>
-          <w:sz w:val="24"/>
-          <w:szCs w:val="24"/>
-        </w:rPr>
-        <w:t>logic to prevent repeated combinations</w:t>
-      </w:r>
-      <w:r>
-        <w:rPr>
-          <w:color w:val="000000" w:themeColor="text1"/>
-          <w:sz w:val="24"/>
-          <w:szCs w:val="24"/>
-        </w:rPr>
-        <w:t xml:space="preserve"> of P and Q</w:t>
-      </w:r>
-      <w:r>
-        <w:rPr>
-          <w:color w:val="000000" w:themeColor="text1"/>
-          <w:sz w:val="24"/>
-          <w:szCs w:val="24"/>
-        </w:rPr>
-        <w:t xml:space="preserve">.  A screenshot of this code </w:t>
-      </w:r>
-      <w:r>
-        <w:rPr>
-          <w:color w:val="000000" w:themeColor="text1"/>
-          <w:sz w:val="24"/>
-          <w:szCs w:val="24"/>
-        </w:rPr>
-        <w:t>illustrating the logic flow can be seen below.</w:t>
+        <w:t>Phase 2: Focus shift to “holes”</w:t>
+      </w:r>
+      <w:r>
+        <w:rPr>
+          <w:b/>
+          <w:bCs/>
+          <w:color w:val="000000" w:themeColor="text1"/>
+          <w:sz w:val="28"/>
+          <w:szCs w:val="28"/>
+        </w:rPr>
+        <w:t xml:space="preserve">- </w:t>
+      </w:r>
+      <w:r>
+        <w:rPr>
+          <w:b/>
+          <w:bCs/>
+          <w:color w:val="000000" w:themeColor="text1"/>
+          <w:sz w:val="28"/>
+          <w:szCs w:val="28"/>
+        </w:rPr>
+        <w:t>Recreating the</w:t>
+      </w:r>
+      <w:r>
+        <w:rPr>
+          <w:b/>
+          <w:bCs/>
+          <w:color w:val="000000" w:themeColor="text1"/>
+          <w:sz w:val="28"/>
+          <w:szCs w:val="28"/>
+        </w:rPr>
+        <w:t xml:space="preserve"> </w:t>
+      </w:r>
+      <w:r>
+        <w:rPr>
+          <w:b/>
+          <w:bCs/>
+          <w:color w:val="000000" w:themeColor="text1"/>
+          <w:sz w:val="28"/>
+          <w:szCs w:val="28"/>
+        </w:rPr>
+        <w:t>“Tiny Key Encryption Table”</w:t>
+      </w:r>
+      <w:r>
+        <w:rPr>
+          <w:b/>
+          <w:bCs/>
+          <w:color w:val="000000" w:themeColor="text1"/>
+          <w:sz w:val="28"/>
+          <w:szCs w:val="28"/>
+        </w:rPr>
+        <w:t xml:space="preserve"> to verify hole detection</w:t>
+      </w:r>
+    </w:p>
+    <w:p>
+      <w:pPr>
+        <w:jc w:val="both"/>
+        <w:rPr>
+          <w:color w:val="000000" w:themeColor="text1"/>
+          <w:sz w:val="24"/>
+          <w:szCs w:val="24"/>
+        </w:rPr>
+      </w:pPr>
+      <w:r>
+        <w:rPr>
+          <w:color w:val="000000" w:themeColor="text1"/>
+          <w:sz w:val="24"/>
+          <w:szCs w:val="24"/>
+        </w:rPr>
+        <w:t>After functionality of the RSA algorithm was verified, the focus was shifted toward fixed points and the ability to detect them</w:t>
+      </w:r>
+      <w:r>
+        <w:rPr>
+          <w:color w:val="000000" w:themeColor="text1"/>
+          <w:sz w:val="24"/>
+          <w:szCs w:val="24"/>
+        </w:rPr>
+        <w:t xml:space="preserve">.  </w:t>
+      </w:r>
+      <w:r>
+        <w:rPr>
+          <w:color w:val="000000" w:themeColor="text1"/>
+          <w:sz w:val="24"/>
+          <w:szCs w:val="24"/>
+        </w:rPr>
+        <w:t>Ensuring proper “hole searching” functionality on a pre-known solution was critical to expanding the work to further phases, thus the motivation for recreating the chart</w:t>
+      </w:r>
+      <w:r>
+        <w:rPr>
+          <w:color w:val="000000" w:themeColor="text1"/>
+          <w:sz w:val="24"/>
+          <w:szCs w:val="24"/>
+        </w:rPr>
+        <w:t xml:space="preserve"> from the Behnaz thesis.</w:t>
+      </w:r>
+    </w:p>
+    <w:p>
+      <w:pPr>
+        <w:jc w:val="both"/>
+        <w:rPr>
+          <w:b/>
+          <w:bCs/>
+          <w:color w:val="000000" w:themeColor="text1"/>
+          <w:sz w:val="24"/>
+          <w:szCs w:val="24"/>
+        </w:rPr>
+      </w:pPr>
+      <w:r>
+        <w:rPr>
+          <w:b/>
+          <w:bCs/>
+          <w:color w:val="000000" w:themeColor="text1"/>
+          <w:sz w:val="24"/>
+          <w:szCs w:val="24"/>
+        </w:rPr>
+        <w:t>Phase 2 Goal</w:t>
+      </w:r>
+      <w:r>
+        <w:rPr>
+          <w:b/>
+          <w:bCs/>
+          <w:color w:val="000000" w:themeColor="text1"/>
+          <w:sz w:val="24"/>
+          <w:szCs w:val="24"/>
+        </w:rPr>
+        <w:t>: Recreate the “Tiny Key Encryption Table”</w:t>
+      </w:r>
+      <w:r>
+        <w:rPr>
+          <w:b/>
+          <w:bCs/>
+          <w:color w:val="000000" w:themeColor="text1"/>
+          <w:sz w:val="24"/>
+          <w:szCs w:val="24"/>
+        </w:rPr>
+        <w:t xml:space="preserve"> from </w:t>
+      </w:r>
+      <w:r>
+        <w:rPr>
+          <w:b/>
+          <w:bCs/>
+          <w:color w:val="000000" w:themeColor="text1"/>
+          <w:sz w:val="24"/>
+          <w:szCs w:val="24"/>
+        </w:rPr>
+        <w:t>Behnaz</w:t>
+      </w:r>
+      <w:r>
+        <w:rPr>
+          <w:b/>
+          <w:bCs/>
+          <w:color w:val="000000" w:themeColor="text1"/>
+          <w:sz w:val="24"/>
+          <w:szCs w:val="24"/>
+        </w:rPr>
+        <w:t xml:space="preserve"> thesis thus demonstrating proper functionality of the “hole searcher” algorithm</w:t>
+      </w:r>
+      <w:r>
+        <w:rPr>
+          <w:b/>
+          <w:bCs/>
+          <w:color w:val="000000" w:themeColor="text1"/>
+          <w:sz w:val="24"/>
+          <w:szCs w:val="24"/>
+        </w:rPr>
+        <w:t xml:space="preserve"> </w:t>
       </w:r>
     </w:p>
     <w:p>
@@ -2296,11 +1863,12 @@
         <w:rPr>
           <w:noProof/>
         </w:rPr>
+        <w:lastRenderedPageBreak/>
         <w:drawing>
-          <wp:inline distT="0" distB="0" distL="0" distR="0" wp14:anchorId="5855F7A9" wp14:editId="64BC0E41">
-            <wp:extent cx="5062155" cy="2053526"/>
-            <wp:effectExtent l="0" t="0" r="5715" b="4445"/>
-            <wp:docPr id="3" name="Picture 3"/>
+          <wp:inline distT="0" distB="0" distL="0" distR="0" wp14:anchorId="71C8310D" wp14:editId="7A819405">
+            <wp:extent cx="2448732" cy="1965503"/>
+            <wp:effectExtent l="0" t="0" r="8890" b="0"/>
+            <wp:docPr id="2" name="Picture 2"/>
             <wp:cNvGraphicFramePr>
               <a:graphicFrameLocks xmlns:a="http://schemas.openxmlformats.org/drawingml/2006/main" noChangeAspect="1"/>
             </wp:cNvGraphicFramePr>
@@ -2320,6 +1888,557 @@
                   <pic:spPr>
                     <a:xfrm>
                       <a:off x="0" y="0"/>
+                      <a:ext cx="2559262" cy="2054221"/>
+                    </a:xfrm>
+                    <a:prstGeom prst="rect">
+                      <a:avLst/>
+                    </a:prstGeom>
+                  </pic:spPr>
+                </pic:pic>
+              </a:graphicData>
+            </a:graphic>
+          </wp:inline>
+        </w:drawing>
+      </w:r>
+    </w:p>
+    <w:p>
+      <w:pPr>
+        <w:jc w:val="center"/>
+        <w:rPr>
+          <w:sz w:val="24"/>
+          <w:szCs w:val="24"/>
+        </w:rPr>
+      </w:pPr>
+      <w:r>
+        <w:rPr>
+          <w:b/>
+          <w:bCs/>
+          <w:sz w:val="24"/>
+          <w:szCs w:val="24"/>
+        </w:rPr>
+        <w:t xml:space="preserve">Figure </w:t>
+      </w:r>
+      <w:r>
+        <w:rPr>
+          <w:b/>
+          <w:bCs/>
+          <w:sz w:val="24"/>
+          <w:szCs w:val="24"/>
+        </w:rPr>
+        <w:t>3</w:t>
+      </w:r>
+      <w:r>
+        <w:rPr>
+          <w:b/>
+          <w:bCs/>
+          <w:sz w:val="24"/>
+          <w:szCs w:val="24"/>
+        </w:rPr>
+        <w:t xml:space="preserve">: </w:t>
+      </w:r>
+      <w:r>
+        <w:rPr>
+          <w:sz w:val="24"/>
+          <w:szCs w:val="24"/>
+        </w:rPr>
+        <w:t xml:space="preserve">The </w:t>
+      </w:r>
+      <w:r>
+        <w:rPr>
+          <w:sz w:val="24"/>
+          <w:szCs w:val="24"/>
+        </w:rPr>
+        <w:t>“Tiny Key Encryption Table” showing hole occurrences highlighted in orange</w:t>
+      </w:r>
+      <w:r>
+        <w:rPr>
+          <w:sz w:val="24"/>
+          <w:szCs w:val="24"/>
+        </w:rPr>
+        <w:t xml:space="preserve"> </w:t>
+      </w:r>
+    </w:p>
+    <w:p>
+      <w:pPr>
+        <w:rPr>
+          <w:color w:val="000000" w:themeColor="text1"/>
+          <w:sz w:val="24"/>
+          <w:szCs w:val="24"/>
+        </w:rPr>
+      </w:pPr>
+      <w:r>
+        <w:rPr>
+          <w:color w:val="000000" w:themeColor="text1"/>
+          <w:sz w:val="24"/>
+          <w:szCs w:val="24"/>
+        </w:rPr>
+        <w:t>The chart shown in the screenshot demonstrates the concept of holes visually.  With a given choice of parameters, all values from 2 to N-1 are encrypted.  The rows highlighted in orange represent a “hole”, as evidenced by the fact that the cipher text is identical to the plaintext.</w:t>
+      </w:r>
+      <w:r>
+        <w:rPr>
+          <w:color w:val="000000" w:themeColor="text1"/>
+          <w:sz w:val="24"/>
+          <w:szCs w:val="24"/>
+        </w:rPr>
+        <w:t xml:space="preserve">  </w:t>
+      </w:r>
+      <w:r>
+        <w:rPr>
+          <w:color w:val="000000" w:themeColor="text1"/>
+          <w:sz w:val="24"/>
+          <w:szCs w:val="24"/>
+        </w:rPr>
+        <w:t>In summary, this chart was recreated with simple print statements validating the ability to calculate and analyze all holes for chosen initial parameters.</w:t>
+      </w:r>
+    </w:p>
+    <w:p>
+      <w:pPr>
+        <w:rPr>
+          <w:b/>
+          <w:bCs/>
+          <w:color w:val="000000" w:themeColor="text1"/>
+          <w:sz w:val="28"/>
+          <w:szCs w:val="28"/>
+        </w:rPr>
+      </w:pPr>
+      <w:r>
+        <w:rPr>
+          <w:b/>
+          <w:bCs/>
+          <w:color w:val="000000" w:themeColor="text1"/>
+          <w:sz w:val="28"/>
+          <w:szCs w:val="28"/>
+        </w:rPr>
+        <w:t xml:space="preserve">Phase 3: </w:t>
+      </w:r>
+      <w:r>
+        <w:rPr>
+          <w:b/>
+          <w:bCs/>
+          <w:color w:val="000000" w:themeColor="text1"/>
+          <w:sz w:val="28"/>
+          <w:szCs w:val="28"/>
+        </w:rPr>
+        <w:t>Large scale data collection mapping input parameter choice to hole occurrence</w:t>
+      </w:r>
+    </w:p>
+    <w:p>
+      <w:pPr>
+        <w:rPr>
+          <w:color w:val="000000" w:themeColor="text1"/>
+          <w:sz w:val="24"/>
+          <w:szCs w:val="24"/>
+        </w:rPr>
+      </w:pPr>
+      <w:r>
+        <w:rPr>
+          <w:color w:val="000000" w:themeColor="text1"/>
+          <w:sz w:val="24"/>
+          <w:szCs w:val="24"/>
+        </w:rPr>
+        <w:t>Once the ability to find holes via code was confirmed, open ended data collection was initiated without regards to a particular pattern being searched for</w:t>
+      </w:r>
+      <w:r>
+        <w:rPr>
+          <w:b/>
+          <w:bCs/>
+          <w:color w:val="000000" w:themeColor="text1"/>
+          <w:sz w:val="24"/>
+          <w:szCs w:val="24"/>
+        </w:rPr>
+        <w:t xml:space="preserve">. </w:t>
+      </w:r>
+      <w:r>
+        <w:rPr>
+          <w:color w:val="000000" w:themeColor="text1"/>
+          <w:sz w:val="24"/>
+          <w:szCs w:val="24"/>
+        </w:rPr>
+        <w:t>The goal was to generate statistically significant numb</w:t>
+      </w:r>
+      <w:r>
+        <w:rPr>
+          <w:color w:val="000000" w:themeColor="text1"/>
+          <w:sz w:val="24"/>
+          <w:szCs w:val="24"/>
+        </w:rPr>
+        <w:t>ers of septuples and analyze the occurrence of holes, with the hopes of a explorable relationship emerging.</w:t>
+      </w:r>
+    </w:p>
+    <w:p>
+      <w:pPr>
+        <w:rPr>
+          <w:b/>
+          <w:bCs/>
+          <w:color w:val="000000" w:themeColor="text1"/>
+          <w:sz w:val="24"/>
+          <w:szCs w:val="24"/>
+        </w:rPr>
+      </w:pPr>
+      <w:r>
+        <w:rPr>
+          <w:b/>
+          <w:bCs/>
+          <w:color w:val="000000" w:themeColor="text1"/>
+          <w:sz w:val="24"/>
+          <w:szCs w:val="24"/>
+        </w:rPr>
+        <w:t>Phase 3 Goal: Systematically generate</w:t>
+      </w:r>
+      <w:r>
+        <w:rPr>
+          <w:b/>
+          <w:bCs/>
+          <w:color w:val="000000" w:themeColor="text1"/>
+          <w:sz w:val="24"/>
+          <w:szCs w:val="24"/>
+        </w:rPr>
+        <w:t xml:space="preserve"> hundreds o</w:t>
+      </w:r>
+      <w:r>
+        <w:rPr>
+          <w:b/>
+          <w:bCs/>
+          <w:color w:val="000000" w:themeColor="text1"/>
+          <w:sz w:val="24"/>
+          <w:szCs w:val="24"/>
+        </w:rPr>
+        <w:t>f parameter combinations searching fo</w:t>
+      </w:r>
+      <w:r>
+        <w:rPr>
+          <w:b/>
+          <w:bCs/>
+          <w:color w:val="000000" w:themeColor="text1"/>
+          <w:sz w:val="24"/>
+          <w:szCs w:val="24"/>
+        </w:rPr>
+        <w:t>r discernible or explorable relationships between input parameter choice and the resulting relative occurrence of fixed points</w:t>
+      </w:r>
+    </w:p>
+    <w:p>
+      <w:pPr>
+        <w:rPr>
+          <w:color w:val="000000" w:themeColor="text1"/>
+          <w:sz w:val="24"/>
+          <w:szCs w:val="24"/>
+        </w:rPr>
+      </w:pPr>
+      <w:r>
+        <w:rPr>
+          <w:color w:val="000000" w:themeColor="text1"/>
+          <w:sz w:val="24"/>
+          <w:szCs w:val="24"/>
+        </w:rPr>
+        <w:t xml:space="preserve">To accomplish this, code was written to generate various septuple combinations and encrypt all possible values </w:t>
+      </w:r>
+      <w:r>
+        <w:rPr>
+          <w:color w:val="000000" w:themeColor="text1"/>
+          <w:sz w:val="24"/>
+          <w:szCs w:val="24"/>
+        </w:rPr>
+        <w:t>(0 to N-1) to exhaustively check for holes</w:t>
+      </w:r>
+      <w:r>
+        <w:rPr>
+          <w:color w:val="000000" w:themeColor="text1"/>
+          <w:sz w:val="24"/>
+          <w:szCs w:val="24"/>
+        </w:rPr>
+        <w:t>.  Since this process is computationally expensive</w:t>
+      </w:r>
+      <w:r>
+        <w:rPr>
+          <w:color w:val="000000" w:themeColor="text1"/>
+          <w:sz w:val="24"/>
+          <w:szCs w:val="24"/>
+        </w:rPr>
+        <w:t xml:space="preserve"> for large values of N</w:t>
+      </w:r>
+      <w:r>
+        <w:rPr>
+          <w:color w:val="000000" w:themeColor="text1"/>
+          <w:sz w:val="24"/>
+          <w:szCs w:val="24"/>
+        </w:rPr>
+        <w:t xml:space="preserve">, lower </w:t>
+      </w:r>
+      <w:r>
+        <w:rPr>
+          <w:color w:val="000000" w:themeColor="text1"/>
+          <w:sz w:val="24"/>
+          <w:szCs w:val="24"/>
+        </w:rPr>
+        <w:t xml:space="preserve">initial </w:t>
+      </w:r>
+      <w:r>
+        <w:rPr>
+          <w:color w:val="000000" w:themeColor="text1"/>
+          <w:sz w:val="24"/>
+          <w:szCs w:val="24"/>
+        </w:rPr>
+        <w:t>primes</w:t>
+      </w:r>
+      <w:r>
+        <w:rPr>
+          <w:color w:val="000000" w:themeColor="text1"/>
+          <w:sz w:val="24"/>
+          <w:szCs w:val="24"/>
+        </w:rPr>
+        <w:t xml:space="preserve"> (P and Q)</w:t>
+      </w:r>
+      <w:r>
+        <w:rPr>
+          <w:color w:val="000000" w:themeColor="text1"/>
+          <w:sz w:val="24"/>
+          <w:szCs w:val="24"/>
+        </w:rPr>
+        <w:t xml:space="preserve"> were chosen</w:t>
+      </w:r>
+      <w:r>
+        <w:rPr>
+          <w:color w:val="000000" w:themeColor="text1"/>
+          <w:sz w:val="24"/>
+          <w:szCs w:val="24"/>
+        </w:rPr>
+        <w:t xml:space="preserve"> for easier computation.  An overview of how the input parameters were chosen and generated can be seen </w:t>
+      </w:r>
+      <w:r>
+        <w:rPr>
+          <w:color w:val="000000" w:themeColor="text1"/>
+          <w:sz w:val="24"/>
+          <w:szCs w:val="24"/>
+        </w:rPr>
+        <w:t>in the following sections.</w:t>
+      </w:r>
+    </w:p>
+    <w:p>
+      <w:pPr>
+        <w:rPr>
+          <w:b/>
+          <w:bCs/>
+          <w:color w:val="000000" w:themeColor="text1"/>
+          <w:sz w:val="24"/>
+          <w:szCs w:val="24"/>
+        </w:rPr>
+      </w:pPr>
+      <w:r>
+        <w:rPr>
+          <w:b/>
+          <w:bCs/>
+          <w:color w:val="000000" w:themeColor="text1"/>
+          <w:sz w:val="24"/>
+          <w:szCs w:val="24"/>
+        </w:rPr>
+        <w:t>Choosing P and Q</w:t>
+      </w:r>
+    </w:p>
+    <w:p>
+      <w:pPr>
+        <w:rPr>
+          <w:color w:val="000000" w:themeColor="text1"/>
+          <w:sz w:val="24"/>
+          <w:szCs w:val="24"/>
+        </w:rPr>
+      </w:pPr>
+      <w:r>
+        <w:rPr>
+          <w:color w:val="000000" w:themeColor="text1"/>
+          <w:sz w:val="24"/>
+          <w:szCs w:val="24"/>
+        </w:rPr>
+        <w:t xml:space="preserve">As mentioned, the higher the value of N, the more computation time is needed to </w:t>
+      </w:r>
+      <w:r>
+        <w:rPr>
+          <w:color w:val="000000" w:themeColor="text1"/>
+          <w:sz w:val="24"/>
+          <w:szCs w:val="24"/>
+        </w:rPr>
+        <w:t>analyze</w:t>
+      </w:r>
+      <w:r>
+        <w:rPr>
+          <w:color w:val="000000" w:themeColor="text1"/>
+          <w:sz w:val="24"/>
+          <w:szCs w:val="24"/>
+        </w:rPr>
+        <w:t xml:space="preserve"> all values from 0 to N-1.</w:t>
+      </w:r>
+      <w:r>
+        <w:rPr>
+          <w:color w:val="000000" w:themeColor="text1"/>
+          <w:sz w:val="24"/>
+          <w:szCs w:val="24"/>
+        </w:rPr>
+        <w:t xml:space="preserve">  </w:t>
+      </w:r>
+      <w:r>
+        <w:rPr>
+          <w:color w:val="000000" w:themeColor="text1"/>
+          <w:sz w:val="24"/>
+          <w:szCs w:val="24"/>
+        </w:rPr>
+        <w:t>To accommodate this fact</w:t>
+      </w:r>
+      <w:r>
+        <w:rPr>
+          <w:color w:val="000000" w:themeColor="text1"/>
+          <w:sz w:val="24"/>
+          <w:szCs w:val="24"/>
+        </w:rPr>
+        <w:t xml:space="preserve">, </w:t>
+      </w:r>
+      <w:r>
+        <w:rPr>
+          <w:color w:val="000000" w:themeColor="text1"/>
+          <w:sz w:val="24"/>
+          <w:szCs w:val="24"/>
+        </w:rPr>
+        <w:t>P and Q were chosen to be all possible combinations of prime numbers in the first 100 primes</w:t>
+      </w:r>
+      <w:r>
+        <w:rPr>
+          <w:color w:val="000000" w:themeColor="text1"/>
+          <w:sz w:val="24"/>
+          <w:szCs w:val="24"/>
+        </w:rPr>
+        <w:t xml:space="preserve">, </w:t>
+      </w:r>
+      <w:r>
+        <w:rPr>
+          <w:b/>
+          <w:bCs/>
+          <w:color w:val="000000" w:themeColor="text1"/>
+          <w:sz w:val="24"/>
+          <w:szCs w:val="24"/>
+        </w:rPr>
+        <w:t xml:space="preserve">approximately </w:t>
+      </w:r>
+      <w:r>
+        <w:rPr>
+          <w:b/>
+          <w:bCs/>
+          <w:color w:val="000000" w:themeColor="text1"/>
+          <w:sz w:val="24"/>
+          <w:szCs w:val="24"/>
+        </w:rPr>
+        <w:t>25,000</w:t>
+      </w:r>
+      <w:r>
+        <w:rPr>
+          <w:b/>
+          <w:bCs/>
+          <w:color w:val="000000" w:themeColor="text1"/>
+          <w:sz w:val="24"/>
+          <w:szCs w:val="24"/>
+        </w:rPr>
+        <w:t xml:space="preserve"> different combinations</w:t>
+      </w:r>
+      <w:r>
+        <w:rPr>
+          <w:color w:val="000000" w:themeColor="text1"/>
+          <w:sz w:val="24"/>
+          <w:szCs w:val="24"/>
+        </w:rPr>
+        <w:t xml:space="preserve">. </w:t>
+      </w:r>
+      <w:r>
+        <w:rPr>
+          <w:color w:val="000000" w:themeColor="text1"/>
+          <w:sz w:val="24"/>
+          <w:szCs w:val="24"/>
+        </w:rPr>
+        <w:t xml:space="preserve"> This was accomplished by downloading a text file of the first 1,000,000 primes and doing some simple parsing, as well as </w:t>
+      </w:r>
+      <w:r>
+        <w:rPr>
+          <w:color w:val="000000" w:themeColor="text1"/>
+          <w:sz w:val="24"/>
+          <w:szCs w:val="24"/>
+        </w:rPr>
+        <w:t xml:space="preserve">some additional </w:t>
+      </w:r>
+      <w:r>
+        <w:rPr>
+          <w:color w:val="000000" w:themeColor="text1"/>
+          <w:sz w:val="24"/>
+          <w:szCs w:val="24"/>
+        </w:rPr>
+        <w:t xml:space="preserve">logic to prevent repeated </w:t>
+      </w:r>
+      <w:r>
+        <w:rPr>
+          <w:color w:val="000000" w:themeColor="text1"/>
+          <w:sz w:val="24"/>
+          <w:szCs w:val="24"/>
+        </w:rPr>
+        <w:lastRenderedPageBreak/>
+        <w:t>combinations</w:t>
+      </w:r>
+      <w:r>
+        <w:rPr>
+          <w:color w:val="000000" w:themeColor="text1"/>
+          <w:sz w:val="24"/>
+          <w:szCs w:val="24"/>
+        </w:rPr>
+        <w:t xml:space="preserve"> of P and Q</w:t>
+      </w:r>
+      <w:r>
+        <w:rPr>
+          <w:color w:val="000000" w:themeColor="text1"/>
+          <w:sz w:val="24"/>
+          <w:szCs w:val="24"/>
+        </w:rPr>
+        <w:t xml:space="preserve">.  A screenshot of this code </w:t>
+      </w:r>
+      <w:r>
+        <w:rPr>
+          <w:color w:val="000000" w:themeColor="text1"/>
+          <w:sz w:val="24"/>
+          <w:szCs w:val="24"/>
+        </w:rPr>
+        <w:t>illustrating the logic flow can be seen below.</w:t>
+      </w:r>
+    </w:p>
+    <w:p>
+      <w:pPr>
+        <w:jc w:val="center"/>
+        <w:rPr>
+          <w:color w:val="000000" w:themeColor="text1"/>
+          <w:sz w:val="24"/>
+          <w:szCs w:val="24"/>
+        </w:rPr>
+      </w:pPr>
+      <w:r>
+        <w:rPr>
+          <w:noProof/>
+        </w:rPr>
+        <w:drawing>
+          <wp:inline distT="0" distB="0" distL="0" distR="0" wp14:anchorId="5855F7A9" wp14:editId="64BC0E41">
+            <wp:extent cx="5062155" cy="2053526"/>
+            <wp:effectExtent l="0" t="0" r="5715" b="4445"/>
+            <wp:docPr id="3" name="Picture 3"/>
+            <wp:cNvGraphicFramePr>
+              <a:graphicFrameLocks xmlns:a="http://schemas.openxmlformats.org/drawingml/2006/main" noChangeAspect="1"/>
+            </wp:cNvGraphicFramePr>
+            <a:graphic xmlns:a="http://schemas.openxmlformats.org/drawingml/2006/main">
+              <a:graphicData uri="http://schemas.openxmlformats.org/drawingml/2006/picture">
+                <pic:pic xmlns:pic="http://schemas.openxmlformats.org/drawingml/2006/picture">
+                  <pic:nvPicPr>
+                    <pic:cNvPr id="1" name=""/>
+                    <pic:cNvPicPr/>
+                  </pic:nvPicPr>
+                  <pic:blipFill>
+                    <a:blip r:embed="rId11"/>
+                    <a:stretch>
+                      <a:fillRect/>
+                    </a:stretch>
+                  </pic:blipFill>
+                  <pic:spPr>
+                    <a:xfrm>
+                      <a:off x="0" y="0"/>
                       <a:ext cx="5136676" cy="2083756"/>
                     </a:xfrm>
                     <a:prstGeom prst="rect">
@@ -2372,7 +2491,6 @@
           <w:sz w:val="24"/>
           <w:szCs w:val="24"/>
         </w:rPr>
-        <w:lastRenderedPageBreak/>
         <w:t>As shown, the code utilizing for-loops to generate all possible prime combinations, with the lowest prime being 3 and the largest prime being 541.  For example, the first few combinations of P and Q and 3/5, 3/7, 3/11…ending with 521/523, 523/541.</w:t>
       </w:r>
     </w:p>
@@ -2508,7 +2626,7 @@
           <w:rStyle w:val="Hyperlink"/>
         </w:rPr>
       </w:pPr>
-      <w:hyperlink r:id="rId11" w:history="1">
+      <w:hyperlink r:id="rId12" w:history="1">
         <w:r>
           <w:rPr>
             <w:rStyle w:val="Hyperlink"/>
@@ -2518,7 +2636,7 @@
       </w:hyperlink>
     </w:p>
     <w:p>
-      <w:hyperlink r:id="rId12" w:history="1">
+      <w:hyperlink r:id="rId13" w:history="1">
         <w:r>
           <w:rPr>
             <w:rStyle w:val="Hyperlink"/>
@@ -2800,6 +2918,7 @@
           <w:sz w:val="24"/>
           <w:szCs w:val="24"/>
         </w:rPr>
+        <w:lastRenderedPageBreak/>
         <w:t>Phase 4 Goal: Determine any</w:t>
       </w:r>
       <w:r>
@@ -3105,7 +3224,6 @@
           <w:sz w:val="28"/>
           <w:szCs w:val="28"/>
         </w:rPr>
-        <w:lastRenderedPageBreak/>
         <w:t xml:space="preserve">Observation 1: </w:t>
       </w:r>
       <w:r>
@@ -3226,204 +3344,6 @@
             <wp:extent cx="4533254" cy="3503585"/>
             <wp:effectExtent l="0" t="0" r="1270" b="1905"/>
             <wp:docPr id="9" name="Picture 9"/>
-            <wp:cNvGraphicFramePr>
-              <a:graphicFrameLocks xmlns:a="http://schemas.openxmlformats.org/drawingml/2006/main" noChangeAspect="1"/>
-            </wp:cNvGraphicFramePr>
-            <a:graphic xmlns:a="http://schemas.openxmlformats.org/drawingml/2006/main">
-              <a:graphicData uri="http://schemas.openxmlformats.org/drawingml/2006/picture">
-                <pic:pic xmlns:pic="http://schemas.openxmlformats.org/drawingml/2006/picture">
-                  <pic:nvPicPr>
-                    <pic:cNvPr id="1" name=""/>
-                    <pic:cNvPicPr/>
-                  </pic:nvPicPr>
-                  <pic:blipFill>
-                    <a:blip r:embed="rId13"/>
-                    <a:stretch>
-                      <a:fillRect/>
-                    </a:stretch>
-                  </pic:blipFill>
-                  <pic:spPr>
-                    <a:xfrm>
-                      <a:off x="0" y="0"/>
-                      <a:ext cx="4545530" cy="3513072"/>
-                    </a:xfrm>
-                    <a:prstGeom prst="rect">
-                      <a:avLst/>
-                    </a:prstGeom>
-                  </pic:spPr>
-                </pic:pic>
-              </a:graphicData>
-            </a:graphic>
-          </wp:inline>
-        </w:drawing>
-      </w:r>
-    </w:p>
-    <w:p>
-      <w:pPr>
-        <w:jc w:val="center"/>
-        <w:rPr>
-          <w:color w:val="000000" w:themeColor="text1"/>
-          <w:sz w:val="24"/>
-          <w:szCs w:val="24"/>
-        </w:rPr>
-      </w:pPr>
-      <w:r>
-        <w:rPr>
-          <w:b/>
-          <w:bCs/>
-          <w:sz w:val="24"/>
-          <w:szCs w:val="24"/>
-        </w:rPr>
-        <w:t xml:space="preserve">Figure 4: </w:t>
-      </w:r>
-      <w:r>
-        <w:rPr>
-          <w:sz w:val="24"/>
-          <w:szCs w:val="24"/>
-        </w:rPr>
-        <w:t xml:space="preserve">The highest transparency septuples </w:t>
-      </w:r>
-      <w:r>
-        <w:rPr>
-          <w:sz w:val="24"/>
-          <w:szCs w:val="24"/>
-        </w:rPr>
-        <w:t>had totients equal to a power of two</w:t>
-      </w:r>
-    </w:p>
-    <w:p>
-      <w:pPr>
-        <w:jc w:val="both"/>
-        <w:rPr>
-          <w:color w:val="000000" w:themeColor="text1"/>
-          <w:sz w:val="24"/>
-          <w:szCs w:val="24"/>
-        </w:rPr>
-      </w:pPr>
-      <w:r>
-        <w:rPr>
-          <w:color w:val="000000" w:themeColor="text1"/>
-          <w:sz w:val="24"/>
-          <w:szCs w:val="24"/>
-        </w:rPr>
-        <w:t xml:space="preserve">The screenshot shows the </w:t>
-      </w:r>
-      <w:r>
-        <w:rPr>
-          <w:color w:val="000000" w:themeColor="text1"/>
-          <w:sz w:val="24"/>
-          <w:szCs w:val="24"/>
-        </w:rPr>
-        <w:t>highest transparency septuples after sorting the data by transparency value</w:t>
-      </w:r>
-      <w:r>
-        <w:rPr>
-          <w:color w:val="000000" w:themeColor="text1"/>
-          <w:sz w:val="24"/>
-          <w:szCs w:val="24"/>
-        </w:rPr>
-        <w:t>.  One can see the commonality of the totients</w:t>
-      </w:r>
-      <w:r>
-        <w:rPr>
-          <w:color w:val="000000" w:themeColor="text1"/>
-          <w:sz w:val="24"/>
-          <w:szCs w:val="24"/>
-        </w:rPr>
-        <w:t xml:space="preserve"> all being </w:t>
-      </w:r>
-      <w:r>
-        <w:rPr>
-          <w:color w:val="000000" w:themeColor="text1"/>
-          <w:sz w:val="24"/>
-          <w:szCs w:val="24"/>
-        </w:rPr>
-        <w:t>a direct</w:t>
-      </w:r>
-      <w:r>
-        <w:rPr>
-          <w:color w:val="000000" w:themeColor="text1"/>
-          <w:sz w:val="24"/>
-          <w:szCs w:val="24"/>
-        </w:rPr>
-        <w:t xml:space="preserve"> power-of-two</w:t>
-      </w:r>
-      <w:r>
-        <w:rPr>
-          <w:color w:val="000000" w:themeColor="text1"/>
-          <w:sz w:val="24"/>
-          <w:szCs w:val="24"/>
-        </w:rPr>
-        <w:t>, or a multiple of a power of two</w:t>
-      </w:r>
-      <w:r>
-        <w:rPr>
-          <w:color w:val="000000" w:themeColor="text1"/>
-          <w:sz w:val="24"/>
-          <w:szCs w:val="24"/>
-        </w:rPr>
-        <w:t xml:space="preserve"> for the highest transparency sets</w:t>
-      </w:r>
-      <w:r>
-        <w:rPr>
-          <w:color w:val="000000" w:themeColor="text1"/>
-          <w:sz w:val="24"/>
-          <w:szCs w:val="24"/>
-        </w:rPr>
-        <w:t>.</w:t>
-      </w:r>
-      <w:r>
-        <w:rPr>
-          <w:color w:val="000000" w:themeColor="text1"/>
-          <w:sz w:val="24"/>
-          <w:szCs w:val="24"/>
-        </w:rPr>
-        <w:t xml:space="preserve"> </w:t>
-      </w:r>
-      <w:r>
-        <w:rPr>
-          <w:color w:val="000000" w:themeColor="text1"/>
-          <w:sz w:val="24"/>
-          <w:szCs w:val="24"/>
-        </w:rPr>
-        <w:t xml:space="preserve">Upon this discovery, some charts were generated in an attempt to further understand the pattern.  </w:t>
-      </w:r>
-      <w:r>
-        <w:rPr>
-          <w:color w:val="000000" w:themeColor="text1"/>
-          <w:sz w:val="24"/>
-          <w:szCs w:val="24"/>
-        </w:rPr>
-        <w:t>The code was also re-spun to output the binary representation of the totient as an additional parameter.  Screenshots of this data re-visualization and a representative graph illustrating the trend across the data set can be seen below.</w:t>
-      </w:r>
-      <w:r>
-        <w:rPr>
-          <w:color w:val="000000" w:themeColor="text1"/>
-          <w:sz w:val="24"/>
-          <w:szCs w:val="24"/>
-        </w:rPr>
-        <w:t xml:space="preserve">  </w:t>
-      </w:r>
-    </w:p>
-    <w:p>
-      <w:pPr>
-        <w:jc w:val="center"/>
-        <w:rPr>
-          <w:color w:val="000000" w:themeColor="text1"/>
-          <w:sz w:val="24"/>
-          <w:szCs w:val="24"/>
-        </w:rPr>
-      </w:pPr>
-      <w:r>
-        <w:rPr>
-          <w:noProof/>
-        </w:rPr>
-        <w:lastRenderedPageBreak/>
-        <w:drawing>
-          <wp:inline distT="0" distB="0" distL="0" distR="0" wp14:anchorId="6511EF73" wp14:editId="13A8D140">
-            <wp:extent cx="4680488" cy="3294343"/>
-            <wp:effectExtent l="0" t="0" r="6350" b="1905"/>
-            <wp:docPr id="5" name="Picture 5"/>
             <wp:cNvGraphicFramePr>
               <a:graphicFrameLocks xmlns:a="http://schemas.openxmlformats.org/drawingml/2006/main" noChangeAspect="1"/>
             </wp:cNvGraphicFramePr>
@@ -3443,7 +3363,7 @@
                   <pic:spPr>
                     <a:xfrm>
                       <a:off x="0" y="0"/>
-                      <a:ext cx="4693607" cy="3303577"/>
+                      <a:ext cx="4545530" cy="3513072"/>
                     </a:xfrm>
                     <a:prstGeom prst="rect">
                       <a:avLst/>
@@ -3460,36 +3380,120 @@
       <w:pPr>
         <w:jc w:val="center"/>
         <w:rPr>
-          <w:color w:val="FF0000"/>
-          <w:sz w:val="24"/>
-          <w:szCs w:val="24"/>
-        </w:rPr>
-      </w:pPr>
-      <w:r>
-        <w:rPr>
-          <w:b/>
-          <w:bCs/>
-          <w:sz w:val="24"/>
-          <w:szCs w:val="24"/>
-        </w:rPr>
-        <w:t xml:space="preserve">Figure 5: </w:t>
-      </w:r>
-      <w:r>
-        <w:rPr>
-          <w:sz w:val="24"/>
-          <w:szCs w:val="24"/>
-        </w:rPr>
-        <w:t xml:space="preserve">Data from figure </w:t>
-      </w:r>
-      <w:r>
-        <w:rPr>
-          <w:sz w:val="24"/>
-          <w:szCs w:val="24"/>
-        </w:rPr>
-        <w:t>4 re-spun to</w:t>
-      </w:r>
-      <w:r>
-        <w:rPr>
+          <w:color w:val="000000" w:themeColor="text1"/>
+          <w:sz w:val="24"/>
+          <w:szCs w:val="24"/>
+        </w:rPr>
+      </w:pPr>
+      <w:r>
+        <w:rPr>
+          <w:b/>
+          <w:bCs/>
+          <w:sz w:val="24"/>
+          <w:szCs w:val="24"/>
+        </w:rPr>
+        <w:t xml:space="preserve">Figure 4: </w:t>
+      </w:r>
+      <w:r>
+        <w:rPr>
+          <w:sz w:val="24"/>
+          <w:szCs w:val="24"/>
+        </w:rPr>
+        <w:t xml:space="preserve">The highest transparency septuples </w:t>
+      </w:r>
+      <w:r>
+        <w:rPr>
+          <w:sz w:val="24"/>
+          <w:szCs w:val="24"/>
+        </w:rPr>
+        <w:t>had totients equal to a power of two</w:t>
+      </w:r>
+    </w:p>
+    <w:p>
+      <w:pPr>
+        <w:jc w:val="both"/>
+        <w:rPr>
+          <w:color w:val="000000" w:themeColor="text1"/>
+          <w:sz w:val="24"/>
+          <w:szCs w:val="24"/>
+        </w:rPr>
+      </w:pPr>
+      <w:r>
+        <w:rPr>
+          <w:color w:val="000000" w:themeColor="text1"/>
+          <w:sz w:val="24"/>
+          <w:szCs w:val="24"/>
+        </w:rPr>
+        <w:lastRenderedPageBreak/>
+        <w:t xml:space="preserve">The screenshot shows the </w:t>
+      </w:r>
+      <w:r>
+        <w:rPr>
+          <w:color w:val="000000" w:themeColor="text1"/>
+          <w:sz w:val="24"/>
+          <w:szCs w:val="24"/>
+        </w:rPr>
+        <w:t>highest transparency septuples after sorting the data by transparency value</w:t>
+      </w:r>
+      <w:r>
+        <w:rPr>
+          <w:color w:val="000000" w:themeColor="text1"/>
+          <w:sz w:val="24"/>
+          <w:szCs w:val="24"/>
+        </w:rPr>
+        <w:t>.  One can see the commonality of the totients</w:t>
+      </w:r>
+      <w:r>
+        <w:rPr>
+          <w:color w:val="000000" w:themeColor="text1"/>
+          <w:sz w:val="24"/>
+          <w:szCs w:val="24"/>
+        </w:rPr>
+        <w:t xml:space="preserve"> all being </w:t>
+      </w:r>
+      <w:r>
+        <w:rPr>
+          <w:color w:val="000000" w:themeColor="text1"/>
+          <w:sz w:val="24"/>
+          <w:szCs w:val="24"/>
+        </w:rPr>
+        <w:t>a direct</w:t>
+      </w:r>
+      <w:r>
+        <w:rPr>
+          <w:color w:val="000000" w:themeColor="text1"/>
+          <w:sz w:val="24"/>
+          <w:szCs w:val="24"/>
+        </w:rPr>
+        <w:t xml:space="preserve"> power-of-two</w:t>
+      </w:r>
+      <w:r>
+        <w:rPr>
+          <w:color w:val="000000" w:themeColor="text1"/>
+          <w:sz w:val="24"/>
+          <w:szCs w:val="24"/>
+        </w:rPr>
+        <w:t>, or a multiple of a power of two</w:t>
+      </w:r>
+      <w:r>
+        <w:rPr>
+          <w:color w:val="000000" w:themeColor="text1"/>
+          <w:sz w:val="24"/>
+          <w:szCs w:val="24"/>
+        </w:rPr>
+        <w:t xml:space="preserve"> for the highest transparency sets</w:t>
+      </w:r>
+      <w:r>
+        <w:rPr>
+          <w:color w:val="000000" w:themeColor="text1"/>
+          <w:sz w:val="24"/>
+          <w:szCs w:val="24"/>
+        </w:rPr>
+        <w:t>.</w:t>
+      </w:r>
+      <w:r>
+        <w:rPr>
+          <w:color w:val="000000" w:themeColor="text1"/>
           <w:sz w:val="24"/>
           <w:szCs w:val="24"/>
         </w:rPr>
@@ -3497,21 +3501,28 @@
       </w:r>
       <w:r>
         <w:rPr>
-          <w:sz w:val="24"/>
-          <w:szCs w:val="24"/>
-        </w:rPr>
-        <w:t>show bit pattern and totient hot bits</w:t>
-      </w:r>
-    </w:p>
-    <w:p>
-      <w:pPr>
-        <w:jc w:val="both"/>
-        <w:rPr>
-          <w:color w:val="000000" w:themeColor="text1"/>
-          <w:sz w:val="24"/>
-          <w:szCs w:val="24"/>
-        </w:rPr>
-      </w:pPr>
+          <w:color w:val="000000" w:themeColor="text1"/>
+          <w:sz w:val="24"/>
+          <w:szCs w:val="24"/>
+        </w:rPr>
+        <w:t xml:space="preserve">Upon this discovery, some charts were generated in an attempt to further understand the pattern.  </w:t>
+      </w:r>
+      <w:r>
+        <w:rPr>
+          <w:color w:val="000000" w:themeColor="text1"/>
+          <w:sz w:val="24"/>
+          <w:szCs w:val="24"/>
+        </w:rPr>
+        <w:t>The code was also re-spun to output the binary representation of the totient as an additional parameter.  Screenshots of this data re-visualization and a representative graph illustrating the trend across the data set can be seen below.</w:t>
+      </w:r>
+      <w:r>
+        <w:rPr>
+          <w:color w:val="000000" w:themeColor="text1"/>
+          <w:sz w:val="24"/>
+          <w:szCs w:val="24"/>
+        </w:rPr>
+        <w:t xml:space="preserve">  </w:t>
+      </w:r>
     </w:p>
     <w:p>
       <w:pPr>
@@ -3527,10 +3538,10 @@
           <w:noProof/>
         </w:rPr>
         <w:drawing>
-          <wp:inline distT="0" distB="0" distL="0" distR="0" wp14:anchorId="651EB834" wp14:editId="7880E3CD">
-            <wp:extent cx="5186805" cy="2898183"/>
-            <wp:effectExtent l="0" t="0" r="0" b="0"/>
-            <wp:docPr id="6" name="Picture 6"/>
+          <wp:inline distT="0" distB="0" distL="0" distR="0" wp14:anchorId="6511EF73" wp14:editId="13A8D140">
+            <wp:extent cx="4680488" cy="3294343"/>
+            <wp:effectExtent l="0" t="0" r="6350" b="1905"/>
+            <wp:docPr id="5" name="Picture 5"/>
             <wp:cNvGraphicFramePr>
               <a:graphicFrameLocks xmlns:a="http://schemas.openxmlformats.org/drawingml/2006/main" noChangeAspect="1"/>
             </wp:cNvGraphicFramePr>
@@ -3550,7 +3561,7 @@
                   <pic:spPr>
                     <a:xfrm>
                       <a:off x="0" y="0"/>
-                      <a:ext cx="5230143" cy="2922399"/>
+                      <a:ext cx="4693607" cy="3303577"/>
                     </a:xfrm>
                     <a:prstGeom prst="rect">
                       <a:avLst/>
@@ -3567,2641 +3578,79 @@
       <w:pPr>
         <w:jc w:val="center"/>
         <w:rPr>
-          <w:color w:val="000000" w:themeColor="text1"/>
-          <w:sz w:val="24"/>
-          <w:szCs w:val="24"/>
-        </w:rPr>
-      </w:pPr>
-      <w:r>
-        <w:rPr>
-          <w:b/>
-          <w:bCs/>
-          <w:sz w:val="24"/>
-          <w:szCs w:val="24"/>
-        </w:rPr>
-        <w:t xml:space="preserve">Figure </w:t>
-      </w:r>
-      <w:r>
-        <w:rPr>
-          <w:b/>
-          <w:bCs/>
-          <w:sz w:val="24"/>
-          <w:szCs w:val="24"/>
-        </w:rPr>
-        <w:t>6</w:t>
-      </w:r>
-      <w:r>
-        <w:rPr>
-          <w:b/>
-          <w:bCs/>
-          <w:sz w:val="24"/>
-          <w:szCs w:val="24"/>
-        </w:rPr>
-        <w:t xml:space="preserve">: </w:t>
-      </w:r>
-      <w:r>
-        <w:rPr>
-          <w:sz w:val="24"/>
-          <w:szCs w:val="24"/>
-        </w:rPr>
-        <w:t>Graph showing relationship between hot bits in the totient and exponentially decreasing transparency</w:t>
-      </w:r>
-    </w:p>
-    <w:p>
-      <w:pPr>
-        <w:rPr>
-          <w:color w:val="000000" w:themeColor="text1"/>
-          <w:sz w:val="24"/>
-          <w:szCs w:val="24"/>
-        </w:rPr>
-      </w:pPr>
-      <w:r>
-        <w:rPr>
-          <w:color w:val="000000" w:themeColor="text1"/>
-          <w:sz w:val="24"/>
-          <w:szCs w:val="24"/>
-        </w:rPr>
-        <w:t xml:space="preserve">The blue line in the graph demonstrates increasing </w:t>
-      </w:r>
-      <w:r>
-        <w:rPr>
-          <w:color w:val="000000" w:themeColor="text1"/>
-          <w:sz w:val="24"/>
-          <w:szCs w:val="24"/>
-        </w:rPr>
-        <w:t>number of hot bits</w:t>
-      </w:r>
-      <w:r>
-        <w:rPr>
-          <w:color w:val="000000" w:themeColor="text1"/>
-          <w:sz w:val="24"/>
-          <w:szCs w:val="24"/>
-        </w:rPr>
-        <w:t xml:space="preserve"> of the totient</w:t>
-      </w:r>
-      <w:r>
-        <w:rPr>
-          <w:color w:val="000000" w:themeColor="text1"/>
-          <w:sz w:val="24"/>
-          <w:szCs w:val="24"/>
-        </w:rPr>
-        <w:t xml:space="preserve"> vs the relative transparency %</w:t>
-      </w:r>
-      <w:r>
-        <w:rPr>
-          <w:color w:val="000000" w:themeColor="text1"/>
-          <w:sz w:val="24"/>
-          <w:szCs w:val="24"/>
-        </w:rPr>
-        <w:t xml:space="preserve"> in orange</w:t>
-      </w:r>
-      <w:r>
-        <w:rPr>
-          <w:color w:val="000000" w:themeColor="text1"/>
-          <w:sz w:val="24"/>
-          <w:szCs w:val="24"/>
-        </w:rPr>
-        <w:t>.</w:t>
-      </w:r>
-      <w:r>
-        <w:rPr>
-          <w:color w:val="000000" w:themeColor="text1"/>
-          <w:sz w:val="24"/>
-          <w:szCs w:val="24"/>
-        </w:rPr>
-        <w:t xml:space="preserve">  As evident by the graph, the peak transparency values occur when the totients are direct powers of two.  As the number of hot bits in the totient increases </w:t>
-      </w:r>
-      <w:r>
-        <w:rPr>
-          <w:color w:val="000000" w:themeColor="text1"/>
-          <w:sz w:val="24"/>
-          <w:szCs w:val="24"/>
+          <w:color w:val="FF0000"/>
+          <w:sz w:val="24"/>
+          <w:szCs w:val="24"/>
+        </w:rPr>
+      </w:pPr>
+      <w:r>
+        <w:rPr>
+          <w:b/>
+          <w:bCs/>
+          <w:sz w:val="24"/>
+          <w:szCs w:val="24"/>
+        </w:rPr>
+        <w:t xml:space="preserve">Figure 5: </w:t>
+      </w:r>
+      <w:r>
+        <w:rPr>
+          <w:sz w:val="24"/>
+          <w:szCs w:val="24"/>
+        </w:rPr>
+        <w:t xml:space="preserve">Data from figure </w:t>
+      </w:r>
+      <w:r>
+        <w:rPr>
+          <w:sz w:val="24"/>
+          <w:szCs w:val="24"/>
+        </w:rPr>
+        <w:t>4 re-spun to</w:t>
+      </w:r>
+      <w:r>
+        <w:rPr>
+          <w:sz w:val="24"/>
+          <w:szCs w:val="24"/>
+        </w:rPr>
+        <w:t xml:space="preserve"> </w:t>
+      </w:r>
+      <w:r>
+        <w:rPr>
+          <w:sz w:val="24"/>
+          <w:szCs w:val="24"/>
+        </w:rPr>
+        <w:t>show bit pattern and totient hot bits</w:t>
+      </w:r>
+    </w:p>
+    <w:p>
+      <w:pPr>
+        <w:jc w:val="both"/>
+        <w:rPr>
+          <w:color w:val="000000" w:themeColor="text1"/>
+          <w:sz w:val="24"/>
+          <w:szCs w:val="24"/>
+        </w:rPr>
+      </w:pPr>
+    </w:p>
+    <w:p>
+      <w:pPr>
+        <w:jc w:val="center"/>
+        <w:rPr>
+          <w:color w:val="000000" w:themeColor="text1"/>
+          <w:sz w:val="24"/>
+          <w:szCs w:val="24"/>
+        </w:rPr>
+      </w:pPr>
+      <w:bookmarkStart w:id="0" w:name="_GoBack"/>
+      <w:r>
+        <w:rPr>
+          <w:noProof/>
         </w:rPr>
         <w:lastRenderedPageBreak/>
-        <w:t>(as by extension, as the totient trends away from a direct power of two), the peak transparency decreases.  Each subsequent “bit zone” has a lower and lower peak transparency.  By the time we reach about 8-9 hot bits in the totient, transparency percentages are nearly negligible (transparency &lt; 0.1%).</w:t>
-      </w:r>
-      <w:r>
-        <w:rPr>
-          <w:color w:val="000000" w:themeColor="text1"/>
-          <w:sz w:val="24"/>
-          <w:szCs w:val="24"/>
-        </w:rPr>
-        <w:t xml:space="preserve">  </w:t>
-      </w:r>
-    </w:p>
-    <w:p>
-      <w:pPr>
-        <w:rPr>
-          <w:color w:val="000000" w:themeColor="text1"/>
-          <w:sz w:val="24"/>
-          <w:szCs w:val="24"/>
-        </w:rPr>
-      </w:pPr>
-      <w:r>
-        <w:rPr>
-          <w:color w:val="000000" w:themeColor="text1"/>
-          <w:sz w:val="24"/>
-          <w:szCs w:val="24"/>
-        </w:rPr>
-        <w:t>A few specific septuples and their associated data can be seen below to further visualize these findings.</w:t>
-      </w:r>
-    </w:p>
-    <w:p>
-      <w:pPr>
-        <w:rPr>
-          <w:rFonts w:cstheme="minorHAnsi"/>
-          <w:color w:val="000000" w:themeColor="text1"/>
-          <w:sz w:val="24"/>
-          <w:szCs w:val="24"/>
-        </w:rPr>
-      </w:pPr>
-      <w:r>
-        <w:rPr>
-          <w:rFonts w:cstheme="minorHAnsi"/>
-          <w:color w:val="000000" w:themeColor="text1"/>
-          <w:sz w:val="24"/>
-          <w:szCs w:val="24"/>
-        </w:rPr>
-        <w:t xml:space="preserve">1 Hot </w:t>
-      </w:r>
-      <w:r>
-        <w:rPr>
-          <w:rFonts w:cstheme="minorHAnsi"/>
-          <w:color w:val="000000" w:themeColor="text1"/>
-          <w:sz w:val="24"/>
-          <w:szCs w:val="24"/>
-        </w:rPr>
-        <w:t xml:space="preserve">Bit Examples: </w:t>
-      </w:r>
-    </w:p>
-    <w:p>
-      <w:pPr>
-        <w:pStyle w:val="ListParagraph"/>
-        <w:numPr>
-          <w:ilvl w:val="0"/>
-          <w:numId w:val="12"/>
-        </w:numPr>
-        <w:rPr>
-          <w:rFonts w:eastAsia="Times New Roman" w:cstheme="minorHAnsi"/>
-          <w:b/>
-          <w:bCs/>
-          <w:color w:val="000000"/>
-          <w:sz w:val="24"/>
-          <w:szCs w:val="24"/>
-        </w:rPr>
-      </w:pPr>
-      <w:r>
-        <w:rPr>
-          <w:rFonts w:cstheme="minorHAnsi"/>
-          <w:b/>
-          <w:bCs/>
-          <w:color w:val="000000" w:themeColor="text1"/>
-          <w:sz w:val="24"/>
-          <w:szCs w:val="24"/>
-        </w:rPr>
-        <w:t xml:space="preserve">Totient = </w:t>
-      </w:r>
-      <w:r>
-        <w:rPr>
-          <w:rFonts w:cstheme="minorHAnsi"/>
-          <w:b/>
-          <w:bCs/>
-          <w:color w:val="000000" w:themeColor="text1"/>
-          <w:sz w:val="24"/>
-          <w:szCs w:val="24"/>
-        </w:rPr>
-        <w:t xml:space="preserve">512 </w:t>
-      </w:r>
-    </w:p>
-    <w:p>
-      <w:pPr>
-        <w:pStyle w:val="ListParagraph"/>
-        <w:numPr>
-          <w:ilvl w:val="0"/>
-          <w:numId w:val="13"/>
-        </w:numPr>
-        <w:rPr>
-          <w:rFonts w:eastAsia="Times New Roman" w:cstheme="minorHAnsi"/>
-          <w:b/>
-          <w:bCs/>
-          <w:color w:val="000000"/>
-          <w:sz w:val="24"/>
-          <w:szCs w:val="24"/>
-        </w:rPr>
-      </w:pPr>
-      <w:r>
-        <w:rPr>
-          <w:rFonts w:cstheme="minorHAnsi"/>
-          <w:b/>
-          <w:bCs/>
-          <w:color w:val="000000" w:themeColor="text1"/>
-          <w:sz w:val="24"/>
-          <w:szCs w:val="24"/>
-        </w:rPr>
-        <w:t xml:space="preserve">Binary </w:t>
-      </w:r>
-      <w:r>
-        <w:rPr>
-          <w:rFonts w:cstheme="minorHAnsi"/>
-          <w:b/>
-          <w:bCs/>
-          <w:color w:val="000000" w:themeColor="text1"/>
-          <w:sz w:val="24"/>
-          <w:szCs w:val="24"/>
-        </w:rPr>
-        <w:t xml:space="preserve">= </w:t>
-      </w:r>
-      <w:r>
-        <w:rPr>
-          <w:rFonts w:cstheme="minorHAnsi"/>
-          <w:b/>
-          <w:bCs/>
-          <w:color w:val="000000" w:themeColor="text1"/>
-          <w:sz w:val="24"/>
-          <w:szCs w:val="24"/>
-        </w:rPr>
-        <w:t>0010 0000 0000</w:t>
-      </w:r>
-    </w:p>
-    <w:p>
-      <w:pPr>
-        <w:pStyle w:val="ListParagraph"/>
-        <w:numPr>
-          <w:ilvl w:val="0"/>
-          <w:numId w:val="13"/>
-        </w:numPr>
-        <w:rPr>
-          <w:rFonts w:eastAsia="Times New Roman" w:cstheme="minorHAnsi"/>
-          <w:b/>
-          <w:bCs/>
-          <w:color w:val="000000"/>
-          <w:sz w:val="24"/>
-          <w:szCs w:val="24"/>
-        </w:rPr>
-      </w:pPr>
-      <w:r>
-        <w:rPr>
-          <w:rFonts w:cstheme="minorHAnsi"/>
-          <w:b/>
-          <w:bCs/>
-          <w:color w:val="000000" w:themeColor="text1"/>
-          <w:sz w:val="24"/>
-          <w:szCs w:val="24"/>
-        </w:rPr>
-        <w:t xml:space="preserve">Septuple = </w:t>
-      </w:r>
-      <w:r>
-        <w:rPr>
-          <w:rFonts w:eastAsia="Times New Roman" w:cstheme="minorHAnsi"/>
-          <w:b/>
-          <w:bCs/>
-          <w:color w:val="000000"/>
-          <w:sz w:val="24"/>
-          <w:szCs w:val="24"/>
-        </w:rPr>
-        <w:t xml:space="preserve">[3, 257, 771, 512, 257, 129, 257] </w:t>
-      </w:r>
-    </w:p>
-    <w:p>
-      <w:pPr>
-        <w:pStyle w:val="ListParagraph"/>
-        <w:numPr>
-          <w:ilvl w:val="0"/>
-          <w:numId w:val="13"/>
-        </w:numPr>
-        <w:rPr>
-          <w:rFonts w:eastAsia="Times New Roman" w:cstheme="minorHAnsi"/>
-          <w:b/>
-          <w:bCs/>
-          <w:color w:val="000000"/>
-          <w:sz w:val="24"/>
-          <w:szCs w:val="24"/>
-        </w:rPr>
-      </w:pPr>
-      <w:r>
-        <w:rPr>
-          <w:rFonts w:eastAsia="Times New Roman" w:cstheme="minorHAnsi"/>
-          <w:b/>
-          <w:bCs/>
-          <w:color w:val="000000"/>
-          <w:sz w:val="24"/>
-          <w:szCs w:val="24"/>
-        </w:rPr>
-        <w:t>Transparency = 99.74%</w:t>
-      </w:r>
-    </w:p>
-    <w:p>
-      <w:pPr>
-        <w:pStyle w:val="ListParagraph"/>
-        <w:numPr>
-          <w:ilvl w:val="0"/>
-          <w:numId w:val="12"/>
-        </w:numPr>
-        <w:rPr>
-          <w:rFonts w:eastAsia="Times New Roman" w:cstheme="minorHAnsi"/>
-          <w:b/>
-          <w:bCs/>
-          <w:color w:val="000000"/>
-          <w:sz w:val="24"/>
-          <w:szCs w:val="24"/>
-        </w:rPr>
-      </w:pPr>
-      <w:r>
-        <w:rPr>
-          <w:rFonts w:cstheme="minorHAnsi"/>
-          <w:b/>
-          <w:bCs/>
-          <w:color w:val="000000" w:themeColor="text1"/>
-          <w:sz w:val="24"/>
-          <w:szCs w:val="24"/>
-        </w:rPr>
-        <w:t xml:space="preserve">Totient = </w:t>
-      </w:r>
-      <w:r>
-        <w:rPr>
-          <w:rFonts w:cstheme="minorHAnsi"/>
-          <w:b/>
-          <w:bCs/>
-          <w:color w:val="000000" w:themeColor="text1"/>
-          <w:sz w:val="24"/>
-          <w:szCs w:val="24"/>
-        </w:rPr>
-        <w:t xml:space="preserve">4096 </w:t>
-      </w:r>
-    </w:p>
-    <w:p>
-      <w:pPr>
-        <w:pStyle w:val="ListParagraph"/>
-        <w:numPr>
-          <w:ilvl w:val="0"/>
-          <w:numId w:val="14"/>
-        </w:numPr>
-        <w:rPr>
-          <w:rFonts w:eastAsia="Times New Roman" w:cstheme="minorHAnsi"/>
-          <w:b/>
-          <w:bCs/>
-          <w:color w:val="000000"/>
-          <w:sz w:val="24"/>
-          <w:szCs w:val="24"/>
-        </w:rPr>
-      </w:pPr>
-      <w:r>
-        <w:rPr>
-          <w:rFonts w:cstheme="minorHAnsi"/>
-          <w:b/>
-          <w:bCs/>
-          <w:color w:val="000000" w:themeColor="text1"/>
-          <w:sz w:val="24"/>
-          <w:szCs w:val="24"/>
-        </w:rPr>
-        <w:t xml:space="preserve">Binary = </w:t>
-      </w:r>
-      <w:r>
-        <w:rPr>
-          <w:rFonts w:cstheme="minorHAnsi"/>
-          <w:b/>
-          <w:bCs/>
-          <w:color w:val="000000" w:themeColor="text1"/>
-          <w:sz w:val="24"/>
-          <w:szCs w:val="24"/>
-        </w:rPr>
-        <w:t>0001 0000 0000 0000</w:t>
-      </w:r>
-    </w:p>
-    <w:p>
-      <w:pPr>
-        <w:pStyle w:val="ListParagraph"/>
-        <w:numPr>
-          <w:ilvl w:val="0"/>
-          <w:numId w:val="14"/>
-        </w:numPr>
-        <w:rPr>
-          <w:rFonts w:eastAsia="Times New Roman" w:cstheme="minorHAnsi"/>
-          <w:b/>
-          <w:bCs/>
-          <w:color w:val="000000"/>
-          <w:sz w:val="24"/>
-          <w:szCs w:val="24"/>
-        </w:rPr>
-      </w:pPr>
-      <w:r>
-        <w:rPr>
-          <w:rFonts w:cstheme="minorHAnsi"/>
-          <w:b/>
-          <w:bCs/>
-          <w:color w:val="000000"/>
-          <w:sz w:val="24"/>
-          <w:szCs w:val="24"/>
-        </w:rPr>
-        <w:t xml:space="preserve">Septuple = </w:t>
-      </w:r>
-      <w:r>
-        <w:rPr>
-          <w:rFonts w:eastAsia="Times New Roman" w:cstheme="minorHAnsi"/>
-          <w:b/>
-          <w:bCs/>
-          <w:color w:val="000000"/>
-          <w:sz w:val="24"/>
-          <w:szCs w:val="24"/>
-        </w:rPr>
-        <w:t>[17, 257, 4369, 4096, 257, 241, 3841]</w:t>
-      </w:r>
-    </w:p>
-    <w:p>
-      <w:pPr>
-        <w:pStyle w:val="ListParagraph"/>
-        <w:numPr>
-          <w:ilvl w:val="0"/>
-          <w:numId w:val="14"/>
-        </w:numPr>
-        <w:rPr>
-          <w:rFonts w:eastAsia="Times New Roman" w:cstheme="minorHAnsi"/>
-          <w:b/>
-          <w:bCs/>
-          <w:color w:val="000000"/>
-          <w:sz w:val="24"/>
-          <w:szCs w:val="24"/>
-        </w:rPr>
-      </w:pPr>
-      <w:r>
-        <w:rPr>
-          <w:rFonts w:eastAsia="Times New Roman" w:cstheme="minorHAnsi"/>
-          <w:b/>
-          <w:bCs/>
-          <w:color w:val="000000"/>
-          <w:sz w:val="24"/>
-          <w:szCs w:val="24"/>
-        </w:rPr>
-        <w:t>Transparency = 99.95%</w:t>
-      </w:r>
-    </w:p>
-    <w:p>
-      <w:pPr>
-        <w:pStyle w:val="ListParagraph"/>
-        <w:numPr>
-          <w:ilvl w:val="0"/>
-          <w:numId w:val="12"/>
-        </w:numPr>
-        <w:rPr>
-          <w:rFonts w:eastAsia="Times New Roman" w:cstheme="minorHAnsi"/>
-          <w:b/>
-          <w:bCs/>
-          <w:color w:val="000000"/>
-          <w:sz w:val="24"/>
-          <w:szCs w:val="24"/>
-        </w:rPr>
-      </w:pPr>
-      <w:r>
-        <w:rPr>
-          <w:rFonts w:cstheme="minorHAnsi"/>
-          <w:b/>
-          <w:bCs/>
-          <w:color w:val="000000" w:themeColor="text1"/>
-          <w:sz w:val="24"/>
-          <w:szCs w:val="24"/>
-        </w:rPr>
-        <w:t xml:space="preserve">Totient = </w:t>
-      </w:r>
-      <w:r>
-        <w:rPr>
-          <w:rFonts w:cstheme="minorHAnsi"/>
-          <w:b/>
-          <w:bCs/>
-          <w:color w:val="000000" w:themeColor="text1"/>
-          <w:sz w:val="24"/>
-          <w:szCs w:val="24"/>
-        </w:rPr>
-        <w:t xml:space="preserve">64 </w:t>
-      </w:r>
-    </w:p>
-    <w:p>
-      <w:pPr>
-        <w:pStyle w:val="ListParagraph"/>
-        <w:numPr>
-          <w:ilvl w:val="0"/>
-          <w:numId w:val="15"/>
-        </w:numPr>
-        <w:rPr>
-          <w:rFonts w:eastAsia="Times New Roman" w:cstheme="minorHAnsi"/>
-          <w:b/>
-          <w:bCs/>
-          <w:color w:val="000000"/>
-          <w:sz w:val="24"/>
-          <w:szCs w:val="24"/>
-        </w:rPr>
-      </w:pPr>
-      <w:r>
-        <w:rPr>
-          <w:rFonts w:cstheme="minorHAnsi"/>
-          <w:b/>
-          <w:bCs/>
-          <w:color w:val="000000" w:themeColor="text1"/>
-          <w:sz w:val="24"/>
-          <w:szCs w:val="24"/>
-        </w:rPr>
-        <w:t xml:space="preserve">Binary = </w:t>
-      </w:r>
-      <w:r>
-        <w:rPr>
-          <w:rFonts w:cstheme="minorHAnsi"/>
-          <w:b/>
-          <w:bCs/>
-          <w:color w:val="000000" w:themeColor="text1"/>
-          <w:sz w:val="24"/>
-          <w:szCs w:val="24"/>
-        </w:rPr>
-        <w:t>0100 0000</w:t>
-      </w:r>
-    </w:p>
-    <w:p>
-      <w:pPr>
-        <w:pStyle w:val="ListParagraph"/>
-        <w:numPr>
-          <w:ilvl w:val="0"/>
-          <w:numId w:val="15"/>
-        </w:numPr>
-        <w:rPr>
-          <w:rFonts w:eastAsia="Times New Roman" w:cstheme="minorHAnsi"/>
-          <w:b/>
-          <w:bCs/>
-          <w:color w:val="000000"/>
-          <w:sz w:val="24"/>
-          <w:szCs w:val="24"/>
-        </w:rPr>
-      </w:pPr>
-      <w:r>
-        <w:rPr>
-          <w:rFonts w:cstheme="minorHAnsi"/>
-          <w:b/>
-          <w:bCs/>
-          <w:color w:val="000000" w:themeColor="text1"/>
-          <w:sz w:val="24"/>
-          <w:szCs w:val="24"/>
-        </w:rPr>
-        <w:t xml:space="preserve">Septuple = </w:t>
-      </w:r>
-      <w:r>
-        <w:rPr>
-          <w:rFonts w:eastAsia="Times New Roman" w:cstheme="minorHAnsi"/>
-          <w:b/>
-          <w:bCs/>
-          <w:color w:val="000000"/>
-          <w:sz w:val="24"/>
-          <w:szCs w:val="24"/>
-        </w:rPr>
-        <w:t>[5, 17, 85, 64, 65537, 1024, 1]</w:t>
-      </w:r>
-    </w:p>
-    <w:p>
-      <w:pPr>
-        <w:pStyle w:val="ListParagraph"/>
-        <w:numPr>
-          <w:ilvl w:val="0"/>
-          <w:numId w:val="15"/>
-        </w:numPr>
-        <w:rPr>
-          <w:rFonts w:eastAsia="Times New Roman" w:cstheme="minorHAnsi"/>
-          <w:b/>
-          <w:bCs/>
-          <w:color w:val="000000"/>
-          <w:sz w:val="24"/>
-          <w:szCs w:val="24"/>
-        </w:rPr>
-      </w:pPr>
-      <w:r>
-        <w:rPr>
-          <w:rFonts w:eastAsia="Times New Roman" w:cstheme="minorHAnsi"/>
-          <w:b/>
-          <w:bCs/>
-          <w:color w:val="000000"/>
-          <w:sz w:val="24"/>
-          <w:szCs w:val="24"/>
-        </w:rPr>
-        <w:t>Transparency = 97.62%</w:t>
-      </w:r>
-    </w:p>
-    <w:p>
-      <w:pPr>
-        <w:rPr>
-          <w:rFonts w:cstheme="minorHAnsi"/>
-          <w:color w:val="000000" w:themeColor="text1"/>
-          <w:sz w:val="24"/>
-          <w:szCs w:val="24"/>
-        </w:rPr>
-      </w:pPr>
-      <w:r>
-        <w:rPr>
-          <w:rFonts w:cstheme="minorHAnsi"/>
-          <w:color w:val="000000" w:themeColor="text1"/>
-          <w:sz w:val="24"/>
-          <w:szCs w:val="24"/>
-        </w:rPr>
-        <w:t>2 Hot Bit</w:t>
-      </w:r>
-      <w:r>
-        <w:rPr>
-          <w:rFonts w:cstheme="minorHAnsi"/>
-          <w:color w:val="000000" w:themeColor="text1"/>
-          <w:sz w:val="24"/>
-          <w:szCs w:val="24"/>
-        </w:rPr>
-        <w:t xml:space="preserve"> Examples:</w:t>
-      </w:r>
-      <w:r>
-        <w:rPr>
-          <w:rFonts w:cstheme="minorHAnsi"/>
-          <w:color w:val="000000" w:themeColor="text1"/>
-          <w:sz w:val="24"/>
-          <w:szCs w:val="24"/>
-        </w:rPr>
-        <w:t xml:space="preserve"> </w:t>
-      </w:r>
-    </w:p>
-    <w:p>
-      <w:pPr>
-        <w:pStyle w:val="ListParagraph"/>
-        <w:numPr>
-          <w:ilvl w:val="0"/>
-          <w:numId w:val="7"/>
-        </w:numPr>
-        <w:rPr>
-          <w:rFonts w:cstheme="minorHAnsi"/>
-          <w:b/>
-          <w:bCs/>
-          <w:color w:val="000000" w:themeColor="text1"/>
-          <w:sz w:val="24"/>
-          <w:szCs w:val="24"/>
-        </w:rPr>
-      </w:pPr>
-      <w:r>
-        <w:rPr>
-          <w:rFonts w:cstheme="minorHAnsi"/>
-          <w:b/>
-          <w:bCs/>
-          <w:color w:val="000000" w:themeColor="text1"/>
-          <w:sz w:val="24"/>
-          <w:szCs w:val="24"/>
-        </w:rPr>
-        <w:t xml:space="preserve">Totient = </w:t>
-      </w:r>
-      <w:r>
-        <w:rPr>
-          <w:rFonts w:cstheme="minorHAnsi"/>
-          <w:b/>
-          <w:bCs/>
-          <w:color w:val="000000" w:themeColor="text1"/>
-          <w:sz w:val="24"/>
-          <w:szCs w:val="24"/>
-        </w:rPr>
-        <w:t xml:space="preserve">192 </w:t>
-      </w:r>
-    </w:p>
-    <w:p>
-      <w:pPr>
-        <w:pStyle w:val="ListParagraph"/>
-        <w:numPr>
-          <w:ilvl w:val="0"/>
-          <w:numId w:val="15"/>
-        </w:numPr>
-        <w:rPr>
-          <w:rFonts w:cstheme="minorHAnsi"/>
-          <w:b/>
-          <w:bCs/>
-          <w:color w:val="000000" w:themeColor="text1"/>
-          <w:sz w:val="24"/>
-          <w:szCs w:val="24"/>
-        </w:rPr>
-      </w:pPr>
-      <w:r>
-        <w:rPr>
-          <w:rFonts w:cstheme="minorHAnsi"/>
-          <w:b/>
-          <w:bCs/>
-          <w:color w:val="000000" w:themeColor="text1"/>
-          <w:sz w:val="24"/>
-          <w:szCs w:val="24"/>
-        </w:rPr>
-        <w:t xml:space="preserve">Binary =  </w:t>
-      </w:r>
-      <w:r>
-        <w:rPr>
-          <w:rFonts w:cstheme="minorHAnsi"/>
-          <w:b/>
-          <w:bCs/>
-          <w:color w:val="000000" w:themeColor="text1"/>
-          <w:sz w:val="24"/>
-          <w:szCs w:val="24"/>
-        </w:rPr>
-        <w:t>1100 0000</w:t>
-      </w:r>
-    </w:p>
-    <w:p>
-      <w:pPr>
-        <w:pStyle w:val="ListParagraph"/>
-        <w:numPr>
-          <w:ilvl w:val="0"/>
-          <w:numId w:val="15"/>
-        </w:numPr>
-        <w:rPr>
-          <w:rFonts w:cstheme="minorHAnsi"/>
-          <w:b/>
-          <w:bCs/>
-          <w:color w:val="000000" w:themeColor="text1"/>
-          <w:sz w:val="24"/>
-          <w:szCs w:val="24"/>
-        </w:rPr>
-      </w:pPr>
-      <w:r>
-        <w:rPr>
-          <w:rFonts w:cstheme="minorHAnsi"/>
-          <w:b/>
-          <w:bCs/>
-          <w:color w:val="000000" w:themeColor="text1"/>
-          <w:sz w:val="24"/>
-          <w:szCs w:val="24"/>
-        </w:rPr>
-        <w:t xml:space="preserve">Septuple = </w:t>
-      </w:r>
-      <w:r>
-        <w:rPr>
-          <w:rFonts w:eastAsia="Times New Roman" w:cstheme="minorHAnsi"/>
-          <w:b/>
-          <w:bCs/>
-          <w:color w:val="000000"/>
-          <w:sz w:val="24"/>
-          <w:szCs w:val="24"/>
-        </w:rPr>
-        <w:t>[13, 17, 221, 192, 17, 10, 113]</w:t>
-      </w:r>
-    </w:p>
-    <w:p>
-      <w:pPr>
-        <w:pStyle w:val="ListParagraph"/>
-        <w:numPr>
-          <w:ilvl w:val="0"/>
-          <w:numId w:val="15"/>
-        </w:numPr>
-        <w:rPr>
-          <w:rFonts w:cstheme="minorHAnsi"/>
-          <w:b/>
-          <w:bCs/>
-          <w:color w:val="000000" w:themeColor="text1"/>
-          <w:sz w:val="24"/>
-          <w:szCs w:val="24"/>
-        </w:rPr>
-      </w:pPr>
-      <w:r>
-        <w:rPr>
-          <w:rFonts w:cstheme="minorHAnsi"/>
-          <w:b/>
-          <w:bCs/>
-          <w:color w:val="000000" w:themeColor="text1"/>
-          <w:sz w:val="24"/>
-          <w:szCs w:val="24"/>
-        </w:rPr>
-        <w:t>Transparency = 37.27%</w:t>
-      </w:r>
-    </w:p>
-    <w:p>
-      <w:pPr>
-        <w:pStyle w:val="ListParagraph"/>
-        <w:numPr>
-          <w:ilvl w:val="0"/>
-          <w:numId w:val="7"/>
-        </w:numPr>
-        <w:rPr>
-          <w:rFonts w:cstheme="minorHAnsi"/>
-          <w:b/>
-          <w:bCs/>
-          <w:color w:val="000000" w:themeColor="text1"/>
-          <w:sz w:val="24"/>
-          <w:szCs w:val="24"/>
-        </w:rPr>
-      </w:pPr>
-      <w:r>
-        <w:rPr>
-          <w:rFonts w:cstheme="minorHAnsi"/>
-          <w:b/>
-          <w:bCs/>
-          <w:color w:val="000000" w:themeColor="text1"/>
-          <w:sz w:val="24"/>
-          <w:szCs w:val="24"/>
-        </w:rPr>
-        <w:t xml:space="preserve">Totient = </w:t>
-      </w:r>
-      <w:r>
-        <w:rPr>
-          <w:rFonts w:cstheme="minorHAnsi"/>
-          <w:b/>
-          <w:bCs/>
-          <w:color w:val="000000" w:themeColor="text1"/>
-          <w:sz w:val="24"/>
-          <w:szCs w:val="24"/>
-        </w:rPr>
-        <w:t>2560</w:t>
-      </w:r>
-    </w:p>
-    <w:p>
-      <w:pPr>
-        <w:pStyle w:val="ListParagraph"/>
-        <w:numPr>
-          <w:ilvl w:val="0"/>
-          <w:numId w:val="15"/>
-        </w:numPr>
-        <w:rPr>
-          <w:rFonts w:cstheme="minorHAnsi"/>
-          <w:b/>
-          <w:bCs/>
-          <w:color w:val="000000" w:themeColor="text1"/>
-          <w:sz w:val="24"/>
-          <w:szCs w:val="24"/>
-        </w:rPr>
-      </w:pPr>
-      <w:r>
-        <w:rPr>
-          <w:rFonts w:cstheme="minorHAnsi"/>
-          <w:b/>
-          <w:bCs/>
-          <w:color w:val="000000" w:themeColor="text1"/>
-          <w:sz w:val="24"/>
-          <w:szCs w:val="24"/>
-        </w:rPr>
-        <w:t xml:space="preserve">Binary </w:t>
-      </w:r>
-      <w:r>
-        <w:rPr>
-          <w:rFonts w:cstheme="minorHAnsi"/>
-          <w:b/>
-          <w:bCs/>
-          <w:color w:val="000000" w:themeColor="text1"/>
-          <w:sz w:val="24"/>
-          <w:szCs w:val="24"/>
-        </w:rPr>
-        <w:t>= 1010 0000 0000</w:t>
-      </w:r>
-    </w:p>
-    <w:p>
-      <w:pPr>
-        <w:pStyle w:val="ListParagraph"/>
-        <w:numPr>
-          <w:ilvl w:val="0"/>
-          <w:numId w:val="15"/>
-        </w:numPr>
-        <w:rPr>
-          <w:rFonts w:cstheme="minorHAnsi"/>
-          <w:b/>
-          <w:bCs/>
-          <w:color w:val="000000" w:themeColor="text1"/>
-          <w:sz w:val="24"/>
-          <w:szCs w:val="24"/>
-        </w:rPr>
-      </w:pPr>
-      <w:r>
-        <w:rPr>
-          <w:rFonts w:cstheme="minorHAnsi"/>
-          <w:b/>
-          <w:bCs/>
-          <w:color w:val="000000" w:themeColor="text1"/>
-          <w:sz w:val="24"/>
-          <w:szCs w:val="24"/>
-        </w:rPr>
-        <w:t xml:space="preserve">Septuple = </w:t>
-      </w:r>
-      <w:r>
-        <w:rPr>
-          <w:rFonts w:eastAsia="Times New Roman" w:cstheme="minorHAnsi"/>
-          <w:b/>
-          <w:bCs/>
-          <w:color w:val="000000"/>
-          <w:sz w:val="24"/>
-          <w:szCs w:val="24"/>
-        </w:rPr>
-        <w:t>[11, 257, 2827, 2560, 257, 180, 1793]</w:t>
-      </w:r>
-    </w:p>
-    <w:p>
-      <w:pPr>
-        <w:pStyle w:val="ListParagraph"/>
-        <w:numPr>
-          <w:ilvl w:val="0"/>
-          <w:numId w:val="15"/>
-        </w:numPr>
-        <w:rPr>
-          <w:rFonts w:cstheme="minorHAnsi"/>
-          <w:b/>
-          <w:bCs/>
-          <w:color w:val="000000" w:themeColor="text1"/>
-          <w:sz w:val="24"/>
-          <w:szCs w:val="24"/>
-        </w:rPr>
-      </w:pPr>
-      <w:r>
-        <w:rPr>
-          <w:rFonts w:cstheme="minorHAnsi"/>
-          <w:b/>
-          <w:bCs/>
-          <w:color w:val="000000" w:themeColor="text1"/>
-          <w:sz w:val="24"/>
-          <w:szCs w:val="24"/>
-        </w:rPr>
-        <w:t>Transparency = 27.18%</w:t>
-      </w:r>
-    </w:p>
-    <w:p>
-      <w:pPr>
-        <w:pStyle w:val="ListParagraph"/>
-        <w:numPr>
-          <w:ilvl w:val="0"/>
-          <w:numId w:val="7"/>
-        </w:numPr>
-        <w:rPr>
-          <w:rFonts w:cstheme="minorHAnsi"/>
-          <w:b/>
-          <w:bCs/>
-          <w:color w:val="000000" w:themeColor="text1"/>
-          <w:sz w:val="24"/>
-          <w:szCs w:val="24"/>
-        </w:rPr>
-      </w:pPr>
-      <w:r>
-        <w:rPr>
-          <w:rFonts w:cstheme="minorHAnsi"/>
-          <w:b/>
-          <w:bCs/>
-          <w:color w:val="000000" w:themeColor="text1"/>
-          <w:sz w:val="24"/>
-          <w:szCs w:val="24"/>
-        </w:rPr>
-        <w:t xml:space="preserve">Totient = </w:t>
-      </w:r>
-      <w:r>
-        <w:rPr>
-          <w:rFonts w:cstheme="minorHAnsi"/>
-          <w:b/>
-          <w:bCs/>
-          <w:color w:val="000000" w:themeColor="text1"/>
-          <w:sz w:val="24"/>
-          <w:szCs w:val="24"/>
-        </w:rPr>
-        <w:t>1152</w:t>
-      </w:r>
-      <w:r>
-        <w:rPr>
-          <w:rFonts w:cstheme="minorHAnsi"/>
-          <w:b/>
-          <w:bCs/>
-          <w:color w:val="000000" w:themeColor="text1"/>
-          <w:sz w:val="24"/>
-          <w:szCs w:val="24"/>
-        </w:rPr>
-        <w:t xml:space="preserve"> </w:t>
-      </w:r>
-    </w:p>
-    <w:p>
-      <w:pPr>
-        <w:pStyle w:val="ListParagraph"/>
-        <w:numPr>
-          <w:ilvl w:val="0"/>
-          <w:numId w:val="15"/>
-        </w:numPr>
-        <w:rPr>
-          <w:rFonts w:cstheme="minorHAnsi"/>
-          <w:b/>
-          <w:bCs/>
-          <w:color w:val="000000" w:themeColor="text1"/>
-          <w:sz w:val="24"/>
-          <w:szCs w:val="24"/>
-        </w:rPr>
-      </w:pPr>
-      <w:r>
-        <w:rPr>
-          <w:rFonts w:cstheme="minorHAnsi"/>
-          <w:b/>
-          <w:bCs/>
-          <w:color w:val="000000" w:themeColor="text1"/>
-          <w:sz w:val="24"/>
-          <w:szCs w:val="24"/>
-        </w:rPr>
-        <w:t xml:space="preserve">Binary </w:t>
-      </w:r>
-      <w:r>
-        <w:rPr>
-          <w:rFonts w:cstheme="minorHAnsi"/>
-          <w:b/>
-          <w:bCs/>
-          <w:color w:val="000000" w:themeColor="text1"/>
-          <w:sz w:val="24"/>
-          <w:szCs w:val="24"/>
-        </w:rPr>
-        <w:t>(0100 1000 0000)</w:t>
-      </w:r>
-    </w:p>
-    <w:p>
-      <w:pPr>
-        <w:pStyle w:val="ListParagraph"/>
-        <w:numPr>
-          <w:ilvl w:val="0"/>
-          <w:numId w:val="15"/>
-        </w:numPr>
-        <w:rPr>
-          <w:rFonts w:cstheme="minorHAnsi"/>
-          <w:b/>
-          <w:bCs/>
-          <w:color w:val="000000" w:themeColor="text1"/>
-          <w:sz w:val="24"/>
-          <w:szCs w:val="24"/>
-        </w:rPr>
-      </w:pPr>
-      <w:r>
-        <w:rPr>
-          <w:rFonts w:cstheme="minorHAnsi"/>
-          <w:b/>
-          <w:bCs/>
-          <w:color w:val="000000" w:themeColor="text1"/>
-          <w:sz w:val="24"/>
-          <w:szCs w:val="24"/>
-        </w:rPr>
-        <w:t xml:space="preserve">Septuple = </w:t>
-      </w:r>
-      <w:r>
-        <w:rPr>
-          <w:rFonts w:eastAsia="Times New Roman" w:cstheme="minorHAnsi"/>
-          <w:b/>
-          <w:bCs/>
-          <w:color w:val="000000"/>
-          <w:sz w:val="24"/>
-          <w:szCs w:val="24"/>
-        </w:rPr>
-        <w:t>[7, 193, 1351, 1152, 257, 143, 641]</w:t>
-      </w:r>
-    </w:p>
-    <w:p>
-      <w:pPr>
-        <w:pStyle w:val="ListParagraph"/>
-        <w:numPr>
-          <w:ilvl w:val="0"/>
-          <w:numId w:val="15"/>
-        </w:numPr>
-        <w:rPr>
-          <w:rFonts w:cstheme="minorHAnsi"/>
-          <w:b/>
-          <w:bCs/>
-          <w:color w:val="000000" w:themeColor="text1"/>
-          <w:sz w:val="24"/>
-          <w:szCs w:val="24"/>
-        </w:rPr>
-      </w:pPr>
-      <w:r>
-        <w:rPr>
-          <w:rFonts w:cstheme="minorHAnsi"/>
-          <w:b/>
-          <w:bCs/>
-          <w:color w:val="000000" w:themeColor="text1"/>
-          <w:sz w:val="24"/>
-          <w:szCs w:val="24"/>
-        </w:rPr>
-        <w:t>Transparency = 14.22%</w:t>
-      </w:r>
-    </w:p>
-    <w:p>
-      <w:pPr>
-        <w:rPr>
-          <w:rFonts w:cstheme="minorHAnsi"/>
-          <w:color w:val="000000" w:themeColor="text1"/>
-          <w:sz w:val="24"/>
-          <w:szCs w:val="24"/>
-        </w:rPr>
-      </w:pPr>
-      <w:r>
-        <w:rPr>
-          <w:rFonts w:cstheme="minorHAnsi"/>
-          <w:color w:val="000000" w:themeColor="text1"/>
-          <w:sz w:val="24"/>
-          <w:szCs w:val="24"/>
-        </w:rPr>
-        <w:t xml:space="preserve">3 hot </w:t>
-      </w:r>
-      <w:r>
-        <w:rPr>
-          <w:rFonts w:cstheme="minorHAnsi"/>
-          <w:color w:val="000000" w:themeColor="text1"/>
-          <w:sz w:val="24"/>
-          <w:szCs w:val="24"/>
-        </w:rPr>
-        <w:t>Bit Examples</w:t>
-      </w:r>
-      <w:r>
-        <w:rPr>
-          <w:rFonts w:cstheme="minorHAnsi"/>
-          <w:color w:val="000000" w:themeColor="text1"/>
-          <w:sz w:val="24"/>
-          <w:szCs w:val="24"/>
-        </w:rPr>
-        <w:t xml:space="preserve">: </w:t>
-      </w:r>
-    </w:p>
-    <w:p>
-      <w:pPr>
-        <w:pStyle w:val="ListParagraph"/>
-        <w:numPr>
-          <w:ilvl w:val="0"/>
-          <w:numId w:val="8"/>
-        </w:numPr>
-        <w:rPr>
-          <w:rFonts w:cstheme="minorHAnsi"/>
-          <w:b/>
-          <w:bCs/>
-          <w:color w:val="000000" w:themeColor="text1"/>
-          <w:sz w:val="24"/>
-          <w:szCs w:val="24"/>
-        </w:rPr>
-      </w:pPr>
-      <w:r>
-        <w:rPr>
-          <w:rFonts w:cstheme="minorHAnsi"/>
-          <w:b/>
-          <w:bCs/>
-          <w:color w:val="000000" w:themeColor="text1"/>
-          <w:sz w:val="24"/>
-          <w:szCs w:val="24"/>
-        </w:rPr>
-        <w:t xml:space="preserve">Totient = </w:t>
-      </w:r>
-      <w:r>
-        <w:rPr>
-          <w:rFonts w:cstheme="minorHAnsi"/>
-          <w:b/>
-          <w:bCs/>
-          <w:color w:val="000000" w:themeColor="text1"/>
-          <w:sz w:val="24"/>
-          <w:szCs w:val="24"/>
-        </w:rPr>
-        <w:t>448</w:t>
-      </w:r>
-      <w:r>
-        <w:rPr>
-          <w:rFonts w:cstheme="minorHAnsi"/>
-          <w:b/>
-          <w:bCs/>
-          <w:color w:val="000000" w:themeColor="text1"/>
-          <w:sz w:val="24"/>
-          <w:szCs w:val="24"/>
-        </w:rPr>
-        <w:t xml:space="preserve"> </w:t>
-      </w:r>
-    </w:p>
-    <w:p>
-      <w:pPr>
-        <w:pStyle w:val="ListParagraph"/>
-        <w:numPr>
-          <w:ilvl w:val="0"/>
-          <w:numId w:val="15"/>
-        </w:numPr>
-        <w:rPr>
-          <w:rFonts w:cstheme="minorHAnsi"/>
-          <w:b/>
-          <w:bCs/>
-          <w:color w:val="000000" w:themeColor="text1"/>
-          <w:sz w:val="24"/>
-          <w:szCs w:val="24"/>
-        </w:rPr>
-      </w:pPr>
-      <w:r>
-        <w:rPr>
-          <w:rFonts w:cstheme="minorHAnsi"/>
-          <w:b/>
-          <w:bCs/>
-          <w:color w:val="000000" w:themeColor="text1"/>
-          <w:sz w:val="24"/>
-          <w:szCs w:val="24"/>
-        </w:rPr>
-        <w:t xml:space="preserve">Binary = </w:t>
-      </w:r>
-      <w:r>
-        <w:rPr>
-          <w:rFonts w:cstheme="minorHAnsi"/>
-          <w:b/>
-          <w:bCs/>
-          <w:color w:val="000000" w:themeColor="text1"/>
-          <w:sz w:val="24"/>
-          <w:szCs w:val="24"/>
-        </w:rPr>
-        <w:t>0001 1100 0000</w:t>
-      </w:r>
-    </w:p>
-    <w:p>
-      <w:pPr>
-        <w:pStyle w:val="ListParagraph"/>
-        <w:numPr>
-          <w:ilvl w:val="0"/>
-          <w:numId w:val="15"/>
-        </w:numPr>
-        <w:rPr>
-          <w:rFonts w:cstheme="minorHAnsi"/>
-          <w:b/>
-          <w:bCs/>
-          <w:color w:val="000000" w:themeColor="text1"/>
-          <w:sz w:val="24"/>
-          <w:szCs w:val="24"/>
-        </w:rPr>
-      </w:pPr>
-      <w:r>
-        <w:rPr>
-          <w:rFonts w:cstheme="minorHAnsi"/>
-          <w:b/>
-          <w:bCs/>
-          <w:color w:val="000000" w:themeColor="text1"/>
-          <w:sz w:val="24"/>
-          <w:szCs w:val="24"/>
-        </w:rPr>
-        <w:t xml:space="preserve">Septuple = </w:t>
-      </w:r>
-      <w:r>
-        <w:rPr>
-          <w:rFonts w:eastAsia="Times New Roman" w:cstheme="minorHAnsi"/>
-          <w:b/>
-          <w:bCs/>
-          <w:color w:val="000000"/>
-          <w:sz w:val="24"/>
-          <w:szCs w:val="24"/>
-        </w:rPr>
-        <w:t>[17, 29, 493, 448, 65537, 37596, 257]</w:t>
-      </w:r>
-    </w:p>
-    <w:p>
-      <w:pPr>
-        <w:pStyle w:val="ListParagraph"/>
-        <w:numPr>
-          <w:ilvl w:val="0"/>
-          <w:numId w:val="15"/>
-        </w:numPr>
-        <w:rPr>
-          <w:rFonts w:cstheme="minorHAnsi"/>
-          <w:b/>
-          <w:bCs/>
-          <w:color w:val="000000" w:themeColor="text1"/>
-          <w:sz w:val="24"/>
-          <w:szCs w:val="24"/>
-        </w:rPr>
-      </w:pPr>
-      <w:r>
-        <w:rPr>
-          <w:rFonts w:cstheme="minorHAnsi"/>
-          <w:b/>
-          <w:bCs/>
-          <w:color w:val="000000" w:themeColor="text1"/>
-          <w:sz w:val="24"/>
-          <w:szCs w:val="24"/>
-        </w:rPr>
-        <w:lastRenderedPageBreak/>
-        <w:t>Transparency = 16.67%</w:t>
-      </w:r>
-    </w:p>
-    <w:p>
-      <w:pPr>
-        <w:pStyle w:val="ListParagraph"/>
-        <w:numPr>
-          <w:ilvl w:val="0"/>
-          <w:numId w:val="8"/>
-        </w:numPr>
-        <w:rPr>
-          <w:rFonts w:cstheme="minorHAnsi"/>
-          <w:b/>
-          <w:bCs/>
-          <w:color w:val="000000" w:themeColor="text1"/>
-          <w:sz w:val="24"/>
-          <w:szCs w:val="24"/>
-        </w:rPr>
-      </w:pPr>
-      <w:r>
-        <w:rPr>
-          <w:rFonts w:cstheme="minorHAnsi"/>
-          <w:b/>
-          <w:bCs/>
-          <w:color w:val="000000" w:themeColor="text1"/>
-          <w:sz w:val="24"/>
-          <w:szCs w:val="24"/>
-        </w:rPr>
-        <w:t xml:space="preserve">Totient = </w:t>
-      </w:r>
-      <w:r>
-        <w:rPr>
-          <w:rFonts w:cstheme="minorHAnsi"/>
-          <w:b/>
-          <w:bCs/>
-          <w:color w:val="000000" w:themeColor="text1"/>
-          <w:sz w:val="24"/>
-          <w:szCs w:val="24"/>
-        </w:rPr>
-        <w:t>1792</w:t>
-      </w:r>
-      <w:r>
-        <w:rPr>
-          <w:rFonts w:cstheme="minorHAnsi"/>
-          <w:b/>
-          <w:bCs/>
-          <w:color w:val="000000" w:themeColor="text1"/>
-          <w:sz w:val="24"/>
-          <w:szCs w:val="24"/>
-        </w:rPr>
-        <w:t xml:space="preserve"> </w:t>
-      </w:r>
-    </w:p>
-    <w:p>
-      <w:pPr>
-        <w:pStyle w:val="ListParagraph"/>
-        <w:numPr>
-          <w:ilvl w:val="0"/>
-          <w:numId w:val="15"/>
-        </w:numPr>
-        <w:rPr>
-          <w:rFonts w:cstheme="minorHAnsi"/>
-          <w:b/>
-          <w:bCs/>
-          <w:color w:val="000000" w:themeColor="text1"/>
-          <w:sz w:val="24"/>
-          <w:szCs w:val="24"/>
-        </w:rPr>
-      </w:pPr>
-      <w:r>
-        <w:rPr>
-          <w:rFonts w:cstheme="minorHAnsi"/>
-          <w:b/>
-          <w:bCs/>
-          <w:color w:val="000000" w:themeColor="text1"/>
-          <w:sz w:val="24"/>
-          <w:szCs w:val="24"/>
-        </w:rPr>
-        <w:t xml:space="preserve">Binary = </w:t>
-      </w:r>
-      <w:r>
-        <w:rPr>
-          <w:rFonts w:cstheme="minorHAnsi"/>
-          <w:b/>
-          <w:bCs/>
-          <w:color w:val="000000" w:themeColor="text1"/>
-          <w:sz w:val="24"/>
-          <w:szCs w:val="24"/>
-        </w:rPr>
-        <w:t>0111 0000 0000</w:t>
-      </w:r>
-    </w:p>
-    <w:p>
-      <w:pPr>
-        <w:pStyle w:val="ListParagraph"/>
-        <w:numPr>
-          <w:ilvl w:val="0"/>
-          <w:numId w:val="15"/>
-        </w:numPr>
-        <w:rPr>
-          <w:rFonts w:cstheme="minorHAnsi"/>
-          <w:b/>
-          <w:bCs/>
-          <w:color w:val="000000" w:themeColor="text1"/>
-          <w:sz w:val="24"/>
-          <w:szCs w:val="24"/>
-        </w:rPr>
-      </w:pPr>
-      <w:r>
-        <w:rPr>
-          <w:rFonts w:cstheme="minorHAnsi"/>
-          <w:b/>
-          <w:bCs/>
-          <w:color w:val="000000" w:themeColor="text1"/>
-          <w:sz w:val="24"/>
-          <w:szCs w:val="24"/>
-        </w:rPr>
-        <w:t xml:space="preserve">Septuple = </w:t>
-      </w:r>
-      <w:r>
-        <w:rPr>
-          <w:rFonts w:eastAsia="Times New Roman" w:cstheme="minorHAnsi"/>
-          <w:b/>
-          <w:bCs/>
-          <w:color w:val="000000"/>
-          <w:sz w:val="24"/>
-          <w:szCs w:val="24"/>
-        </w:rPr>
-        <w:t>[17, 113, 1921, 1792, 257, 147, 1025]</w:t>
-      </w:r>
-    </w:p>
-    <w:p>
-      <w:pPr>
-        <w:pStyle w:val="ListParagraph"/>
-        <w:numPr>
-          <w:ilvl w:val="0"/>
-          <w:numId w:val="15"/>
-        </w:numPr>
-        <w:rPr>
-          <w:rFonts w:cstheme="minorHAnsi"/>
-          <w:b/>
-          <w:bCs/>
-          <w:color w:val="000000" w:themeColor="text1"/>
-          <w:sz w:val="24"/>
-          <w:szCs w:val="24"/>
-        </w:rPr>
-      </w:pPr>
-      <w:r>
-        <w:rPr>
-          <w:rFonts w:cstheme="minorHAnsi"/>
-          <w:b/>
-          <w:bCs/>
-          <w:color w:val="000000" w:themeColor="text1"/>
-          <w:sz w:val="24"/>
-          <w:szCs w:val="24"/>
-        </w:rPr>
-        <w:t>Transparency = 14.90%</w:t>
-      </w:r>
-    </w:p>
-    <w:p>
-      <w:pPr>
-        <w:pStyle w:val="ListParagraph"/>
-        <w:ind w:left="1440"/>
-        <w:rPr>
-          <w:rFonts w:cstheme="minorHAnsi"/>
-          <w:b/>
-          <w:bCs/>
-          <w:color w:val="000000" w:themeColor="text1"/>
-          <w:sz w:val="24"/>
-          <w:szCs w:val="24"/>
-        </w:rPr>
-      </w:pPr>
-    </w:p>
-    <w:p>
-      <w:pPr>
-        <w:pStyle w:val="ListParagraph"/>
-        <w:numPr>
-          <w:ilvl w:val="0"/>
-          <w:numId w:val="8"/>
-        </w:numPr>
-        <w:rPr>
-          <w:rFonts w:cstheme="minorHAnsi"/>
-          <w:b/>
-          <w:bCs/>
-          <w:color w:val="000000" w:themeColor="text1"/>
-          <w:sz w:val="24"/>
-          <w:szCs w:val="24"/>
-        </w:rPr>
-      </w:pPr>
-      <w:r>
-        <w:rPr>
-          <w:rFonts w:cstheme="minorHAnsi"/>
-          <w:b/>
-          <w:bCs/>
-          <w:color w:val="000000" w:themeColor="text1"/>
-          <w:sz w:val="24"/>
-          <w:szCs w:val="24"/>
-        </w:rPr>
-        <w:t xml:space="preserve">Totient = </w:t>
-      </w:r>
-      <w:r>
-        <w:rPr>
-          <w:rFonts w:cstheme="minorHAnsi"/>
-          <w:b/>
-          <w:bCs/>
-          <w:color w:val="000000" w:themeColor="text1"/>
-          <w:sz w:val="24"/>
-          <w:szCs w:val="24"/>
-        </w:rPr>
-        <w:t>114688</w:t>
-      </w:r>
-      <w:r>
-        <w:rPr>
-          <w:rFonts w:cstheme="minorHAnsi"/>
-          <w:b/>
-          <w:bCs/>
-          <w:color w:val="000000" w:themeColor="text1"/>
-          <w:sz w:val="24"/>
-          <w:szCs w:val="24"/>
-        </w:rPr>
-        <w:t xml:space="preserve"> </w:t>
-      </w:r>
-    </w:p>
-    <w:p>
-      <w:pPr>
-        <w:pStyle w:val="ListParagraph"/>
-        <w:numPr>
-          <w:ilvl w:val="0"/>
-          <w:numId w:val="15"/>
-        </w:numPr>
-        <w:rPr>
-          <w:rFonts w:cstheme="minorHAnsi"/>
-          <w:b/>
-          <w:bCs/>
-          <w:color w:val="000000" w:themeColor="text1"/>
-          <w:sz w:val="24"/>
-          <w:szCs w:val="24"/>
-        </w:rPr>
-      </w:pPr>
-      <w:r>
-        <w:rPr>
-          <w:rFonts w:cstheme="minorHAnsi"/>
-          <w:b/>
-          <w:bCs/>
-          <w:color w:val="000000" w:themeColor="text1"/>
-          <w:sz w:val="24"/>
-          <w:szCs w:val="24"/>
-        </w:rPr>
-        <w:t>Binary = 0001 1100 0000 0000 0000</w:t>
-      </w:r>
-    </w:p>
-    <w:p>
-      <w:pPr>
-        <w:pStyle w:val="ListParagraph"/>
-        <w:numPr>
-          <w:ilvl w:val="0"/>
-          <w:numId w:val="15"/>
-        </w:numPr>
-        <w:rPr>
-          <w:rFonts w:cstheme="minorHAnsi"/>
-          <w:b/>
-          <w:bCs/>
-          <w:color w:val="000000" w:themeColor="text1"/>
-          <w:sz w:val="24"/>
-          <w:szCs w:val="24"/>
-        </w:rPr>
-      </w:pPr>
-      <w:r>
-        <w:rPr>
-          <w:rFonts w:cstheme="minorHAnsi"/>
-          <w:b/>
-          <w:bCs/>
-          <w:color w:val="000000" w:themeColor="text1"/>
-          <w:sz w:val="24"/>
-          <w:szCs w:val="24"/>
-        </w:rPr>
-        <w:t xml:space="preserve">Septuple = </w:t>
-      </w:r>
-      <w:r>
-        <w:rPr>
-          <w:rFonts w:eastAsia="Times New Roman" w:cstheme="minorHAnsi"/>
-          <w:b/>
-          <w:bCs/>
-          <w:color w:val="000000"/>
-          <w:sz w:val="24"/>
-          <w:szCs w:val="24"/>
-        </w:rPr>
-        <w:t>[257, 449, 115393, 114688, 257, 183, 81665]</w:t>
-      </w:r>
-    </w:p>
-    <w:p>
-      <w:pPr>
-        <w:pStyle w:val="ListParagraph"/>
-        <w:numPr>
-          <w:ilvl w:val="0"/>
-          <w:numId w:val="15"/>
-        </w:numPr>
-        <w:rPr>
-          <w:rFonts w:cstheme="minorHAnsi"/>
-          <w:b/>
-          <w:bCs/>
-          <w:color w:val="000000" w:themeColor="text1"/>
-          <w:sz w:val="24"/>
-          <w:szCs w:val="24"/>
-        </w:rPr>
-      </w:pPr>
-      <w:r>
-        <w:rPr>
-          <w:rFonts w:cstheme="minorHAnsi"/>
-          <w:b/>
-          <w:bCs/>
-          <w:color w:val="000000" w:themeColor="text1"/>
-          <w:sz w:val="24"/>
-          <w:szCs w:val="24"/>
-        </w:rPr>
-        <w:t>Transparency = 14.47%</w:t>
-      </w:r>
-    </w:p>
-    <w:p>
-      <w:pPr>
-        <w:rPr>
-          <w:rFonts w:cstheme="minorHAnsi"/>
-          <w:b/>
-          <w:bCs/>
-          <w:color w:val="000000" w:themeColor="text1"/>
-          <w:sz w:val="24"/>
-          <w:szCs w:val="24"/>
-        </w:rPr>
-      </w:pPr>
-      <w:r>
-        <w:rPr>
-          <w:rFonts w:cstheme="minorHAnsi"/>
-          <w:b/>
-          <w:bCs/>
-          <w:color w:val="000000" w:themeColor="text1"/>
-          <w:sz w:val="24"/>
-          <w:szCs w:val="24"/>
-        </w:rPr>
-        <w:t>…</w:t>
-      </w:r>
-    </w:p>
-    <w:p>
-      <w:pPr>
-        <w:rPr>
-          <w:rFonts w:cstheme="minorHAnsi"/>
-          <w:color w:val="000000" w:themeColor="text1"/>
-          <w:sz w:val="24"/>
-          <w:szCs w:val="24"/>
-        </w:rPr>
-      </w:pPr>
-      <w:r>
-        <w:rPr>
-          <w:rFonts w:cstheme="minorHAnsi"/>
-          <w:color w:val="000000" w:themeColor="text1"/>
-          <w:sz w:val="24"/>
-          <w:szCs w:val="24"/>
-        </w:rPr>
-        <w:t xml:space="preserve">13 </w:t>
-      </w:r>
-      <w:r>
-        <w:rPr>
-          <w:rFonts w:cstheme="minorHAnsi"/>
-          <w:color w:val="000000" w:themeColor="text1"/>
-          <w:sz w:val="24"/>
-          <w:szCs w:val="24"/>
-        </w:rPr>
-        <w:t>Hot Bit Examples</w:t>
-      </w:r>
-      <w:r>
-        <w:rPr>
-          <w:rFonts w:cstheme="minorHAnsi"/>
-          <w:color w:val="000000" w:themeColor="text1"/>
-          <w:sz w:val="24"/>
-          <w:szCs w:val="24"/>
-        </w:rPr>
-        <w:t xml:space="preserve">: </w:t>
-      </w:r>
-    </w:p>
-    <w:p>
-      <w:pPr>
-        <w:pStyle w:val="ListParagraph"/>
-        <w:numPr>
-          <w:ilvl w:val="0"/>
-          <w:numId w:val="16"/>
-        </w:numPr>
-        <w:rPr>
-          <w:rFonts w:cstheme="minorHAnsi"/>
-          <w:b/>
-          <w:bCs/>
-          <w:color w:val="000000" w:themeColor="text1"/>
-          <w:sz w:val="24"/>
-          <w:szCs w:val="24"/>
-        </w:rPr>
-      </w:pPr>
-      <w:r>
-        <w:rPr>
-          <w:rFonts w:cstheme="minorHAnsi"/>
-          <w:b/>
-          <w:bCs/>
-          <w:color w:val="000000" w:themeColor="text1"/>
-          <w:sz w:val="24"/>
-          <w:szCs w:val="24"/>
-        </w:rPr>
-        <w:t xml:space="preserve">Totient = </w:t>
-      </w:r>
-      <w:r>
-        <w:rPr>
-          <w:rFonts w:cstheme="minorHAnsi"/>
-          <w:b/>
-          <w:bCs/>
-          <w:color w:val="000000" w:themeColor="text1"/>
-          <w:sz w:val="24"/>
-          <w:szCs w:val="24"/>
-        </w:rPr>
-        <w:t xml:space="preserve">131028 </w:t>
-      </w:r>
-    </w:p>
-    <w:p>
-      <w:pPr>
-        <w:pStyle w:val="ListParagraph"/>
-        <w:numPr>
-          <w:ilvl w:val="0"/>
-          <w:numId w:val="15"/>
-        </w:numPr>
-        <w:rPr>
-          <w:rFonts w:cstheme="minorHAnsi"/>
-          <w:b/>
-          <w:bCs/>
-          <w:color w:val="000000" w:themeColor="text1"/>
-          <w:sz w:val="24"/>
-          <w:szCs w:val="24"/>
-        </w:rPr>
-      </w:pPr>
-      <w:r>
-        <w:rPr>
-          <w:rFonts w:cstheme="minorHAnsi"/>
-          <w:b/>
-          <w:bCs/>
-          <w:color w:val="000000" w:themeColor="text1"/>
-          <w:sz w:val="24"/>
-          <w:szCs w:val="24"/>
-        </w:rPr>
-        <w:t xml:space="preserve">Binary = </w:t>
-      </w:r>
-      <w:r>
-        <w:rPr>
-          <w:rFonts w:cstheme="minorHAnsi"/>
-          <w:b/>
-          <w:bCs/>
-          <w:color w:val="000000" w:themeColor="text1"/>
-          <w:sz w:val="24"/>
-          <w:szCs w:val="24"/>
-        </w:rPr>
-        <w:t>0001 1111 1111 1101 0100</w:t>
-      </w:r>
-    </w:p>
-    <w:p>
-      <w:pPr>
-        <w:pStyle w:val="ListParagraph"/>
-        <w:numPr>
-          <w:ilvl w:val="0"/>
-          <w:numId w:val="15"/>
-        </w:numPr>
-        <w:rPr>
-          <w:rFonts w:cstheme="minorHAnsi"/>
-          <w:b/>
-          <w:bCs/>
-          <w:color w:val="000000" w:themeColor="text1"/>
-          <w:sz w:val="24"/>
-          <w:szCs w:val="24"/>
-        </w:rPr>
-      </w:pPr>
-      <w:r>
-        <w:rPr>
-          <w:rFonts w:cstheme="minorHAnsi"/>
-          <w:b/>
-          <w:bCs/>
-          <w:color w:val="000000" w:themeColor="text1"/>
-          <w:sz w:val="24"/>
-          <w:szCs w:val="24"/>
-        </w:rPr>
-        <w:t xml:space="preserve">Septuple = </w:t>
-      </w:r>
-      <w:r>
-        <w:rPr>
-          <w:rFonts w:eastAsia="Times New Roman" w:cstheme="minorHAnsi"/>
-          <w:b/>
-          <w:bCs/>
-          <w:color w:val="000000"/>
-          <w:sz w:val="24"/>
-          <w:szCs w:val="24"/>
-        </w:rPr>
-        <w:t>[359, 367, 131753, 131028, 17, 15, 115613]</w:t>
-      </w:r>
-    </w:p>
-    <w:p>
-      <w:pPr>
-        <w:pStyle w:val="ListParagraph"/>
-        <w:numPr>
-          <w:ilvl w:val="0"/>
-          <w:numId w:val="15"/>
-        </w:numPr>
-        <w:rPr>
-          <w:rFonts w:cstheme="minorHAnsi"/>
-          <w:b/>
-          <w:bCs/>
-          <w:color w:val="000000" w:themeColor="text1"/>
-          <w:sz w:val="24"/>
-          <w:szCs w:val="24"/>
-        </w:rPr>
-      </w:pPr>
-      <w:r>
-        <w:rPr>
-          <w:rFonts w:cstheme="minorHAnsi"/>
-          <w:b/>
-          <w:bCs/>
-          <w:color w:val="000000" w:themeColor="text1"/>
-          <w:sz w:val="24"/>
-          <w:szCs w:val="24"/>
-        </w:rPr>
-        <w:t>Transparency &lt; 0.01%</w:t>
-      </w:r>
-    </w:p>
-    <w:p>
-      <w:pPr>
-        <w:pStyle w:val="ListParagraph"/>
-        <w:numPr>
-          <w:ilvl w:val="0"/>
-          <w:numId w:val="16"/>
-        </w:numPr>
-        <w:rPr>
-          <w:rFonts w:cstheme="minorHAnsi"/>
-          <w:b/>
-          <w:bCs/>
-          <w:color w:val="000000" w:themeColor="text1"/>
-          <w:sz w:val="24"/>
-          <w:szCs w:val="24"/>
-        </w:rPr>
-      </w:pPr>
-      <w:r>
-        <w:rPr>
-          <w:rFonts w:cstheme="minorHAnsi"/>
-          <w:b/>
-          <w:bCs/>
-          <w:color w:val="000000" w:themeColor="text1"/>
-          <w:sz w:val="24"/>
-          <w:szCs w:val="24"/>
-        </w:rPr>
-        <w:t xml:space="preserve">Totient = </w:t>
-      </w:r>
-      <w:r>
-        <w:rPr>
-          <w:rFonts w:cstheme="minorHAnsi"/>
-          <w:b/>
-          <w:bCs/>
-          <w:color w:val="000000" w:themeColor="text1"/>
-          <w:sz w:val="24"/>
-          <w:szCs w:val="24"/>
-        </w:rPr>
-        <w:t xml:space="preserve">259956 </w:t>
-      </w:r>
-    </w:p>
-    <w:p>
-      <w:pPr>
-        <w:pStyle w:val="ListParagraph"/>
-        <w:numPr>
-          <w:ilvl w:val="0"/>
-          <w:numId w:val="15"/>
-        </w:numPr>
-        <w:rPr>
-          <w:rFonts w:cstheme="minorHAnsi"/>
-          <w:b/>
-          <w:bCs/>
-          <w:color w:val="000000" w:themeColor="text1"/>
-          <w:sz w:val="24"/>
-          <w:szCs w:val="24"/>
-        </w:rPr>
-      </w:pPr>
-      <w:r>
-        <w:rPr>
-          <w:rFonts w:cstheme="minorHAnsi"/>
-          <w:b/>
-          <w:bCs/>
-          <w:color w:val="000000" w:themeColor="text1"/>
-          <w:sz w:val="24"/>
-          <w:szCs w:val="24"/>
-        </w:rPr>
-        <w:t xml:space="preserve">Binary = </w:t>
-      </w:r>
-      <w:r>
-        <w:rPr>
-          <w:rFonts w:cstheme="minorHAnsi"/>
-          <w:b/>
-          <w:bCs/>
-          <w:color w:val="000000" w:themeColor="text1"/>
-          <w:sz w:val="24"/>
-          <w:szCs w:val="24"/>
-        </w:rPr>
-        <w:t>0011 1111 0111 0111 0100</w:t>
-      </w:r>
-    </w:p>
-    <w:p>
-      <w:pPr>
-        <w:pStyle w:val="ListParagraph"/>
-        <w:numPr>
-          <w:ilvl w:val="0"/>
-          <w:numId w:val="15"/>
-        </w:numPr>
-        <w:rPr>
-          <w:rFonts w:cstheme="minorHAnsi"/>
-          <w:b/>
-          <w:bCs/>
-          <w:color w:val="000000" w:themeColor="text1"/>
-          <w:sz w:val="24"/>
-          <w:szCs w:val="24"/>
-        </w:rPr>
-      </w:pPr>
-      <w:r>
-        <w:rPr>
-          <w:rFonts w:cstheme="minorHAnsi"/>
-          <w:b/>
-          <w:bCs/>
-          <w:color w:val="000000" w:themeColor="text1"/>
-          <w:sz w:val="24"/>
-          <w:szCs w:val="24"/>
-        </w:rPr>
-        <w:t xml:space="preserve">Septuple = </w:t>
-      </w:r>
-      <w:r>
-        <w:rPr>
-          <w:rFonts w:eastAsia="Times New Roman" w:cstheme="minorHAnsi"/>
-          <w:b/>
-          <w:bCs/>
-          <w:color w:val="000000"/>
-          <w:sz w:val="24"/>
-          <w:szCs w:val="24"/>
-        </w:rPr>
-        <w:t>[499, 523, 260977, 259956, 3, 1, 346608]</w:t>
-      </w:r>
-    </w:p>
-    <w:p>
-      <w:pPr>
-        <w:pStyle w:val="ListParagraph"/>
-        <w:numPr>
-          <w:ilvl w:val="0"/>
-          <w:numId w:val="15"/>
-        </w:numPr>
-        <w:rPr>
-          <w:rFonts w:cstheme="minorHAnsi"/>
-          <w:b/>
-          <w:bCs/>
-          <w:color w:val="000000" w:themeColor="text1"/>
-          <w:sz w:val="24"/>
-          <w:szCs w:val="24"/>
-        </w:rPr>
-      </w:pPr>
-      <w:r>
-        <w:rPr>
-          <w:rFonts w:cstheme="minorHAnsi"/>
-          <w:b/>
-          <w:bCs/>
-          <w:color w:val="000000" w:themeColor="text1"/>
-          <w:sz w:val="24"/>
-          <w:szCs w:val="24"/>
-        </w:rPr>
-        <w:t>Transparency &lt; 0.01%</w:t>
-      </w:r>
-    </w:p>
-    <w:p>
-      <w:pPr>
-        <w:rPr>
-          <w:rFonts w:cstheme="minorHAnsi"/>
-          <w:color w:val="000000" w:themeColor="text1"/>
-          <w:sz w:val="24"/>
-          <w:szCs w:val="24"/>
-        </w:rPr>
-      </w:pPr>
-      <w:r>
-        <w:rPr>
-          <w:rFonts w:cstheme="minorHAnsi"/>
-          <w:color w:val="000000" w:themeColor="text1"/>
-          <w:sz w:val="24"/>
-          <w:szCs w:val="24"/>
-        </w:rPr>
-        <w:t xml:space="preserve">14 </w:t>
-      </w:r>
-      <w:r>
-        <w:rPr>
-          <w:rFonts w:cstheme="minorHAnsi"/>
-          <w:color w:val="000000" w:themeColor="text1"/>
-          <w:sz w:val="24"/>
-          <w:szCs w:val="24"/>
-        </w:rPr>
-        <w:t>Hot Bit Examples</w:t>
-      </w:r>
-      <w:r>
-        <w:rPr>
-          <w:rFonts w:cstheme="minorHAnsi"/>
-          <w:color w:val="000000" w:themeColor="text1"/>
-          <w:sz w:val="24"/>
-          <w:szCs w:val="24"/>
-        </w:rPr>
-        <w:t xml:space="preserve">: </w:t>
-      </w:r>
-    </w:p>
-    <w:p>
-      <w:pPr>
-        <w:pStyle w:val="ListParagraph"/>
-        <w:numPr>
-          <w:ilvl w:val="0"/>
-          <w:numId w:val="17"/>
-        </w:numPr>
-        <w:rPr>
-          <w:rFonts w:cstheme="minorHAnsi"/>
-          <w:b/>
-          <w:bCs/>
-          <w:color w:val="000000" w:themeColor="text1"/>
-          <w:sz w:val="24"/>
-          <w:szCs w:val="24"/>
-        </w:rPr>
-      </w:pPr>
-      <w:r>
-        <w:rPr>
-          <w:rFonts w:cstheme="minorHAnsi"/>
-          <w:b/>
-          <w:bCs/>
-          <w:color w:val="000000" w:themeColor="text1"/>
-          <w:sz w:val="24"/>
-          <w:szCs w:val="24"/>
-        </w:rPr>
-        <w:t xml:space="preserve">Totient = </w:t>
-      </w:r>
-      <w:r>
-        <w:rPr>
-          <w:rFonts w:cstheme="minorHAnsi"/>
-          <w:b/>
-          <w:bCs/>
-          <w:color w:val="000000" w:themeColor="text1"/>
-          <w:sz w:val="24"/>
-          <w:szCs w:val="24"/>
-        </w:rPr>
-        <w:t xml:space="preserve">253692 </w:t>
-      </w:r>
-    </w:p>
-    <w:p>
-      <w:pPr>
-        <w:pStyle w:val="ListParagraph"/>
-        <w:numPr>
-          <w:ilvl w:val="0"/>
-          <w:numId w:val="15"/>
-        </w:numPr>
-        <w:rPr>
-          <w:rFonts w:cstheme="minorHAnsi"/>
-          <w:b/>
-          <w:bCs/>
-          <w:color w:val="000000" w:themeColor="text1"/>
-          <w:sz w:val="24"/>
-          <w:szCs w:val="24"/>
-        </w:rPr>
-      </w:pPr>
-      <w:r>
-        <w:rPr>
-          <w:rFonts w:cstheme="minorHAnsi"/>
-          <w:b/>
-          <w:bCs/>
-          <w:color w:val="000000" w:themeColor="text1"/>
-          <w:sz w:val="24"/>
-          <w:szCs w:val="24"/>
-        </w:rPr>
-        <w:t xml:space="preserve">Binary </w:t>
-      </w:r>
-      <w:r>
-        <w:rPr>
-          <w:rFonts w:cstheme="minorHAnsi"/>
-          <w:b/>
-          <w:bCs/>
-          <w:color w:val="000000" w:themeColor="text1"/>
-          <w:sz w:val="24"/>
-          <w:szCs w:val="24"/>
-        </w:rPr>
-        <w:t xml:space="preserve">= </w:t>
-      </w:r>
-      <w:r>
-        <w:rPr>
-          <w:rFonts w:cstheme="minorHAnsi"/>
-          <w:b/>
-          <w:bCs/>
-          <w:color w:val="000000" w:themeColor="text1"/>
-          <w:sz w:val="24"/>
-          <w:szCs w:val="24"/>
-        </w:rPr>
-        <w:t>0011 1101 1110 1111 1100</w:t>
-      </w:r>
-    </w:p>
-    <w:p>
-      <w:pPr>
-        <w:pStyle w:val="ListParagraph"/>
-        <w:numPr>
-          <w:ilvl w:val="0"/>
-          <w:numId w:val="15"/>
-        </w:numPr>
-        <w:rPr>
-          <w:rFonts w:cstheme="minorHAnsi"/>
-          <w:b/>
-          <w:bCs/>
-          <w:color w:val="000000" w:themeColor="text1"/>
-          <w:sz w:val="24"/>
-          <w:szCs w:val="24"/>
-        </w:rPr>
-      </w:pPr>
-      <w:r>
-        <w:rPr>
-          <w:rFonts w:cstheme="minorHAnsi"/>
-          <w:b/>
-          <w:bCs/>
-          <w:color w:val="000000" w:themeColor="text1"/>
-          <w:sz w:val="24"/>
-          <w:szCs w:val="24"/>
-        </w:rPr>
-        <w:t xml:space="preserve">Septuple = </w:t>
-      </w:r>
-      <w:r>
-        <w:rPr>
-          <w:rFonts w:eastAsia="Times New Roman" w:cstheme="minorHAnsi"/>
-          <w:b/>
-          <w:bCs/>
-          <w:color w:val="000000"/>
-          <w:sz w:val="24"/>
-          <w:szCs w:val="24"/>
-        </w:rPr>
-        <w:t>[487, 523, 254701, 253692, 17, 16, 238769]</w:t>
-      </w:r>
-    </w:p>
-    <w:p>
-      <w:pPr>
-        <w:pStyle w:val="ListParagraph"/>
-        <w:numPr>
-          <w:ilvl w:val="0"/>
-          <w:numId w:val="15"/>
-        </w:numPr>
-        <w:rPr>
-          <w:rFonts w:cstheme="minorHAnsi"/>
-          <w:b/>
-          <w:bCs/>
-          <w:color w:val="000000" w:themeColor="text1"/>
-          <w:sz w:val="24"/>
-          <w:szCs w:val="24"/>
-        </w:rPr>
-      </w:pPr>
-      <w:r>
-        <w:rPr>
-          <w:rFonts w:cstheme="minorHAnsi"/>
-          <w:b/>
-          <w:bCs/>
-          <w:color w:val="000000" w:themeColor="text1"/>
-          <w:sz w:val="24"/>
-          <w:szCs w:val="24"/>
-        </w:rPr>
-        <w:t>Transparency &lt; 0.01%</w:t>
-      </w:r>
-    </w:p>
-    <w:p>
-      <w:pPr>
-        <w:pStyle w:val="ListParagraph"/>
-        <w:numPr>
-          <w:ilvl w:val="0"/>
-          <w:numId w:val="17"/>
-        </w:numPr>
-        <w:rPr>
-          <w:rFonts w:cstheme="minorHAnsi"/>
-          <w:b/>
-          <w:bCs/>
-          <w:color w:val="000000" w:themeColor="text1"/>
-          <w:sz w:val="24"/>
-          <w:szCs w:val="24"/>
-        </w:rPr>
-      </w:pPr>
-      <w:r>
-        <w:rPr>
-          <w:rFonts w:cstheme="minorHAnsi"/>
-          <w:b/>
-          <w:bCs/>
-          <w:color w:val="000000" w:themeColor="text1"/>
-          <w:sz w:val="24"/>
-          <w:szCs w:val="24"/>
-        </w:rPr>
-        <w:t xml:space="preserve">Totient = </w:t>
-      </w:r>
-      <w:r>
-        <w:rPr>
-          <w:rFonts w:cstheme="minorHAnsi"/>
-          <w:b/>
-          <w:bCs/>
-          <w:color w:val="000000" w:themeColor="text1"/>
-          <w:sz w:val="24"/>
-          <w:szCs w:val="24"/>
-        </w:rPr>
-        <w:t xml:space="preserve">262044 </w:t>
-      </w:r>
-    </w:p>
-    <w:p>
-      <w:pPr>
-        <w:pStyle w:val="ListParagraph"/>
-        <w:numPr>
-          <w:ilvl w:val="0"/>
-          <w:numId w:val="15"/>
-        </w:numPr>
-        <w:rPr>
-          <w:rFonts w:cstheme="minorHAnsi"/>
-          <w:b/>
-          <w:bCs/>
-          <w:color w:val="000000" w:themeColor="text1"/>
-          <w:sz w:val="24"/>
-          <w:szCs w:val="24"/>
-        </w:rPr>
-      </w:pPr>
-      <w:r>
-        <w:rPr>
-          <w:rFonts w:cstheme="minorHAnsi"/>
-          <w:b/>
-          <w:bCs/>
-          <w:color w:val="000000" w:themeColor="text1"/>
-          <w:sz w:val="24"/>
-          <w:szCs w:val="24"/>
-        </w:rPr>
-        <w:t xml:space="preserve">Binary = </w:t>
-      </w:r>
-      <w:r>
-        <w:rPr>
-          <w:rFonts w:cstheme="minorHAnsi"/>
-          <w:b/>
-          <w:bCs/>
-          <w:color w:val="000000" w:themeColor="text1"/>
-          <w:sz w:val="24"/>
-          <w:szCs w:val="24"/>
-        </w:rPr>
-        <w:t>(0011 1111 1111 1001 1100)</w:t>
-      </w:r>
-    </w:p>
-    <w:p>
-      <w:pPr>
-        <w:pStyle w:val="ListParagraph"/>
-        <w:numPr>
-          <w:ilvl w:val="0"/>
-          <w:numId w:val="15"/>
-        </w:numPr>
-        <w:rPr>
-          <w:rFonts w:cstheme="minorHAnsi"/>
-          <w:b/>
-          <w:bCs/>
-          <w:color w:val="000000" w:themeColor="text1"/>
-          <w:sz w:val="24"/>
-          <w:szCs w:val="24"/>
-        </w:rPr>
-      </w:pPr>
-      <w:r>
-        <w:rPr>
-          <w:rFonts w:cstheme="minorHAnsi"/>
-          <w:b/>
-          <w:bCs/>
-          <w:color w:val="000000" w:themeColor="text1"/>
-          <w:sz w:val="24"/>
-          <w:szCs w:val="24"/>
-        </w:rPr>
-        <w:t xml:space="preserve">Septuple = </w:t>
-      </w:r>
-      <w:r>
-        <w:rPr>
-          <w:rFonts w:eastAsia="Times New Roman" w:cstheme="minorHAnsi"/>
-          <w:b/>
-          <w:bCs/>
-          <w:color w:val="000000"/>
-          <w:sz w:val="24"/>
-          <w:szCs w:val="24"/>
-        </w:rPr>
-        <w:t>[503, 523, 263069, 262044, 65537, 34659, 138581]</w:t>
-      </w:r>
-    </w:p>
-    <w:p>
-      <w:pPr>
-        <w:pStyle w:val="ListParagraph"/>
-        <w:numPr>
-          <w:ilvl w:val="0"/>
-          <w:numId w:val="15"/>
-        </w:numPr>
-        <w:rPr>
-          <w:rFonts w:cstheme="minorHAnsi"/>
-          <w:b/>
-          <w:bCs/>
-          <w:color w:val="000000" w:themeColor="text1"/>
-          <w:sz w:val="24"/>
-          <w:szCs w:val="24"/>
-        </w:rPr>
-      </w:pPr>
-      <w:r>
-        <w:rPr>
-          <w:rFonts w:cstheme="minorHAnsi"/>
-          <w:b/>
-          <w:bCs/>
-          <w:color w:val="000000" w:themeColor="text1"/>
-          <w:sz w:val="24"/>
-          <w:szCs w:val="24"/>
-        </w:rPr>
-        <w:t>Transparency &lt; 0.01%</w:t>
-      </w:r>
-    </w:p>
-    <w:p>
-      <w:pPr>
-        <w:rPr>
-          <w:color w:val="000000" w:themeColor="text1"/>
-          <w:sz w:val="24"/>
-          <w:szCs w:val="24"/>
-        </w:rPr>
-      </w:pPr>
-    </w:p>
-    <w:p>
-      <w:pPr>
-        <w:rPr>
-          <w:b/>
-          <w:bCs/>
-          <w:color w:val="000000" w:themeColor="text1"/>
-          <w:sz w:val="28"/>
-          <w:szCs w:val="28"/>
-        </w:rPr>
-      </w:pPr>
-      <w:r>
-        <w:rPr>
-          <w:b/>
-          <w:bCs/>
-          <w:color w:val="000000" w:themeColor="text1"/>
-          <w:sz w:val="28"/>
-          <w:szCs w:val="28"/>
-        </w:rPr>
-        <w:t xml:space="preserve">Questions raised </w:t>
-      </w:r>
-      <w:r>
-        <w:rPr>
-          <w:b/>
-          <w:bCs/>
-          <w:color w:val="000000" w:themeColor="text1"/>
-          <w:sz w:val="28"/>
-          <w:szCs w:val="28"/>
-        </w:rPr>
-        <w:t xml:space="preserve">from </w:t>
-      </w:r>
-      <w:r>
-        <w:rPr>
-          <w:b/>
-          <w:bCs/>
-          <w:color w:val="000000" w:themeColor="text1"/>
-          <w:sz w:val="28"/>
-          <w:szCs w:val="28"/>
-        </w:rPr>
-        <w:t>the totient-pattern</w:t>
-      </w:r>
-      <w:r>
-        <w:rPr>
-          <w:b/>
-          <w:bCs/>
-          <w:color w:val="000000" w:themeColor="text1"/>
-          <w:sz w:val="28"/>
-          <w:szCs w:val="28"/>
-        </w:rPr>
-        <w:t xml:space="preserve"> observation</w:t>
-      </w:r>
-    </w:p>
-    <w:p>
-      <w:pPr>
-        <w:jc w:val="both"/>
-        <w:rPr>
-          <w:sz w:val="24"/>
-          <w:szCs w:val="24"/>
-        </w:rPr>
-      </w:pPr>
-      <w:r>
-        <w:rPr>
-          <w:sz w:val="24"/>
-          <w:szCs w:val="24"/>
-        </w:rPr>
-        <w:t xml:space="preserve">Upon the </w:t>
-      </w:r>
-      <w:r>
-        <w:rPr>
-          <w:sz w:val="24"/>
-          <w:szCs w:val="24"/>
-        </w:rPr>
-        <w:t>discovery of the demonstrated</w:t>
-      </w:r>
-      <w:r>
-        <w:rPr>
-          <w:sz w:val="24"/>
-          <w:szCs w:val="24"/>
-        </w:rPr>
-        <w:t xml:space="preserve"> </w:t>
-      </w:r>
-      <w:r>
-        <w:rPr>
-          <w:sz w:val="24"/>
-          <w:szCs w:val="24"/>
-        </w:rPr>
-        <w:t>totient relationship</w:t>
-      </w:r>
-      <w:r>
-        <w:rPr>
-          <w:sz w:val="24"/>
-          <w:szCs w:val="24"/>
-        </w:rPr>
-        <w:t xml:space="preserve">, a </w:t>
-      </w:r>
-      <w:r>
-        <w:rPr>
-          <w:sz w:val="24"/>
-          <w:szCs w:val="24"/>
-        </w:rPr>
-        <w:t>series</w:t>
-      </w:r>
-      <w:r>
-        <w:rPr>
-          <w:sz w:val="24"/>
-          <w:szCs w:val="24"/>
-        </w:rPr>
-        <w:t xml:space="preserve"> of questions were postulated regarding </w:t>
-      </w:r>
-      <w:r>
-        <w:rPr>
-          <w:sz w:val="24"/>
-          <w:szCs w:val="24"/>
-        </w:rPr>
-        <w:t xml:space="preserve">the </w:t>
-      </w:r>
-      <w:r>
-        <w:rPr>
-          <w:sz w:val="24"/>
-          <w:szCs w:val="24"/>
-        </w:rPr>
-        <w:t xml:space="preserve">nature, repeatability, and significance of the </w:t>
-      </w:r>
-      <w:r>
-        <w:rPr>
-          <w:sz w:val="24"/>
-          <w:szCs w:val="24"/>
-        </w:rPr>
-        <w:t xml:space="preserve">described </w:t>
-      </w:r>
-      <w:r>
-        <w:rPr>
-          <w:sz w:val="24"/>
-          <w:szCs w:val="24"/>
-        </w:rPr>
-        <w:t>pattern.  Some fundamental questions that arose from this discovery and the progress toward answering those questions can be seen below.</w:t>
-      </w:r>
-    </w:p>
-    <w:p>
-      <w:pPr>
-        <w:jc w:val="both"/>
-        <w:rPr>
-          <w:sz w:val="24"/>
-          <w:szCs w:val="24"/>
-        </w:rPr>
-      </w:pPr>
-      <w:r>
-        <w:rPr>
-          <w:b/>
-          <w:bCs/>
-          <w:sz w:val="24"/>
-          <w:szCs w:val="24"/>
-        </w:rPr>
-        <w:lastRenderedPageBreak/>
-        <w:t>Question 1:</w:t>
-      </w:r>
-      <w:r>
-        <w:rPr>
-          <w:sz w:val="24"/>
-          <w:szCs w:val="24"/>
-        </w:rPr>
-        <w:t xml:space="preserve"> </w:t>
-      </w:r>
-      <w:r>
-        <w:rPr>
-          <w:sz w:val="24"/>
-          <w:szCs w:val="24"/>
-        </w:rPr>
-        <w:t xml:space="preserve"> </w:t>
-      </w:r>
-      <w:r>
-        <w:rPr>
-          <w:b/>
-          <w:bCs/>
-          <w:sz w:val="24"/>
-          <w:szCs w:val="24"/>
-        </w:rPr>
-        <w:t xml:space="preserve">Does the </w:t>
-      </w:r>
-      <w:r>
-        <w:rPr>
-          <w:b/>
-          <w:bCs/>
-          <w:sz w:val="24"/>
-          <w:szCs w:val="24"/>
-        </w:rPr>
-        <w:t>“pattern”</w:t>
-      </w:r>
-      <w:r>
-        <w:rPr>
-          <w:b/>
-          <w:bCs/>
-          <w:sz w:val="24"/>
-          <w:szCs w:val="24"/>
-        </w:rPr>
-        <w:t xml:space="preserve"> always hold?</w:t>
-      </w:r>
-      <w:r>
-        <w:rPr>
-          <w:sz w:val="24"/>
-          <w:szCs w:val="24"/>
-        </w:rPr>
-        <w:t xml:space="preserve"> In other</w:t>
-      </w:r>
-      <w:r>
-        <w:rPr>
-          <w:sz w:val="24"/>
-          <w:szCs w:val="24"/>
-        </w:rPr>
-        <w:t xml:space="preserve"> </w:t>
-      </w:r>
-      <w:r>
-        <w:rPr>
-          <w:sz w:val="24"/>
-          <w:szCs w:val="24"/>
-        </w:rPr>
-        <w:t xml:space="preserve">words, </w:t>
-      </w:r>
-      <w:r>
-        <w:rPr>
-          <w:sz w:val="24"/>
-          <w:szCs w:val="24"/>
-        </w:rPr>
-        <w:t>does the hot-bit to totient relationship demonstrated in the previous section always hold?</w:t>
-      </w:r>
-    </w:p>
-    <w:p>
-      <w:pPr>
-        <w:jc w:val="both"/>
-        <w:rPr>
-          <w:color w:val="000000" w:themeColor="text1"/>
-          <w:sz w:val="24"/>
-          <w:szCs w:val="24"/>
-        </w:rPr>
-      </w:pPr>
-      <w:r>
-        <w:rPr>
-          <w:b/>
-          <w:bCs/>
-          <w:color w:val="000000" w:themeColor="text1"/>
-          <w:sz w:val="24"/>
-          <w:szCs w:val="24"/>
-        </w:rPr>
-        <w:t>Answer:</w:t>
-      </w:r>
-      <w:r>
-        <w:rPr>
-          <w:color w:val="000000" w:themeColor="text1"/>
-          <w:sz w:val="24"/>
-          <w:szCs w:val="24"/>
-        </w:rPr>
-        <w:t xml:space="preserve"> </w:t>
-      </w:r>
-      <w:r>
-        <w:rPr>
-          <w:b/>
-          <w:bCs/>
-          <w:color w:val="000000" w:themeColor="text1"/>
-          <w:sz w:val="24"/>
-          <w:szCs w:val="24"/>
-        </w:rPr>
-        <w:t>No, the pattern is not deterministic</w:t>
-      </w:r>
-      <w:r>
-        <w:rPr>
-          <w:b/>
-          <w:bCs/>
-          <w:color w:val="000000" w:themeColor="text1"/>
-          <w:sz w:val="24"/>
-          <w:szCs w:val="24"/>
-        </w:rPr>
-        <w:t xml:space="preserve"> and does not hold in all cases</w:t>
-      </w:r>
-      <w:r>
-        <w:rPr>
-          <w:b/>
-          <w:bCs/>
-          <w:color w:val="000000" w:themeColor="text1"/>
-          <w:sz w:val="24"/>
-          <w:szCs w:val="24"/>
-        </w:rPr>
-        <w:t xml:space="preserve">.  </w:t>
-      </w:r>
-      <w:r>
-        <w:rPr>
-          <w:color w:val="000000" w:themeColor="text1"/>
-          <w:sz w:val="24"/>
-          <w:szCs w:val="24"/>
-        </w:rPr>
-        <w:t xml:space="preserve">Cases in which power-of-two totients and/or nearly power-of-two totients result in acceptable encryption (no holes other than principle) were found.  </w:t>
-      </w:r>
-      <w:r>
-        <w:rPr>
-          <w:color w:val="000000" w:themeColor="text1"/>
-          <w:sz w:val="24"/>
-          <w:szCs w:val="24"/>
-        </w:rPr>
-        <w:t xml:space="preserve">A few </w:t>
-      </w:r>
-      <w:r>
-        <w:rPr>
-          <w:color w:val="000000" w:themeColor="text1"/>
-          <w:sz w:val="24"/>
-          <w:szCs w:val="24"/>
-        </w:rPr>
-        <w:t>screenshots</w:t>
-      </w:r>
-      <w:r>
-        <w:rPr>
-          <w:color w:val="000000" w:themeColor="text1"/>
-          <w:sz w:val="24"/>
-          <w:szCs w:val="24"/>
-        </w:rPr>
-        <w:t xml:space="preserve"> can be seen below demonstrating this:</w:t>
-      </w:r>
-    </w:p>
-    <w:p>
-      <w:pPr>
-        <w:jc w:val="both"/>
-        <w:rPr>
-          <w:color w:val="000000" w:themeColor="text1"/>
-          <w:sz w:val="24"/>
-          <w:szCs w:val="24"/>
-        </w:rPr>
-      </w:pPr>
-      <w:r>
-        <w:rPr>
-          <w:noProof/>
-        </w:rPr>
         <w:drawing>
-          <wp:inline distT="0" distB="0" distL="0" distR="0" wp14:anchorId="7A96AAD3" wp14:editId="1773838A">
-            <wp:extent cx="5943600" cy="757555"/>
-            <wp:effectExtent l="0" t="0" r="0" b="4445"/>
-            <wp:docPr id="7" name="Picture 7"/>
+          <wp:inline distT="0" distB="0" distL="0" distR="0" wp14:anchorId="651EB834" wp14:editId="31184875">
+            <wp:extent cx="4937171" cy="2758698"/>
+            <wp:effectExtent l="0" t="0" r="0" b="3810"/>
+            <wp:docPr id="6" name="Picture 6"/>
             <wp:cNvGraphicFramePr>
               <a:graphicFrameLocks xmlns:a="http://schemas.openxmlformats.org/drawingml/2006/main" noChangeAspect="1"/>
             </wp:cNvGraphicFramePr>
@@ -6221,7 +3670,7 @@
                   <pic:spPr>
                     <a:xfrm>
                       <a:off x="0" y="0"/>
-                      <a:ext cx="5943600" cy="757555"/>
+                      <a:ext cx="5005776" cy="2797032"/>
                     </a:xfrm>
                     <a:prstGeom prst="rect">
                       <a:avLst/>
@@ -6233,6 +3682,7 @@
           </wp:inline>
         </w:drawing>
       </w:r>
+      <w:bookmarkEnd w:id="0"/>
     </w:p>
     <w:p>
       <w:pPr>
@@ -6247,47 +3697,632 @@
         <w:rPr>
           <w:b/>
           <w:bCs/>
-          <w:color w:val="000000" w:themeColor="text1"/>
-          <w:sz w:val="24"/>
-          <w:szCs w:val="24"/>
-        </w:rPr>
-        <w:t xml:space="preserve">Figure 7: </w:t>
-      </w:r>
-      <w:r>
-        <w:rPr>
-          <w:color w:val="000000" w:themeColor="text1"/>
-          <w:sz w:val="24"/>
-          <w:szCs w:val="24"/>
-        </w:rPr>
-        <w:t>Low hot-bits in the totient does not always mean poor encryption</w:t>
-      </w:r>
-    </w:p>
-    <w:p>
-      <w:pPr>
-        <w:rPr>
-          <w:color w:val="000000" w:themeColor="text1"/>
-          <w:sz w:val="24"/>
-          <w:szCs w:val="24"/>
-        </w:rPr>
-      </w:pPr>
-      <w:r>
-        <w:rPr>
-          <w:color w:val="000000" w:themeColor="text1"/>
-          <w:sz w:val="24"/>
-          <w:szCs w:val="24"/>
-        </w:rPr>
-        <w:t xml:space="preserve">As shown, data demonstrating that the pattern doesn’t always hold was found. </w:t>
-      </w:r>
-      <w:r>
-        <w:rPr>
-          <w:color w:val="000000" w:themeColor="text1"/>
-          <w:sz w:val="24"/>
-          <w:szCs w:val="24"/>
-        </w:rPr>
-        <w:t xml:space="preserve"> The screenshot shows two septuples with “1 hot bit” totients that have acceptable transparency percentages of 0.47% and 0.14%.</w:t>
-      </w:r>
-      <w:r>
-        <w:rPr>
+          <w:sz w:val="24"/>
+          <w:szCs w:val="24"/>
+        </w:rPr>
+        <w:t xml:space="preserve">Figure </w:t>
+      </w:r>
+      <w:r>
+        <w:rPr>
+          <w:b/>
+          <w:bCs/>
+          <w:sz w:val="24"/>
+          <w:szCs w:val="24"/>
+        </w:rPr>
+        <w:t>6</w:t>
+      </w:r>
+      <w:r>
+        <w:rPr>
+          <w:b/>
+          <w:bCs/>
+          <w:sz w:val="24"/>
+          <w:szCs w:val="24"/>
+        </w:rPr>
+        <w:t xml:space="preserve">: </w:t>
+      </w:r>
+      <w:r>
+        <w:rPr>
+          <w:sz w:val="24"/>
+          <w:szCs w:val="24"/>
+        </w:rPr>
+        <w:t>Graph showing relationship between hot bits in the totient and exponentially decreasing transparency</w:t>
+      </w:r>
+    </w:p>
+    <w:p>
+      <w:pPr>
+        <w:rPr>
+          <w:color w:val="000000" w:themeColor="text1"/>
+          <w:sz w:val="24"/>
+          <w:szCs w:val="24"/>
+        </w:rPr>
+      </w:pPr>
+      <w:r>
+        <w:rPr>
+          <w:color w:val="000000" w:themeColor="text1"/>
+          <w:sz w:val="24"/>
+          <w:szCs w:val="24"/>
+        </w:rPr>
+        <w:t xml:space="preserve">The blue line in the graph demonstrates increasing </w:t>
+      </w:r>
+      <w:r>
+        <w:rPr>
+          <w:color w:val="000000" w:themeColor="text1"/>
+          <w:sz w:val="24"/>
+          <w:szCs w:val="24"/>
+        </w:rPr>
+        <w:t>number of hot bits</w:t>
+      </w:r>
+      <w:r>
+        <w:rPr>
+          <w:color w:val="000000" w:themeColor="text1"/>
+          <w:sz w:val="24"/>
+          <w:szCs w:val="24"/>
+        </w:rPr>
+        <w:t xml:space="preserve"> of the totient</w:t>
+      </w:r>
+      <w:r>
+        <w:rPr>
+          <w:color w:val="000000" w:themeColor="text1"/>
+          <w:sz w:val="24"/>
+          <w:szCs w:val="24"/>
+        </w:rPr>
+        <w:t xml:space="preserve"> vs the relative transparency %</w:t>
+      </w:r>
+      <w:r>
+        <w:rPr>
+          <w:color w:val="000000" w:themeColor="text1"/>
+          <w:sz w:val="24"/>
+          <w:szCs w:val="24"/>
+        </w:rPr>
+        <w:t xml:space="preserve"> in orange</w:t>
+      </w:r>
+      <w:r>
+        <w:rPr>
+          <w:color w:val="000000" w:themeColor="text1"/>
+          <w:sz w:val="24"/>
+          <w:szCs w:val="24"/>
+        </w:rPr>
+        <w:t>.</w:t>
+      </w:r>
+      <w:r>
+        <w:rPr>
+          <w:color w:val="000000" w:themeColor="text1"/>
+          <w:sz w:val="24"/>
+          <w:szCs w:val="24"/>
+        </w:rPr>
+        <w:t xml:space="preserve">  As evident by the graph, the peak transparency values occur when the totients are direct powers of two.  As the number of hot bits in the totient increases (as by extension, as the totient trends away from a direct power of two), the peak transparency decreases.  Each subsequent “bit zone” has a lower and lower peak transparency.  By the time we reach about 8-9 hot bits in the totient, transparency percentages are nearly negligible (transparency &lt; 0.1%).</w:t>
+      </w:r>
+      <w:r>
+        <w:rPr>
+          <w:color w:val="000000" w:themeColor="text1"/>
+          <w:sz w:val="24"/>
+          <w:szCs w:val="24"/>
+        </w:rPr>
+        <w:t xml:space="preserve">  </w:t>
+      </w:r>
+    </w:p>
+    <w:p>
+      <w:pPr>
+        <w:rPr>
+          <w:color w:val="000000" w:themeColor="text1"/>
+          <w:sz w:val="24"/>
+          <w:szCs w:val="24"/>
+        </w:rPr>
+      </w:pPr>
+      <w:r>
+        <w:rPr>
+          <w:color w:val="000000" w:themeColor="text1"/>
+          <w:sz w:val="24"/>
+          <w:szCs w:val="24"/>
+        </w:rPr>
+        <w:t>A few specific septuples and their associated data can be seen below to further visualize these findings.</w:t>
+      </w:r>
+    </w:p>
+    <w:p>
+      <w:pPr>
+        <w:rPr>
+          <w:rFonts w:cstheme="minorHAnsi"/>
+          <w:color w:val="000000" w:themeColor="text1"/>
+          <w:sz w:val="24"/>
+          <w:szCs w:val="24"/>
+        </w:rPr>
+      </w:pPr>
+      <w:r>
+        <w:rPr>
+          <w:rFonts w:cstheme="minorHAnsi"/>
+          <w:color w:val="000000" w:themeColor="text1"/>
+          <w:sz w:val="24"/>
+          <w:szCs w:val="24"/>
+        </w:rPr>
+        <w:t xml:space="preserve">1 Hot </w:t>
+      </w:r>
+      <w:r>
+        <w:rPr>
+          <w:rFonts w:cstheme="minorHAnsi"/>
+          <w:color w:val="000000" w:themeColor="text1"/>
+          <w:sz w:val="24"/>
+          <w:szCs w:val="24"/>
+        </w:rPr>
+        <w:t xml:space="preserve">Bit Examples: </w:t>
+      </w:r>
+    </w:p>
+    <w:p>
+      <w:pPr>
+        <w:pStyle w:val="ListParagraph"/>
+        <w:numPr>
+          <w:ilvl w:val="0"/>
+          <w:numId w:val="12"/>
+        </w:numPr>
+        <w:rPr>
+          <w:rFonts w:eastAsia="Times New Roman" w:cstheme="minorHAnsi"/>
+          <w:b/>
+          <w:bCs/>
+          <w:color w:val="000000"/>
+          <w:sz w:val="24"/>
+          <w:szCs w:val="24"/>
+        </w:rPr>
+      </w:pPr>
+      <w:r>
+        <w:rPr>
+          <w:rFonts w:cstheme="minorHAnsi"/>
+          <w:b/>
+          <w:bCs/>
+          <w:color w:val="000000" w:themeColor="text1"/>
+          <w:sz w:val="24"/>
+          <w:szCs w:val="24"/>
+        </w:rPr>
+        <w:t xml:space="preserve">Totient = </w:t>
+      </w:r>
+      <w:r>
+        <w:rPr>
+          <w:rFonts w:cstheme="minorHAnsi"/>
+          <w:b/>
+          <w:bCs/>
+          <w:color w:val="000000" w:themeColor="text1"/>
+          <w:sz w:val="24"/>
+          <w:szCs w:val="24"/>
+        </w:rPr>
+        <w:t xml:space="preserve">512 </w:t>
+      </w:r>
+    </w:p>
+    <w:p>
+      <w:pPr>
+        <w:pStyle w:val="ListParagraph"/>
+        <w:numPr>
+          <w:ilvl w:val="0"/>
+          <w:numId w:val="13"/>
+        </w:numPr>
+        <w:rPr>
+          <w:rFonts w:eastAsia="Times New Roman" w:cstheme="minorHAnsi"/>
+          <w:b/>
+          <w:bCs/>
+          <w:color w:val="000000"/>
+          <w:sz w:val="24"/>
+          <w:szCs w:val="24"/>
+        </w:rPr>
+      </w:pPr>
+      <w:r>
+        <w:rPr>
+          <w:rFonts w:cstheme="minorHAnsi"/>
+          <w:b/>
+          <w:bCs/>
+          <w:color w:val="000000" w:themeColor="text1"/>
+          <w:sz w:val="24"/>
+          <w:szCs w:val="24"/>
+        </w:rPr>
+        <w:t xml:space="preserve">Binary </w:t>
+      </w:r>
+      <w:r>
+        <w:rPr>
+          <w:rFonts w:cstheme="minorHAnsi"/>
+          <w:b/>
+          <w:bCs/>
+          <w:color w:val="000000" w:themeColor="text1"/>
+          <w:sz w:val="24"/>
+          <w:szCs w:val="24"/>
+        </w:rPr>
+        <w:t xml:space="preserve">= </w:t>
+      </w:r>
+      <w:r>
+        <w:rPr>
+          <w:rFonts w:cstheme="minorHAnsi"/>
+          <w:b/>
+          <w:bCs/>
+          <w:color w:val="000000" w:themeColor="text1"/>
+          <w:sz w:val="24"/>
+          <w:szCs w:val="24"/>
+        </w:rPr>
+        <w:t>0010 0000 0000</w:t>
+      </w:r>
+    </w:p>
+    <w:p>
+      <w:pPr>
+        <w:pStyle w:val="ListParagraph"/>
+        <w:numPr>
+          <w:ilvl w:val="0"/>
+          <w:numId w:val="13"/>
+        </w:numPr>
+        <w:rPr>
+          <w:rFonts w:eastAsia="Times New Roman" w:cstheme="minorHAnsi"/>
+          <w:b/>
+          <w:bCs/>
+          <w:color w:val="000000"/>
+          <w:sz w:val="24"/>
+          <w:szCs w:val="24"/>
+        </w:rPr>
+      </w:pPr>
+      <w:r>
+        <w:rPr>
+          <w:rFonts w:cstheme="minorHAnsi"/>
+          <w:b/>
+          <w:bCs/>
+          <w:color w:val="000000" w:themeColor="text1"/>
+          <w:sz w:val="24"/>
+          <w:szCs w:val="24"/>
+        </w:rPr>
+        <w:t xml:space="preserve">Septuple = </w:t>
+      </w:r>
+      <w:r>
+        <w:rPr>
+          <w:rFonts w:eastAsia="Times New Roman" w:cstheme="minorHAnsi"/>
+          <w:b/>
+          <w:bCs/>
+          <w:color w:val="000000"/>
+          <w:sz w:val="24"/>
+          <w:szCs w:val="24"/>
+        </w:rPr>
+        <w:t xml:space="preserve">[3, 257, 771, 512, 257, 129, 257] </w:t>
+      </w:r>
+    </w:p>
+    <w:p>
+      <w:pPr>
+        <w:pStyle w:val="ListParagraph"/>
+        <w:numPr>
+          <w:ilvl w:val="0"/>
+          <w:numId w:val="13"/>
+        </w:numPr>
+        <w:rPr>
+          <w:rFonts w:eastAsia="Times New Roman" w:cstheme="minorHAnsi"/>
+          <w:b/>
+          <w:bCs/>
+          <w:color w:val="000000"/>
+          <w:sz w:val="24"/>
+          <w:szCs w:val="24"/>
+        </w:rPr>
+      </w:pPr>
+      <w:r>
+        <w:rPr>
+          <w:rFonts w:eastAsia="Times New Roman" w:cstheme="minorHAnsi"/>
+          <w:b/>
+          <w:bCs/>
+          <w:color w:val="000000"/>
+          <w:sz w:val="24"/>
+          <w:szCs w:val="24"/>
+        </w:rPr>
+        <w:t>Transparency = 99.74%</w:t>
+      </w:r>
+    </w:p>
+    <w:p>
+      <w:pPr>
+        <w:pStyle w:val="ListParagraph"/>
+        <w:numPr>
+          <w:ilvl w:val="0"/>
+          <w:numId w:val="12"/>
+        </w:numPr>
+        <w:rPr>
+          <w:rFonts w:eastAsia="Times New Roman" w:cstheme="minorHAnsi"/>
+          <w:b/>
+          <w:bCs/>
+          <w:color w:val="000000"/>
+          <w:sz w:val="24"/>
+          <w:szCs w:val="24"/>
+        </w:rPr>
+      </w:pPr>
+      <w:r>
+        <w:rPr>
+          <w:rFonts w:cstheme="minorHAnsi"/>
+          <w:b/>
+          <w:bCs/>
+          <w:color w:val="000000" w:themeColor="text1"/>
+          <w:sz w:val="24"/>
+          <w:szCs w:val="24"/>
+        </w:rPr>
+        <w:t xml:space="preserve">Totient = </w:t>
+      </w:r>
+      <w:r>
+        <w:rPr>
+          <w:rFonts w:cstheme="minorHAnsi"/>
+          <w:b/>
+          <w:bCs/>
+          <w:color w:val="000000" w:themeColor="text1"/>
+          <w:sz w:val="24"/>
+          <w:szCs w:val="24"/>
+        </w:rPr>
+        <w:t xml:space="preserve">4096 </w:t>
+      </w:r>
+    </w:p>
+    <w:p>
+      <w:pPr>
+        <w:pStyle w:val="ListParagraph"/>
+        <w:numPr>
+          <w:ilvl w:val="0"/>
+          <w:numId w:val="14"/>
+        </w:numPr>
+        <w:rPr>
+          <w:rFonts w:eastAsia="Times New Roman" w:cstheme="minorHAnsi"/>
+          <w:b/>
+          <w:bCs/>
+          <w:color w:val="000000"/>
+          <w:sz w:val="24"/>
+          <w:szCs w:val="24"/>
+        </w:rPr>
+      </w:pPr>
+      <w:r>
+        <w:rPr>
+          <w:rFonts w:cstheme="minorHAnsi"/>
+          <w:b/>
+          <w:bCs/>
+          <w:color w:val="000000" w:themeColor="text1"/>
+          <w:sz w:val="24"/>
+          <w:szCs w:val="24"/>
+        </w:rPr>
+        <w:t xml:space="preserve">Binary = </w:t>
+      </w:r>
+      <w:r>
+        <w:rPr>
+          <w:rFonts w:cstheme="minorHAnsi"/>
+          <w:b/>
+          <w:bCs/>
+          <w:color w:val="000000" w:themeColor="text1"/>
+          <w:sz w:val="24"/>
+          <w:szCs w:val="24"/>
+        </w:rPr>
+        <w:t>0001 0000 0000 0000</w:t>
+      </w:r>
+    </w:p>
+    <w:p>
+      <w:pPr>
+        <w:pStyle w:val="ListParagraph"/>
+        <w:numPr>
+          <w:ilvl w:val="0"/>
+          <w:numId w:val="14"/>
+        </w:numPr>
+        <w:rPr>
+          <w:rFonts w:eastAsia="Times New Roman" w:cstheme="minorHAnsi"/>
+          <w:b/>
+          <w:bCs/>
+          <w:color w:val="000000"/>
+          <w:sz w:val="24"/>
+          <w:szCs w:val="24"/>
+        </w:rPr>
+      </w:pPr>
+      <w:r>
+        <w:rPr>
+          <w:rFonts w:cstheme="minorHAnsi"/>
+          <w:b/>
+          <w:bCs/>
+          <w:color w:val="000000"/>
+          <w:sz w:val="24"/>
+          <w:szCs w:val="24"/>
+        </w:rPr>
+        <w:t xml:space="preserve">Septuple = </w:t>
+      </w:r>
+      <w:r>
+        <w:rPr>
+          <w:rFonts w:eastAsia="Times New Roman" w:cstheme="minorHAnsi"/>
+          <w:b/>
+          <w:bCs/>
+          <w:color w:val="000000"/>
+          <w:sz w:val="24"/>
+          <w:szCs w:val="24"/>
+        </w:rPr>
+        <w:t>[17, 257, 4369, 4096, 257, 241, 3841]</w:t>
+      </w:r>
+    </w:p>
+    <w:p>
+      <w:pPr>
+        <w:pStyle w:val="ListParagraph"/>
+        <w:numPr>
+          <w:ilvl w:val="0"/>
+          <w:numId w:val="14"/>
+        </w:numPr>
+        <w:rPr>
+          <w:rFonts w:eastAsia="Times New Roman" w:cstheme="minorHAnsi"/>
+          <w:b/>
+          <w:bCs/>
+          <w:color w:val="000000"/>
+          <w:sz w:val="24"/>
+          <w:szCs w:val="24"/>
+        </w:rPr>
+      </w:pPr>
+      <w:r>
+        <w:rPr>
+          <w:rFonts w:eastAsia="Times New Roman" w:cstheme="minorHAnsi"/>
+          <w:b/>
+          <w:bCs/>
+          <w:color w:val="000000"/>
+          <w:sz w:val="24"/>
+          <w:szCs w:val="24"/>
+        </w:rPr>
+        <w:t>Transparency = 99.95%</w:t>
+      </w:r>
+    </w:p>
+    <w:p>
+      <w:pPr>
+        <w:pStyle w:val="ListParagraph"/>
+        <w:numPr>
+          <w:ilvl w:val="0"/>
+          <w:numId w:val="12"/>
+        </w:numPr>
+        <w:rPr>
+          <w:rFonts w:eastAsia="Times New Roman" w:cstheme="minorHAnsi"/>
+          <w:b/>
+          <w:bCs/>
+          <w:color w:val="000000"/>
+          <w:sz w:val="24"/>
+          <w:szCs w:val="24"/>
+        </w:rPr>
+      </w:pPr>
+      <w:r>
+        <w:rPr>
+          <w:rFonts w:cstheme="minorHAnsi"/>
+          <w:b/>
+          <w:bCs/>
+          <w:color w:val="000000" w:themeColor="text1"/>
+          <w:sz w:val="24"/>
+          <w:szCs w:val="24"/>
+        </w:rPr>
+        <w:t xml:space="preserve">Totient = </w:t>
+      </w:r>
+      <w:r>
+        <w:rPr>
+          <w:rFonts w:cstheme="minorHAnsi"/>
+          <w:b/>
+          <w:bCs/>
+          <w:color w:val="000000" w:themeColor="text1"/>
+          <w:sz w:val="24"/>
+          <w:szCs w:val="24"/>
+        </w:rPr>
+        <w:t xml:space="preserve">64 </w:t>
+      </w:r>
+    </w:p>
+    <w:p>
+      <w:pPr>
+        <w:pStyle w:val="ListParagraph"/>
+        <w:numPr>
+          <w:ilvl w:val="0"/>
+          <w:numId w:val="15"/>
+        </w:numPr>
+        <w:rPr>
+          <w:rFonts w:eastAsia="Times New Roman" w:cstheme="minorHAnsi"/>
+          <w:b/>
+          <w:bCs/>
+          <w:color w:val="000000"/>
+          <w:sz w:val="24"/>
+          <w:szCs w:val="24"/>
+        </w:rPr>
+      </w:pPr>
+      <w:r>
+        <w:rPr>
+          <w:rFonts w:cstheme="minorHAnsi"/>
+          <w:b/>
+          <w:bCs/>
+          <w:color w:val="000000" w:themeColor="text1"/>
+          <w:sz w:val="24"/>
+          <w:szCs w:val="24"/>
+        </w:rPr>
+        <w:t xml:space="preserve">Binary = </w:t>
+      </w:r>
+      <w:r>
+        <w:rPr>
+          <w:rFonts w:cstheme="minorHAnsi"/>
+          <w:b/>
+          <w:bCs/>
+          <w:color w:val="000000" w:themeColor="text1"/>
+          <w:sz w:val="24"/>
+          <w:szCs w:val="24"/>
+        </w:rPr>
+        <w:t>0100 0000</w:t>
+      </w:r>
+    </w:p>
+    <w:p>
+      <w:pPr>
+        <w:pStyle w:val="ListParagraph"/>
+        <w:numPr>
+          <w:ilvl w:val="0"/>
+          <w:numId w:val="15"/>
+        </w:numPr>
+        <w:rPr>
+          <w:rFonts w:eastAsia="Times New Roman" w:cstheme="minorHAnsi"/>
+          <w:b/>
+          <w:bCs/>
+          <w:color w:val="000000"/>
+          <w:sz w:val="24"/>
+          <w:szCs w:val="24"/>
+        </w:rPr>
+      </w:pPr>
+      <w:r>
+        <w:rPr>
+          <w:rFonts w:cstheme="minorHAnsi"/>
+          <w:b/>
+          <w:bCs/>
+          <w:color w:val="000000" w:themeColor="text1"/>
+          <w:sz w:val="24"/>
+          <w:szCs w:val="24"/>
+        </w:rPr>
+        <w:t xml:space="preserve">Septuple = </w:t>
+      </w:r>
+      <w:r>
+        <w:rPr>
+          <w:rFonts w:eastAsia="Times New Roman" w:cstheme="minorHAnsi"/>
+          <w:b/>
+          <w:bCs/>
+          <w:color w:val="000000"/>
+          <w:sz w:val="24"/>
+          <w:szCs w:val="24"/>
+        </w:rPr>
+        <w:t>[5, 17, 85, 64, 65537, 1024, 1]</w:t>
+      </w:r>
+    </w:p>
+    <w:p>
+      <w:pPr>
+        <w:pStyle w:val="ListParagraph"/>
+        <w:numPr>
+          <w:ilvl w:val="0"/>
+          <w:numId w:val="15"/>
+        </w:numPr>
+        <w:rPr>
+          <w:rFonts w:eastAsia="Times New Roman" w:cstheme="minorHAnsi"/>
+          <w:b/>
+          <w:bCs/>
+          <w:color w:val="000000"/>
+          <w:sz w:val="24"/>
+          <w:szCs w:val="24"/>
+        </w:rPr>
+      </w:pPr>
+      <w:r>
+        <w:rPr>
+          <w:rFonts w:eastAsia="Times New Roman" w:cstheme="minorHAnsi"/>
+          <w:b/>
+          <w:bCs/>
+          <w:color w:val="000000"/>
+          <w:sz w:val="24"/>
+          <w:szCs w:val="24"/>
+        </w:rPr>
+        <w:t>Transparency = 97.62%</w:t>
+      </w:r>
+    </w:p>
+    <w:p>
+      <w:pPr>
+        <w:rPr>
+          <w:rFonts w:cstheme="minorHAnsi"/>
+          <w:color w:val="000000" w:themeColor="text1"/>
+          <w:sz w:val="24"/>
+          <w:szCs w:val="24"/>
+        </w:rPr>
+      </w:pPr>
+      <w:r>
+        <w:rPr>
+          <w:rFonts w:cstheme="minorHAnsi"/>
+          <w:color w:val="000000" w:themeColor="text1"/>
+          <w:sz w:val="24"/>
+          <w:szCs w:val="24"/>
+        </w:rPr>
+        <w:lastRenderedPageBreak/>
+        <w:t>2 Hot Bit</w:t>
+      </w:r>
+      <w:r>
+        <w:rPr>
+          <w:rFonts w:cstheme="minorHAnsi"/>
+          <w:color w:val="000000" w:themeColor="text1"/>
+          <w:sz w:val="24"/>
+          <w:szCs w:val="24"/>
+        </w:rPr>
+        <w:t xml:space="preserve"> Examples:</w:t>
+      </w:r>
+      <w:r>
+        <w:rPr>
+          <w:rFonts w:cstheme="minorHAnsi"/>
           <w:color w:val="000000" w:themeColor="text1"/>
           <w:sz w:val="24"/>
           <w:szCs w:val="24"/>
@@ -6297,83 +4332,1655 @@
     </w:p>
     <w:p>
       <w:pPr>
-        <w:rPr>
-          <w:color w:val="000000" w:themeColor="text1"/>
-          <w:sz w:val="24"/>
-          <w:szCs w:val="24"/>
-        </w:rPr>
-      </w:pPr>
-      <w:r>
-        <w:rPr>
-          <w:b/>
-          <w:bCs/>
-          <w:color w:val="000000" w:themeColor="text1"/>
-          <w:sz w:val="24"/>
-          <w:szCs w:val="24"/>
-        </w:rPr>
-        <w:t xml:space="preserve">Question 2: </w:t>
-      </w:r>
-      <w:r>
-        <w:rPr>
-          <w:color w:val="000000" w:themeColor="text1"/>
-          <w:sz w:val="24"/>
-          <w:szCs w:val="24"/>
-        </w:rPr>
-        <w:t xml:space="preserve">It can be seen that the totient alone is not enough to make </w:t>
-      </w:r>
-      <w:r>
-        <w:rPr>
-          <w:color w:val="000000" w:themeColor="text1"/>
-          <w:sz w:val="24"/>
-          <w:szCs w:val="24"/>
-        </w:rPr>
-        <w:t>a reliable</w:t>
-      </w:r>
-      <w:bookmarkStart w:id="0" w:name="_GoBack"/>
-      <w:bookmarkEnd w:id="0"/>
-      <w:r>
-        <w:rPr>
-          <w:color w:val="000000" w:themeColor="text1"/>
-          <w:sz w:val="24"/>
-          <w:szCs w:val="24"/>
-        </w:rPr>
-        <w:t xml:space="preserve"> prediction with regards to transparency</w:t>
-      </w:r>
-      <w:r>
-        <w:rPr>
-          <w:b/>
-          <w:bCs/>
-          <w:color w:val="000000" w:themeColor="text1"/>
-          <w:sz w:val="24"/>
-          <w:szCs w:val="24"/>
-        </w:rPr>
-        <w:t>.  If the totient alone is not enough to predict transparency, what additional parameters play a role?</w:t>
-      </w:r>
-      <w:r>
-        <w:rPr>
-          <w:color w:val="000000" w:themeColor="text1"/>
-          <w:sz w:val="24"/>
-          <w:szCs w:val="24"/>
-        </w:rPr>
-        <w:t xml:space="preserve">  </w:t>
-      </w:r>
-    </w:p>
-    <w:p>
-      <w:pPr>
-        <w:rPr>
-          <w:color w:val="000000" w:themeColor="text1"/>
-          <w:sz w:val="24"/>
-          <w:szCs w:val="24"/>
-        </w:rPr>
-      </w:pPr>
-      <w:r>
-        <w:rPr>
-          <w:color w:val="000000" w:themeColor="text1"/>
-          <w:sz w:val="24"/>
-          <w:szCs w:val="24"/>
-        </w:rPr>
-        <w:t>It is from this question that the final phase of the work was initiated.</w:t>
-      </w:r>
+        <w:pStyle w:val="ListParagraph"/>
+        <w:numPr>
+          <w:ilvl w:val="0"/>
+          <w:numId w:val="7"/>
+        </w:numPr>
+        <w:rPr>
+          <w:rFonts w:cstheme="minorHAnsi"/>
+          <w:b/>
+          <w:bCs/>
+          <w:color w:val="000000" w:themeColor="text1"/>
+          <w:sz w:val="24"/>
+          <w:szCs w:val="24"/>
+        </w:rPr>
+      </w:pPr>
+      <w:r>
+        <w:rPr>
+          <w:rFonts w:cstheme="minorHAnsi"/>
+          <w:b/>
+          <w:bCs/>
+          <w:color w:val="000000" w:themeColor="text1"/>
+          <w:sz w:val="24"/>
+          <w:szCs w:val="24"/>
+        </w:rPr>
+        <w:t xml:space="preserve">Totient = </w:t>
+      </w:r>
+      <w:r>
+        <w:rPr>
+          <w:rFonts w:cstheme="minorHAnsi"/>
+          <w:b/>
+          <w:bCs/>
+          <w:color w:val="000000" w:themeColor="text1"/>
+          <w:sz w:val="24"/>
+          <w:szCs w:val="24"/>
+        </w:rPr>
+        <w:t xml:space="preserve">192 </w:t>
+      </w:r>
+    </w:p>
+    <w:p>
+      <w:pPr>
+        <w:pStyle w:val="ListParagraph"/>
+        <w:numPr>
+          <w:ilvl w:val="0"/>
+          <w:numId w:val="15"/>
+        </w:numPr>
+        <w:rPr>
+          <w:rFonts w:cstheme="minorHAnsi"/>
+          <w:b/>
+          <w:bCs/>
+          <w:color w:val="000000" w:themeColor="text1"/>
+          <w:sz w:val="24"/>
+          <w:szCs w:val="24"/>
+        </w:rPr>
+      </w:pPr>
+      <w:r>
+        <w:rPr>
+          <w:rFonts w:cstheme="minorHAnsi"/>
+          <w:b/>
+          <w:bCs/>
+          <w:color w:val="000000" w:themeColor="text1"/>
+          <w:sz w:val="24"/>
+          <w:szCs w:val="24"/>
+        </w:rPr>
+        <w:t xml:space="preserve">Binary =  </w:t>
+      </w:r>
+      <w:r>
+        <w:rPr>
+          <w:rFonts w:cstheme="minorHAnsi"/>
+          <w:b/>
+          <w:bCs/>
+          <w:color w:val="000000" w:themeColor="text1"/>
+          <w:sz w:val="24"/>
+          <w:szCs w:val="24"/>
+        </w:rPr>
+        <w:t>1100 0000</w:t>
+      </w:r>
+    </w:p>
+    <w:p>
+      <w:pPr>
+        <w:pStyle w:val="ListParagraph"/>
+        <w:numPr>
+          <w:ilvl w:val="0"/>
+          <w:numId w:val="15"/>
+        </w:numPr>
+        <w:rPr>
+          <w:rFonts w:cstheme="minorHAnsi"/>
+          <w:b/>
+          <w:bCs/>
+          <w:color w:val="000000" w:themeColor="text1"/>
+          <w:sz w:val="24"/>
+          <w:szCs w:val="24"/>
+        </w:rPr>
+      </w:pPr>
+      <w:r>
+        <w:rPr>
+          <w:rFonts w:cstheme="minorHAnsi"/>
+          <w:b/>
+          <w:bCs/>
+          <w:color w:val="000000" w:themeColor="text1"/>
+          <w:sz w:val="24"/>
+          <w:szCs w:val="24"/>
+        </w:rPr>
+        <w:t xml:space="preserve">Septuple = </w:t>
+      </w:r>
+      <w:r>
+        <w:rPr>
+          <w:rFonts w:eastAsia="Times New Roman" w:cstheme="minorHAnsi"/>
+          <w:b/>
+          <w:bCs/>
+          <w:color w:val="000000"/>
+          <w:sz w:val="24"/>
+          <w:szCs w:val="24"/>
+        </w:rPr>
+        <w:t>[13, 17, 221, 192, 17, 10, 113]</w:t>
+      </w:r>
+    </w:p>
+    <w:p>
+      <w:pPr>
+        <w:pStyle w:val="ListParagraph"/>
+        <w:numPr>
+          <w:ilvl w:val="0"/>
+          <w:numId w:val="15"/>
+        </w:numPr>
+        <w:rPr>
+          <w:rFonts w:cstheme="minorHAnsi"/>
+          <w:b/>
+          <w:bCs/>
+          <w:color w:val="000000" w:themeColor="text1"/>
+          <w:sz w:val="24"/>
+          <w:szCs w:val="24"/>
+        </w:rPr>
+      </w:pPr>
+      <w:r>
+        <w:rPr>
+          <w:rFonts w:cstheme="minorHAnsi"/>
+          <w:b/>
+          <w:bCs/>
+          <w:color w:val="000000" w:themeColor="text1"/>
+          <w:sz w:val="24"/>
+          <w:szCs w:val="24"/>
+        </w:rPr>
+        <w:t>Transparency = 37.27%</w:t>
+      </w:r>
+    </w:p>
+    <w:p>
+      <w:pPr>
+        <w:pStyle w:val="ListParagraph"/>
+        <w:numPr>
+          <w:ilvl w:val="0"/>
+          <w:numId w:val="7"/>
+        </w:numPr>
+        <w:rPr>
+          <w:rFonts w:cstheme="minorHAnsi"/>
+          <w:b/>
+          <w:bCs/>
+          <w:color w:val="000000" w:themeColor="text1"/>
+          <w:sz w:val="24"/>
+          <w:szCs w:val="24"/>
+        </w:rPr>
+      </w:pPr>
+      <w:r>
+        <w:rPr>
+          <w:rFonts w:cstheme="minorHAnsi"/>
+          <w:b/>
+          <w:bCs/>
+          <w:color w:val="000000" w:themeColor="text1"/>
+          <w:sz w:val="24"/>
+          <w:szCs w:val="24"/>
+        </w:rPr>
+        <w:t xml:space="preserve">Totient = </w:t>
+      </w:r>
+      <w:r>
+        <w:rPr>
+          <w:rFonts w:cstheme="minorHAnsi"/>
+          <w:b/>
+          <w:bCs/>
+          <w:color w:val="000000" w:themeColor="text1"/>
+          <w:sz w:val="24"/>
+          <w:szCs w:val="24"/>
+        </w:rPr>
+        <w:t>2560</w:t>
+      </w:r>
+    </w:p>
+    <w:p>
+      <w:pPr>
+        <w:pStyle w:val="ListParagraph"/>
+        <w:numPr>
+          <w:ilvl w:val="0"/>
+          <w:numId w:val="15"/>
+        </w:numPr>
+        <w:rPr>
+          <w:rFonts w:cstheme="minorHAnsi"/>
+          <w:b/>
+          <w:bCs/>
+          <w:color w:val="000000" w:themeColor="text1"/>
+          <w:sz w:val="24"/>
+          <w:szCs w:val="24"/>
+        </w:rPr>
+      </w:pPr>
+      <w:r>
+        <w:rPr>
+          <w:rFonts w:cstheme="minorHAnsi"/>
+          <w:b/>
+          <w:bCs/>
+          <w:color w:val="000000" w:themeColor="text1"/>
+          <w:sz w:val="24"/>
+          <w:szCs w:val="24"/>
+        </w:rPr>
+        <w:t xml:space="preserve">Binary </w:t>
+      </w:r>
+      <w:r>
+        <w:rPr>
+          <w:rFonts w:cstheme="minorHAnsi"/>
+          <w:b/>
+          <w:bCs/>
+          <w:color w:val="000000" w:themeColor="text1"/>
+          <w:sz w:val="24"/>
+          <w:szCs w:val="24"/>
+        </w:rPr>
+        <w:t>= 1010 0000 0000</w:t>
+      </w:r>
+    </w:p>
+    <w:p>
+      <w:pPr>
+        <w:pStyle w:val="ListParagraph"/>
+        <w:numPr>
+          <w:ilvl w:val="0"/>
+          <w:numId w:val="15"/>
+        </w:numPr>
+        <w:rPr>
+          <w:rFonts w:cstheme="minorHAnsi"/>
+          <w:b/>
+          <w:bCs/>
+          <w:color w:val="000000" w:themeColor="text1"/>
+          <w:sz w:val="24"/>
+          <w:szCs w:val="24"/>
+        </w:rPr>
+      </w:pPr>
+      <w:r>
+        <w:rPr>
+          <w:rFonts w:cstheme="minorHAnsi"/>
+          <w:b/>
+          <w:bCs/>
+          <w:color w:val="000000" w:themeColor="text1"/>
+          <w:sz w:val="24"/>
+          <w:szCs w:val="24"/>
+        </w:rPr>
+        <w:t xml:space="preserve">Septuple = </w:t>
+      </w:r>
+      <w:r>
+        <w:rPr>
+          <w:rFonts w:eastAsia="Times New Roman" w:cstheme="minorHAnsi"/>
+          <w:b/>
+          <w:bCs/>
+          <w:color w:val="000000"/>
+          <w:sz w:val="24"/>
+          <w:szCs w:val="24"/>
+        </w:rPr>
+        <w:t>[11, 257, 2827, 2560, 257, 180, 1793]</w:t>
+      </w:r>
+    </w:p>
+    <w:p>
+      <w:pPr>
+        <w:pStyle w:val="ListParagraph"/>
+        <w:numPr>
+          <w:ilvl w:val="0"/>
+          <w:numId w:val="15"/>
+        </w:numPr>
+        <w:rPr>
+          <w:rFonts w:cstheme="minorHAnsi"/>
+          <w:b/>
+          <w:bCs/>
+          <w:color w:val="000000" w:themeColor="text1"/>
+          <w:sz w:val="24"/>
+          <w:szCs w:val="24"/>
+        </w:rPr>
+      </w:pPr>
+      <w:r>
+        <w:rPr>
+          <w:rFonts w:cstheme="minorHAnsi"/>
+          <w:b/>
+          <w:bCs/>
+          <w:color w:val="000000" w:themeColor="text1"/>
+          <w:sz w:val="24"/>
+          <w:szCs w:val="24"/>
+        </w:rPr>
+        <w:t>Transparency = 27.18%</w:t>
+      </w:r>
+    </w:p>
+    <w:p>
+      <w:pPr>
+        <w:pStyle w:val="ListParagraph"/>
+        <w:numPr>
+          <w:ilvl w:val="0"/>
+          <w:numId w:val="7"/>
+        </w:numPr>
+        <w:rPr>
+          <w:rFonts w:cstheme="minorHAnsi"/>
+          <w:b/>
+          <w:bCs/>
+          <w:color w:val="000000" w:themeColor="text1"/>
+          <w:sz w:val="24"/>
+          <w:szCs w:val="24"/>
+        </w:rPr>
+      </w:pPr>
+      <w:r>
+        <w:rPr>
+          <w:rFonts w:cstheme="minorHAnsi"/>
+          <w:b/>
+          <w:bCs/>
+          <w:color w:val="000000" w:themeColor="text1"/>
+          <w:sz w:val="24"/>
+          <w:szCs w:val="24"/>
+        </w:rPr>
+        <w:t xml:space="preserve">Totient = </w:t>
+      </w:r>
+      <w:r>
+        <w:rPr>
+          <w:rFonts w:cstheme="minorHAnsi"/>
+          <w:b/>
+          <w:bCs/>
+          <w:color w:val="000000" w:themeColor="text1"/>
+          <w:sz w:val="24"/>
+          <w:szCs w:val="24"/>
+        </w:rPr>
+        <w:t>1152</w:t>
+      </w:r>
+      <w:r>
+        <w:rPr>
+          <w:rFonts w:cstheme="minorHAnsi"/>
+          <w:b/>
+          <w:bCs/>
+          <w:color w:val="000000" w:themeColor="text1"/>
+          <w:sz w:val="24"/>
+          <w:szCs w:val="24"/>
+        </w:rPr>
+        <w:t xml:space="preserve"> </w:t>
+      </w:r>
+    </w:p>
+    <w:p>
+      <w:pPr>
+        <w:pStyle w:val="ListParagraph"/>
+        <w:numPr>
+          <w:ilvl w:val="0"/>
+          <w:numId w:val="15"/>
+        </w:numPr>
+        <w:rPr>
+          <w:rFonts w:cstheme="minorHAnsi"/>
+          <w:b/>
+          <w:bCs/>
+          <w:color w:val="000000" w:themeColor="text1"/>
+          <w:sz w:val="24"/>
+          <w:szCs w:val="24"/>
+        </w:rPr>
+      </w:pPr>
+      <w:r>
+        <w:rPr>
+          <w:rFonts w:cstheme="minorHAnsi"/>
+          <w:b/>
+          <w:bCs/>
+          <w:color w:val="000000" w:themeColor="text1"/>
+          <w:sz w:val="24"/>
+          <w:szCs w:val="24"/>
+        </w:rPr>
+        <w:t xml:space="preserve">Binary </w:t>
+      </w:r>
+      <w:r>
+        <w:rPr>
+          <w:rFonts w:cstheme="minorHAnsi"/>
+          <w:b/>
+          <w:bCs/>
+          <w:color w:val="000000" w:themeColor="text1"/>
+          <w:sz w:val="24"/>
+          <w:szCs w:val="24"/>
+        </w:rPr>
+        <w:t>(0100 1000 0000)</w:t>
+      </w:r>
+    </w:p>
+    <w:p>
+      <w:pPr>
+        <w:pStyle w:val="ListParagraph"/>
+        <w:numPr>
+          <w:ilvl w:val="0"/>
+          <w:numId w:val="15"/>
+        </w:numPr>
+        <w:rPr>
+          <w:rFonts w:cstheme="minorHAnsi"/>
+          <w:b/>
+          <w:bCs/>
+          <w:color w:val="000000" w:themeColor="text1"/>
+          <w:sz w:val="24"/>
+          <w:szCs w:val="24"/>
+        </w:rPr>
+      </w:pPr>
+      <w:r>
+        <w:rPr>
+          <w:rFonts w:cstheme="minorHAnsi"/>
+          <w:b/>
+          <w:bCs/>
+          <w:color w:val="000000" w:themeColor="text1"/>
+          <w:sz w:val="24"/>
+          <w:szCs w:val="24"/>
+        </w:rPr>
+        <w:t xml:space="preserve">Septuple = </w:t>
+      </w:r>
+      <w:r>
+        <w:rPr>
+          <w:rFonts w:eastAsia="Times New Roman" w:cstheme="minorHAnsi"/>
+          <w:b/>
+          <w:bCs/>
+          <w:color w:val="000000"/>
+          <w:sz w:val="24"/>
+          <w:szCs w:val="24"/>
+        </w:rPr>
+        <w:t>[7, 193, 1351, 1152, 257, 143, 641]</w:t>
+      </w:r>
+    </w:p>
+    <w:p>
+      <w:pPr>
+        <w:pStyle w:val="ListParagraph"/>
+        <w:numPr>
+          <w:ilvl w:val="0"/>
+          <w:numId w:val="15"/>
+        </w:numPr>
+        <w:rPr>
+          <w:rFonts w:cstheme="minorHAnsi"/>
+          <w:b/>
+          <w:bCs/>
+          <w:color w:val="000000" w:themeColor="text1"/>
+          <w:sz w:val="24"/>
+          <w:szCs w:val="24"/>
+        </w:rPr>
+      </w:pPr>
+      <w:r>
+        <w:rPr>
+          <w:rFonts w:cstheme="minorHAnsi"/>
+          <w:b/>
+          <w:bCs/>
+          <w:color w:val="000000" w:themeColor="text1"/>
+          <w:sz w:val="24"/>
+          <w:szCs w:val="24"/>
+        </w:rPr>
+        <w:t>Transparency = 14.22%</w:t>
+      </w:r>
+    </w:p>
+    <w:p>
+      <w:pPr>
+        <w:rPr>
+          <w:rFonts w:cstheme="minorHAnsi"/>
+          <w:color w:val="000000" w:themeColor="text1"/>
+          <w:sz w:val="24"/>
+          <w:szCs w:val="24"/>
+        </w:rPr>
+      </w:pPr>
+      <w:r>
+        <w:rPr>
+          <w:rFonts w:cstheme="minorHAnsi"/>
+          <w:color w:val="000000" w:themeColor="text1"/>
+          <w:sz w:val="24"/>
+          <w:szCs w:val="24"/>
+        </w:rPr>
+        <w:t xml:space="preserve">3 hot </w:t>
+      </w:r>
+      <w:r>
+        <w:rPr>
+          <w:rFonts w:cstheme="minorHAnsi"/>
+          <w:color w:val="000000" w:themeColor="text1"/>
+          <w:sz w:val="24"/>
+          <w:szCs w:val="24"/>
+        </w:rPr>
+        <w:t>Bit Examples</w:t>
+      </w:r>
+      <w:r>
+        <w:rPr>
+          <w:rFonts w:cstheme="minorHAnsi"/>
+          <w:color w:val="000000" w:themeColor="text1"/>
+          <w:sz w:val="24"/>
+          <w:szCs w:val="24"/>
+        </w:rPr>
+        <w:t xml:space="preserve">: </w:t>
+      </w:r>
+    </w:p>
+    <w:p>
+      <w:pPr>
+        <w:pStyle w:val="ListParagraph"/>
+        <w:numPr>
+          <w:ilvl w:val="0"/>
+          <w:numId w:val="8"/>
+        </w:numPr>
+        <w:rPr>
+          <w:rFonts w:cstheme="minorHAnsi"/>
+          <w:b/>
+          <w:bCs/>
+          <w:color w:val="000000" w:themeColor="text1"/>
+          <w:sz w:val="24"/>
+          <w:szCs w:val="24"/>
+        </w:rPr>
+      </w:pPr>
+      <w:r>
+        <w:rPr>
+          <w:rFonts w:cstheme="minorHAnsi"/>
+          <w:b/>
+          <w:bCs/>
+          <w:color w:val="000000" w:themeColor="text1"/>
+          <w:sz w:val="24"/>
+          <w:szCs w:val="24"/>
+        </w:rPr>
+        <w:t xml:space="preserve">Totient = </w:t>
+      </w:r>
+      <w:r>
+        <w:rPr>
+          <w:rFonts w:cstheme="minorHAnsi"/>
+          <w:b/>
+          <w:bCs/>
+          <w:color w:val="000000" w:themeColor="text1"/>
+          <w:sz w:val="24"/>
+          <w:szCs w:val="24"/>
+        </w:rPr>
+        <w:t>448</w:t>
+      </w:r>
+      <w:r>
+        <w:rPr>
+          <w:rFonts w:cstheme="minorHAnsi"/>
+          <w:b/>
+          <w:bCs/>
+          <w:color w:val="000000" w:themeColor="text1"/>
+          <w:sz w:val="24"/>
+          <w:szCs w:val="24"/>
+        </w:rPr>
+        <w:t xml:space="preserve"> </w:t>
+      </w:r>
+    </w:p>
+    <w:p>
+      <w:pPr>
+        <w:pStyle w:val="ListParagraph"/>
+        <w:numPr>
+          <w:ilvl w:val="0"/>
+          <w:numId w:val="15"/>
+        </w:numPr>
+        <w:rPr>
+          <w:rFonts w:cstheme="minorHAnsi"/>
+          <w:b/>
+          <w:bCs/>
+          <w:color w:val="000000" w:themeColor="text1"/>
+          <w:sz w:val="24"/>
+          <w:szCs w:val="24"/>
+        </w:rPr>
+      </w:pPr>
+      <w:r>
+        <w:rPr>
+          <w:rFonts w:cstheme="minorHAnsi"/>
+          <w:b/>
+          <w:bCs/>
+          <w:color w:val="000000" w:themeColor="text1"/>
+          <w:sz w:val="24"/>
+          <w:szCs w:val="24"/>
+        </w:rPr>
+        <w:t xml:space="preserve">Binary = </w:t>
+      </w:r>
+      <w:r>
+        <w:rPr>
+          <w:rFonts w:cstheme="minorHAnsi"/>
+          <w:b/>
+          <w:bCs/>
+          <w:color w:val="000000" w:themeColor="text1"/>
+          <w:sz w:val="24"/>
+          <w:szCs w:val="24"/>
+        </w:rPr>
+        <w:t>0001 1100 0000</w:t>
+      </w:r>
+    </w:p>
+    <w:p>
+      <w:pPr>
+        <w:pStyle w:val="ListParagraph"/>
+        <w:numPr>
+          <w:ilvl w:val="0"/>
+          <w:numId w:val="15"/>
+        </w:numPr>
+        <w:rPr>
+          <w:rFonts w:cstheme="minorHAnsi"/>
+          <w:b/>
+          <w:bCs/>
+          <w:color w:val="000000" w:themeColor="text1"/>
+          <w:sz w:val="24"/>
+          <w:szCs w:val="24"/>
+        </w:rPr>
+      </w:pPr>
+      <w:r>
+        <w:rPr>
+          <w:rFonts w:cstheme="minorHAnsi"/>
+          <w:b/>
+          <w:bCs/>
+          <w:color w:val="000000" w:themeColor="text1"/>
+          <w:sz w:val="24"/>
+          <w:szCs w:val="24"/>
+        </w:rPr>
+        <w:t xml:space="preserve">Septuple = </w:t>
+      </w:r>
+      <w:r>
+        <w:rPr>
+          <w:rFonts w:eastAsia="Times New Roman" w:cstheme="minorHAnsi"/>
+          <w:b/>
+          <w:bCs/>
+          <w:color w:val="000000"/>
+          <w:sz w:val="24"/>
+          <w:szCs w:val="24"/>
+        </w:rPr>
+        <w:t>[17, 29, 493, 448, 65537, 37596, 257]</w:t>
+      </w:r>
+    </w:p>
+    <w:p>
+      <w:pPr>
+        <w:pStyle w:val="ListParagraph"/>
+        <w:numPr>
+          <w:ilvl w:val="0"/>
+          <w:numId w:val="15"/>
+        </w:numPr>
+        <w:rPr>
+          <w:rFonts w:cstheme="minorHAnsi"/>
+          <w:b/>
+          <w:bCs/>
+          <w:color w:val="000000" w:themeColor="text1"/>
+          <w:sz w:val="24"/>
+          <w:szCs w:val="24"/>
+        </w:rPr>
+      </w:pPr>
+      <w:r>
+        <w:rPr>
+          <w:rFonts w:cstheme="minorHAnsi"/>
+          <w:b/>
+          <w:bCs/>
+          <w:color w:val="000000" w:themeColor="text1"/>
+          <w:sz w:val="24"/>
+          <w:szCs w:val="24"/>
+        </w:rPr>
+        <w:t>Transparency = 16.67%</w:t>
+      </w:r>
+    </w:p>
+    <w:p>
+      <w:pPr>
+        <w:pStyle w:val="ListParagraph"/>
+        <w:numPr>
+          <w:ilvl w:val="0"/>
+          <w:numId w:val="8"/>
+        </w:numPr>
+        <w:rPr>
+          <w:rFonts w:cstheme="minorHAnsi"/>
+          <w:b/>
+          <w:bCs/>
+          <w:color w:val="000000" w:themeColor="text1"/>
+          <w:sz w:val="24"/>
+          <w:szCs w:val="24"/>
+        </w:rPr>
+      </w:pPr>
+      <w:r>
+        <w:rPr>
+          <w:rFonts w:cstheme="minorHAnsi"/>
+          <w:b/>
+          <w:bCs/>
+          <w:color w:val="000000" w:themeColor="text1"/>
+          <w:sz w:val="24"/>
+          <w:szCs w:val="24"/>
+        </w:rPr>
+        <w:t xml:space="preserve">Totient = </w:t>
+      </w:r>
+      <w:r>
+        <w:rPr>
+          <w:rFonts w:cstheme="minorHAnsi"/>
+          <w:b/>
+          <w:bCs/>
+          <w:color w:val="000000" w:themeColor="text1"/>
+          <w:sz w:val="24"/>
+          <w:szCs w:val="24"/>
+        </w:rPr>
+        <w:t>1792</w:t>
+      </w:r>
+      <w:r>
+        <w:rPr>
+          <w:rFonts w:cstheme="minorHAnsi"/>
+          <w:b/>
+          <w:bCs/>
+          <w:color w:val="000000" w:themeColor="text1"/>
+          <w:sz w:val="24"/>
+          <w:szCs w:val="24"/>
+        </w:rPr>
+        <w:t xml:space="preserve"> </w:t>
+      </w:r>
+    </w:p>
+    <w:p>
+      <w:pPr>
+        <w:pStyle w:val="ListParagraph"/>
+        <w:numPr>
+          <w:ilvl w:val="0"/>
+          <w:numId w:val="15"/>
+        </w:numPr>
+        <w:rPr>
+          <w:rFonts w:cstheme="minorHAnsi"/>
+          <w:b/>
+          <w:bCs/>
+          <w:color w:val="000000" w:themeColor="text1"/>
+          <w:sz w:val="24"/>
+          <w:szCs w:val="24"/>
+        </w:rPr>
+      </w:pPr>
+      <w:r>
+        <w:rPr>
+          <w:rFonts w:cstheme="minorHAnsi"/>
+          <w:b/>
+          <w:bCs/>
+          <w:color w:val="000000" w:themeColor="text1"/>
+          <w:sz w:val="24"/>
+          <w:szCs w:val="24"/>
+        </w:rPr>
+        <w:t xml:space="preserve">Binary = </w:t>
+      </w:r>
+      <w:r>
+        <w:rPr>
+          <w:rFonts w:cstheme="minorHAnsi"/>
+          <w:b/>
+          <w:bCs/>
+          <w:color w:val="000000" w:themeColor="text1"/>
+          <w:sz w:val="24"/>
+          <w:szCs w:val="24"/>
+        </w:rPr>
+        <w:t>0111 0000 0000</w:t>
+      </w:r>
+    </w:p>
+    <w:p>
+      <w:pPr>
+        <w:pStyle w:val="ListParagraph"/>
+        <w:numPr>
+          <w:ilvl w:val="0"/>
+          <w:numId w:val="15"/>
+        </w:numPr>
+        <w:rPr>
+          <w:rFonts w:cstheme="minorHAnsi"/>
+          <w:b/>
+          <w:bCs/>
+          <w:color w:val="000000" w:themeColor="text1"/>
+          <w:sz w:val="24"/>
+          <w:szCs w:val="24"/>
+        </w:rPr>
+      </w:pPr>
+      <w:r>
+        <w:rPr>
+          <w:rFonts w:cstheme="minorHAnsi"/>
+          <w:b/>
+          <w:bCs/>
+          <w:color w:val="000000" w:themeColor="text1"/>
+          <w:sz w:val="24"/>
+          <w:szCs w:val="24"/>
+        </w:rPr>
+        <w:t xml:space="preserve">Septuple = </w:t>
+      </w:r>
+      <w:r>
+        <w:rPr>
+          <w:rFonts w:eastAsia="Times New Roman" w:cstheme="minorHAnsi"/>
+          <w:b/>
+          <w:bCs/>
+          <w:color w:val="000000"/>
+          <w:sz w:val="24"/>
+          <w:szCs w:val="24"/>
+        </w:rPr>
+        <w:t>[17, 113, 1921, 1792, 257, 147, 1025]</w:t>
+      </w:r>
+    </w:p>
+    <w:p>
+      <w:pPr>
+        <w:pStyle w:val="ListParagraph"/>
+        <w:numPr>
+          <w:ilvl w:val="0"/>
+          <w:numId w:val="15"/>
+        </w:numPr>
+        <w:rPr>
+          <w:rFonts w:cstheme="minorHAnsi"/>
+          <w:b/>
+          <w:bCs/>
+          <w:color w:val="000000" w:themeColor="text1"/>
+          <w:sz w:val="24"/>
+          <w:szCs w:val="24"/>
+        </w:rPr>
+      </w:pPr>
+      <w:r>
+        <w:rPr>
+          <w:rFonts w:cstheme="minorHAnsi"/>
+          <w:b/>
+          <w:bCs/>
+          <w:color w:val="000000" w:themeColor="text1"/>
+          <w:sz w:val="24"/>
+          <w:szCs w:val="24"/>
+        </w:rPr>
+        <w:t>Transparency = 14.90%</w:t>
+      </w:r>
+    </w:p>
+    <w:p>
+      <w:pPr>
+        <w:pStyle w:val="ListParagraph"/>
+        <w:ind w:left="1440"/>
+        <w:rPr>
+          <w:rFonts w:cstheme="minorHAnsi"/>
+          <w:b/>
+          <w:bCs/>
+          <w:color w:val="000000" w:themeColor="text1"/>
+          <w:sz w:val="24"/>
+          <w:szCs w:val="24"/>
+        </w:rPr>
+      </w:pPr>
+    </w:p>
+    <w:p>
+      <w:pPr>
+        <w:pStyle w:val="ListParagraph"/>
+        <w:numPr>
+          <w:ilvl w:val="0"/>
+          <w:numId w:val="8"/>
+        </w:numPr>
+        <w:rPr>
+          <w:rFonts w:cstheme="minorHAnsi"/>
+          <w:b/>
+          <w:bCs/>
+          <w:color w:val="000000" w:themeColor="text1"/>
+          <w:sz w:val="24"/>
+          <w:szCs w:val="24"/>
+        </w:rPr>
+      </w:pPr>
+      <w:r>
+        <w:rPr>
+          <w:rFonts w:cstheme="minorHAnsi"/>
+          <w:b/>
+          <w:bCs/>
+          <w:color w:val="000000" w:themeColor="text1"/>
+          <w:sz w:val="24"/>
+          <w:szCs w:val="24"/>
+        </w:rPr>
+        <w:t xml:space="preserve">Totient = </w:t>
+      </w:r>
+      <w:r>
+        <w:rPr>
+          <w:rFonts w:cstheme="minorHAnsi"/>
+          <w:b/>
+          <w:bCs/>
+          <w:color w:val="000000" w:themeColor="text1"/>
+          <w:sz w:val="24"/>
+          <w:szCs w:val="24"/>
+        </w:rPr>
+        <w:t>114688</w:t>
+      </w:r>
+      <w:r>
+        <w:rPr>
+          <w:rFonts w:cstheme="minorHAnsi"/>
+          <w:b/>
+          <w:bCs/>
+          <w:color w:val="000000" w:themeColor="text1"/>
+          <w:sz w:val="24"/>
+          <w:szCs w:val="24"/>
+        </w:rPr>
+        <w:t xml:space="preserve"> </w:t>
+      </w:r>
+    </w:p>
+    <w:p>
+      <w:pPr>
+        <w:pStyle w:val="ListParagraph"/>
+        <w:numPr>
+          <w:ilvl w:val="0"/>
+          <w:numId w:val="15"/>
+        </w:numPr>
+        <w:rPr>
+          <w:rFonts w:cstheme="minorHAnsi"/>
+          <w:b/>
+          <w:bCs/>
+          <w:color w:val="000000" w:themeColor="text1"/>
+          <w:sz w:val="24"/>
+          <w:szCs w:val="24"/>
+        </w:rPr>
+      </w:pPr>
+      <w:r>
+        <w:rPr>
+          <w:rFonts w:cstheme="minorHAnsi"/>
+          <w:b/>
+          <w:bCs/>
+          <w:color w:val="000000" w:themeColor="text1"/>
+          <w:sz w:val="24"/>
+          <w:szCs w:val="24"/>
+        </w:rPr>
+        <w:t>Binary = 0001 1100 0000 0000 0000</w:t>
+      </w:r>
+    </w:p>
+    <w:p>
+      <w:pPr>
+        <w:pStyle w:val="ListParagraph"/>
+        <w:numPr>
+          <w:ilvl w:val="0"/>
+          <w:numId w:val="15"/>
+        </w:numPr>
+        <w:rPr>
+          <w:rFonts w:cstheme="minorHAnsi"/>
+          <w:b/>
+          <w:bCs/>
+          <w:color w:val="000000" w:themeColor="text1"/>
+          <w:sz w:val="24"/>
+          <w:szCs w:val="24"/>
+        </w:rPr>
+      </w:pPr>
+      <w:r>
+        <w:rPr>
+          <w:rFonts w:cstheme="minorHAnsi"/>
+          <w:b/>
+          <w:bCs/>
+          <w:color w:val="000000" w:themeColor="text1"/>
+          <w:sz w:val="24"/>
+          <w:szCs w:val="24"/>
+        </w:rPr>
+        <w:t xml:space="preserve">Septuple = </w:t>
+      </w:r>
+      <w:r>
+        <w:rPr>
+          <w:rFonts w:eastAsia="Times New Roman" w:cstheme="minorHAnsi"/>
+          <w:b/>
+          <w:bCs/>
+          <w:color w:val="000000"/>
+          <w:sz w:val="24"/>
+          <w:szCs w:val="24"/>
+        </w:rPr>
+        <w:t>[257, 449, 115393, 114688, 257, 183, 81665]</w:t>
+      </w:r>
+    </w:p>
+    <w:p>
+      <w:pPr>
+        <w:pStyle w:val="ListParagraph"/>
+        <w:numPr>
+          <w:ilvl w:val="0"/>
+          <w:numId w:val="15"/>
+        </w:numPr>
+        <w:rPr>
+          <w:rFonts w:cstheme="minorHAnsi"/>
+          <w:b/>
+          <w:bCs/>
+          <w:color w:val="000000" w:themeColor="text1"/>
+          <w:sz w:val="24"/>
+          <w:szCs w:val="24"/>
+        </w:rPr>
+      </w:pPr>
+      <w:r>
+        <w:rPr>
+          <w:rFonts w:cstheme="minorHAnsi"/>
+          <w:b/>
+          <w:bCs/>
+          <w:color w:val="000000" w:themeColor="text1"/>
+          <w:sz w:val="24"/>
+          <w:szCs w:val="24"/>
+        </w:rPr>
+        <w:t>Transparency = 14.47%</w:t>
+      </w:r>
+    </w:p>
+    <w:p>
+      <w:pPr>
+        <w:rPr>
+          <w:rFonts w:cstheme="minorHAnsi"/>
+          <w:b/>
+          <w:bCs/>
+          <w:color w:val="000000" w:themeColor="text1"/>
+          <w:sz w:val="24"/>
+          <w:szCs w:val="24"/>
+        </w:rPr>
+      </w:pPr>
+      <w:r>
+        <w:rPr>
+          <w:rFonts w:cstheme="minorHAnsi"/>
+          <w:b/>
+          <w:bCs/>
+          <w:color w:val="000000" w:themeColor="text1"/>
+          <w:sz w:val="24"/>
+          <w:szCs w:val="24"/>
+        </w:rPr>
+        <w:t>…</w:t>
+      </w:r>
+    </w:p>
+    <w:p>
+      <w:pPr>
+        <w:rPr>
+          <w:rFonts w:cstheme="minorHAnsi"/>
+          <w:color w:val="000000" w:themeColor="text1"/>
+          <w:sz w:val="24"/>
+          <w:szCs w:val="24"/>
+        </w:rPr>
+      </w:pPr>
+      <w:r>
+        <w:rPr>
+          <w:rFonts w:cstheme="minorHAnsi"/>
+          <w:color w:val="000000" w:themeColor="text1"/>
+          <w:sz w:val="24"/>
+          <w:szCs w:val="24"/>
+        </w:rPr>
+        <w:t xml:space="preserve">13 </w:t>
+      </w:r>
+      <w:r>
+        <w:rPr>
+          <w:rFonts w:cstheme="minorHAnsi"/>
+          <w:color w:val="000000" w:themeColor="text1"/>
+          <w:sz w:val="24"/>
+          <w:szCs w:val="24"/>
+        </w:rPr>
+        <w:t>Hot Bit Examples</w:t>
+      </w:r>
+      <w:r>
+        <w:rPr>
+          <w:rFonts w:cstheme="minorHAnsi"/>
+          <w:color w:val="000000" w:themeColor="text1"/>
+          <w:sz w:val="24"/>
+          <w:szCs w:val="24"/>
+        </w:rPr>
+        <w:t xml:space="preserve">: </w:t>
+      </w:r>
+    </w:p>
+    <w:p>
+      <w:pPr>
+        <w:pStyle w:val="ListParagraph"/>
+        <w:numPr>
+          <w:ilvl w:val="0"/>
+          <w:numId w:val="16"/>
+        </w:numPr>
+        <w:rPr>
+          <w:rFonts w:cstheme="minorHAnsi"/>
+          <w:b/>
+          <w:bCs/>
+          <w:color w:val="000000" w:themeColor="text1"/>
+          <w:sz w:val="24"/>
+          <w:szCs w:val="24"/>
+        </w:rPr>
+      </w:pPr>
+      <w:r>
+        <w:rPr>
+          <w:rFonts w:cstheme="minorHAnsi"/>
+          <w:b/>
+          <w:bCs/>
+          <w:color w:val="000000" w:themeColor="text1"/>
+          <w:sz w:val="24"/>
+          <w:szCs w:val="24"/>
+        </w:rPr>
+        <w:t xml:space="preserve">Totient = </w:t>
+      </w:r>
+      <w:r>
+        <w:rPr>
+          <w:rFonts w:cstheme="minorHAnsi"/>
+          <w:b/>
+          <w:bCs/>
+          <w:color w:val="000000" w:themeColor="text1"/>
+          <w:sz w:val="24"/>
+          <w:szCs w:val="24"/>
+        </w:rPr>
+        <w:t xml:space="preserve">131028 </w:t>
+      </w:r>
+    </w:p>
+    <w:p>
+      <w:pPr>
+        <w:pStyle w:val="ListParagraph"/>
+        <w:numPr>
+          <w:ilvl w:val="0"/>
+          <w:numId w:val="15"/>
+        </w:numPr>
+        <w:rPr>
+          <w:rFonts w:cstheme="minorHAnsi"/>
+          <w:b/>
+          <w:bCs/>
+          <w:color w:val="000000" w:themeColor="text1"/>
+          <w:sz w:val="24"/>
+          <w:szCs w:val="24"/>
+        </w:rPr>
+      </w:pPr>
+      <w:r>
+        <w:rPr>
+          <w:rFonts w:cstheme="minorHAnsi"/>
+          <w:b/>
+          <w:bCs/>
+          <w:color w:val="000000" w:themeColor="text1"/>
+          <w:sz w:val="24"/>
+          <w:szCs w:val="24"/>
+        </w:rPr>
+        <w:t xml:space="preserve">Binary = </w:t>
+      </w:r>
+      <w:r>
+        <w:rPr>
+          <w:rFonts w:cstheme="minorHAnsi"/>
+          <w:b/>
+          <w:bCs/>
+          <w:color w:val="000000" w:themeColor="text1"/>
+          <w:sz w:val="24"/>
+          <w:szCs w:val="24"/>
+        </w:rPr>
+        <w:t>0001 1111 1111 1101 0100</w:t>
+      </w:r>
+    </w:p>
+    <w:p>
+      <w:pPr>
+        <w:pStyle w:val="ListParagraph"/>
+        <w:numPr>
+          <w:ilvl w:val="0"/>
+          <w:numId w:val="15"/>
+        </w:numPr>
+        <w:rPr>
+          <w:rFonts w:cstheme="minorHAnsi"/>
+          <w:b/>
+          <w:bCs/>
+          <w:color w:val="000000" w:themeColor="text1"/>
+          <w:sz w:val="24"/>
+          <w:szCs w:val="24"/>
+        </w:rPr>
+      </w:pPr>
+      <w:r>
+        <w:rPr>
+          <w:rFonts w:cstheme="minorHAnsi"/>
+          <w:b/>
+          <w:bCs/>
+          <w:color w:val="000000" w:themeColor="text1"/>
+          <w:sz w:val="24"/>
+          <w:szCs w:val="24"/>
+        </w:rPr>
+        <w:t xml:space="preserve">Septuple = </w:t>
+      </w:r>
+      <w:r>
+        <w:rPr>
+          <w:rFonts w:eastAsia="Times New Roman" w:cstheme="minorHAnsi"/>
+          <w:b/>
+          <w:bCs/>
+          <w:color w:val="000000"/>
+          <w:sz w:val="24"/>
+          <w:szCs w:val="24"/>
+        </w:rPr>
+        <w:t>[359, 367, 131753, 131028, 17, 15, 115613]</w:t>
+      </w:r>
+    </w:p>
+    <w:p>
+      <w:pPr>
+        <w:pStyle w:val="ListParagraph"/>
+        <w:numPr>
+          <w:ilvl w:val="0"/>
+          <w:numId w:val="15"/>
+        </w:numPr>
+        <w:rPr>
+          <w:rFonts w:cstheme="minorHAnsi"/>
+          <w:b/>
+          <w:bCs/>
+          <w:color w:val="000000" w:themeColor="text1"/>
+          <w:sz w:val="24"/>
+          <w:szCs w:val="24"/>
+        </w:rPr>
+      </w:pPr>
+      <w:r>
+        <w:rPr>
+          <w:rFonts w:cstheme="minorHAnsi"/>
+          <w:b/>
+          <w:bCs/>
+          <w:color w:val="000000" w:themeColor="text1"/>
+          <w:sz w:val="24"/>
+          <w:szCs w:val="24"/>
+        </w:rPr>
+        <w:t>Transparency &lt; 0.01%</w:t>
+      </w:r>
+    </w:p>
+    <w:p>
+      <w:pPr>
+        <w:pStyle w:val="ListParagraph"/>
+        <w:numPr>
+          <w:ilvl w:val="0"/>
+          <w:numId w:val="16"/>
+        </w:numPr>
+        <w:rPr>
+          <w:rFonts w:cstheme="minorHAnsi"/>
+          <w:b/>
+          <w:bCs/>
+          <w:color w:val="000000" w:themeColor="text1"/>
+          <w:sz w:val="24"/>
+          <w:szCs w:val="24"/>
+        </w:rPr>
+      </w:pPr>
+      <w:r>
+        <w:rPr>
+          <w:rFonts w:cstheme="minorHAnsi"/>
+          <w:b/>
+          <w:bCs/>
+          <w:color w:val="000000" w:themeColor="text1"/>
+          <w:sz w:val="24"/>
+          <w:szCs w:val="24"/>
+        </w:rPr>
+        <w:t xml:space="preserve">Totient = </w:t>
+      </w:r>
+      <w:r>
+        <w:rPr>
+          <w:rFonts w:cstheme="minorHAnsi"/>
+          <w:b/>
+          <w:bCs/>
+          <w:color w:val="000000" w:themeColor="text1"/>
+          <w:sz w:val="24"/>
+          <w:szCs w:val="24"/>
+        </w:rPr>
+        <w:t xml:space="preserve">259956 </w:t>
+      </w:r>
+    </w:p>
+    <w:p>
+      <w:pPr>
+        <w:pStyle w:val="ListParagraph"/>
+        <w:numPr>
+          <w:ilvl w:val="0"/>
+          <w:numId w:val="15"/>
+        </w:numPr>
+        <w:rPr>
+          <w:rFonts w:cstheme="minorHAnsi"/>
+          <w:b/>
+          <w:bCs/>
+          <w:color w:val="000000" w:themeColor="text1"/>
+          <w:sz w:val="24"/>
+          <w:szCs w:val="24"/>
+        </w:rPr>
+      </w:pPr>
+      <w:r>
+        <w:rPr>
+          <w:rFonts w:cstheme="minorHAnsi"/>
+          <w:b/>
+          <w:bCs/>
+          <w:color w:val="000000" w:themeColor="text1"/>
+          <w:sz w:val="24"/>
+          <w:szCs w:val="24"/>
+        </w:rPr>
+        <w:t xml:space="preserve">Binary = </w:t>
+      </w:r>
+      <w:r>
+        <w:rPr>
+          <w:rFonts w:cstheme="minorHAnsi"/>
+          <w:b/>
+          <w:bCs/>
+          <w:color w:val="000000" w:themeColor="text1"/>
+          <w:sz w:val="24"/>
+          <w:szCs w:val="24"/>
+        </w:rPr>
+        <w:t>0011 1111 0111 0111 0100</w:t>
+      </w:r>
+    </w:p>
+    <w:p>
+      <w:pPr>
+        <w:pStyle w:val="ListParagraph"/>
+        <w:numPr>
+          <w:ilvl w:val="0"/>
+          <w:numId w:val="15"/>
+        </w:numPr>
+        <w:rPr>
+          <w:rFonts w:cstheme="minorHAnsi"/>
+          <w:b/>
+          <w:bCs/>
+          <w:color w:val="000000" w:themeColor="text1"/>
+          <w:sz w:val="24"/>
+          <w:szCs w:val="24"/>
+        </w:rPr>
+      </w:pPr>
+      <w:r>
+        <w:rPr>
+          <w:rFonts w:cstheme="minorHAnsi"/>
+          <w:b/>
+          <w:bCs/>
+          <w:color w:val="000000" w:themeColor="text1"/>
+          <w:sz w:val="24"/>
+          <w:szCs w:val="24"/>
+        </w:rPr>
+        <w:t xml:space="preserve">Septuple = </w:t>
+      </w:r>
+      <w:r>
+        <w:rPr>
+          <w:rFonts w:eastAsia="Times New Roman" w:cstheme="minorHAnsi"/>
+          <w:b/>
+          <w:bCs/>
+          <w:color w:val="000000"/>
+          <w:sz w:val="24"/>
+          <w:szCs w:val="24"/>
+        </w:rPr>
+        <w:t>[499, 523, 260977, 259956, 3, 1, 346608]</w:t>
+      </w:r>
+    </w:p>
+    <w:p>
+      <w:pPr>
+        <w:pStyle w:val="ListParagraph"/>
+        <w:numPr>
+          <w:ilvl w:val="0"/>
+          <w:numId w:val="15"/>
+        </w:numPr>
+        <w:rPr>
+          <w:rFonts w:cstheme="minorHAnsi"/>
+          <w:b/>
+          <w:bCs/>
+          <w:color w:val="000000" w:themeColor="text1"/>
+          <w:sz w:val="24"/>
+          <w:szCs w:val="24"/>
+        </w:rPr>
+      </w:pPr>
+      <w:r>
+        <w:rPr>
+          <w:rFonts w:cstheme="minorHAnsi"/>
+          <w:b/>
+          <w:bCs/>
+          <w:color w:val="000000" w:themeColor="text1"/>
+          <w:sz w:val="24"/>
+          <w:szCs w:val="24"/>
+        </w:rPr>
+        <w:t>Transparency &lt; 0.01%</w:t>
+      </w:r>
+    </w:p>
+    <w:p>
+      <w:pPr>
+        <w:rPr>
+          <w:rFonts w:cstheme="minorHAnsi"/>
+          <w:color w:val="000000" w:themeColor="text1"/>
+          <w:sz w:val="24"/>
+          <w:szCs w:val="24"/>
+        </w:rPr>
+      </w:pPr>
+      <w:r>
+        <w:rPr>
+          <w:rFonts w:cstheme="minorHAnsi"/>
+          <w:color w:val="000000" w:themeColor="text1"/>
+          <w:sz w:val="24"/>
+          <w:szCs w:val="24"/>
+        </w:rPr>
+        <w:lastRenderedPageBreak/>
+        <w:t xml:space="preserve">14 </w:t>
+      </w:r>
+      <w:r>
+        <w:rPr>
+          <w:rFonts w:cstheme="minorHAnsi"/>
+          <w:color w:val="000000" w:themeColor="text1"/>
+          <w:sz w:val="24"/>
+          <w:szCs w:val="24"/>
+        </w:rPr>
+        <w:t>Hot Bit Examples</w:t>
+      </w:r>
+      <w:r>
+        <w:rPr>
+          <w:rFonts w:cstheme="minorHAnsi"/>
+          <w:color w:val="000000" w:themeColor="text1"/>
+          <w:sz w:val="24"/>
+          <w:szCs w:val="24"/>
+        </w:rPr>
+        <w:t xml:space="preserve">: </w:t>
+      </w:r>
+    </w:p>
+    <w:p>
+      <w:pPr>
+        <w:pStyle w:val="ListParagraph"/>
+        <w:numPr>
+          <w:ilvl w:val="0"/>
+          <w:numId w:val="17"/>
+        </w:numPr>
+        <w:rPr>
+          <w:rFonts w:cstheme="minorHAnsi"/>
+          <w:b/>
+          <w:bCs/>
+          <w:color w:val="000000" w:themeColor="text1"/>
+          <w:sz w:val="24"/>
+          <w:szCs w:val="24"/>
+        </w:rPr>
+      </w:pPr>
+      <w:r>
+        <w:rPr>
+          <w:rFonts w:cstheme="minorHAnsi"/>
+          <w:b/>
+          <w:bCs/>
+          <w:color w:val="000000" w:themeColor="text1"/>
+          <w:sz w:val="24"/>
+          <w:szCs w:val="24"/>
+        </w:rPr>
+        <w:t xml:space="preserve">Totient = </w:t>
+      </w:r>
+      <w:r>
+        <w:rPr>
+          <w:rFonts w:cstheme="minorHAnsi"/>
+          <w:b/>
+          <w:bCs/>
+          <w:color w:val="000000" w:themeColor="text1"/>
+          <w:sz w:val="24"/>
+          <w:szCs w:val="24"/>
+        </w:rPr>
+        <w:t xml:space="preserve">253692 </w:t>
+      </w:r>
+    </w:p>
+    <w:p>
+      <w:pPr>
+        <w:pStyle w:val="ListParagraph"/>
+        <w:numPr>
+          <w:ilvl w:val="0"/>
+          <w:numId w:val="15"/>
+        </w:numPr>
+        <w:rPr>
+          <w:rFonts w:cstheme="minorHAnsi"/>
+          <w:b/>
+          <w:bCs/>
+          <w:color w:val="000000" w:themeColor="text1"/>
+          <w:sz w:val="24"/>
+          <w:szCs w:val="24"/>
+        </w:rPr>
+      </w:pPr>
+      <w:r>
+        <w:rPr>
+          <w:rFonts w:cstheme="minorHAnsi"/>
+          <w:b/>
+          <w:bCs/>
+          <w:color w:val="000000" w:themeColor="text1"/>
+          <w:sz w:val="24"/>
+          <w:szCs w:val="24"/>
+        </w:rPr>
+        <w:t xml:space="preserve">Binary </w:t>
+      </w:r>
+      <w:r>
+        <w:rPr>
+          <w:rFonts w:cstheme="minorHAnsi"/>
+          <w:b/>
+          <w:bCs/>
+          <w:color w:val="000000" w:themeColor="text1"/>
+          <w:sz w:val="24"/>
+          <w:szCs w:val="24"/>
+        </w:rPr>
+        <w:t xml:space="preserve">= </w:t>
+      </w:r>
+      <w:r>
+        <w:rPr>
+          <w:rFonts w:cstheme="minorHAnsi"/>
+          <w:b/>
+          <w:bCs/>
+          <w:color w:val="000000" w:themeColor="text1"/>
+          <w:sz w:val="24"/>
+          <w:szCs w:val="24"/>
+        </w:rPr>
+        <w:t>0011 1101 1110 1111 1100</w:t>
+      </w:r>
+    </w:p>
+    <w:p>
+      <w:pPr>
+        <w:pStyle w:val="ListParagraph"/>
+        <w:numPr>
+          <w:ilvl w:val="0"/>
+          <w:numId w:val="15"/>
+        </w:numPr>
+        <w:rPr>
+          <w:rFonts w:cstheme="minorHAnsi"/>
+          <w:b/>
+          <w:bCs/>
+          <w:color w:val="000000" w:themeColor="text1"/>
+          <w:sz w:val="24"/>
+          <w:szCs w:val="24"/>
+        </w:rPr>
+      </w:pPr>
+      <w:r>
+        <w:rPr>
+          <w:rFonts w:cstheme="minorHAnsi"/>
+          <w:b/>
+          <w:bCs/>
+          <w:color w:val="000000" w:themeColor="text1"/>
+          <w:sz w:val="24"/>
+          <w:szCs w:val="24"/>
+        </w:rPr>
+        <w:t xml:space="preserve">Septuple = </w:t>
+      </w:r>
+      <w:r>
+        <w:rPr>
+          <w:rFonts w:eastAsia="Times New Roman" w:cstheme="minorHAnsi"/>
+          <w:b/>
+          <w:bCs/>
+          <w:color w:val="000000"/>
+          <w:sz w:val="24"/>
+          <w:szCs w:val="24"/>
+        </w:rPr>
+        <w:t>[487, 523, 254701, 253692, 17, 16, 238769]</w:t>
+      </w:r>
+    </w:p>
+    <w:p>
+      <w:pPr>
+        <w:pStyle w:val="ListParagraph"/>
+        <w:numPr>
+          <w:ilvl w:val="0"/>
+          <w:numId w:val="15"/>
+        </w:numPr>
+        <w:rPr>
+          <w:rFonts w:cstheme="minorHAnsi"/>
+          <w:b/>
+          <w:bCs/>
+          <w:color w:val="000000" w:themeColor="text1"/>
+          <w:sz w:val="24"/>
+          <w:szCs w:val="24"/>
+        </w:rPr>
+      </w:pPr>
+      <w:r>
+        <w:rPr>
+          <w:rFonts w:cstheme="minorHAnsi"/>
+          <w:b/>
+          <w:bCs/>
+          <w:color w:val="000000" w:themeColor="text1"/>
+          <w:sz w:val="24"/>
+          <w:szCs w:val="24"/>
+        </w:rPr>
+        <w:t>Transparency &lt; 0.01%</w:t>
+      </w:r>
+    </w:p>
+    <w:p>
+      <w:pPr>
+        <w:pStyle w:val="ListParagraph"/>
+        <w:numPr>
+          <w:ilvl w:val="0"/>
+          <w:numId w:val="17"/>
+        </w:numPr>
+        <w:rPr>
+          <w:rFonts w:cstheme="minorHAnsi"/>
+          <w:b/>
+          <w:bCs/>
+          <w:color w:val="000000" w:themeColor="text1"/>
+          <w:sz w:val="24"/>
+          <w:szCs w:val="24"/>
+        </w:rPr>
+      </w:pPr>
+      <w:r>
+        <w:rPr>
+          <w:rFonts w:cstheme="minorHAnsi"/>
+          <w:b/>
+          <w:bCs/>
+          <w:color w:val="000000" w:themeColor="text1"/>
+          <w:sz w:val="24"/>
+          <w:szCs w:val="24"/>
+        </w:rPr>
+        <w:t xml:space="preserve">Totient = </w:t>
+      </w:r>
+      <w:r>
+        <w:rPr>
+          <w:rFonts w:cstheme="minorHAnsi"/>
+          <w:b/>
+          <w:bCs/>
+          <w:color w:val="000000" w:themeColor="text1"/>
+          <w:sz w:val="24"/>
+          <w:szCs w:val="24"/>
+        </w:rPr>
+        <w:t xml:space="preserve">262044 </w:t>
+      </w:r>
+    </w:p>
+    <w:p>
+      <w:pPr>
+        <w:pStyle w:val="ListParagraph"/>
+        <w:numPr>
+          <w:ilvl w:val="0"/>
+          <w:numId w:val="15"/>
+        </w:numPr>
+        <w:rPr>
+          <w:rFonts w:cstheme="minorHAnsi"/>
+          <w:b/>
+          <w:bCs/>
+          <w:color w:val="000000" w:themeColor="text1"/>
+          <w:sz w:val="24"/>
+          <w:szCs w:val="24"/>
+        </w:rPr>
+      </w:pPr>
+      <w:r>
+        <w:rPr>
+          <w:rFonts w:cstheme="minorHAnsi"/>
+          <w:b/>
+          <w:bCs/>
+          <w:color w:val="000000" w:themeColor="text1"/>
+          <w:sz w:val="24"/>
+          <w:szCs w:val="24"/>
+        </w:rPr>
+        <w:t xml:space="preserve">Binary = </w:t>
+      </w:r>
+      <w:r>
+        <w:rPr>
+          <w:rFonts w:cstheme="minorHAnsi"/>
+          <w:b/>
+          <w:bCs/>
+          <w:color w:val="000000" w:themeColor="text1"/>
+          <w:sz w:val="24"/>
+          <w:szCs w:val="24"/>
+        </w:rPr>
+        <w:t>(0011 1111 1111 1001 1100)</w:t>
+      </w:r>
+    </w:p>
+    <w:p>
+      <w:pPr>
+        <w:pStyle w:val="ListParagraph"/>
+        <w:numPr>
+          <w:ilvl w:val="0"/>
+          <w:numId w:val="15"/>
+        </w:numPr>
+        <w:rPr>
+          <w:rFonts w:cstheme="minorHAnsi"/>
+          <w:b/>
+          <w:bCs/>
+          <w:color w:val="000000" w:themeColor="text1"/>
+          <w:sz w:val="24"/>
+          <w:szCs w:val="24"/>
+        </w:rPr>
+      </w:pPr>
+      <w:r>
+        <w:rPr>
+          <w:rFonts w:cstheme="minorHAnsi"/>
+          <w:b/>
+          <w:bCs/>
+          <w:color w:val="000000" w:themeColor="text1"/>
+          <w:sz w:val="24"/>
+          <w:szCs w:val="24"/>
+        </w:rPr>
+        <w:t xml:space="preserve">Septuple = </w:t>
+      </w:r>
+      <w:r>
+        <w:rPr>
+          <w:rFonts w:eastAsia="Times New Roman" w:cstheme="minorHAnsi"/>
+          <w:b/>
+          <w:bCs/>
+          <w:color w:val="000000"/>
+          <w:sz w:val="24"/>
+          <w:szCs w:val="24"/>
+        </w:rPr>
+        <w:t>[503, 523, 263069, 262044, 65537, 34659, 138581]</w:t>
+      </w:r>
+    </w:p>
+    <w:p>
+      <w:pPr>
+        <w:pStyle w:val="ListParagraph"/>
+        <w:numPr>
+          <w:ilvl w:val="0"/>
+          <w:numId w:val="15"/>
+        </w:numPr>
+        <w:rPr>
+          <w:rFonts w:cstheme="minorHAnsi"/>
+          <w:b/>
+          <w:bCs/>
+          <w:color w:val="000000" w:themeColor="text1"/>
+          <w:sz w:val="24"/>
+          <w:szCs w:val="24"/>
+        </w:rPr>
+      </w:pPr>
+      <w:r>
+        <w:rPr>
+          <w:rFonts w:cstheme="minorHAnsi"/>
+          <w:b/>
+          <w:bCs/>
+          <w:color w:val="000000" w:themeColor="text1"/>
+          <w:sz w:val="24"/>
+          <w:szCs w:val="24"/>
+        </w:rPr>
+        <w:t>Transparency &lt; 0.01%</w:t>
+      </w:r>
+    </w:p>
+    <w:p>
+      <w:pPr>
+        <w:rPr>
+          <w:color w:val="000000" w:themeColor="text1"/>
+          <w:sz w:val="24"/>
+          <w:szCs w:val="24"/>
+        </w:rPr>
+      </w:pPr>
     </w:p>
     <w:p>
       <w:pPr>
@@ -6393,7 +6000,7 @@
           <w:sz w:val="28"/>
           <w:szCs w:val="28"/>
         </w:rPr>
-        <w:t xml:space="preserve">Phase </w:t>
+        <w:t xml:space="preserve">Questions raised </w:t>
       </w:r>
       <w:r>
         <w:rPr>
@@ -6403,7 +6010,7 @@
           <w:sz w:val="28"/>
           <w:szCs w:val="28"/>
         </w:rPr>
-        <w:t>5</w:t>
+        <w:t xml:space="preserve">from </w:t>
       </w:r>
       <w:r>
         <w:rPr>
@@ -6413,6 +6020,509 @@
           <w:sz w:val="28"/>
           <w:szCs w:val="28"/>
         </w:rPr>
+        <w:t>the totient-pattern</w:t>
+      </w:r>
+      <w:r>
+        <w:rPr>
+          <w:b/>
+          <w:bCs/>
+          <w:color w:val="000000" w:themeColor="text1"/>
+          <w:sz w:val="28"/>
+          <w:szCs w:val="28"/>
+        </w:rPr>
+        <w:t xml:space="preserve"> observation</w:t>
+      </w:r>
+    </w:p>
+    <w:p>
+      <w:pPr>
+        <w:jc w:val="both"/>
+        <w:rPr>
+          <w:sz w:val="24"/>
+          <w:szCs w:val="24"/>
+        </w:rPr>
+      </w:pPr>
+      <w:r>
+        <w:rPr>
+          <w:sz w:val="24"/>
+          <w:szCs w:val="24"/>
+        </w:rPr>
+        <w:t xml:space="preserve">Upon the </w:t>
+      </w:r>
+      <w:r>
+        <w:rPr>
+          <w:sz w:val="24"/>
+          <w:szCs w:val="24"/>
+        </w:rPr>
+        <w:t>discovery of the demonstrated</w:t>
+      </w:r>
+      <w:r>
+        <w:rPr>
+          <w:sz w:val="24"/>
+          <w:szCs w:val="24"/>
+        </w:rPr>
+        <w:t xml:space="preserve"> </w:t>
+      </w:r>
+      <w:r>
+        <w:rPr>
+          <w:sz w:val="24"/>
+          <w:szCs w:val="24"/>
+        </w:rPr>
+        <w:t>totient relationship</w:t>
+      </w:r>
+      <w:r>
+        <w:rPr>
+          <w:sz w:val="24"/>
+          <w:szCs w:val="24"/>
+        </w:rPr>
+        <w:t xml:space="preserve">, a </w:t>
+      </w:r>
+      <w:r>
+        <w:rPr>
+          <w:sz w:val="24"/>
+          <w:szCs w:val="24"/>
+        </w:rPr>
+        <w:t>series</w:t>
+      </w:r>
+      <w:r>
+        <w:rPr>
+          <w:sz w:val="24"/>
+          <w:szCs w:val="24"/>
+        </w:rPr>
+        <w:t xml:space="preserve"> of questions were postulated regarding </w:t>
+      </w:r>
+      <w:r>
+        <w:rPr>
+          <w:sz w:val="24"/>
+          <w:szCs w:val="24"/>
+        </w:rPr>
+        <w:t xml:space="preserve">the </w:t>
+      </w:r>
+      <w:r>
+        <w:rPr>
+          <w:sz w:val="24"/>
+          <w:szCs w:val="24"/>
+        </w:rPr>
+        <w:t xml:space="preserve">nature, repeatability, and significance of the </w:t>
+      </w:r>
+      <w:r>
+        <w:rPr>
+          <w:sz w:val="24"/>
+          <w:szCs w:val="24"/>
+        </w:rPr>
+        <w:t xml:space="preserve">described </w:t>
+      </w:r>
+      <w:r>
+        <w:rPr>
+          <w:sz w:val="24"/>
+          <w:szCs w:val="24"/>
+        </w:rPr>
+        <w:t>pattern.  Some fundamental questions that arose from this discovery and the progress toward answering those questions can be seen below.</w:t>
+      </w:r>
+    </w:p>
+    <w:p>
+      <w:pPr>
+        <w:jc w:val="both"/>
+        <w:rPr>
+          <w:sz w:val="24"/>
+          <w:szCs w:val="24"/>
+        </w:rPr>
+      </w:pPr>
+      <w:r>
+        <w:rPr>
+          <w:b/>
+          <w:bCs/>
+          <w:sz w:val="24"/>
+          <w:szCs w:val="24"/>
+        </w:rPr>
+        <w:t>Question 1:</w:t>
+      </w:r>
+      <w:r>
+        <w:rPr>
+          <w:sz w:val="24"/>
+          <w:szCs w:val="24"/>
+        </w:rPr>
+        <w:t xml:space="preserve"> </w:t>
+      </w:r>
+      <w:r>
+        <w:rPr>
+          <w:sz w:val="24"/>
+          <w:szCs w:val="24"/>
+        </w:rPr>
+        <w:t xml:space="preserve"> </w:t>
+      </w:r>
+      <w:r>
+        <w:rPr>
+          <w:b/>
+          <w:bCs/>
+          <w:sz w:val="24"/>
+          <w:szCs w:val="24"/>
+        </w:rPr>
+        <w:t xml:space="preserve">Does the </w:t>
+      </w:r>
+      <w:r>
+        <w:rPr>
+          <w:b/>
+          <w:bCs/>
+          <w:sz w:val="24"/>
+          <w:szCs w:val="24"/>
+        </w:rPr>
+        <w:t>“pattern”</w:t>
+      </w:r>
+      <w:r>
+        <w:rPr>
+          <w:b/>
+          <w:bCs/>
+          <w:sz w:val="24"/>
+          <w:szCs w:val="24"/>
+        </w:rPr>
+        <w:t xml:space="preserve"> always hold?</w:t>
+      </w:r>
+      <w:r>
+        <w:rPr>
+          <w:sz w:val="24"/>
+          <w:szCs w:val="24"/>
+        </w:rPr>
+        <w:t xml:space="preserve"> In other</w:t>
+      </w:r>
+      <w:r>
+        <w:rPr>
+          <w:sz w:val="24"/>
+          <w:szCs w:val="24"/>
+        </w:rPr>
+        <w:t xml:space="preserve"> </w:t>
+      </w:r>
+      <w:r>
+        <w:rPr>
+          <w:sz w:val="24"/>
+          <w:szCs w:val="24"/>
+        </w:rPr>
+        <w:t xml:space="preserve">words, </w:t>
+      </w:r>
+      <w:r>
+        <w:rPr>
+          <w:sz w:val="24"/>
+          <w:szCs w:val="24"/>
+        </w:rPr>
+        <w:t>does the hot-bit to totient relationship demonstrated in the previous section always hold?</w:t>
+      </w:r>
+    </w:p>
+    <w:p>
+      <w:pPr>
+        <w:jc w:val="both"/>
+        <w:rPr>
+          <w:color w:val="000000" w:themeColor="text1"/>
+          <w:sz w:val="24"/>
+          <w:szCs w:val="24"/>
+        </w:rPr>
+      </w:pPr>
+      <w:r>
+        <w:rPr>
+          <w:b/>
+          <w:bCs/>
+          <w:color w:val="000000" w:themeColor="text1"/>
+          <w:sz w:val="24"/>
+          <w:szCs w:val="24"/>
+        </w:rPr>
+        <w:t>Answer:</w:t>
+      </w:r>
+      <w:r>
+        <w:rPr>
+          <w:color w:val="000000" w:themeColor="text1"/>
+          <w:sz w:val="24"/>
+          <w:szCs w:val="24"/>
+        </w:rPr>
+        <w:t xml:space="preserve"> </w:t>
+      </w:r>
+      <w:r>
+        <w:rPr>
+          <w:b/>
+          <w:bCs/>
+          <w:color w:val="000000" w:themeColor="text1"/>
+          <w:sz w:val="24"/>
+          <w:szCs w:val="24"/>
+        </w:rPr>
+        <w:t>No, the pattern is not deterministic</w:t>
+      </w:r>
+      <w:r>
+        <w:rPr>
+          <w:b/>
+          <w:bCs/>
+          <w:color w:val="000000" w:themeColor="text1"/>
+          <w:sz w:val="24"/>
+          <w:szCs w:val="24"/>
+        </w:rPr>
+        <w:t xml:space="preserve"> and does not hold in all cases</w:t>
+      </w:r>
+      <w:r>
+        <w:rPr>
+          <w:b/>
+          <w:bCs/>
+          <w:color w:val="000000" w:themeColor="text1"/>
+          <w:sz w:val="24"/>
+          <w:szCs w:val="24"/>
+        </w:rPr>
+        <w:t xml:space="preserve">.  </w:t>
+      </w:r>
+      <w:r>
+        <w:rPr>
+          <w:color w:val="000000" w:themeColor="text1"/>
+          <w:sz w:val="24"/>
+          <w:szCs w:val="24"/>
+        </w:rPr>
+        <w:t xml:space="preserve">Cases in which power-of-two totients and/or nearly power-of-two totients result in acceptable encryption (no holes other than principle) were found.  </w:t>
+      </w:r>
+      <w:r>
+        <w:rPr>
+          <w:color w:val="000000" w:themeColor="text1"/>
+          <w:sz w:val="24"/>
+          <w:szCs w:val="24"/>
+        </w:rPr>
+        <w:t xml:space="preserve">A few </w:t>
+      </w:r>
+      <w:r>
+        <w:rPr>
+          <w:color w:val="000000" w:themeColor="text1"/>
+          <w:sz w:val="24"/>
+          <w:szCs w:val="24"/>
+        </w:rPr>
+        <w:t>screenshots</w:t>
+      </w:r>
+      <w:r>
+        <w:rPr>
+          <w:color w:val="000000" w:themeColor="text1"/>
+          <w:sz w:val="24"/>
+          <w:szCs w:val="24"/>
+        </w:rPr>
+        <w:t xml:space="preserve"> can be seen below demonstrating this:</w:t>
+      </w:r>
+    </w:p>
+    <w:p>
+      <w:pPr>
+        <w:jc w:val="center"/>
+        <w:rPr>
+          <w:color w:val="000000" w:themeColor="text1"/>
+          <w:sz w:val="24"/>
+          <w:szCs w:val="24"/>
+        </w:rPr>
+      </w:pPr>
+      <w:r>
+        <w:rPr>
+          <w:noProof/>
+        </w:rPr>
+        <w:drawing>
+          <wp:inline distT="0" distB="0" distL="0" distR="0" wp14:anchorId="7A96AAD3" wp14:editId="2B48DBF7">
+            <wp:extent cx="4943959" cy="630143"/>
+            <wp:effectExtent l="0" t="0" r="0" b="0"/>
+            <wp:docPr id="7" name="Picture 7"/>
+            <wp:cNvGraphicFramePr>
+              <a:graphicFrameLocks xmlns:a="http://schemas.openxmlformats.org/drawingml/2006/main" noChangeAspect="1"/>
+            </wp:cNvGraphicFramePr>
+            <a:graphic xmlns:a="http://schemas.openxmlformats.org/drawingml/2006/main">
+              <a:graphicData uri="http://schemas.openxmlformats.org/drawingml/2006/picture">
+                <pic:pic xmlns:pic="http://schemas.openxmlformats.org/drawingml/2006/picture">
+                  <pic:nvPicPr>
+                    <pic:cNvPr id="1" name=""/>
+                    <pic:cNvPicPr/>
+                  </pic:nvPicPr>
+                  <pic:blipFill>
+                    <a:blip r:embed="rId17"/>
+                    <a:stretch>
+                      <a:fillRect/>
+                    </a:stretch>
+                  </pic:blipFill>
+                  <pic:spPr>
+                    <a:xfrm>
+                      <a:off x="0" y="0"/>
+                      <a:ext cx="5075642" cy="646927"/>
+                    </a:xfrm>
+                    <a:prstGeom prst="rect">
+                      <a:avLst/>
+                    </a:prstGeom>
+                  </pic:spPr>
+                </pic:pic>
+              </a:graphicData>
+            </a:graphic>
+          </wp:inline>
+        </w:drawing>
+      </w:r>
+    </w:p>
+    <w:p>
+      <w:pPr>
+        <w:jc w:val="center"/>
+        <w:rPr>
+          <w:color w:val="000000" w:themeColor="text1"/>
+          <w:sz w:val="24"/>
+          <w:szCs w:val="24"/>
+        </w:rPr>
+      </w:pPr>
+      <w:r>
+        <w:rPr>
+          <w:b/>
+          <w:bCs/>
+          <w:color w:val="000000" w:themeColor="text1"/>
+          <w:sz w:val="24"/>
+          <w:szCs w:val="24"/>
+        </w:rPr>
+        <w:t xml:space="preserve">Figure 7: </w:t>
+      </w:r>
+      <w:r>
+        <w:rPr>
+          <w:color w:val="000000" w:themeColor="text1"/>
+          <w:sz w:val="24"/>
+          <w:szCs w:val="24"/>
+        </w:rPr>
+        <w:t>Low hot-bits in the totient does not always mean poor encryption</w:t>
+      </w:r>
+    </w:p>
+    <w:p>
+      <w:pPr>
+        <w:rPr>
+          <w:color w:val="000000" w:themeColor="text1"/>
+          <w:sz w:val="24"/>
+          <w:szCs w:val="24"/>
+        </w:rPr>
+      </w:pPr>
+      <w:r>
+        <w:rPr>
+          <w:color w:val="000000" w:themeColor="text1"/>
+          <w:sz w:val="24"/>
+          <w:szCs w:val="24"/>
+        </w:rPr>
+        <w:t>The screenshot shows two septuples with “1 hot bit” totients that have acceptable transparency percentages of 0.47% and 0.14%.</w:t>
+      </w:r>
+      <w:r>
+        <w:rPr>
+          <w:color w:val="000000" w:themeColor="text1"/>
+          <w:sz w:val="24"/>
+          <w:szCs w:val="24"/>
+        </w:rPr>
+        <w:t xml:space="preserve">  Other occurrences of “low hot bit” totients having acceptable transparency values were also found in the data alongside this example.</w:t>
+      </w:r>
+    </w:p>
+    <w:p>
+      <w:pPr>
+        <w:rPr>
+          <w:color w:val="000000" w:themeColor="text1"/>
+          <w:sz w:val="24"/>
+          <w:szCs w:val="24"/>
+        </w:rPr>
+      </w:pPr>
+      <w:r>
+        <w:rPr>
+          <w:b/>
+          <w:bCs/>
+          <w:color w:val="000000" w:themeColor="text1"/>
+          <w:sz w:val="24"/>
+          <w:szCs w:val="24"/>
+        </w:rPr>
+        <w:t xml:space="preserve">Question 2: </w:t>
+      </w:r>
+      <w:r>
+        <w:rPr>
+          <w:color w:val="000000" w:themeColor="text1"/>
+          <w:sz w:val="24"/>
+          <w:szCs w:val="24"/>
+        </w:rPr>
+        <w:t xml:space="preserve">It can be seen that the totient alone is not enough to make </w:t>
+      </w:r>
+      <w:r>
+        <w:rPr>
+          <w:color w:val="000000" w:themeColor="text1"/>
+          <w:sz w:val="24"/>
+          <w:szCs w:val="24"/>
+        </w:rPr>
+        <w:t>a reliable</w:t>
+      </w:r>
+      <w:r>
+        <w:rPr>
+          <w:color w:val="000000" w:themeColor="text1"/>
+          <w:sz w:val="24"/>
+          <w:szCs w:val="24"/>
+        </w:rPr>
+        <w:t xml:space="preserve"> prediction with regards to transparency</w:t>
+      </w:r>
+      <w:r>
+        <w:rPr>
+          <w:b/>
+          <w:bCs/>
+          <w:color w:val="000000" w:themeColor="text1"/>
+          <w:sz w:val="24"/>
+          <w:szCs w:val="24"/>
+        </w:rPr>
+        <w:t>.  If the totient alone is not enough to predict transparency, what additional parameters play a role?</w:t>
+      </w:r>
+      <w:r>
+        <w:rPr>
+          <w:color w:val="000000" w:themeColor="text1"/>
+          <w:sz w:val="24"/>
+          <w:szCs w:val="24"/>
+        </w:rPr>
+        <w:t xml:space="preserve">  </w:t>
+      </w:r>
+    </w:p>
+    <w:p>
+      <w:pPr>
+        <w:rPr>
+          <w:color w:val="000000" w:themeColor="text1"/>
+          <w:sz w:val="24"/>
+          <w:szCs w:val="24"/>
+        </w:rPr>
+      </w:pPr>
+      <w:r>
+        <w:rPr>
+          <w:color w:val="000000" w:themeColor="text1"/>
+          <w:sz w:val="24"/>
+          <w:szCs w:val="24"/>
+        </w:rPr>
+        <w:t>It is from this question that the final phase of the work was initiated</w:t>
+      </w:r>
+      <w:r>
+        <w:rPr>
+          <w:color w:val="000000" w:themeColor="text1"/>
+          <w:sz w:val="24"/>
+          <w:szCs w:val="24"/>
+        </w:rPr>
+        <w:t>, which can be found described in detail in the next section.</w:t>
+      </w:r>
+    </w:p>
+    <w:p>
+      <w:pPr>
+        <w:rPr>
+          <w:b/>
+          <w:bCs/>
+          <w:color w:val="000000" w:themeColor="text1"/>
+          <w:sz w:val="28"/>
+          <w:szCs w:val="28"/>
+        </w:rPr>
+      </w:pPr>
+      <w:r>
+        <w:rPr>
+          <w:b/>
+          <w:bCs/>
+          <w:color w:val="000000" w:themeColor="text1"/>
+          <w:sz w:val="28"/>
+          <w:szCs w:val="28"/>
+        </w:rPr>
+        <w:t xml:space="preserve">Phase </w:t>
+      </w:r>
+      <w:r>
+        <w:rPr>
+          <w:b/>
+          <w:bCs/>
+          <w:color w:val="000000" w:themeColor="text1"/>
+          <w:sz w:val="28"/>
+          <w:szCs w:val="28"/>
+        </w:rPr>
+        <w:t>5</w:t>
+      </w:r>
+      <w:r>
+        <w:rPr>
+          <w:b/>
+          <w:bCs/>
+          <w:color w:val="000000" w:themeColor="text1"/>
+          <w:sz w:val="28"/>
+          <w:szCs w:val="28"/>
+        </w:rPr>
         <w:t>: Targeted analysis and the emergence of common transparency profiles</w:t>
       </w:r>
     </w:p>
@@ -6431,6 +6541,7 @@
           <w:sz w:val="24"/>
           <w:szCs w:val="24"/>
         </w:rPr>
+        <w:lastRenderedPageBreak/>
         <w:t xml:space="preserve">In order to further </w:t>
       </w:r>
       <w:r>
@@ -6439,7 +6550,55 @@
           <w:sz w:val="24"/>
           <w:szCs w:val="24"/>
         </w:rPr>
-        <w:t>tease out the described pattern, various septuples from the original data set (“primes_1_to_100_holes.csv”) were isolated and tested against different choices of E.  As a reminder, the original data was analyzed only for the common public keys of 3, 5, 17, 257, and 65537. However the following analysis involves an analysis of many different values of E</w:t>
+        <w:t xml:space="preserve">tease out </w:t>
+      </w:r>
+      <w:r>
+        <w:rPr>
+          <w:color w:val="000000" w:themeColor="text1"/>
+          <w:sz w:val="24"/>
+          <w:szCs w:val="24"/>
+        </w:rPr>
+        <w:t xml:space="preserve">and understand </w:t>
+      </w:r>
+      <w:r>
+        <w:rPr>
+          <w:color w:val="000000" w:themeColor="text1"/>
+          <w:sz w:val="24"/>
+          <w:szCs w:val="24"/>
+        </w:rPr>
+        <w:t xml:space="preserve">the </w:t>
+      </w:r>
+      <w:r>
+        <w:rPr>
+          <w:color w:val="000000" w:themeColor="text1"/>
+          <w:sz w:val="24"/>
+          <w:szCs w:val="24"/>
+        </w:rPr>
+        <w:t>observed</w:t>
+      </w:r>
+      <w:r>
+        <w:rPr>
+          <w:color w:val="000000" w:themeColor="text1"/>
+          <w:sz w:val="24"/>
+          <w:szCs w:val="24"/>
+        </w:rPr>
+        <w:t xml:space="preserve"> pattern</w:t>
+      </w:r>
+      <w:r>
+        <w:rPr>
+          <w:color w:val="000000" w:themeColor="text1"/>
+          <w:sz w:val="24"/>
+          <w:szCs w:val="24"/>
+        </w:rPr>
+        <w:t xml:space="preserve"> in the totient and its relationship to transparency</w:t>
+      </w:r>
+      <w:r>
+        <w:rPr>
+          <w:color w:val="000000" w:themeColor="text1"/>
+          <w:sz w:val="24"/>
+          <w:szCs w:val="24"/>
+        </w:rPr>
+        <w:t>, various septuples from the original data set (“primes_1_to_100_holes.csv”) were isolated and tested against different choices of E.  As a reminder, the original data was analyzed only for the common public keys of 3, 5, 17, 257, and 65537. However the following analysis involves an analysis of many different values of E</w:t>
       </w:r>
       <w:r>
         <w:rPr>
@@ -6486,6 +6645,8 @@
     <w:p>
       <w:pPr>
         <w:rPr>
+          <w:rFonts w:ascii="Calibri" w:eastAsia="Times New Roman" w:hAnsi="Calibri" w:cs="Calibri"/>
+          <w:color w:val="000000"/>
           <w:sz w:val="24"/>
           <w:szCs w:val="24"/>
         </w:rPr>
@@ -6500,69 +6661,224 @@
       </w:r>
       <w:r>
         <w:rPr>
+          <w:color w:val="000000" w:themeColor="text1"/>
+          <w:sz w:val="24"/>
+          <w:szCs w:val="24"/>
+        </w:rPr>
+        <w:t>a</w:t>
+      </w:r>
+      <w:r>
+        <w:rPr>
+          <w:color w:val="000000" w:themeColor="text1"/>
+          <w:sz w:val="24"/>
+          <w:szCs w:val="24"/>
+        </w:rPr>
+        <w:t xml:space="preserve"> septuple</w:t>
+      </w:r>
+      <w:r>
+        <w:rPr>
+          <w:color w:val="000000" w:themeColor="text1"/>
+          <w:sz w:val="24"/>
+          <w:szCs w:val="24"/>
+        </w:rPr>
+        <w:t xml:space="preserve"> from this set</w:t>
+      </w:r>
+      <w:r>
+        <w:rPr>
+          <w:color w:val="000000" w:themeColor="text1"/>
+          <w:sz w:val="24"/>
+          <w:szCs w:val="24"/>
+        </w:rPr>
+        <w:t xml:space="preserve"> </w:t>
+      </w:r>
+      <w:r>
+        <w:rPr>
+          <w:rFonts w:ascii="Calibri" w:eastAsia="Times New Roman" w:hAnsi="Calibri" w:cs="Calibri"/>
+          <w:color w:val="000000"/>
+          <w:sz w:val="24"/>
+          <w:szCs w:val="24"/>
+        </w:rPr>
+        <w:t>[17, 257, 4369, 4096, 257, 241, 3841]</w:t>
+      </w:r>
+      <w:r>
+        <w:rPr>
+          <w:rFonts w:ascii="Calibri" w:eastAsia="Times New Roman" w:hAnsi="Calibri" w:cs="Calibri"/>
+          <w:color w:val="000000"/>
+          <w:sz w:val="24"/>
+          <w:szCs w:val="24"/>
+        </w:rPr>
+        <w:t xml:space="preserve"> </w:t>
+      </w:r>
+      <w:r>
+        <w:rPr>
+          <w:rFonts w:ascii="Calibri" w:eastAsia="Times New Roman" w:hAnsi="Calibri" w:cs="Calibri"/>
+          <w:color w:val="000000"/>
+          <w:sz w:val="24"/>
+          <w:szCs w:val="24"/>
+        </w:rPr>
+        <w:t xml:space="preserve">sorted by largest-to-smallest transparency </w:t>
+      </w:r>
+      <w:r>
+        <w:rPr>
+          <w:sz w:val="24"/>
+          <w:szCs w:val="24"/>
+        </w:rPr>
+        <w:t>can be seen below</w:t>
+      </w:r>
+      <w:r>
+        <w:rPr>
+          <w:sz w:val="24"/>
+          <w:szCs w:val="24"/>
+        </w:rPr>
+        <w:t xml:space="preserve">.  </w:t>
+      </w:r>
+      <w:r>
+        <w:rPr>
+          <w:sz w:val="24"/>
+          <w:szCs w:val="24"/>
+        </w:rPr>
+        <w:t>Data</w:t>
+      </w:r>
+      <w:r>
+        <w:rPr>
+          <w:sz w:val="24"/>
+          <w:szCs w:val="24"/>
+        </w:rPr>
+        <w:t xml:space="preserve"> </w:t>
+      </w:r>
+      <w:r>
+        <w:rPr>
+          <w:sz w:val="24"/>
+          <w:szCs w:val="24"/>
+        </w:rPr>
+        <w:t>of this format</w:t>
+      </w:r>
+      <w:r>
+        <w:rPr>
+          <w:sz w:val="24"/>
+          <w:szCs w:val="24"/>
+        </w:rPr>
+        <w:t xml:space="preserve"> is referred to in this report as a “transparency profile”, showing the</w:t>
+      </w:r>
+      <w:r>
+        <w:rPr>
+          <w:sz w:val="24"/>
+          <w:szCs w:val="24"/>
+        </w:rPr>
+        <w:t xml:space="preserve"> value of E used and the associated transparency for all values of E.  </w:t>
+      </w:r>
+    </w:p>
+    <w:p>
+      <w:pPr>
+        <w:jc w:val="center"/>
+        <w:rPr>
           <w:color w:val="FF0000"/>
           <w:sz w:val="24"/>
           <w:szCs w:val="24"/>
         </w:rPr>
-        <w:t xml:space="preserve">SEPTUPLE HERE </w:t>
-      </w:r>
-      <w:r>
-        <w:rPr>
-          <w:sz w:val="24"/>
-          <w:szCs w:val="24"/>
-        </w:rPr>
-        <w:t>can be seen below:</w:t>
-      </w:r>
-    </w:p>
-    <w:p>
-      <w:pPr>
-        <w:rPr>
-          <w:sz w:val="24"/>
-          <w:szCs w:val="24"/>
-        </w:rPr>
-      </w:pPr>
-    </w:p>
-    <w:p>
-      <w:pPr>
+      </w:pPr>
+      <w:r>
+        <w:rPr>
+          <w:noProof/>
+        </w:rPr>
+        <w:drawing>
+          <wp:inline distT="0" distB="0" distL="0" distR="0" wp14:anchorId="7C010D40" wp14:editId="34027E7E">
+            <wp:extent cx="4331776" cy="3361291"/>
+            <wp:effectExtent l="0" t="0" r="0" b="0"/>
+            <wp:docPr id="8" name="Picture 8"/>
+            <wp:cNvGraphicFramePr>
+              <a:graphicFrameLocks xmlns:a="http://schemas.openxmlformats.org/drawingml/2006/main" noChangeAspect="1"/>
+            </wp:cNvGraphicFramePr>
+            <a:graphic xmlns:a="http://schemas.openxmlformats.org/drawingml/2006/main">
+              <a:graphicData uri="http://schemas.openxmlformats.org/drawingml/2006/picture">
+                <pic:pic xmlns:pic="http://schemas.openxmlformats.org/drawingml/2006/picture">
+                  <pic:nvPicPr>
+                    <pic:cNvPr id="1" name=""/>
+                    <pic:cNvPicPr/>
+                  </pic:nvPicPr>
+                  <pic:blipFill>
+                    <a:blip r:embed="rId18"/>
+                    <a:stretch>
+                      <a:fillRect/>
+                    </a:stretch>
+                  </pic:blipFill>
+                  <pic:spPr>
+                    <a:xfrm>
+                      <a:off x="0" y="0"/>
+                      <a:ext cx="4404320" cy="3417583"/>
+                    </a:xfrm>
+                    <a:prstGeom prst="rect">
+                      <a:avLst/>
+                    </a:prstGeom>
+                  </pic:spPr>
+                </pic:pic>
+              </a:graphicData>
+            </a:graphic>
+          </wp:inline>
+        </w:drawing>
+      </w:r>
+    </w:p>
+    <w:p>
+      <w:pPr>
+        <w:jc w:val="center"/>
+        <w:rPr>
+          <w:color w:val="000000" w:themeColor="text1"/>
+          <w:sz w:val="24"/>
+          <w:szCs w:val="24"/>
+        </w:rPr>
+      </w:pPr>
+      <w:r>
+        <w:rPr>
+          <w:b/>
+          <w:bCs/>
+          <w:color w:val="000000" w:themeColor="text1"/>
+          <w:sz w:val="24"/>
+          <w:szCs w:val="24"/>
+        </w:rPr>
+        <w:t xml:space="preserve">Figure 7: </w:t>
+      </w:r>
+      <w:r>
+        <w:rPr>
+          <w:color w:val="000000" w:themeColor="text1"/>
+          <w:sz w:val="24"/>
+          <w:szCs w:val="24"/>
+        </w:rPr>
+        <w:t xml:space="preserve">Snippet of transparency profile for septuple with Totient = 4096  </w:t>
+      </w:r>
+    </w:p>
+    <w:p>
+      <w:pPr>
+        <w:jc w:val="center"/>
         <w:rPr>
           <w:color w:val="FF0000"/>
           <w:sz w:val="24"/>
           <w:szCs w:val="24"/>
         </w:rPr>
       </w:pPr>
-      <w:r>
+    </w:p>
+    <w:p>
+      <w:pPr>
         <w:rPr>
           <w:color w:val="FF0000"/>
           <w:sz w:val="24"/>
           <w:szCs w:val="24"/>
         </w:rPr>
-        <w:t>SCREENSHOT OF 1 hotter transparency profile, regenerated for floats</w:t>
-      </w:r>
-    </w:p>
-    <w:p>
-      <w:pPr>
-        <w:rPr>
-          <w:color w:val="FF0000"/>
-          <w:sz w:val="24"/>
-          <w:szCs w:val="24"/>
-        </w:rPr>
-      </w:pPr>
-    </w:p>
-    <w:p>
-      <w:pPr>
-        <w:rPr>
-          <w:color w:val="000000" w:themeColor="text1"/>
-          <w:sz w:val="24"/>
-          <w:szCs w:val="24"/>
-        </w:rPr>
-      </w:pPr>
-      <w:r>
-        <w:rPr>
-          <w:color w:val="000000" w:themeColor="text1"/>
-          <w:sz w:val="24"/>
-          <w:szCs w:val="24"/>
-        </w:rPr>
-        <w:lastRenderedPageBreak/>
+      </w:pPr>
+    </w:p>
+    <w:p>
+      <w:pPr>
+        <w:rPr>
+          <w:color w:val="000000" w:themeColor="text1"/>
+          <w:sz w:val="24"/>
+          <w:szCs w:val="24"/>
+        </w:rPr>
+      </w:pPr>
+      <w:r>
+        <w:rPr>
+          <w:color w:val="000000" w:themeColor="text1"/>
+          <w:sz w:val="24"/>
+          <w:szCs w:val="24"/>
+        </w:rPr>
         <w:t xml:space="preserve">As shown in the screenshot, the different transparency values with regards to varying values of E is seen.  As data in this manner was generated, </w:t>
       </w:r>
       <w:r>
@@ -6599,6 +6915,7 @@
           <w:sz w:val="28"/>
           <w:szCs w:val="28"/>
         </w:rPr>
+        <w:lastRenderedPageBreak/>
         <w:t xml:space="preserve">Observation </w:t>
       </w:r>
       <w:r>
@@ -6845,8 +7162,9 @@
           <w:szCs w:val="24"/>
           <w:shd w:val="clear" w:color="auto" w:fill="FFFFFF"/>
         </w:rPr>
-        <w:t xml:space="preserve"> Commun. ACM, </w:t>
-      </w:r>
+        <w:t xml:space="preserve"> </w:t>
+      </w:r>
+      <w:proofErr w:type="spellStart"/>
       <w:r>
         <w:rPr>
           <w:rFonts w:cstheme="minorHAnsi"/>
@@ -6855,6 +7173,27 @@
           <w:szCs w:val="24"/>
           <w:shd w:val="clear" w:color="auto" w:fill="FFFFFF"/>
         </w:rPr>
+        <w:t>Commun</w:t>
+      </w:r>
+      <w:proofErr w:type="spellEnd"/>
+      <w:r>
+        <w:rPr>
+          <w:rFonts w:cstheme="minorHAnsi"/>
+          <w:color w:val="333333"/>
+          <w:sz w:val="24"/>
+          <w:szCs w:val="24"/>
+          <w:shd w:val="clear" w:color="auto" w:fill="FFFFFF"/>
+        </w:rPr>
+        <w:t xml:space="preserve">. ACM, </w:t>
+      </w:r>
+      <w:r>
+        <w:rPr>
+          <w:rFonts w:cstheme="minorHAnsi"/>
+          <w:color w:val="333333"/>
+          <w:sz w:val="24"/>
+          <w:szCs w:val="24"/>
+          <w:shd w:val="clear" w:color="auto" w:fill="FFFFFF"/>
+        </w:rPr>
         <w:t>V</w:t>
       </w:r>
       <w:r>
@@ -6897,7 +7236,7 @@
         </w:rPr>
         <w:t>. DOI:</w:t>
       </w:r>
-      <w:hyperlink r:id="rId17" w:tgtFrame="_self" w:history="1">
+      <w:hyperlink r:id="rId19" w:tgtFrame="_self" w:history="1">
         <w:r>
           <w:rPr>
             <w:rStyle w:val="Hyperlink"/>
@@ -6935,7 +7274,25 @@
           <w:sz w:val="24"/>
           <w:szCs w:val="24"/>
         </w:rPr>
-        <w:t xml:space="preserve"> G. Blakley and I. Borosh. 1979. </w:t>
+        <w:t xml:space="preserve"> G. Blakley and I. </w:t>
+      </w:r>
+      <w:proofErr w:type="spellStart"/>
+      <w:r>
+        <w:rPr>
+          <w:rFonts w:cstheme="minorHAnsi"/>
+          <w:sz w:val="24"/>
+          <w:szCs w:val="24"/>
+        </w:rPr>
+        <w:t>Borosh</w:t>
+      </w:r>
+      <w:proofErr w:type="spellEnd"/>
+      <w:r>
+        <w:rPr>
+          <w:rFonts w:cstheme="minorHAnsi"/>
+          <w:sz w:val="24"/>
+          <w:szCs w:val="24"/>
+        </w:rPr>
+        <w:t xml:space="preserve">. 1979. </w:t>
       </w:r>
       <w:r>
         <w:rPr>
@@ -6955,7 +7312,7 @@
         </w:rPr>
         <w:t xml:space="preserve">, Computers and Mathematics with Applications, Vol. 5, Issue 3, pp.169-178.  DOI: </w:t>
       </w:r>
-      <w:hyperlink r:id="rId18" w:tgtFrame="_blank" w:tooltip="Persistent link using digital object identifier" w:history="1">
+      <w:hyperlink r:id="rId20" w:tgtFrame="_blank" w:tooltip="Persistent link using digital object identifier" w:history="1">
         <w:r>
           <w:rPr>
             <w:rStyle w:val="Hyperlink"/>
@@ -7068,7 +7425,7 @@
         </w:rPr>
         <w:t xml:space="preserve"> </w:t>
       </w:r>
-      <w:hyperlink r:id="rId19" w:history="1">
+      <w:hyperlink r:id="rId21" w:history="1">
         <w:r>
           <w:rPr>
             <w:rStyle w:val="Hyperlink"/>
@@ -7082,7 +7439,7 @@
       </w:hyperlink>
     </w:p>
     <w:sectPr>
-      <w:headerReference w:type="default" r:id="rId20"/>
+      <w:headerReference w:type="default" r:id="rId22"/>
       <w:pgSz w:w="12240" w:h="15840"/>
       <w:pgMar w:top="1440" w:right="1440" w:bottom="1440" w:left="1440" w:header="720" w:footer="720" w:gutter="0"/>
       <w:cols w:space="720"/>

--- a/Fall_2019_Research_Report_Aron_Schwartz.docx
+++ b/Fall_2019_Research_Report_Aron_Schwartz.docx
@@ -6,723 +6,942 @@
       <w:pPr>
         <w:jc w:val="center"/>
         <w:rPr>
-          <w:sz w:val="24"/>
-          <w:szCs w:val="24"/>
-        </w:rPr>
-      </w:pPr>
-      <w:r>
-        <w:rPr>
-          <w:b/>
-          <w:bCs/>
-          <w:sz w:val="32"/>
-          <w:szCs w:val="32"/>
-        </w:rPr>
-        <w:t xml:space="preserve">Research Summary </w:t>
-      </w:r>
-      <w:r>
-        <w:rPr>
-          <w:b/>
-          <w:bCs/>
-          <w:sz w:val="32"/>
-          <w:szCs w:val="32"/>
-        </w:rPr>
-        <w:t xml:space="preserve">and Questions Raised: RSA Python Encryption </w:t>
-      </w:r>
-      <w:r>
-        <w:rPr>
-          <w:b/>
-          <w:bCs/>
-          <w:sz w:val="32"/>
-          <w:szCs w:val="32"/>
-        </w:rPr>
-        <w:br/>
-      </w:r>
-      <w:r>
-        <w:rPr>
-          <w:sz w:val="24"/>
-          <w:szCs w:val="24"/>
-        </w:rPr>
-        <w:t>Fall 2019 | Aron Schwartz</w:t>
-      </w:r>
-    </w:p>
-    <w:p>
-      <w:pPr>
-        <w:rPr>
-          <w:rFonts w:cstheme="minorHAnsi"/>
-          <w:b/>
-          <w:bCs/>
           <w:sz w:val="28"/>
           <w:szCs w:val="28"/>
         </w:rPr>
       </w:pPr>
       <w:r>
         <w:rPr>
-          <w:rFonts w:cstheme="minorHAnsi"/>
-          <w:b/>
-          <w:bCs/>
+          <w:b/>
+          <w:bCs/>
+          <w:sz w:val="36"/>
+          <w:szCs w:val="36"/>
+        </w:rPr>
+        <w:t xml:space="preserve">Research </w:t>
+      </w:r>
+      <w:r>
+        <w:rPr>
+          <w:b/>
+          <w:bCs/>
+          <w:sz w:val="36"/>
+          <w:szCs w:val="36"/>
+        </w:rPr>
+        <w:t>Report</w:t>
+      </w:r>
+      <w:r>
+        <w:rPr>
+          <w:b/>
+          <w:bCs/>
+          <w:sz w:val="36"/>
+          <w:szCs w:val="36"/>
+        </w:rPr>
+        <w:t xml:space="preserve">: RSA Encryption </w:t>
+      </w:r>
+      <w:r>
+        <w:rPr>
+          <w:b/>
+          <w:bCs/>
+          <w:sz w:val="36"/>
+          <w:szCs w:val="36"/>
+        </w:rPr>
+        <w:t>Fixed Point</w:t>
+      </w:r>
+      <w:r>
+        <w:rPr>
+          <w:b/>
+          <w:bCs/>
+          <w:sz w:val="36"/>
+          <w:szCs w:val="36"/>
+        </w:rPr>
+        <w:t xml:space="preserve"> Analysis</w:t>
+      </w:r>
+      <w:r>
+        <w:rPr>
+          <w:b/>
+          <w:bCs/>
+          <w:sz w:val="36"/>
+          <w:szCs w:val="36"/>
+        </w:rPr>
+        <w:br/>
+      </w:r>
+      <w:r>
+        <w:rPr>
           <w:sz w:val="28"/>
           <w:szCs w:val="28"/>
         </w:rPr>
-        <w:t>Introduction</w:t>
-      </w:r>
-      <w:r>
-        <w:rPr>
-          <w:rFonts w:cstheme="minorHAnsi"/>
-          <w:b/>
-          <w:bCs/>
+        <w:t>Aron Schwartz</w:t>
+      </w:r>
+      <w:r>
+        <w:rPr>
           <w:sz w:val="28"/>
           <w:szCs w:val="28"/>
         </w:rPr>
-        <w:br/>
-      </w:r>
-      <w:r>
-        <w:rPr>
-          <w:rFonts w:cstheme="minorHAnsi"/>
-          <w:b/>
-          <w:bCs/>
+        <w:t xml:space="preserve"> | </w:t>
+      </w:r>
+      <w:r>
+        <w:rPr>
           <w:sz w:val="28"/>
           <w:szCs w:val="28"/>
         </w:rPr>
-        <w:tab/>
-      </w:r>
-      <w:r>
-        <w:rPr>
-          <w:rFonts w:cstheme="minorHAnsi"/>
-          <w:color w:val="000000" w:themeColor="text1"/>
-          <w:sz w:val="24"/>
-          <w:szCs w:val="24"/>
-        </w:rPr>
-        <w:t xml:space="preserve">The mathematical foundations of RSA encryption </w:t>
-      </w:r>
-      <w:r>
-        <w:rPr>
-          <w:rFonts w:cstheme="minorHAnsi"/>
-          <w:color w:val="000000" w:themeColor="text1"/>
-          <w:sz w:val="24"/>
-          <w:szCs w:val="24"/>
-        </w:rPr>
-        <w:t>were</w:t>
-      </w:r>
-      <w:r>
-        <w:rPr>
-          <w:rFonts w:cstheme="minorHAnsi"/>
-          <w:color w:val="000000" w:themeColor="text1"/>
-          <w:sz w:val="24"/>
-          <w:szCs w:val="24"/>
-        </w:rPr>
-        <w:t xml:space="preserve"> first proposed in 1977 in a paper by Ron Rivest, Adi Shamir, and Leonard Adleman</w:t>
-      </w:r>
-      <w:r>
-        <w:rPr>
-          <w:rFonts w:cstheme="minorHAnsi"/>
-          <w:color w:val="000000" w:themeColor="text1"/>
-          <w:sz w:val="24"/>
-          <w:szCs w:val="24"/>
-          <w:vertAlign w:val="superscript"/>
-        </w:rPr>
-        <w:t>[1]</w:t>
-      </w:r>
-      <w:r>
-        <w:rPr>
-          <w:rFonts w:cstheme="minorHAnsi"/>
-          <w:color w:val="000000" w:themeColor="text1"/>
-          <w:sz w:val="24"/>
-          <w:szCs w:val="24"/>
-        </w:rPr>
-        <w:t>.  Shortly after this initial paper</w:t>
-      </w:r>
-      <w:r>
-        <w:rPr>
-          <w:rFonts w:cstheme="minorHAnsi"/>
-          <w:color w:val="000000" w:themeColor="text1"/>
-          <w:sz w:val="24"/>
-          <w:szCs w:val="24"/>
-        </w:rPr>
-        <w:t xml:space="preserve"> was released</w:t>
-      </w:r>
-      <w:r>
-        <w:rPr>
-          <w:rFonts w:cstheme="minorHAnsi"/>
-          <w:color w:val="000000" w:themeColor="text1"/>
-          <w:sz w:val="24"/>
-          <w:szCs w:val="24"/>
-        </w:rPr>
-        <w:t xml:space="preserve">, another paper was </w:t>
-      </w:r>
-      <w:r>
-        <w:rPr>
-          <w:rFonts w:cstheme="minorHAnsi"/>
-          <w:color w:val="000000" w:themeColor="text1"/>
-          <w:sz w:val="24"/>
-          <w:szCs w:val="24"/>
-        </w:rPr>
-        <w:t>published</w:t>
-      </w:r>
-      <w:r>
-        <w:rPr>
-          <w:rFonts w:cstheme="minorHAnsi"/>
-          <w:color w:val="000000" w:themeColor="text1"/>
-          <w:sz w:val="24"/>
-          <w:szCs w:val="24"/>
-        </w:rPr>
-        <w:t xml:space="preserve"> describing a peculiar flaw in the RSA algorithm</w:t>
-      </w:r>
-      <w:r>
-        <w:rPr>
-          <w:rFonts w:cstheme="minorHAnsi"/>
-          <w:color w:val="000000" w:themeColor="text1"/>
-          <w:sz w:val="24"/>
-          <w:szCs w:val="24"/>
-        </w:rPr>
-        <w:t>—</w:t>
-      </w:r>
-      <w:r>
-        <w:rPr>
-          <w:rFonts w:cstheme="minorHAnsi"/>
-          <w:color w:val="000000" w:themeColor="text1"/>
-          <w:sz w:val="24"/>
-          <w:szCs w:val="24"/>
-        </w:rPr>
-        <w:t>the so called occurrence of “Fixed Points”</w:t>
-      </w:r>
-      <w:r>
-        <w:rPr>
-          <w:rFonts w:cstheme="minorHAnsi"/>
-          <w:color w:val="000000" w:themeColor="text1"/>
-          <w:sz w:val="24"/>
-          <w:szCs w:val="24"/>
-          <w:vertAlign w:val="superscript"/>
-        </w:rPr>
-        <w:t>[2]</w:t>
-      </w:r>
-      <w:r>
-        <w:rPr>
-          <w:rFonts w:cstheme="minorHAnsi"/>
-          <w:color w:val="000000" w:themeColor="text1"/>
-          <w:sz w:val="24"/>
-          <w:szCs w:val="24"/>
-        </w:rPr>
-        <w:t xml:space="preserve">.  </w:t>
-      </w:r>
-      <w:r>
-        <w:rPr>
-          <w:rFonts w:cstheme="minorHAnsi"/>
-          <w:color w:val="000000" w:themeColor="text1"/>
-          <w:sz w:val="24"/>
-          <w:szCs w:val="24"/>
-        </w:rPr>
-        <w:t xml:space="preserve">In this paper by Blakely and </w:t>
-      </w:r>
-      <w:proofErr w:type="spellStart"/>
-      <w:r>
-        <w:rPr>
-          <w:rFonts w:cstheme="minorHAnsi"/>
-          <w:color w:val="000000" w:themeColor="text1"/>
-          <w:sz w:val="24"/>
-          <w:szCs w:val="24"/>
-        </w:rPr>
-        <w:t>Borosh</w:t>
-      </w:r>
-      <w:proofErr w:type="spellEnd"/>
-      <w:r>
-        <w:rPr>
-          <w:rFonts w:cstheme="minorHAnsi"/>
-          <w:color w:val="000000" w:themeColor="text1"/>
-          <w:sz w:val="24"/>
-          <w:szCs w:val="24"/>
-        </w:rPr>
-        <w:t xml:space="preserve">, a phenomenon is described in which RSA encryption can sometimes fail to “hide” an encrypted integer for certain choices of parameters.  In other words, the mathematical result of encrypting an integer (which should by all means be different than the original integer) is identical to the original integer…as if encryption did not occur at all. </w:t>
-      </w:r>
-      <w:r>
-        <w:rPr>
-          <w:rFonts w:cstheme="minorHAnsi"/>
-          <w:color w:val="000000" w:themeColor="text1"/>
-          <w:sz w:val="24"/>
-          <w:szCs w:val="24"/>
-        </w:rPr>
-        <w:t xml:space="preserve">This so called phenomenon of “fixed points” </w:t>
-      </w:r>
-      <w:r>
-        <w:rPr>
-          <w:rFonts w:cstheme="minorHAnsi"/>
-          <w:color w:val="000000" w:themeColor="text1"/>
-          <w:sz w:val="24"/>
-          <w:szCs w:val="24"/>
-        </w:rPr>
-        <w:t>(a</w:t>
-      </w:r>
-      <w:r>
-        <w:rPr>
-          <w:rFonts w:cstheme="minorHAnsi"/>
-          <w:color w:val="000000" w:themeColor="text1"/>
-          <w:sz w:val="24"/>
-          <w:szCs w:val="24"/>
-        </w:rPr>
-        <w:t>l</w:t>
-      </w:r>
-      <w:r>
-        <w:rPr>
-          <w:rFonts w:cstheme="minorHAnsi"/>
-          <w:color w:val="000000" w:themeColor="text1"/>
-          <w:sz w:val="24"/>
-          <w:szCs w:val="24"/>
-        </w:rPr>
-        <w:t>s</w:t>
-      </w:r>
-      <w:r>
-        <w:rPr>
-          <w:rFonts w:cstheme="minorHAnsi"/>
-          <w:color w:val="000000" w:themeColor="text1"/>
-          <w:sz w:val="24"/>
-          <w:szCs w:val="24"/>
-        </w:rPr>
-        <w:t>o</w:t>
-      </w:r>
-      <w:r>
-        <w:rPr>
-          <w:rFonts w:cstheme="minorHAnsi"/>
-          <w:color w:val="000000" w:themeColor="text1"/>
-          <w:sz w:val="24"/>
-          <w:szCs w:val="24"/>
-        </w:rPr>
-        <w:t xml:space="preserve"> referred to as “holes”</w:t>
-      </w:r>
-      <w:r>
-        <w:rPr>
-          <w:rFonts w:cstheme="minorHAnsi"/>
-          <w:color w:val="000000" w:themeColor="text1"/>
-          <w:sz w:val="24"/>
-          <w:szCs w:val="24"/>
-        </w:rPr>
-        <w:t xml:space="preserve"> in this report</w:t>
-      </w:r>
-      <w:r>
-        <w:rPr>
-          <w:rFonts w:cstheme="minorHAnsi"/>
-          <w:color w:val="000000" w:themeColor="text1"/>
-          <w:sz w:val="24"/>
-          <w:szCs w:val="24"/>
-        </w:rPr>
-        <w:t xml:space="preserve">) </w:t>
-      </w:r>
-      <w:r>
-        <w:rPr>
-          <w:rFonts w:cstheme="minorHAnsi"/>
-          <w:color w:val="000000" w:themeColor="text1"/>
-          <w:sz w:val="24"/>
-          <w:szCs w:val="24"/>
-        </w:rPr>
-        <w:t>has been well known since this paper was released in 1979</w:t>
-      </w:r>
-      <w:r>
-        <w:rPr>
-          <w:rFonts w:cstheme="minorHAnsi"/>
-          <w:color w:val="000000" w:themeColor="text1"/>
-          <w:sz w:val="24"/>
-          <w:szCs w:val="24"/>
-        </w:rPr>
-        <w:t>.  However while the existence of this phenomenon is well known, methods correlating the relationship between</w:t>
-      </w:r>
-      <w:r>
-        <w:rPr>
-          <w:rFonts w:cstheme="minorHAnsi"/>
-          <w:color w:val="000000" w:themeColor="text1"/>
-          <w:sz w:val="24"/>
-          <w:szCs w:val="24"/>
-        </w:rPr>
-        <w:t xml:space="preserve"> the 7</w:t>
-      </w:r>
-      <w:r>
-        <w:rPr>
-          <w:rFonts w:cstheme="minorHAnsi"/>
-          <w:color w:val="000000" w:themeColor="text1"/>
-          <w:sz w:val="24"/>
-          <w:szCs w:val="24"/>
-        </w:rPr>
-        <w:t xml:space="preserve"> input parameter</w:t>
-      </w:r>
-      <w:r>
-        <w:rPr>
-          <w:rFonts w:cstheme="minorHAnsi"/>
-          <w:color w:val="000000" w:themeColor="text1"/>
-          <w:sz w:val="24"/>
-          <w:szCs w:val="24"/>
-        </w:rPr>
-        <w:t>s</w:t>
-      </w:r>
-      <w:r>
-        <w:rPr>
-          <w:rFonts w:cstheme="minorHAnsi"/>
-          <w:color w:val="000000" w:themeColor="text1"/>
-          <w:sz w:val="24"/>
-          <w:szCs w:val="24"/>
-        </w:rPr>
-        <w:t xml:space="preserve"> </w:t>
-      </w:r>
-      <w:r>
-        <w:rPr>
-          <w:rFonts w:cstheme="minorHAnsi"/>
-          <w:color w:val="000000" w:themeColor="text1"/>
-          <w:sz w:val="24"/>
-          <w:szCs w:val="24"/>
-        </w:rPr>
-        <w:t>(also referred to as a “septuple”</w:t>
-      </w:r>
-      <w:r>
-        <w:rPr>
-          <w:rFonts w:cstheme="minorHAnsi"/>
-          <w:color w:val="000000" w:themeColor="text1"/>
-          <w:sz w:val="24"/>
-          <w:szCs w:val="24"/>
-        </w:rPr>
-        <w:t>)</w:t>
-      </w:r>
-      <w:r>
-        <w:rPr>
-          <w:rFonts w:cstheme="minorHAnsi"/>
-          <w:color w:val="000000" w:themeColor="text1"/>
-          <w:sz w:val="24"/>
-          <w:szCs w:val="24"/>
-        </w:rPr>
-        <w:t xml:space="preserve"> </w:t>
-      </w:r>
-      <w:r>
-        <w:rPr>
-          <w:rFonts w:cstheme="minorHAnsi"/>
-          <w:color w:val="000000" w:themeColor="text1"/>
-          <w:sz w:val="24"/>
-          <w:szCs w:val="24"/>
-        </w:rPr>
-        <w:t xml:space="preserve"> and the resulting likelihood of </w:t>
-      </w:r>
-      <w:r>
-        <w:rPr>
-          <w:rFonts w:cstheme="minorHAnsi"/>
-          <w:color w:val="000000" w:themeColor="text1"/>
-          <w:sz w:val="24"/>
-          <w:szCs w:val="24"/>
-        </w:rPr>
-        <w:t xml:space="preserve">fixed point </w:t>
-      </w:r>
-      <w:r>
-        <w:rPr>
-          <w:rFonts w:cstheme="minorHAnsi"/>
-          <w:color w:val="000000" w:themeColor="text1"/>
-          <w:sz w:val="24"/>
-          <w:szCs w:val="24"/>
-        </w:rPr>
-        <w:t>occurrence</w:t>
-      </w:r>
-      <w:r>
-        <w:rPr>
-          <w:rFonts w:cstheme="minorHAnsi"/>
-          <w:color w:val="000000" w:themeColor="text1"/>
-          <w:sz w:val="24"/>
-          <w:szCs w:val="24"/>
-        </w:rPr>
-        <w:t xml:space="preserve"> has been lacking</w:t>
-      </w:r>
-      <w:r>
-        <w:rPr>
-          <w:rFonts w:cstheme="minorHAnsi"/>
-          <w:color w:val="000000" w:themeColor="text1"/>
-          <w:sz w:val="24"/>
-          <w:szCs w:val="24"/>
-        </w:rPr>
-        <w:t>.  Current methods rely on manually checking for fixed points by encrypting a set of integers and observing the results</w:t>
-      </w:r>
-      <w:r>
-        <w:rPr>
-          <w:rFonts w:cstheme="minorHAnsi"/>
-          <w:color w:val="000000" w:themeColor="text1"/>
-          <w:sz w:val="24"/>
-          <w:szCs w:val="24"/>
-        </w:rPr>
-        <w:t>…h</w:t>
-      </w:r>
-      <w:r>
-        <w:rPr>
-          <w:rFonts w:cstheme="minorHAnsi"/>
-          <w:color w:val="000000" w:themeColor="text1"/>
-          <w:sz w:val="24"/>
-          <w:szCs w:val="24"/>
-        </w:rPr>
-        <w:t>owever this method is computationally expensive and inefficient</w:t>
-      </w:r>
-      <w:r>
-        <w:rPr>
-          <w:rFonts w:cstheme="minorHAnsi"/>
-          <w:color w:val="000000" w:themeColor="text1"/>
-          <w:sz w:val="24"/>
-          <w:szCs w:val="24"/>
-        </w:rPr>
-        <w:t xml:space="preserve">, particularly </w:t>
-      </w:r>
-      <w:r>
-        <w:rPr>
-          <w:rFonts w:cstheme="minorHAnsi"/>
-          <w:color w:val="000000" w:themeColor="text1"/>
-          <w:sz w:val="24"/>
-          <w:szCs w:val="24"/>
-        </w:rPr>
-        <w:t>if exhaustive hole analysis is desired</w:t>
-      </w:r>
-      <w:r>
-        <w:rPr>
-          <w:rFonts w:cstheme="minorHAnsi"/>
-          <w:color w:val="000000" w:themeColor="text1"/>
-          <w:sz w:val="24"/>
-          <w:szCs w:val="24"/>
-        </w:rPr>
-        <w:t xml:space="preserve"> ( “exhaustive” </w:t>
-      </w:r>
-      <w:r>
-        <w:rPr>
-          <w:rFonts w:cstheme="minorHAnsi"/>
-          <w:color w:val="000000" w:themeColor="text1"/>
-          <w:sz w:val="24"/>
-          <w:szCs w:val="24"/>
-        </w:rPr>
-        <w:t>referring to an</w:t>
-      </w:r>
-      <w:r>
-        <w:rPr>
-          <w:rFonts w:cstheme="minorHAnsi"/>
-          <w:color w:val="000000" w:themeColor="text1"/>
-          <w:sz w:val="24"/>
-          <w:szCs w:val="24"/>
-        </w:rPr>
-        <w:t xml:space="preserve"> </w:t>
-      </w:r>
-      <w:r>
-        <w:rPr>
-          <w:rFonts w:cstheme="minorHAnsi"/>
-          <w:color w:val="000000" w:themeColor="text1"/>
-          <w:sz w:val="24"/>
-          <w:szCs w:val="24"/>
-        </w:rPr>
-        <w:t xml:space="preserve">explicit check for fixed </w:t>
-      </w:r>
-      <w:r>
-        <w:rPr>
-          <w:rFonts w:cstheme="minorHAnsi"/>
-          <w:color w:val="000000" w:themeColor="text1"/>
-          <w:sz w:val="24"/>
-          <w:szCs w:val="24"/>
-        </w:rPr>
-        <w:t xml:space="preserve">point occurrence across the set of </w:t>
-      </w:r>
-      <w:r>
-        <w:rPr>
-          <w:rFonts w:cstheme="minorHAnsi"/>
-          <w:color w:val="000000" w:themeColor="text1"/>
-          <w:sz w:val="24"/>
-          <w:szCs w:val="24"/>
-        </w:rPr>
-        <w:t>encryptable</w:t>
-      </w:r>
-      <w:r>
-        <w:rPr>
-          <w:rFonts w:cstheme="minorHAnsi"/>
-          <w:color w:val="000000" w:themeColor="text1"/>
-          <w:sz w:val="24"/>
-          <w:szCs w:val="24"/>
-        </w:rPr>
-        <w:t xml:space="preserve"> integers, </w:t>
-      </w:r>
-      <w:r>
-        <w:rPr>
-          <w:rFonts w:cstheme="minorHAnsi"/>
-          <w:color w:val="000000" w:themeColor="text1"/>
-          <w:sz w:val="24"/>
-          <w:szCs w:val="24"/>
-        </w:rPr>
-        <w:t>i.e.</w:t>
-      </w:r>
-      <w:r>
-        <w:rPr>
-          <w:rFonts w:cstheme="minorHAnsi"/>
-          <w:color w:val="000000" w:themeColor="text1"/>
-          <w:sz w:val="24"/>
-          <w:szCs w:val="24"/>
-        </w:rPr>
-        <w:t xml:space="preserve"> 0 to N-1)</w:t>
-      </w:r>
-      <w:r>
-        <w:rPr>
-          <w:rFonts w:cstheme="minorHAnsi"/>
-          <w:color w:val="000000" w:themeColor="text1"/>
-          <w:sz w:val="24"/>
-          <w:szCs w:val="24"/>
-        </w:rPr>
-        <w:t>.</w:t>
-      </w:r>
-      <w:r>
-        <w:rPr>
-          <w:rFonts w:cstheme="minorHAnsi"/>
-          <w:color w:val="000000" w:themeColor="text1"/>
-          <w:sz w:val="24"/>
-          <w:szCs w:val="24"/>
-        </w:rPr>
-        <w:t xml:space="preserve"> </w:t>
-      </w:r>
-    </w:p>
-    <w:p>
-      <w:pPr>
-        <w:rPr>
-          <w:rFonts w:cstheme="minorHAnsi"/>
-          <w:color w:val="000000" w:themeColor="text1"/>
-          <w:sz w:val="24"/>
-          <w:szCs w:val="24"/>
-        </w:rPr>
-      </w:pPr>
-      <w:r>
-        <w:rPr>
-          <w:rFonts w:cstheme="minorHAnsi"/>
-          <w:color w:val="000000" w:themeColor="text1"/>
-          <w:sz w:val="24"/>
-          <w:szCs w:val="24"/>
-        </w:rPr>
-        <w:tab/>
-      </w:r>
-      <w:r>
-        <w:rPr>
-          <w:rFonts w:cstheme="minorHAnsi"/>
-          <w:color w:val="000000" w:themeColor="text1"/>
-          <w:sz w:val="24"/>
-          <w:szCs w:val="24"/>
-        </w:rPr>
-        <w:t xml:space="preserve">The motivations of the research described in this report </w:t>
-      </w:r>
-      <w:r>
-        <w:rPr>
-          <w:rFonts w:cstheme="minorHAnsi"/>
-          <w:color w:val="000000" w:themeColor="text1"/>
-          <w:sz w:val="24"/>
-          <w:szCs w:val="24"/>
-        </w:rPr>
-        <w:t>are rooted in the search for a</w:t>
-      </w:r>
-      <w:r>
-        <w:rPr>
-          <w:rFonts w:cstheme="minorHAnsi"/>
-          <w:color w:val="000000" w:themeColor="text1"/>
-          <w:sz w:val="24"/>
-          <w:szCs w:val="24"/>
-        </w:rPr>
-        <w:t xml:space="preserve"> computationally cheap and mathematically reliable check for fixed point occurrence</w:t>
-      </w:r>
-      <w:r>
-        <w:rPr>
-          <w:rFonts w:cstheme="minorHAnsi"/>
-          <w:color w:val="000000" w:themeColor="text1"/>
-          <w:sz w:val="24"/>
-          <w:szCs w:val="24"/>
-        </w:rPr>
-        <w:t>.  This is done b</w:t>
-      </w:r>
-      <w:r>
-        <w:rPr>
-          <w:rFonts w:cstheme="minorHAnsi"/>
-          <w:color w:val="000000" w:themeColor="text1"/>
-          <w:sz w:val="24"/>
-          <w:szCs w:val="24"/>
-        </w:rPr>
-        <w:t xml:space="preserve">y analyzing the relationship of </w:t>
-      </w:r>
-      <w:r>
-        <w:rPr>
-          <w:rFonts w:cstheme="minorHAnsi"/>
-          <w:color w:val="000000" w:themeColor="text1"/>
-          <w:sz w:val="24"/>
-          <w:szCs w:val="24"/>
-        </w:rPr>
-        <w:t xml:space="preserve">initial </w:t>
-      </w:r>
-      <w:r>
-        <w:rPr>
-          <w:rFonts w:cstheme="minorHAnsi"/>
-          <w:color w:val="000000" w:themeColor="text1"/>
-          <w:sz w:val="24"/>
-          <w:szCs w:val="24"/>
-        </w:rPr>
-        <w:t xml:space="preserve">parameter </w:t>
-      </w:r>
-      <w:r>
-        <w:rPr>
-          <w:rFonts w:cstheme="minorHAnsi"/>
-          <w:color w:val="000000" w:themeColor="text1"/>
-          <w:sz w:val="24"/>
-          <w:szCs w:val="24"/>
-        </w:rPr>
-        <w:t>choice compared against the resulting</w:t>
-      </w:r>
-      <w:r>
-        <w:rPr>
-          <w:rFonts w:cstheme="minorHAnsi"/>
-          <w:color w:val="000000" w:themeColor="text1"/>
-          <w:sz w:val="24"/>
-          <w:szCs w:val="24"/>
-        </w:rPr>
-        <w:t xml:space="preserve"> “transparency” for given initial parameters</w:t>
-      </w:r>
-      <w:r>
-        <w:rPr>
-          <w:rFonts w:cstheme="minorHAnsi"/>
-          <w:color w:val="000000" w:themeColor="text1"/>
-          <w:sz w:val="24"/>
-          <w:szCs w:val="24"/>
-        </w:rPr>
-        <w:t xml:space="preserve"> utilizing python as a data collection tool</w:t>
-      </w:r>
-      <w:r>
-        <w:rPr>
-          <w:rFonts w:cstheme="minorHAnsi"/>
-          <w:color w:val="000000" w:themeColor="text1"/>
-          <w:sz w:val="24"/>
-          <w:szCs w:val="24"/>
-        </w:rPr>
-        <w:t>.</w:t>
-      </w:r>
-      <w:r>
-        <w:rPr>
-          <w:rFonts w:cstheme="minorHAnsi"/>
-          <w:color w:val="000000" w:themeColor="text1"/>
-          <w:sz w:val="24"/>
-          <w:szCs w:val="24"/>
-        </w:rPr>
-        <w:t xml:space="preserve">  A detailed overview of the work performed, conclusions reached, and questions raised can be found in the following sections.</w:t>
-      </w:r>
-    </w:p>
-    <w:p>
-      <w:pPr>
-        <w:rPr>
-          <w:rFonts w:cstheme="minorHAnsi"/>
-          <w:color w:val="000000" w:themeColor="text1"/>
-          <w:sz w:val="24"/>
-          <w:szCs w:val="24"/>
-        </w:rPr>
-      </w:pPr>
-      <w:r>
-        <w:rPr>
-          <w:rFonts w:cstheme="minorHAnsi"/>
-          <w:color w:val="000000" w:themeColor="text1"/>
-          <w:sz w:val="24"/>
-          <w:szCs w:val="24"/>
-        </w:rPr>
-        <w:t>A link to the repository containing all code and data that is referenced in this report can be found at the following link:</w:t>
-      </w:r>
-    </w:p>
-    <w:p>
-      <w:pPr>
-        <w:jc w:val="center"/>
-        <w:rPr>
-          <w:rFonts w:cstheme="minorHAnsi"/>
-          <w:color w:val="000000" w:themeColor="text1"/>
+        <w:t>Portland State University</w:t>
+      </w:r>
+      <w:r>
+        <w:rPr>
           <w:sz w:val="28"/>
           <w:szCs w:val="28"/>
         </w:rPr>
-      </w:pPr>
+        <w:t xml:space="preserve"> | Fall 2019</w:t>
+      </w:r>
+    </w:p>
+    <w:p>
+      <w:pPr>
+        <w:rPr>
+          <w:rFonts w:cstheme="minorHAnsi"/>
+          <w:b/>
+          <w:bCs/>
+          <w:sz w:val="28"/>
+          <w:szCs w:val="28"/>
+        </w:rPr>
+      </w:pPr>
+      <w:r>
+        <w:rPr>
+          <w:rFonts w:cstheme="minorHAnsi"/>
+          <w:b/>
+          <w:bCs/>
+          <w:sz w:val="28"/>
+          <w:szCs w:val="28"/>
+        </w:rPr>
+        <w:t>Introduction</w:t>
+      </w:r>
+      <w:r>
+        <w:rPr>
+          <w:rFonts w:cstheme="minorHAnsi"/>
+          <w:b/>
+          <w:bCs/>
+          <w:sz w:val="28"/>
+          <w:szCs w:val="28"/>
+        </w:rPr>
+        <w:br/>
+      </w:r>
+      <w:r>
+        <w:rPr>
+          <w:rFonts w:cstheme="minorHAnsi"/>
+          <w:b/>
+          <w:bCs/>
+          <w:sz w:val="28"/>
+          <w:szCs w:val="28"/>
+        </w:rPr>
+        <w:tab/>
+      </w:r>
+      <w:r>
+        <w:rPr>
+          <w:rFonts w:cstheme="minorHAnsi"/>
+          <w:color w:val="000000" w:themeColor="text1"/>
+          <w:sz w:val="24"/>
+          <w:szCs w:val="24"/>
+        </w:rPr>
+        <w:t xml:space="preserve">The mathematical foundations of RSA encryption </w:t>
+      </w:r>
+      <w:r>
+        <w:rPr>
+          <w:rFonts w:cstheme="minorHAnsi"/>
+          <w:color w:val="000000" w:themeColor="text1"/>
+          <w:sz w:val="24"/>
+          <w:szCs w:val="24"/>
+        </w:rPr>
+        <w:t>were</w:t>
+      </w:r>
+      <w:r>
+        <w:rPr>
+          <w:rFonts w:cstheme="minorHAnsi"/>
+          <w:color w:val="000000" w:themeColor="text1"/>
+          <w:sz w:val="24"/>
+          <w:szCs w:val="24"/>
+        </w:rPr>
+        <w:t xml:space="preserve"> first proposed in 1977 in a paper by Ron Rivest, Adi Shamir, and Leonard Adleman</w:t>
+      </w:r>
+      <w:r>
+        <w:rPr>
+          <w:rFonts w:cstheme="minorHAnsi"/>
+          <w:color w:val="000000" w:themeColor="text1"/>
+          <w:sz w:val="24"/>
+          <w:szCs w:val="24"/>
+          <w:vertAlign w:val="superscript"/>
+        </w:rPr>
+        <w:t>[1]</w:t>
+      </w:r>
+      <w:r>
+        <w:rPr>
+          <w:rFonts w:cstheme="minorHAnsi"/>
+          <w:color w:val="000000" w:themeColor="text1"/>
+          <w:sz w:val="24"/>
+          <w:szCs w:val="24"/>
+        </w:rPr>
+        <w:t>.  Shortly after this initial paper</w:t>
+      </w:r>
+      <w:r>
+        <w:rPr>
+          <w:rFonts w:cstheme="minorHAnsi"/>
+          <w:color w:val="000000" w:themeColor="text1"/>
+          <w:sz w:val="24"/>
+          <w:szCs w:val="24"/>
+        </w:rPr>
+        <w:t xml:space="preserve"> was released</w:t>
+      </w:r>
+      <w:r>
+        <w:rPr>
+          <w:rFonts w:cstheme="minorHAnsi"/>
+          <w:color w:val="000000" w:themeColor="text1"/>
+          <w:sz w:val="24"/>
+          <w:szCs w:val="24"/>
+        </w:rPr>
+        <w:t xml:space="preserve">, another paper was </w:t>
+      </w:r>
+      <w:r>
+        <w:rPr>
+          <w:rFonts w:cstheme="minorHAnsi"/>
+          <w:color w:val="000000" w:themeColor="text1"/>
+          <w:sz w:val="24"/>
+          <w:szCs w:val="24"/>
+        </w:rPr>
+        <w:t>published</w:t>
+      </w:r>
+      <w:r>
+        <w:rPr>
+          <w:rFonts w:cstheme="minorHAnsi"/>
+          <w:color w:val="000000" w:themeColor="text1"/>
+          <w:sz w:val="24"/>
+          <w:szCs w:val="24"/>
+        </w:rPr>
+        <w:t xml:space="preserve"> describing a peculiar flaw in the RSA algorithm</w:t>
+      </w:r>
+      <w:r>
+        <w:rPr>
+          <w:rFonts w:cstheme="minorHAnsi"/>
+          <w:color w:val="000000" w:themeColor="text1"/>
+          <w:sz w:val="24"/>
+          <w:szCs w:val="24"/>
+        </w:rPr>
+        <w:t>—</w:t>
+      </w:r>
+      <w:r>
+        <w:rPr>
+          <w:rFonts w:cstheme="minorHAnsi"/>
+          <w:color w:val="000000" w:themeColor="text1"/>
+          <w:sz w:val="24"/>
+          <w:szCs w:val="24"/>
+        </w:rPr>
+        <w:t>the so called occurrence of “Fixed Points”</w:t>
+      </w:r>
+      <w:r>
+        <w:rPr>
+          <w:rFonts w:cstheme="minorHAnsi"/>
+          <w:color w:val="000000" w:themeColor="text1"/>
+          <w:sz w:val="24"/>
+          <w:szCs w:val="24"/>
+          <w:vertAlign w:val="superscript"/>
+        </w:rPr>
+        <w:t>[2]</w:t>
+      </w:r>
+      <w:r>
+        <w:rPr>
+          <w:rFonts w:cstheme="minorHAnsi"/>
+          <w:color w:val="000000" w:themeColor="text1"/>
+          <w:sz w:val="24"/>
+          <w:szCs w:val="24"/>
+        </w:rPr>
+        <w:t xml:space="preserve">.  </w:t>
+      </w:r>
+      <w:r>
+        <w:rPr>
+          <w:rFonts w:cstheme="minorHAnsi"/>
+          <w:color w:val="000000" w:themeColor="text1"/>
+          <w:sz w:val="24"/>
+          <w:szCs w:val="24"/>
+        </w:rPr>
+        <w:t xml:space="preserve">In this paper by Blakely and Borosh, a phenomenon is described in which RSA encryption can sometimes fail to “hide” an encrypted integer for certain choices of parameters.  In other words, the mathematical result of encrypting an integer (which should by all means be different than the original integer) is identical to the original integer…as if encryption did not occur at all. </w:t>
+      </w:r>
+      <w:r>
+        <w:rPr>
+          <w:rFonts w:cstheme="minorHAnsi"/>
+          <w:color w:val="000000" w:themeColor="text1"/>
+          <w:sz w:val="24"/>
+          <w:szCs w:val="24"/>
+        </w:rPr>
+        <w:t xml:space="preserve">This so called phenomenon of “fixed points” </w:t>
+      </w:r>
+      <w:r>
+        <w:rPr>
+          <w:rFonts w:cstheme="minorHAnsi"/>
+          <w:color w:val="000000" w:themeColor="text1"/>
+          <w:sz w:val="24"/>
+          <w:szCs w:val="24"/>
+        </w:rPr>
+        <w:t>(a</w:t>
+      </w:r>
+      <w:r>
+        <w:rPr>
+          <w:rFonts w:cstheme="minorHAnsi"/>
+          <w:color w:val="000000" w:themeColor="text1"/>
+          <w:sz w:val="24"/>
+          <w:szCs w:val="24"/>
+        </w:rPr>
+        <w:t>l</w:t>
+      </w:r>
+      <w:r>
+        <w:rPr>
+          <w:rFonts w:cstheme="minorHAnsi"/>
+          <w:color w:val="000000" w:themeColor="text1"/>
+          <w:sz w:val="24"/>
+          <w:szCs w:val="24"/>
+        </w:rPr>
+        <w:t>s</w:t>
+      </w:r>
+      <w:r>
+        <w:rPr>
+          <w:rFonts w:cstheme="minorHAnsi"/>
+          <w:color w:val="000000" w:themeColor="text1"/>
+          <w:sz w:val="24"/>
+          <w:szCs w:val="24"/>
+        </w:rPr>
+        <w:t>o</w:t>
+      </w:r>
+      <w:r>
+        <w:rPr>
+          <w:rFonts w:cstheme="minorHAnsi"/>
+          <w:color w:val="000000" w:themeColor="text1"/>
+          <w:sz w:val="24"/>
+          <w:szCs w:val="24"/>
+        </w:rPr>
+        <w:t xml:space="preserve"> referred to as “holes”</w:t>
+      </w:r>
+      <w:r>
+        <w:rPr>
+          <w:rFonts w:cstheme="minorHAnsi"/>
+          <w:color w:val="000000" w:themeColor="text1"/>
+          <w:sz w:val="24"/>
+          <w:szCs w:val="24"/>
+        </w:rPr>
+        <w:t xml:space="preserve"> in this report</w:t>
+      </w:r>
+      <w:r>
+        <w:rPr>
+          <w:rFonts w:cstheme="minorHAnsi"/>
+          <w:color w:val="000000" w:themeColor="text1"/>
+          <w:sz w:val="24"/>
+          <w:szCs w:val="24"/>
+        </w:rPr>
+        <w:t xml:space="preserve">) </w:t>
+      </w:r>
+      <w:r>
+        <w:rPr>
+          <w:rFonts w:cstheme="minorHAnsi"/>
+          <w:color w:val="000000" w:themeColor="text1"/>
+          <w:sz w:val="24"/>
+          <w:szCs w:val="24"/>
+        </w:rPr>
+        <w:t>has been well known since this paper was released in 1979</w:t>
+      </w:r>
+      <w:r>
+        <w:rPr>
+          <w:rFonts w:cstheme="minorHAnsi"/>
+          <w:color w:val="000000" w:themeColor="text1"/>
+          <w:sz w:val="24"/>
+          <w:szCs w:val="24"/>
+        </w:rPr>
+        <w:t>.  However</w:t>
+      </w:r>
+      <w:r>
+        <w:rPr>
+          <w:rFonts w:cstheme="minorHAnsi"/>
+          <w:color w:val="000000" w:themeColor="text1"/>
+          <w:sz w:val="24"/>
+          <w:szCs w:val="24"/>
+        </w:rPr>
+        <w:t xml:space="preserve">, </w:t>
+      </w:r>
+      <w:r>
+        <w:rPr>
+          <w:rFonts w:cstheme="minorHAnsi"/>
+          <w:color w:val="000000" w:themeColor="text1"/>
+          <w:sz w:val="24"/>
+          <w:szCs w:val="24"/>
+        </w:rPr>
+        <w:t xml:space="preserve">while the existence of this phenomenon </w:t>
+      </w:r>
+      <w:r>
+        <w:rPr>
+          <w:rFonts w:cstheme="minorHAnsi"/>
+          <w:color w:val="000000" w:themeColor="text1"/>
+          <w:sz w:val="24"/>
+          <w:szCs w:val="24"/>
+        </w:rPr>
+        <w:t>has been</w:t>
+      </w:r>
+      <w:r>
+        <w:rPr>
+          <w:rFonts w:cstheme="minorHAnsi"/>
+          <w:color w:val="000000" w:themeColor="text1"/>
+          <w:sz w:val="24"/>
+          <w:szCs w:val="24"/>
+        </w:rPr>
+        <w:t xml:space="preserve"> well known</w:t>
+      </w:r>
+      <w:r>
+        <w:rPr>
+          <w:rFonts w:cstheme="minorHAnsi"/>
+          <w:color w:val="000000" w:themeColor="text1"/>
+          <w:sz w:val="24"/>
+          <w:szCs w:val="24"/>
+        </w:rPr>
+        <w:t xml:space="preserve"> for some time</w:t>
+      </w:r>
+      <w:r>
+        <w:rPr>
+          <w:rFonts w:cstheme="minorHAnsi"/>
+          <w:color w:val="000000" w:themeColor="text1"/>
+          <w:sz w:val="24"/>
+          <w:szCs w:val="24"/>
+        </w:rPr>
+        <w:t>, methods correlating the relationship between</w:t>
+      </w:r>
+      <w:r>
+        <w:rPr>
+          <w:rFonts w:cstheme="minorHAnsi"/>
+          <w:color w:val="000000" w:themeColor="text1"/>
+          <w:sz w:val="24"/>
+          <w:szCs w:val="24"/>
+        </w:rPr>
+        <w:t xml:space="preserve"> the 7</w:t>
+      </w:r>
+      <w:r>
+        <w:rPr>
+          <w:rFonts w:cstheme="minorHAnsi"/>
+          <w:color w:val="000000" w:themeColor="text1"/>
+          <w:sz w:val="24"/>
+          <w:szCs w:val="24"/>
+        </w:rPr>
+        <w:t xml:space="preserve"> input parameter</w:t>
+      </w:r>
+      <w:r>
+        <w:rPr>
+          <w:rFonts w:cstheme="minorHAnsi"/>
+          <w:color w:val="000000" w:themeColor="text1"/>
+          <w:sz w:val="24"/>
+          <w:szCs w:val="24"/>
+        </w:rPr>
+        <w:t>s</w:t>
+      </w:r>
+      <w:r>
+        <w:rPr>
+          <w:rFonts w:cstheme="minorHAnsi"/>
+          <w:color w:val="000000" w:themeColor="text1"/>
+          <w:sz w:val="24"/>
+          <w:szCs w:val="24"/>
+        </w:rPr>
+        <w:t xml:space="preserve"> </w:t>
+      </w:r>
+      <w:r>
+        <w:rPr>
+          <w:rFonts w:cstheme="minorHAnsi"/>
+          <w:color w:val="000000" w:themeColor="text1"/>
+          <w:sz w:val="24"/>
+          <w:szCs w:val="24"/>
+        </w:rPr>
+        <w:t>(also referred to as a “septuple”</w:t>
+      </w:r>
+      <w:r>
+        <w:rPr>
+          <w:rFonts w:cstheme="minorHAnsi"/>
+          <w:color w:val="000000" w:themeColor="text1"/>
+          <w:sz w:val="24"/>
+          <w:szCs w:val="24"/>
+        </w:rPr>
+        <w:t>)</w:t>
+      </w:r>
+      <w:r>
+        <w:rPr>
+          <w:rFonts w:cstheme="minorHAnsi"/>
+          <w:color w:val="000000" w:themeColor="text1"/>
+          <w:sz w:val="24"/>
+          <w:szCs w:val="24"/>
+        </w:rPr>
+        <w:t xml:space="preserve"> </w:t>
+      </w:r>
+      <w:r>
+        <w:rPr>
+          <w:rFonts w:cstheme="minorHAnsi"/>
+          <w:color w:val="000000" w:themeColor="text1"/>
+          <w:sz w:val="24"/>
+          <w:szCs w:val="24"/>
+        </w:rPr>
+        <w:t xml:space="preserve"> and the resulting likelihood of </w:t>
+      </w:r>
+      <w:r>
+        <w:rPr>
+          <w:rFonts w:cstheme="minorHAnsi"/>
+          <w:color w:val="000000" w:themeColor="text1"/>
+          <w:sz w:val="24"/>
+          <w:szCs w:val="24"/>
+        </w:rPr>
+        <w:t xml:space="preserve">fixed point </w:t>
+      </w:r>
+      <w:r>
+        <w:rPr>
+          <w:rFonts w:cstheme="minorHAnsi"/>
+          <w:color w:val="000000" w:themeColor="text1"/>
+          <w:sz w:val="24"/>
+          <w:szCs w:val="24"/>
+        </w:rPr>
+        <w:t>occurrence</w:t>
+      </w:r>
+      <w:r>
+        <w:rPr>
+          <w:rFonts w:cstheme="minorHAnsi"/>
+          <w:color w:val="000000" w:themeColor="text1"/>
+          <w:sz w:val="24"/>
+          <w:szCs w:val="24"/>
+        </w:rPr>
+        <w:t xml:space="preserve"> has been lacking</w:t>
+      </w:r>
+      <w:r>
+        <w:rPr>
+          <w:rFonts w:cstheme="minorHAnsi"/>
+          <w:color w:val="000000" w:themeColor="text1"/>
+          <w:sz w:val="24"/>
+          <w:szCs w:val="24"/>
+        </w:rPr>
+        <w:t>.  Current methods rely on manually checking for fixed point</w:t>
+      </w:r>
+      <w:r>
+        <w:rPr>
+          <w:rFonts w:cstheme="minorHAnsi"/>
+          <w:color w:val="000000" w:themeColor="text1"/>
+          <w:sz w:val="24"/>
+          <w:szCs w:val="24"/>
+        </w:rPr>
+        <w:t xml:space="preserve"> </w:t>
+      </w:r>
+      <w:proofErr w:type="spellStart"/>
+      <w:r>
+        <w:rPr>
+          <w:rFonts w:cstheme="minorHAnsi"/>
+          <w:color w:val="000000" w:themeColor="text1"/>
+          <w:sz w:val="24"/>
+          <w:szCs w:val="24"/>
+        </w:rPr>
+        <w:t>occurence</w:t>
+      </w:r>
+      <w:proofErr w:type="spellEnd"/>
+      <w:r>
+        <w:rPr>
+          <w:rFonts w:cstheme="minorHAnsi"/>
+          <w:color w:val="000000" w:themeColor="text1"/>
+          <w:sz w:val="24"/>
+          <w:szCs w:val="24"/>
+        </w:rPr>
+        <w:t xml:space="preserve"> by encrypting a set of integers and observing the results</w:t>
+      </w:r>
+      <w:r>
+        <w:rPr>
+          <w:rFonts w:cstheme="minorHAnsi"/>
+          <w:color w:val="000000" w:themeColor="text1"/>
+          <w:sz w:val="24"/>
+          <w:szCs w:val="24"/>
+        </w:rPr>
+        <w:t>…h</w:t>
+      </w:r>
+      <w:r>
+        <w:rPr>
+          <w:rFonts w:cstheme="minorHAnsi"/>
+          <w:color w:val="000000" w:themeColor="text1"/>
+          <w:sz w:val="24"/>
+          <w:szCs w:val="24"/>
+        </w:rPr>
+        <w:t>owever this method is computationally expensive and inefficient</w:t>
+      </w:r>
+      <w:r>
+        <w:rPr>
+          <w:rFonts w:cstheme="minorHAnsi"/>
+          <w:color w:val="000000" w:themeColor="text1"/>
+          <w:sz w:val="24"/>
+          <w:szCs w:val="24"/>
+        </w:rPr>
+        <w:t xml:space="preserve">, particularly </w:t>
+      </w:r>
+      <w:r>
+        <w:rPr>
+          <w:rFonts w:cstheme="minorHAnsi"/>
+          <w:color w:val="000000" w:themeColor="text1"/>
+          <w:sz w:val="24"/>
+          <w:szCs w:val="24"/>
+        </w:rPr>
+        <w:t>if exhaustive hole analysis is desired</w:t>
+      </w:r>
+      <w:r>
+        <w:rPr>
+          <w:rFonts w:cstheme="minorHAnsi"/>
+          <w:color w:val="000000" w:themeColor="text1"/>
+          <w:sz w:val="24"/>
+          <w:szCs w:val="24"/>
+        </w:rPr>
+        <w:t xml:space="preserve"> ( “exhaustive” </w:t>
+      </w:r>
+      <w:r>
+        <w:rPr>
+          <w:rFonts w:cstheme="minorHAnsi"/>
+          <w:color w:val="000000" w:themeColor="text1"/>
+          <w:sz w:val="24"/>
+          <w:szCs w:val="24"/>
+        </w:rPr>
+        <w:t>referring to an</w:t>
+      </w:r>
+      <w:r>
+        <w:rPr>
+          <w:rFonts w:cstheme="minorHAnsi"/>
+          <w:color w:val="000000" w:themeColor="text1"/>
+          <w:sz w:val="24"/>
+          <w:szCs w:val="24"/>
+        </w:rPr>
+        <w:t xml:space="preserve"> </w:t>
+      </w:r>
+      <w:r>
+        <w:rPr>
+          <w:rFonts w:cstheme="minorHAnsi"/>
+          <w:color w:val="000000" w:themeColor="text1"/>
+          <w:sz w:val="24"/>
+          <w:szCs w:val="24"/>
+        </w:rPr>
+        <w:t xml:space="preserve">explicit check for fixed </w:t>
+      </w:r>
+      <w:r>
+        <w:rPr>
+          <w:rFonts w:cstheme="minorHAnsi"/>
+          <w:color w:val="000000" w:themeColor="text1"/>
+          <w:sz w:val="24"/>
+          <w:szCs w:val="24"/>
+        </w:rPr>
+        <w:t xml:space="preserve">point occurrence across the set of </w:t>
+      </w:r>
+      <w:r>
+        <w:rPr>
+          <w:rFonts w:cstheme="minorHAnsi"/>
+          <w:color w:val="000000" w:themeColor="text1"/>
+          <w:sz w:val="24"/>
+          <w:szCs w:val="24"/>
+        </w:rPr>
+        <w:t>encryptable</w:t>
+      </w:r>
+      <w:r>
+        <w:rPr>
+          <w:rFonts w:cstheme="minorHAnsi"/>
+          <w:color w:val="000000" w:themeColor="text1"/>
+          <w:sz w:val="24"/>
+          <w:szCs w:val="24"/>
+        </w:rPr>
+        <w:t xml:space="preserve"> integers, </w:t>
+      </w:r>
+      <w:r>
+        <w:rPr>
+          <w:rFonts w:cstheme="minorHAnsi"/>
+          <w:color w:val="000000" w:themeColor="text1"/>
+          <w:sz w:val="24"/>
+          <w:szCs w:val="24"/>
+        </w:rPr>
+        <w:t>i.e.</w:t>
+      </w:r>
+      <w:r>
+        <w:rPr>
+          <w:rFonts w:cstheme="minorHAnsi"/>
+          <w:color w:val="000000" w:themeColor="text1"/>
+          <w:sz w:val="24"/>
+          <w:szCs w:val="24"/>
+        </w:rPr>
+        <w:t xml:space="preserve"> 0 to N-1</w:t>
+      </w:r>
+      <w:r>
+        <w:rPr>
+          <w:rFonts w:cstheme="minorHAnsi"/>
+          <w:color w:val="000000" w:themeColor="text1"/>
+          <w:sz w:val="24"/>
+          <w:szCs w:val="24"/>
+        </w:rPr>
+        <w:t xml:space="preserve"> where N = P*Q</w:t>
+      </w:r>
+      <w:r>
+        <w:rPr>
+          <w:rFonts w:cstheme="minorHAnsi"/>
+          <w:color w:val="000000" w:themeColor="text1"/>
+          <w:sz w:val="24"/>
+          <w:szCs w:val="24"/>
+        </w:rPr>
+        <w:t>)</w:t>
+      </w:r>
+      <w:r>
+        <w:rPr>
+          <w:rFonts w:cstheme="minorHAnsi"/>
+          <w:color w:val="000000" w:themeColor="text1"/>
+          <w:sz w:val="24"/>
+          <w:szCs w:val="24"/>
+        </w:rPr>
+        <w:t>.</w:t>
+      </w:r>
+      <w:r>
+        <w:rPr>
+          <w:rFonts w:cstheme="minorHAnsi"/>
+          <w:color w:val="000000" w:themeColor="text1"/>
+          <w:sz w:val="24"/>
+          <w:szCs w:val="24"/>
+        </w:rPr>
+        <w:t xml:space="preserve"> </w:t>
+      </w:r>
+    </w:p>
+    <w:p>
+      <w:pPr>
+        <w:rPr>
+          <w:rFonts w:cstheme="minorHAnsi"/>
+          <w:color w:val="000000" w:themeColor="text1"/>
+          <w:sz w:val="24"/>
+          <w:szCs w:val="24"/>
+        </w:rPr>
+      </w:pPr>
+      <w:r>
+        <w:rPr>
+          <w:rFonts w:cstheme="minorHAnsi"/>
+          <w:color w:val="000000" w:themeColor="text1"/>
+          <w:sz w:val="24"/>
+          <w:szCs w:val="24"/>
+        </w:rPr>
+        <w:tab/>
+      </w:r>
+      <w:r>
+        <w:rPr>
+          <w:rFonts w:cstheme="minorHAnsi"/>
+          <w:b/>
+          <w:bCs/>
+          <w:color w:val="000000" w:themeColor="text1"/>
+          <w:sz w:val="24"/>
+          <w:szCs w:val="24"/>
+        </w:rPr>
+        <w:t xml:space="preserve">The motivations of the research described in this report </w:t>
+      </w:r>
+      <w:r>
+        <w:rPr>
+          <w:rFonts w:cstheme="minorHAnsi"/>
+          <w:b/>
+          <w:bCs/>
+          <w:color w:val="000000" w:themeColor="text1"/>
+          <w:sz w:val="24"/>
+          <w:szCs w:val="24"/>
+        </w:rPr>
+        <w:t>are rooted in the search for a</w:t>
+      </w:r>
+      <w:r>
+        <w:rPr>
+          <w:rFonts w:cstheme="minorHAnsi"/>
+          <w:b/>
+          <w:bCs/>
+          <w:color w:val="000000" w:themeColor="text1"/>
+          <w:sz w:val="24"/>
+          <w:szCs w:val="24"/>
+        </w:rPr>
+        <w:t xml:space="preserve"> computationally cheap and mathematically reliable check for fixed point occurrence</w:t>
+      </w:r>
+      <w:r>
+        <w:rPr>
+          <w:rFonts w:cstheme="minorHAnsi"/>
+          <w:b/>
+          <w:bCs/>
+          <w:color w:val="000000" w:themeColor="text1"/>
+          <w:sz w:val="24"/>
+          <w:szCs w:val="24"/>
+        </w:rPr>
+        <w:t>.</w:t>
+      </w:r>
+      <w:r>
+        <w:rPr>
+          <w:rFonts w:cstheme="minorHAnsi"/>
+          <w:color w:val="000000" w:themeColor="text1"/>
+          <w:sz w:val="24"/>
+          <w:szCs w:val="24"/>
+        </w:rPr>
+        <w:t xml:space="preserve">  This is done b</w:t>
+      </w:r>
+      <w:r>
+        <w:rPr>
+          <w:rFonts w:cstheme="minorHAnsi"/>
+          <w:color w:val="000000" w:themeColor="text1"/>
+          <w:sz w:val="24"/>
+          <w:szCs w:val="24"/>
+        </w:rPr>
+        <w:t xml:space="preserve">y analyzing the relationship of </w:t>
+      </w:r>
+      <w:r>
+        <w:rPr>
+          <w:rFonts w:cstheme="minorHAnsi"/>
+          <w:color w:val="000000" w:themeColor="text1"/>
+          <w:sz w:val="24"/>
+          <w:szCs w:val="24"/>
+        </w:rPr>
+        <w:t xml:space="preserve">initial </w:t>
+      </w:r>
+      <w:r>
+        <w:rPr>
+          <w:rFonts w:cstheme="minorHAnsi"/>
+          <w:color w:val="000000" w:themeColor="text1"/>
+          <w:sz w:val="24"/>
+          <w:szCs w:val="24"/>
+        </w:rPr>
+        <w:t xml:space="preserve">parameter </w:t>
+      </w:r>
+      <w:r>
+        <w:rPr>
+          <w:rFonts w:cstheme="minorHAnsi"/>
+          <w:color w:val="000000" w:themeColor="text1"/>
+          <w:sz w:val="24"/>
+          <w:szCs w:val="24"/>
+        </w:rPr>
+        <w:t>choice compared against the resulting</w:t>
+      </w:r>
+      <w:r>
+        <w:rPr>
+          <w:rFonts w:cstheme="minorHAnsi"/>
+          <w:color w:val="000000" w:themeColor="text1"/>
+          <w:sz w:val="24"/>
+          <w:szCs w:val="24"/>
+        </w:rPr>
+        <w:t xml:space="preserve"> “transparency” for </w:t>
+      </w:r>
+      <w:r>
+        <w:rPr>
+          <w:rFonts w:cstheme="minorHAnsi"/>
+          <w:color w:val="000000" w:themeColor="text1"/>
+          <w:sz w:val="24"/>
+          <w:szCs w:val="24"/>
+        </w:rPr>
+        <w:t>a given set of encryption parameters</w:t>
+      </w:r>
+      <w:r>
+        <w:rPr>
+          <w:rFonts w:cstheme="minorHAnsi"/>
+          <w:color w:val="000000" w:themeColor="text1"/>
+          <w:sz w:val="24"/>
+          <w:szCs w:val="24"/>
+        </w:rPr>
+        <w:t xml:space="preserve">, </w:t>
+      </w:r>
+      <w:r>
+        <w:rPr>
+          <w:rFonts w:cstheme="minorHAnsi"/>
+          <w:color w:val="000000" w:themeColor="text1"/>
+          <w:sz w:val="24"/>
+          <w:szCs w:val="24"/>
+        </w:rPr>
+        <w:t xml:space="preserve">utilizing python </w:t>
+      </w:r>
+      <w:r>
+        <w:rPr>
+          <w:rFonts w:cstheme="minorHAnsi"/>
+          <w:color w:val="000000" w:themeColor="text1"/>
+          <w:sz w:val="24"/>
+          <w:szCs w:val="24"/>
+        </w:rPr>
+        <w:t xml:space="preserve">scripting </w:t>
+      </w:r>
+      <w:r>
+        <w:rPr>
+          <w:rFonts w:cstheme="minorHAnsi"/>
+          <w:color w:val="000000" w:themeColor="text1"/>
+          <w:sz w:val="24"/>
+          <w:szCs w:val="24"/>
+        </w:rPr>
+        <w:t>as a data collection</w:t>
+      </w:r>
+      <w:r>
+        <w:rPr>
+          <w:rFonts w:cstheme="minorHAnsi"/>
+          <w:color w:val="000000" w:themeColor="text1"/>
+          <w:sz w:val="24"/>
+          <w:szCs w:val="24"/>
+        </w:rPr>
+        <w:t xml:space="preserve"> and analysis</w:t>
+      </w:r>
+      <w:r>
+        <w:rPr>
+          <w:rFonts w:cstheme="minorHAnsi"/>
+          <w:color w:val="000000" w:themeColor="text1"/>
+          <w:sz w:val="24"/>
+          <w:szCs w:val="24"/>
+        </w:rPr>
+        <w:t xml:space="preserve"> tool</w:t>
+      </w:r>
+      <w:r>
+        <w:rPr>
+          <w:rFonts w:cstheme="minorHAnsi"/>
+          <w:color w:val="000000" w:themeColor="text1"/>
+          <w:sz w:val="24"/>
+          <w:szCs w:val="24"/>
+        </w:rPr>
+        <w:t>.</w:t>
+      </w:r>
+      <w:r>
+        <w:rPr>
+          <w:rFonts w:cstheme="minorHAnsi"/>
+          <w:color w:val="000000" w:themeColor="text1"/>
+          <w:sz w:val="24"/>
+          <w:szCs w:val="24"/>
+        </w:rPr>
+        <w:t xml:space="preserve">  A detailed overview of the work performed, conclusions reached, and questions raised can be found in the following sections.</w:t>
+      </w:r>
+    </w:p>
+    <w:p>
+      <w:pPr>
+        <w:rPr>
+          <w:rFonts w:cstheme="minorHAnsi"/>
+          <w:color w:val="000000" w:themeColor="text1"/>
+          <w:sz w:val="24"/>
+          <w:szCs w:val="24"/>
+        </w:rPr>
+      </w:pPr>
+      <w:r>
+        <w:rPr>
+          <w:rFonts w:cstheme="minorHAnsi"/>
+          <w:color w:val="000000" w:themeColor="text1"/>
+          <w:sz w:val="24"/>
+          <w:szCs w:val="24"/>
+        </w:rPr>
+        <w:t>A link to the repository containing all code and data that is referenced in this report can be found at the following link:</w:t>
+      </w:r>
+    </w:p>
+    <w:p>
+      <w:pPr>
+        <w:rPr>
+          <w:rFonts w:cstheme="minorHAnsi"/>
+          <w:color w:val="000000" w:themeColor="text1"/>
+          <w:sz w:val="24"/>
+          <w:szCs w:val="24"/>
+        </w:rPr>
+      </w:pPr>
+    </w:p>
+    <w:p>
+      <w:pPr>
+        <w:jc w:val="center"/>
+        <w:rPr>
+          <w:rFonts w:cstheme="minorHAnsi"/>
+          <w:color w:val="000000" w:themeColor="text1"/>
+          <w:sz w:val="28"/>
+          <w:szCs w:val="28"/>
+        </w:rPr>
+      </w:pPr>
+      <w:r>
+        <w:rPr>
+          <w:rFonts w:cstheme="minorHAnsi"/>
+          <w:color w:val="000000" w:themeColor="text1"/>
+          <w:sz w:val="28"/>
+          <w:szCs w:val="28"/>
+        </w:rPr>
+        <w:t xml:space="preserve">Link to Repository: </w:t>
+      </w:r>
       <w:hyperlink r:id="rId7" w:history="1">
         <w:r>
           <w:rPr>
@@ -731,7 +950,25 @@
             <w:sz w:val="28"/>
             <w:szCs w:val="28"/>
           </w:rPr>
-          <w:t>https://github.com/aronjschwartz/RSA_Encryption.git</w:t>
+          <w:t>https://github.com/aronjschwar</w:t>
+        </w:r>
+        <w:r>
+          <w:rPr>
+            <w:rStyle w:val="Hyperlink"/>
+            <w:rFonts w:cstheme="minorHAnsi"/>
+            <w:sz w:val="28"/>
+            <w:szCs w:val="28"/>
+          </w:rPr>
+          <w:t>t</w:t>
+        </w:r>
+        <w:r>
+          <w:rPr>
+            <w:rStyle w:val="Hyperlink"/>
+            <w:rFonts w:cstheme="minorHAnsi"/>
+            <w:sz w:val="28"/>
+            <w:szCs w:val="28"/>
+          </w:rPr>
+          <w:t>z/RSA_Encryption.git</w:t>
         </w:r>
       </w:hyperlink>
     </w:p>
@@ -794,16 +1031,16 @@
           <w:szCs w:val="28"/>
         </w:rPr>
       </w:pPr>
-    </w:p>
-    <w:p>
-      <w:pPr>
+      <w:r>
         <w:rPr>
           <w:b/>
           <w:bCs/>
           <w:sz w:val="28"/>
           <w:szCs w:val="28"/>
         </w:rPr>
-      </w:pPr>
+        <w:lastRenderedPageBreak/>
+        <w:t>Phase 1</w:t>
+      </w:r>
       <w:r>
         <w:rPr>
           <w:b/>
@@ -811,8 +1048,7 @@
           <w:sz w:val="28"/>
           <w:szCs w:val="28"/>
         </w:rPr>
-        <w:lastRenderedPageBreak/>
-        <w:t>Phase 1</w:t>
+        <w:t>—RSA</w:t>
       </w:r>
       <w:r>
         <w:rPr>
@@ -821,15 +1057,6 @@
           <w:sz w:val="28"/>
           <w:szCs w:val="28"/>
         </w:rPr>
-        <w:t>—RSA</w:t>
-      </w:r>
-      <w:r>
-        <w:rPr>
-          <w:b/>
-          <w:bCs/>
-          <w:sz w:val="28"/>
-          <w:szCs w:val="28"/>
-        </w:rPr>
         <w:t xml:space="preserve"> Algorithm Study and Python Implementation</w:t>
       </w:r>
     </w:p>
@@ -874,7 +1101,21 @@
           <w:sz w:val="24"/>
           <w:szCs w:val="24"/>
         </w:rPr>
-        <w:t>, followed by implementation of the algorithm in Python</w:t>
+        <w:t>, followed by</w:t>
+      </w:r>
+      <w:r>
+        <w:rPr>
+          <w:sz w:val="24"/>
+          <w:szCs w:val="24"/>
+        </w:rPr>
+        <w:t xml:space="preserve"> an</w:t>
+      </w:r>
+      <w:r>
+        <w:rPr>
+          <w:sz w:val="24"/>
+          <w:szCs w:val="24"/>
+        </w:rPr>
+        <w:t xml:space="preserve"> implementation of the algorithm in Python</w:t>
       </w:r>
       <w:r>
         <w:rPr>
@@ -1087,6 +1328,15 @@
       </w:r>
       <w:r>
         <w:rPr>
+          <w:b/>
+          <w:bCs/>
+          <w:sz w:val="24"/>
+          <w:szCs w:val="24"/>
+        </w:rPr>
+        <w:t xml:space="preserve"> (Also called Phi)</w:t>
+      </w:r>
+      <w:r>
+        <w:rPr>
           <w:sz w:val="24"/>
           <w:szCs w:val="24"/>
         </w:rPr>
@@ -1156,21 +1406,20 @@
         </w:rPr>
         <w:t>Parameters related to decryption</w:t>
       </w:r>
-    </w:p>
-    <w:p>
-      <w:pPr>
-        <w:jc w:val="both"/>
-        <w:rPr>
-          <w:sz w:val="24"/>
-          <w:szCs w:val="24"/>
-        </w:rPr>
-      </w:pPr>
-    </w:p>
-    <w:p>
-      <w:pPr>
-        <w:jc w:val="both"/>
-        <w:rPr>
-          <w:color w:val="FF0000"/>
+      <w:r>
+        <w:rPr>
+          <w:sz w:val="24"/>
+          <w:szCs w:val="24"/>
+        </w:rPr>
+        <w:t>.  Not needed for fixed point analysis, since one only needs to encrypt to check for existence of a fixed point/hole.</w:t>
+      </w:r>
+    </w:p>
+    <w:p>
+      <w:pPr>
+        <w:jc w:val="center"/>
+        <w:rPr>
+          <w:b/>
+          <w:bCs/>
           <w:sz w:val="24"/>
           <w:szCs w:val="24"/>
         </w:rPr>
@@ -1297,14 +1546,7 @@
           <w:sz w:val="24"/>
           <w:szCs w:val="24"/>
         </w:rPr>
-        <w:t xml:space="preserve">. </w:t>
-      </w:r>
-      <w:r>
-        <w:rPr>
-          <w:sz w:val="24"/>
-          <w:szCs w:val="24"/>
-        </w:rPr>
-        <w:t xml:space="preserve"> </w:t>
+        <w:t>.</w:t>
       </w:r>
     </w:p>
     <w:p>
@@ -1453,14 +1695,35 @@
           <w:sz w:val="24"/>
           <w:szCs w:val="24"/>
         </w:rPr>
-        <w:t xml:space="preserve">As shown in the screenshot, initialization of the object ‘encryption_set’ accepts at a minimum the initial P and Q values.  If no other parameters are provided, the code will find valid E, D, and K values to complete the set.  However, </w:t>
-      </w:r>
-      <w:r>
-        <w:rPr>
-          <w:sz w:val="24"/>
-          <w:szCs w:val="24"/>
-        </w:rPr>
-        <w:t xml:space="preserve">more pragmatically it allows the user to choose all </w:t>
+        <w:t>As shown in the screenshot, initialization of the object ‘encryption_set’ accepts at a minimum the initial P and Q values.  If no other parameters are provided, the code will find valid E, D, and K values to complete the set</w:t>
+      </w:r>
+      <w:r>
+        <w:rPr>
+          <w:sz w:val="24"/>
+          <w:szCs w:val="24"/>
+        </w:rPr>
+        <w:t>, as well as deriving N</w:t>
+      </w:r>
+      <w:r>
+        <w:rPr>
+          <w:sz w:val="24"/>
+          <w:szCs w:val="24"/>
+        </w:rPr>
+        <w:t xml:space="preserve"> and the </w:t>
+      </w:r>
+      <w:r>
+        <w:rPr>
+          <w:sz w:val="24"/>
+          <w:szCs w:val="24"/>
+        </w:rPr>
+        <w:t>Totient from the P and Q values</w:t>
+      </w:r>
+      <w:r>
+        <w:rPr>
+          <w:sz w:val="24"/>
+          <w:szCs w:val="24"/>
+        </w:rPr>
+        <w:t xml:space="preserve">.  </w:t>
       </w:r>
       <w:r>
         <w:rPr>
@@ -1468,7 +1731,28 @@
           <w:szCs w:val="24"/>
         </w:rPr>
         <w:lastRenderedPageBreak/>
-        <w:t xml:space="preserve">parameters of the set if they wish.  This flexibility allows creation of specific </w:t>
+        <w:t xml:space="preserve">However, </w:t>
+      </w:r>
+      <w:r>
+        <w:rPr>
+          <w:sz w:val="24"/>
+          <w:szCs w:val="24"/>
+        </w:rPr>
+        <w:t>more pragmatically it allows the user to choose all parameters of the set if they wish</w:t>
+      </w:r>
+      <w:r>
+        <w:rPr>
+          <w:sz w:val="24"/>
+          <w:szCs w:val="24"/>
+        </w:rPr>
+        <w:t xml:space="preserve"> upon object creation</w:t>
+      </w:r>
+      <w:r>
+        <w:rPr>
+          <w:sz w:val="24"/>
+          <w:szCs w:val="24"/>
+        </w:rPr>
+        <w:t xml:space="preserve">.  This flexibility allows creation of specific </w:t>
       </w:r>
       <w:r>
         <w:rPr>
@@ -1496,6 +1780,13 @@
           <w:sz w:val="24"/>
           <w:szCs w:val="24"/>
         </w:rPr>
+        <w:t>, methods, handles, etc</w:t>
+      </w:r>
+      <w:r>
+        <w:rPr>
+          <w:sz w:val="24"/>
+          <w:szCs w:val="24"/>
+        </w:rPr>
         <w:t xml:space="preserve">.  </w:t>
       </w:r>
       <w:r>
@@ -1538,7 +1829,28 @@
           <w:sz w:val="24"/>
           <w:szCs w:val="24"/>
         </w:rPr>
-        <w:t>arbitrary numbers of encryption objects.</w:t>
+        <w:t>of an a</w:t>
+      </w:r>
+      <w:r>
+        <w:rPr>
+          <w:sz w:val="24"/>
+          <w:szCs w:val="24"/>
+        </w:rPr>
+        <w:t>rbitrary numbers of encryption objec</w:t>
+      </w:r>
+      <w:r>
+        <w:rPr>
+          <w:sz w:val="24"/>
+          <w:szCs w:val="24"/>
+        </w:rPr>
+        <w:t>ts making large data analysis easier</w:t>
+      </w:r>
+      <w:r>
+        <w:rPr>
+          <w:sz w:val="24"/>
+          <w:szCs w:val="24"/>
+        </w:rPr>
+        <w:t>.</w:t>
       </w:r>
     </w:p>
     <w:p>
@@ -1592,9 +1904,9 @@
           <w:noProof/>
         </w:rPr>
         <w:drawing>
-          <wp:inline distT="0" distB="0" distL="0" distR="0" wp14:anchorId="3D7A62DB" wp14:editId="5B142B5F">
-            <wp:extent cx="5385661" cy="2303866"/>
-            <wp:effectExtent l="0" t="0" r="5715" b="1270"/>
+          <wp:inline distT="0" distB="0" distL="0" distR="0" wp14:anchorId="3D7A62DB" wp14:editId="4A8CDE54">
+            <wp:extent cx="4905214" cy="2098341"/>
+            <wp:effectExtent l="0" t="0" r="0" b="0"/>
             <wp:docPr id="4" name="Picture 4"/>
             <wp:cNvGraphicFramePr>
               <a:graphicFrameLocks xmlns:a="http://schemas.openxmlformats.org/drawingml/2006/main" noChangeAspect="1"/>
@@ -1615,7 +1927,7 @@
                   <pic:spPr>
                     <a:xfrm>
                       <a:off x="0" y="0"/>
-                      <a:ext cx="5403032" cy="2311297"/>
+                      <a:ext cx="4930093" cy="2108984"/>
                     </a:xfrm>
                     <a:prstGeom prst="rect">
                       <a:avLst/>
@@ -1652,10 +1964,16 @@
         </w:rPr>
         <w:t>Output of encryption_test.py demonstrating algorithm functionality</w:t>
       </w:r>
-    </w:p>
-    <w:p>
-      <w:pPr>
-        <w:jc w:val="center"/>
+      <w:r>
+        <w:rPr>
+          <w:sz w:val="24"/>
+          <w:szCs w:val="24"/>
+        </w:rPr>
+        <w:t xml:space="preserve"> on a simple string</w:t>
+      </w:r>
+    </w:p>
+    <w:p>
+      <w:pPr>
         <w:rPr>
           <w:b/>
           <w:bCs/>
@@ -1664,9 +1982,7 @@
           <w:szCs w:val="28"/>
         </w:rPr>
       </w:pPr>
-    </w:p>
-    <w:p>
-      <w:pPr>
+      <w:r>
         <w:rPr>
           <w:b/>
           <w:bCs/>
@@ -1674,7 +1990,8 @@
           <w:sz w:val="28"/>
           <w:szCs w:val="28"/>
         </w:rPr>
-      </w:pPr>
+        <w:t>Phase 2: Focus shift to “holes”</w:t>
+      </w:r>
       <w:r>
         <w:rPr>
           <w:b/>
@@ -1683,7 +2000,7 @@
           <w:sz w:val="28"/>
           <w:szCs w:val="28"/>
         </w:rPr>
-        <w:t>Phase 2: Focus shift to “holes”</w:t>
+        <w:t xml:space="preserve">- </w:t>
       </w:r>
       <w:r>
         <w:rPr>
@@ -1693,7 +2010,7 @@
           <w:sz w:val="28"/>
           <w:szCs w:val="28"/>
         </w:rPr>
-        <w:t xml:space="preserve">- </w:t>
+        <w:t>Recreating the</w:t>
       </w:r>
       <w:r>
         <w:rPr>
@@ -1703,7 +2020,7 @@
           <w:sz w:val="28"/>
           <w:szCs w:val="28"/>
         </w:rPr>
-        <w:t>Recreating the</w:t>
+        <w:t xml:space="preserve"> </w:t>
       </w:r>
       <w:r>
         <w:rPr>
@@ -1713,7 +2030,7 @@
           <w:sz w:val="28"/>
           <w:szCs w:val="28"/>
         </w:rPr>
-        <w:t xml:space="preserve"> </w:t>
+        <w:t>Tiny Key Encryption Table</w:t>
       </w:r>
       <w:r>
         <w:rPr>
@@ -1723,7 +2040,7 @@
           <w:sz w:val="28"/>
           <w:szCs w:val="28"/>
         </w:rPr>
-        <w:t>“Tiny Key Encryption Table”</w:t>
+        <w:t xml:space="preserve"> to verify hole detection</w:t>
       </w:r>
       <w:r>
         <w:rPr>
@@ -1733,7 +2050,7 @@
           <w:sz w:val="28"/>
           <w:szCs w:val="28"/>
         </w:rPr>
-        <w:t xml:space="preserve"> to verify hole detection</w:t>
+        <w:t xml:space="preserve"> algorithm</w:t>
       </w:r>
     </w:p>
     <w:p>
@@ -1780,7 +2097,7 @@
     </w:p>
     <w:p>
       <w:pPr>
-        <w:jc w:val="both"/>
+        <w:jc w:val="center"/>
         <w:rPr>
           <w:b/>
           <w:bCs/>
@@ -1839,16 +2156,6 @@
         </w:rPr>
         <w:t xml:space="preserve"> thesis thus demonstrating proper functionality of the “hole searcher” algorithm</w:t>
       </w:r>
-      <w:r>
-        <w:rPr>
-          <w:b/>
-          <w:bCs/>
-          <w:color w:val="000000" w:themeColor="text1"/>
-          <w:sz w:val="24"/>
-          <w:szCs w:val="24"/>
-        </w:rPr>
-        <w:t xml:space="preserve"> </w:t>
-      </w:r>
     </w:p>
     <w:p>
       <w:pPr>
@@ -1863,11 +2170,10 @@
         <w:rPr>
           <w:noProof/>
         </w:rPr>
-        <w:lastRenderedPageBreak/>
         <w:drawing>
-          <wp:inline distT="0" distB="0" distL="0" distR="0" wp14:anchorId="71C8310D" wp14:editId="7A819405">
-            <wp:extent cx="2448732" cy="1965503"/>
-            <wp:effectExtent l="0" t="0" r="8890" b="0"/>
+          <wp:inline distT="0" distB="0" distL="0" distR="0" wp14:anchorId="71C8310D" wp14:editId="5020F1D3">
+            <wp:extent cx="2200759" cy="1766465"/>
+            <wp:effectExtent l="0" t="0" r="0" b="5715"/>
             <wp:docPr id="2" name="Picture 2"/>
             <wp:cNvGraphicFramePr>
               <a:graphicFrameLocks xmlns:a="http://schemas.openxmlformats.org/drawingml/2006/main" noChangeAspect="1"/>
@@ -1888,7 +2194,7 @@
                   <pic:spPr>
                     <a:xfrm>
                       <a:off x="0" y="0"/>
-                      <a:ext cx="2559262" cy="2054221"/>
+                      <a:ext cx="2356311" cy="1891320"/>
                     </a:xfrm>
                     <a:prstGeom prst="rect">
                       <a:avLst/>
@@ -1972,7 +2278,41 @@
           <w:sz w:val="24"/>
           <w:szCs w:val="24"/>
         </w:rPr>
-        <w:t>The chart shown in the screenshot demonstrates the concept of holes visually.  With a given choice of parameters, all values from 2 to N-1 are encrypted.  The rows highlighted in orange represent a “hole”, as evidenced by the fact that the cipher text is identical to the plaintext.</w:t>
+        <w:lastRenderedPageBreak/>
+        <w:t>The chart shown in the screenshot demonstrates the concept of holes visually.  With a given choice of parameters, all values from 2 to N-1 are encrypted</w:t>
+      </w:r>
+      <w:r>
+        <w:rPr>
+          <w:color w:val="000000" w:themeColor="text1"/>
+          <w:sz w:val="24"/>
+          <w:szCs w:val="24"/>
+        </w:rPr>
+        <w:t xml:space="preserve"> (in this chart, 0 and 1 are skipped as they are trivial cases due to the modular math involved</w:t>
+      </w:r>
+      <w:r>
+        <w:rPr>
+          <w:color w:val="000000" w:themeColor="text1"/>
+          <w:sz w:val="24"/>
+          <w:szCs w:val="24"/>
+          <w:vertAlign w:val="superscript"/>
+        </w:rPr>
+        <w:t>[3]</w:t>
+      </w:r>
+      <w:r>
+        <w:rPr>
+          <w:color w:val="000000" w:themeColor="text1"/>
+          <w:sz w:val="24"/>
+          <w:szCs w:val="24"/>
+        </w:rPr>
+        <w:t>)</w:t>
+      </w:r>
+      <w:r>
+        <w:rPr>
+          <w:color w:val="000000" w:themeColor="text1"/>
+          <w:sz w:val="24"/>
+          <w:szCs w:val="24"/>
+        </w:rPr>
+        <w:t>.  The rows highlighted in orange represent a “hole”, as evidenced by the fact that the cipher text is identical to the plaintext.</w:t>
       </w:r>
       <w:r>
         <w:rPr>
@@ -1988,7 +2328,31 @@
           <w:sz w:val="24"/>
           <w:szCs w:val="24"/>
         </w:rPr>
-        <w:t>In summary, this chart was recreated with simple print statements validating the ability to calculate and analyze all holes for chosen initial parameters.</w:t>
+        <w:t xml:space="preserve">In summary, this chart was recreated with simple print statements validating the ability to calculate and analyze all holes for </w:t>
+      </w:r>
+      <w:r>
+        <w:rPr>
+          <w:color w:val="000000" w:themeColor="text1"/>
+          <w:sz w:val="24"/>
+          <w:szCs w:val="24"/>
+        </w:rPr>
+        <w:t>a given set of parameters</w:t>
+      </w:r>
+      <w:r>
+        <w:rPr>
+          <w:color w:val="000000" w:themeColor="text1"/>
+          <w:sz w:val="24"/>
+          <w:szCs w:val="24"/>
+        </w:rPr>
+        <w:t>.</w:t>
+      </w:r>
+      <w:r>
+        <w:rPr>
+          <w:color w:val="000000" w:themeColor="text1"/>
+          <w:sz w:val="24"/>
+          <w:szCs w:val="24"/>
+        </w:rPr>
+        <w:t xml:space="preserve">  </w:t>
       </w:r>
     </w:p>
     <w:p>
@@ -2062,11 +2426,44 @@
           <w:sz w:val="24"/>
           <w:szCs w:val="24"/>
         </w:rPr>
-        <w:t>ers of septuples and analyze the occurrence of holes, with the hopes of a explorable relationship emerging.</w:t>
-      </w:r>
-    </w:p>
-    <w:p>
-      <w:pPr>
+        <w:t>ers of septuples and analyze the</w:t>
+      </w:r>
+      <w:r>
+        <w:rPr>
+          <w:color w:val="000000" w:themeColor="text1"/>
+          <w:sz w:val="24"/>
+          <w:szCs w:val="24"/>
+        </w:rPr>
+        <w:t xml:space="preserve"> resulting</w:t>
+      </w:r>
+      <w:r>
+        <w:rPr>
+          <w:color w:val="000000" w:themeColor="text1"/>
+          <w:sz w:val="24"/>
+          <w:szCs w:val="24"/>
+        </w:rPr>
+        <w:t xml:space="preserve"> occurrence of holes, with the hopes of a</w:t>
+      </w:r>
+      <w:r>
+        <w:rPr>
+          <w:color w:val="000000" w:themeColor="text1"/>
+          <w:sz w:val="24"/>
+          <w:szCs w:val="24"/>
+        </w:rPr>
+        <w:t>n</w:t>
+      </w:r>
+      <w:r>
+        <w:rPr>
+          <w:color w:val="000000" w:themeColor="text1"/>
+          <w:sz w:val="24"/>
+          <w:szCs w:val="24"/>
+        </w:rPr>
+        <w:t xml:space="preserve"> explorable relationship emerging.</w:t>
+      </w:r>
+    </w:p>
+    <w:p>
+      <w:pPr>
+        <w:jc w:val="center"/>
         <w:rPr>
           <w:b/>
           <w:bCs/>
@@ -2366,55 +2763,47 @@
           <w:sz w:val="24"/>
           <w:szCs w:val="24"/>
         </w:rPr>
-        <w:t xml:space="preserve">logic to prevent repeated </w:t>
-      </w:r>
-      <w:r>
-        <w:rPr>
-          <w:color w:val="000000" w:themeColor="text1"/>
-          <w:sz w:val="24"/>
-          <w:szCs w:val="24"/>
+        <w:t>logic to prevent repeated combinations</w:t>
+      </w:r>
+      <w:r>
+        <w:rPr>
+          <w:color w:val="000000" w:themeColor="text1"/>
+          <w:sz w:val="24"/>
+          <w:szCs w:val="24"/>
+        </w:rPr>
+        <w:t xml:space="preserve"> of P and Q</w:t>
+      </w:r>
+      <w:r>
+        <w:rPr>
+          <w:color w:val="000000" w:themeColor="text1"/>
+          <w:sz w:val="24"/>
+          <w:szCs w:val="24"/>
+        </w:rPr>
+        <w:t xml:space="preserve">.  A screenshot of this code </w:t>
+      </w:r>
+      <w:r>
+        <w:rPr>
+          <w:color w:val="000000" w:themeColor="text1"/>
+          <w:sz w:val="24"/>
+          <w:szCs w:val="24"/>
+        </w:rPr>
+        <w:t>illustrating the logic flow can be seen below.</w:t>
+      </w:r>
+    </w:p>
+    <w:p>
+      <w:pPr>
+        <w:jc w:val="center"/>
+        <w:rPr>
+          <w:color w:val="000000" w:themeColor="text1"/>
+          <w:sz w:val="24"/>
+          <w:szCs w:val="24"/>
+        </w:rPr>
+      </w:pPr>
+      <w:r>
+        <w:rPr>
+          <w:noProof/>
         </w:rPr>
         <w:lastRenderedPageBreak/>
-        <w:t>combinations</w:t>
-      </w:r>
-      <w:r>
-        <w:rPr>
-          <w:color w:val="000000" w:themeColor="text1"/>
-          <w:sz w:val="24"/>
-          <w:szCs w:val="24"/>
-        </w:rPr>
-        <w:t xml:space="preserve"> of P and Q</w:t>
-      </w:r>
-      <w:r>
-        <w:rPr>
-          <w:color w:val="000000" w:themeColor="text1"/>
-          <w:sz w:val="24"/>
-          <w:szCs w:val="24"/>
-        </w:rPr>
-        <w:t xml:space="preserve">.  A screenshot of this code </w:t>
-      </w:r>
-      <w:r>
-        <w:rPr>
-          <w:color w:val="000000" w:themeColor="text1"/>
-          <w:sz w:val="24"/>
-          <w:szCs w:val="24"/>
-        </w:rPr>
-        <w:t>illustrating the logic flow can be seen below.</w:t>
-      </w:r>
-    </w:p>
-    <w:p>
-      <w:pPr>
-        <w:jc w:val="center"/>
-        <w:rPr>
-          <w:color w:val="000000" w:themeColor="text1"/>
-          <w:sz w:val="24"/>
-          <w:szCs w:val="24"/>
-        </w:rPr>
-      </w:pPr>
-      <w:r>
-        <w:rPr>
-          <w:noProof/>
-        </w:rPr>
         <w:drawing>
           <wp:inline distT="0" distB="0" distL="0" distR="0" wp14:anchorId="5855F7A9" wp14:editId="64BC0E41">
             <wp:extent cx="5062155" cy="2053526"/>
@@ -2467,7 +2856,25 @@
           <w:sz w:val="24"/>
           <w:szCs w:val="24"/>
         </w:rPr>
-        <w:t xml:space="preserve">Figure 3: </w:t>
+        <w:t xml:space="preserve">Figure </w:t>
+      </w:r>
+      <w:r>
+        <w:rPr>
+          <w:b/>
+          <w:bCs/>
+          <w:sz w:val="24"/>
+          <w:szCs w:val="24"/>
+        </w:rPr>
+        <w:t>4</w:t>
+      </w:r>
+      <w:r>
+        <w:rPr>
+          <w:b/>
+          <w:bCs/>
+          <w:sz w:val="24"/>
+          <w:szCs w:val="24"/>
+        </w:rPr>
+        <w:t xml:space="preserve">: </w:t>
       </w:r>
       <w:r>
         <w:rPr>
@@ -2491,7 +2898,40 @@
           <w:sz w:val="24"/>
           <w:szCs w:val="24"/>
         </w:rPr>
-        <w:t>As shown, the code utilizing for-loops to generate all possible prime combinations, with the lowest prime being 3 and the largest prime being 541.  For example, the first few combinations of P and Q and 3/5, 3/7, 3/11…ending with 521/523, 523/541.</w:t>
+        <w:t>As shown, the code utilizing for-loops to generate all possible prime combinations, with the lowest prime being 3 and the largest prime being 541</w:t>
+      </w:r>
+      <w:r>
+        <w:rPr>
+          <w:color w:val="000000" w:themeColor="text1"/>
+          <w:sz w:val="24"/>
+          <w:szCs w:val="24"/>
+        </w:rPr>
+        <w:t xml:space="preserve"> (the 100</w:t>
+      </w:r>
+      <w:r>
+        <w:rPr>
+          <w:color w:val="000000" w:themeColor="text1"/>
+          <w:sz w:val="24"/>
+          <w:szCs w:val="24"/>
+          <w:vertAlign w:val="superscript"/>
+        </w:rPr>
+        <w:t>th</w:t>
+      </w:r>
+      <w:r>
+        <w:rPr>
+          <w:color w:val="000000" w:themeColor="text1"/>
+          <w:sz w:val="24"/>
+          <w:szCs w:val="24"/>
+        </w:rPr>
+        <w:t xml:space="preserve"> prime)</w:t>
+      </w:r>
+      <w:r>
+        <w:rPr>
+          <w:color w:val="000000" w:themeColor="text1"/>
+          <w:sz w:val="24"/>
+          <w:szCs w:val="24"/>
+        </w:rPr>
+        <w:t>.  For example, the first few combinations of P and Q and 3/5, 3/7, 3/11…ending with 521/523, 523/541.</w:t>
       </w:r>
     </w:p>
     <w:p>
@@ -2569,7 +3009,23 @@
           <w:sz w:val="24"/>
           <w:szCs w:val="24"/>
         </w:rPr>
-        <w:t xml:space="preserve">The choice of E values for this analysis was chosen to represent the six most commonly recommend values of E following independent research on stack overflow and encryption forums: specifically, the values {3, 5, 17, 257, 65537).  The </w:t>
+        <w:t>The choice of E values for this analysis was chosen to represent the six most commonly recommend values of E following independent research on stack overflow and encryption forums</w:t>
+      </w:r>
+      <w:r>
+        <w:rPr>
+          <w:color w:val="000000" w:themeColor="text1"/>
+          <w:sz w:val="24"/>
+          <w:szCs w:val="24"/>
+        </w:rPr>
+        <w:t>—</w:t>
+      </w:r>
+      <w:r>
+        <w:rPr>
+          <w:color w:val="000000" w:themeColor="text1"/>
+          <w:sz w:val="24"/>
+          <w:szCs w:val="24"/>
+        </w:rPr>
+        <w:t xml:space="preserve">specifically, the values {3, 5, 17, 257, 65537).  The </w:t>
       </w:r>
       <w:r>
         <w:rPr>
@@ -2661,7 +3117,21 @@
           <w:sz w:val="24"/>
           <w:szCs w:val="24"/>
         </w:rPr>
-        <w:t xml:space="preserve">For the purposes of this research, these values were </w:t>
+        <w:t xml:space="preserve">For the purposes of this research, these </w:t>
+      </w:r>
+      <w:r>
+        <w:rPr>
+          <w:sz w:val="24"/>
+          <w:szCs w:val="24"/>
+        </w:rPr>
+        <w:t xml:space="preserve">E </w:t>
+      </w:r>
+      <w:r>
+        <w:rPr>
+          <w:sz w:val="24"/>
+          <w:szCs w:val="24"/>
+        </w:rPr>
+        <w:t xml:space="preserve">values were </w:t>
       </w:r>
       <w:r>
         <w:rPr>
@@ -2675,7 +3145,14 @@
           <w:sz w:val="24"/>
           <w:szCs w:val="24"/>
         </w:rPr>
-        <w:t xml:space="preserve">as the values of E </w:t>
+        <w:t>to</w:t>
+      </w:r>
+      <w:r>
+        <w:rPr>
+          <w:sz w:val="24"/>
+          <w:szCs w:val="24"/>
+        </w:rPr>
+        <w:t xml:space="preserve"> </w:t>
       </w:r>
       <w:r>
         <w:rPr>
@@ -2717,6 +3194,13 @@
           <w:sz w:val="24"/>
           <w:szCs w:val="24"/>
         </w:rPr>
+        <w:t xml:space="preserve"> and security community</w:t>
+      </w:r>
+      <w:r>
+        <w:rPr>
+          <w:sz w:val="24"/>
+          <w:szCs w:val="24"/>
+        </w:rPr>
         <w:t xml:space="preserve">.  </w:t>
       </w:r>
       <w:r>
@@ -2724,7 +3208,37 @@
           <w:sz w:val="24"/>
           <w:szCs w:val="24"/>
         </w:rPr>
-        <w:t xml:space="preserve">All P/Q combinations as described above were combined with each of this values of E to ultimately </w:t>
+        <w:t>All P/Q combinations as described above were combined with each of th</w:t>
+      </w:r>
+      <w:r>
+        <w:rPr>
+          <w:sz w:val="24"/>
+          <w:szCs w:val="24"/>
+        </w:rPr>
+        <w:t>ese</w:t>
+      </w:r>
+      <w:r>
+        <w:rPr>
+          <w:sz w:val="24"/>
+          <w:szCs w:val="24"/>
+        </w:rPr>
+        <w:t xml:space="preserve"> values of E </w:t>
+      </w:r>
+      <w:r>
+        <w:rPr>
+          <w:b/>
+          <w:bCs/>
+          <w:sz w:val="24"/>
+          <w:szCs w:val="24"/>
+        </w:rPr>
+        <w:t>to ultimately</w:t>
+      </w:r>
+      <w:r>
+        <w:rPr>
+          <w:sz w:val="24"/>
+          <w:szCs w:val="24"/>
+        </w:rPr>
+        <w:t xml:space="preserve"> </w:t>
       </w:r>
       <w:r>
         <w:rPr>
@@ -2754,80 +3268,98 @@
           <w:sz w:val="24"/>
           <w:szCs w:val="24"/>
         </w:rPr>
-        <w:t xml:space="preserve"> unique sets.</w:t>
+        <w:t xml:space="preserve"> unique set</w:t>
+      </w:r>
+      <w:r>
+        <w:rPr>
+          <w:b/>
+          <w:bCs/>
+          <w:color w:val="000000" w:themeColor="text1"/>
+          <w:sz w:val="24"/>
+          <w:szCs w:val="24"/>
+        </w:rPr>
+        <w:t>s</w:t>
+      </w:r>
+      <w:r>
+        <w:rPr>
+          <w:b/>
+          <w:bCs/>
+          <w:color w:val="000000" w:themeColor="text1"/>
+          <w:sz w:val="24"/>
+          <w:szCs w:val="24"/>
+        </w:rPr>
+        <w:t xml:space="preserve"> of encryption parameters</w:t>
+      </w:r>
+      <w:r>
+        <w:rPr>
+          <w:b/>
+          <w:bCs/>
+          <w:color w:val="000000" w:themeColor="text1"/>
+          <w:sz w:val="24"/>
+          <w:szCs w:val="24"/>
+        </w:rPr>
+        <w:t>.</w:t>
       </w:r>
     </w:p>
     <w:p>
       <w:pPr>
         <w:jc w:val="both"/>
         <w:rPr>
-          <w:color w:val="000000" w:themeColor="text1"/>
-          <w:sz w:val="24"/>
-          <w:szCs w:val="24"/>
-        </w:rPr>
-      </w:pPr>
-      <w:r>
-        <w:rPr>
-          <w:b/>
-          <w:bCs/>
-          <w:color w:val="000000" w:themeColor="text1"/>
-          <w:sz w:val="24"/>
-          <w:szCs w:val="24"/>
-        </w:rPr>
-        <w:t xml:space="preserve"> </w:t>
-      </w:r>
-      <w:r>
-        <w:rPr>
-          <w:b/>
-          <w:bCs/>
-          <w:color w:val="000000" w:themeColor="text1"/>
-          <w:sz w:val="24"/>
-          <w:szCs w:val="24"/>
-        </w:rPr>
-        <w:t>(</w:t>
-      </w:r>
-      <w:r>
-        <w:rPr>
-          <w:b/>
-          <w:bCs/>
-          <w:color w:val="000000" w:themeColor="text1"/>
-          <w:sz w:val="24"/>
-          <w:szCs w:val="24"/>
-        </w:rPr>
-        <w:t xml:space="preserve">NOTE: </w:t>
-      </w:r>
-      <w:r>
-        <w:rPr>
-          <w:color w:val="000000" w:themeColor="text1"/>
-          <w:sz w:val="24"/>
-          <w:szCs w:val="24"/>
-        </w:rPr>
-        <w:t xml:space="preserve">The choice of D and K are not mentioned, since they are not relevant for this work.  After all, one only needs to encrypt to observe the existence (or lack of existence) of a </w:t>
-      </w:r>
-      <w:r>
-        <w:rPr>
-          <w:color w:val="000000" w:themeColor="text1"/>
-          <w:sz w:val="24"/>
-          <w:szCs w:val="24"/>
-        </w:rPr>
-        <w:t>hole</w:t>
-      </w:r>
-      <w:r>
-        <w:rPr>
-          <w:color w:val="000000" w:themeColor="text1"/>
-          <w:sz w:val="24"/>
-          <w:szCs w:val="24"/>
-        </w:rPr>
-        <w:t>.</w:t>
-      </w:r>
-      <w:r>
-        <w:rPr>
-          <w:color w:val="000000" w:themeColor="text1"/>
-          <w:sz w:val="24"/>
-          <w:szCs w:val="24"/>
-        </w:rPr>
-        <w:t>)</w:t>
-      </w:r>
+          <w:b/>
+          <w:bCs/>
+          <w:color w:val="000000" w:themeColor="text1"/>
+          <w:sz w:val="24"/>
+          <w:szCs w:val="24"/>
+        </w:rPr>
+      </w:pPr>
+    </w:p>
+    <w:p>
+      <w:pPr>
+        <w:jc w:val="both"/>
+        <w:rPr>
+          <w:b/>
+          <w:bCs/>
+          <w:color w:val="000000" w:themeColor="text1"/>
+          <w:sz w:val="24"/>
+          <w:szCs w:val="24"/>
+        </w:rPr>
+      </w:pPr>
+    </w:p>
+    <w:p>
+      <w:pPr>
+        <w:jc w:val="both"/>
+        <w:rPr>
+          <w:b/>
+          <w:bCs/>
+          <w:color w:val="000000" w:themeColor="text1"/>
+          <w:sz w:val="24"/>
+          <w:szCs w:val="24"/>
+        </w:rPr>
+      </w:pPr>
+    </w:p>
+    <w:p>
+      <w:pPr>
+        <w:jc w:val="both"/>
+        <w:rPr>
+          <w:b/>
+          <w:bCs/>
+          <w:color w:val="000000" w:themeColor="text1"/>
+          <w:sz w:val="24"/>
+          <w:szCs w:val="24"/>
+        </w:rPr>
+      </w:pPr>
+    </w:p>
+    <w:p>
+      <w:pPr>
+        <w:jc w:val="both"/>
+        <w:rPr>
+          <w:b/>
+          <w:bCs/>
+          <w:color w:val="000000" w:themeColor="text1"/>
+          <w:sz w:val="24"/>
+          <w:szCs w:val="24"/>
+        </w:rPr>
+      </w:pPr>
     </w:p>
     <w:p>
       <w:pPr>
@@ -2846,6 +3378,7 @@
           <w:sz w:val="28"/>
           <w:szCs w:val="28"/>
         </w:rPr>
+        <w:lastRenderedPageBreak/>
         <w:t>Phase 4: Analysis of obtained data</w:t>
       </w:r>
     </w:p>
@@ -2901,24 +3434,23 @@
     </w:p>
     <w:p>
       <w:pPr>
-        <w:jc w:val="both"/>
-        <w:rPr>
-          <w:b/>
-          <w:bCs/>
-          <w:color w:val="000000" w:themeColor="text1"/>
-          <w:sz w:val="24"/>
-          <w:szCs w:val="24"/>
-        </w:rPr>
-      </w:pPr>
-      <w:r>
-        <w:rPr>
-          <w:b/>
-          <w:bCs/>
-          <w:color w:val="000000" w:themeColor="text1"/>
-          <w:sz w:val="24"/>
-          <w:szCs w:val="24"/>
-        </w:rPr>
-        <w:lastRenderedPageBreak/>
+        <w:jc w:val="center"/>
+        <w:rPr>
+          <w:b/>
+          <w:bCs/>
+          <w:color w:val="000000" w:themeColor="text1"/>
+          <w:sz w:val="24"/>
+          <w:szCs w:val="24"/>
+        </w:rPr>
+      </w:pPr>
+      <w:r>
+        <w:rPr>
+          <w:b/>
+          <w:bCs/>
+          <w:color w:val="000000" w:themeColor="text1"/>
+          <w:sz w:val="24"/>
+          <w:szCs w:val="24"/>
+        </w:rPr>
         <w:t>Phase 4 Goal: Determine any</w:t>
       </w:r>
       <w:r>
@@ -3009,20 +3541,18 @@
           <w:sz w:val="24"/>
           <w:szCs w:val="24"/>
         </w:rPr>
-        <w:t>occurrence of holes</w:t>
-      </w:r>
-    </w:p>
-    <w:p>
-      <w:pPr>
-        <w:jc w:val="both"/>
-        <w:rPr>
-          <w:b/>
-          <w:bCs/>
-          <w:color w:val="000000" w:themeColor="text1"/>
-          <w:sz w:val="24"/>
-          <w:szCs w:val="24"/>
-        </w:rPr>
-      </w:pPr>
+        <w:t xml:space="preserve">occurrence of </w:t>
+      </w:r>
+      <w:r>
+        <w:rPr>
+          <w:b/>
+          <w:bCs/>
+          <w:color w:val="000000" w:themeColor="text1"/>
+          <w:sz w:val="24"/>
+          <w:szCs w:val="24"/>
+        </w:rPr>
+        <w:t>fixed points</w:t>
+      </w:r>
     </w:p>
     <w:p>
       <w:pPr>
@@ -3168,11 +3698,30 @@
       </w:r>
       <w:r>
         <w:rPr>
-          <w:color w:val="000000" w:themeColor="text1"/>
-          <w:sz w:val="24"/>
-          <w:szCs w:val="24"/>
-        </w:rPr>
-        <w:t>transparency is certainly possible</w:t>
+          <w:i/>
+          <w:iCs/>
+          <w:color w:val="000000" w:themeColor="text1"/>
+          <w:sz w:val="24"/>
+          <w:szCs w:val="24"/>
+        </w:rPr>
+        <w:t>transparency</w:t>
+      </w:r>
+      <w:r>
+        <w:rPr>
+          <w:color w:val="000000" w:themeColor="text1"/>
+          <w:sz w:val="24"/>
+          <w:szCs w:val="24"/>
+        </w:rPr>
+        <w:t xml:space="preserve"> is certainly possible</w:t>
+      </w:r>
+      <w:r>
+        <w:rPr>
+          <w:color w:val="000000" w:themeColor="text1"/>
+          <w:sz w:val="24"/>
+          <w:szCs w:val="24"/>
+          <w:vertAlign w:val="superscript"/>
+        </w:rPr>
+        <w:t>[2]</w:t>
       </w:r>
       <w:r>
         <w:rPr>
@@ -3196,20 +3745,28 @@
           <w:sz w:val="24"/>
           <w:szCs w:val="24"/>
         </w:rPr>
-        <w:t>some</w:t>
-      </w:r>
-      <w:r>
-        <w:rPr>
-          <w:color w:val="000000" w:themeColor="text1"/>
-          <w:sz w:val="24"/>
-          <w:szCs w:val="24"/>
-        </w:rPr>
-        <w:t xml:space="preserve"> cases.</w:t>
-      </w:r>
-    </w:p>
-    <w:p>
-      <w:pPr>
-        <w:jc w:val="both"/>
+        <w:t>many</w:t>
+      </w:r>
+      <w:r>
+        <w:rPr>
+          <w:color w:val="000000" w:themeColor="text1"/>
+          <w:sz w:val="24"/>
+          <w:szCs w:val="24"/>
+        </w:rPr>
+        <w:t xml:space="preserve"> cases</w:t>
+      </w:r>
+      <w:r>
+        <w:rPr>
+          <w:color w:val="000000" w:themeColor="text1"/>
+          <w:sz w:val="24"/>
+          <w:szCs w:val="24"/>
+        </w:rPr>
+        <w:t xml:space="preserve">. </w:t>
+      </w:r>
+    </w:p>
+    <w:p>
+      <w:pPr>
+        <w:jc w:val="center"/>
         <w:rPr>
           <w:color w:val="000000" w:themeColor="text1"/>
           <w:sz w:val="28"/>
@@ -3322,7 +3879,23 @@
           <w:sz w:val="24"/>
           <w:szCs w:val="24"/>
         </w:rPr>
-        <w:t>”, and can be found in its entirety in the given repository.</w:t>
+        <w:t xml:space="preserve">”, and can be found in its entirety in the </w:t>
+      </w:r>
+      <w:r>
+        <w:rPr>
+          <w:color w:val="000000" w:themeColor="text1"/>
+          <w:sz w:val="24"/>
+          <w:szCs w:val="24"/>
+        </w:rPr>
+        <w:t>provided</w:t>
+      </w:r>
+      <w:r>
+        <w:rPr>
+          <w:color w:val="000000" w:themeColor="text1"/>
+          <w:sz w:val="24"/>
+          <w:szCs w:val="24"/>
+        </w:rPr>
+        <w:t xml:space="preserve"> repository.</w:t>
       </w:r>
     </w:p>
     <w:p>
@@ -3340,9 +3913,9 @@
           <w:noProof/>
         </w:rPr>
         <w:drawing>
-          <wp:inline distT="0" distB="0" distL="0" distR="0" wp14:anchorId="68C1C2EB" wp14:editId="4762C263">
-            <wp:extent cx="4533254" cy="3503585"/>
-            <wp:effectExtent l="0" t="0" r="1270" b="1905"/>
+          <wp:inline distT="0" distB="0" distL="0" distR="0" wp14:anchorId="68C1C2EB" wp14:editId="1D4652A2">
+            <wp:extent cx="4223288" cy="3264023"/>
+            <wp:effectExtent l="0" t="0" r="6350" b="0"/>
             <wp:docPr id="9" name="Picture 9"/>
             <wp:cNvGraphicFramePr>
               <a:graphicFrameLocks xmlns:a="http://schemas.openxmlformats.org/drawingml/2006/main" noChangeAspect="1"/>
@@ -3363,7 +3936,7 @@
                   <pic:spPr>
                     <a:xfrm>
                       <a:off x="0" y="0"/>
-                      <a:ext cx="4545530" cy="3513072"/>
+                      <a:ext cx="4271993" cy="3301665"/>
                     </a:xfrm>
                     <a:prstGeom prst="rect">
                       <a:avLst/>
@@ -3392,7 +3965,25 @@
           <w:sz w:val="24"/>
           <w:szCs w:val="24"/>
         </w:rPr>
-        <w:t xml:space="preserve">Figure 4: </w:t>
+        <w:t xml:space="preserve">Figure </w:t>
+      </w:r>
+      <w:r>
+        <w:rPr>
+          <w:b/>
+          <w:bCs/>
+          <w:sz w:val="24"/>
+          <w:szCs w:val="24"/>
+        </w:rPr>
+        <w:t>5</w:t>
+      </w:r>
+      <w:r>
+        <w:rPr>
+          <w:b/>
+          <w:bCs/>
+          <w:sz w:val="24"/>
+          <w:szCs w:val="24"/>
+        </w:rPr>
+        <w:t xml:space="preserve">: </w:t>
       </w:r>
       <w:r>
         <w:rPr>
@@ -3513,7 +4104,7 @@
           <w:sz w:val="24"/>
           <w:szCs w:val="24"/>
         </w:rPr>
-        <w:t>The code was also re-spun to output the binary representation of the totient as an additional parameter.  Screenshots of this data re-visualization and a representative graph illustrating the trend across the data set can be seen below.</w:t>
+        <w:t>The code was re-spun to output the binary representation of the totient as an additional parameter.  Screenshots of this data re-visualization and a representative graph illustrating the trend across the data set can be seen below.</w:t>
       </w:r>
       <w:r>
         <w:rPr>
@@ -3538,9 +4129,9 @@
           <w:noProof/>
         </w:rPr>
         <w:drawing>
-          <wp:inline distT="0" distB="0" distL="0" distR="0" wp14:anchorId="6511EF73" wp14:editId="13A8D140">
-            <wp:extent cx="4680488" cy="3294343"/>
-            <wp:effectExtent l="0" t="0" r="6350" b="1905"/>
+          <wp:inline distT="0" distB="0" distL="0" distR="0" wp14:anchorId="6511EF73" wp14:editId="63D4D4C8">
+            <wp:extent cx="4223288" cy="2972545"/>
+            <wp:effectExtent l="0" t="0" r="6350" b="0"/>
             <wp:docPr id="5" name="Picture 5"/>
             <wp:cNvGraphicFramePr>
               <a:graphicFrameLocks xmlns:a="http://schemas.openxmlformats.org/drawingml/2006/main" noChangeAspect="1"/>
@@ -3561,7 +4152,7 @@
                   <pic:spPr>
                     <a:xfrm>
                       <a:off x="0" y="0"/>
-                      <a:ext cx="4693607" cy="3303577"/>
+                      <a:ext cx="4259320" cy="2997906"/>
                     </a:xfrm>
                     <a:prstGeom prst="rect">
                       <a:avLst/>
@@ -3590,7 +4181,25 @@
           <w:sz w:val="24"/>
           <w:szCs w:val="24"/>
         </w:rPr>
-        <w:t xml:space="preserve">Figure 5: </w:t>
+        <w:t xml:space="preserve">Figure </w:t>
+      </w:r>
+      <w:r>
+        <w:rPr>
+          <w:b/>
+          <w:bCs/>
+          <w:sz w:val="24"/>
+          <w:szCs w:val="24"/>
+        </w:rPr>
+        <w:t>6</w:t>
+      </w:r>
+      <w:r>
+        <w:rPr>
+          <w:b/>
+          <w:bCs/>
+          <w:sz w:val="24"/>
+          <w:szCs w:val="24"/>
+        </w:rPr>
+        <w:t xml:space="preserve">: </w:t>
       </w:r>
       <w:r>
         <w:rPr>
@@ -3618,7 +4227,14 @@
           <w:sz w:val="24"/>
           <w:szCs w:val="24"/>
         </w:rPr>
-        <w:t>show bit pattern and totient hot bits</w:t>
+        <w:t>show bit pattern and totient hot bit</w:t>
+      </w:r>
+      <w:r>
+        <w:rPr>
+          <w:sz w:val="24"/>
+          <w:szCs w:val="24"/>
+        </w:rPr>
+        <w:t xml:space="preserve"> quantity</w:t>
       </w:r>
     </w:p>
     <w:p>
@@ -3640,16 +4256,14 @@
           <w:szCs w:val="24"/>
         </w:rPr>
       </w:pPr>
-      <w:bookmarkStart w:id="0" w:name="_GoBack"/>
       <w:r>
         <w:rPr>
           <w:noProof/>
         </w:rPr>
-        <w:lastRenderedPageBreak/>
         <w:drawing>
-          <wp:inline distT="0" distB="0" distL="0" distR="0" wp14:anchorId="651EB834" wp14:editId="31184875">
-            <wp:extent cx="4937171" cy="2758698"/>
-            <wp:effectExtent l="0" t="0" r="0" b="3810"/>
+          <wp:inline distT="0" distB="0" distL="0" distR="0" wp14:anchorId="651EB834" wp14:editId="4BDB2A9C">
+            <wp:extent cx="4382434" cy="2448733"/>
+            <wp:effectExtent l="0" t="0" r="0" b="8890"/>
             <wp:docPr id="6" name="Picture 6"/>
             <wp:cNvGraphicFramePr>
               <a:graphicFrameLocks xmlns:a="http://schemas.openxmlformats.org/drawingml/2006/main" noChangeAspect="1"/>
@@ -3670,7 +4284,7 @@
                   <pic:spPr>
                     <a:xfrm>
                       <a:off x="0" y="0"/>
-                      <a:ext cx="5005776" cy="2797032"/>
+                      <a:ext cx="4504226" cy="2516786"/>
                     </a:xfrm>
                     <a:prstGeom prst="rect">
                       <a:avLst/>
@@ -3682,7 +4296,6 @@
           </wp:inline>
         </w:drawing>
       </w:r>
-      <w:bookmarkEnd w:id="0"/>
     </w:p>
     <w:p>
       <w:pPr>
@@ -3709,7 +4322,7 @@
           <w:sz w:val="24"/>
           <w:szCs w:val="24"/>
         </w:rPr>
-        <w:t>6</w:t>
+        <w:t>7</w:t>
       </w:r>
       <w:r>
         <w:rPr>
@@ -3742,6 +4355,7 @@
           <w:sz w:val="24"/>
           <w:szCs w:val="24"/>
         </w:rPr>
+        <w:lastRenderedPageBreak/>
         <w:t xml:space="preserve">The blue line in the graph demonstrates increasing </w:t>
       </w:r>
       <w:r>
@@ -3766,7 +4380,15 @@
           <w:sz w:val="24"/>
           <w:szCs w:val="24"/>
         </w:rPr>
-        <w:t xml:space="preserve"> vs the relative transparency %</w:t>
+        <w:t xml:space="preserve"> vs the relative transparency</w:t>
+      </w:r>
+      <w:r>
+        <w:rPr>
+          <w:color w:val="000000" w:themeColor="text1"/>
+          <w:sz w:val="24"/>
+          <w:szCs w:val="24"/>
+        </w:rPr>
+        <w:t xml:space="preserve"> percentage</w:t>
       </w:r>
       <w:r>
         <w:rPr>
@@ -4308,7 +4930,6 @@
           <w:sz w:val="24"/>
           <w:szCs w:val="24"/>
         </w:rPr>
-        <w:lastRenderedPageBreak/>
         <w:t>2 Hot Bit</w:t>
       </w:r>
       <w:r>
@@ -4780,18 +5401,31 @@
       <w:pPr>
         <w:rPr>
           <w:rFonts w:cstheme="minorHAnsi"/>
-          <w:color w:val="000000" w:themeColor="text1"/>
-          <w:sz w:val="24"/>
-          <w:szCs w:val="24"/>
-        </w:rPr>
-      </w:pPr>
-      <w:r>
-        <w:rPr>
-          <w:rFonts w:cstheme="minorHAnsi"/>
-          <w:color w:val="000000" w:themeColor="text1"/>
-          <w:sz w:val="24"/>
-          <w:szCs w:val="24"/>
-        </w:rPr>
+          <w:b/>
+          <w:bCs/>
+          <w:color w:val="000000" w:themeColor="text1"/>
+          <w:sz w:val="24"/>
+          <w:szCs w:val="24"/>
+        </w:rPr>
+      </w:pPr>
+    </w:p>
+    <w:p>
+      <w:pPr>
+        <w:rPr>
+          <w:rFonts w:cstheme="minorHAnsi"/>
+          <w:color w:val="000000" w:themeColor="text1"/>
+          <w:sz w:val="24"/>
+          <w:szCs w:val="24"/>
+        </w:rPr>
+      </w:pPr>
+      <w:r>
+        <w:rPr>
+          <w:rFonts w:cstheme="minorHAnsi"/>
+          <w:color w:val="000000" w:themeColor="text1"/>
+          <w:sz w:val="24"/>
+          <w:szCs w:val="24"/>
+        </w:rPr>
+        <w:lastRenderedPageBreak/>
         <w:t xml:space="preserve">3 hot </w:t>
       </w:r>
       <w:r>
@@ -5650,7 +6284,6 @@
           <w:sz w:val="24"/>
           <w:szCs w:val="24"/>
         </w:rPr>
-        <w:lastRenderedPageBreak/>
         <w:t xml:space="preserve">14 </w:t>
       </w:r>
       <w:r>
@@ -5985,6 +6618,15 @@
     <w:p>
       <w:pPr>
         <w:rPr>
+          <w:color w:val="000000" w:themeColor="text1"/>
+          <w:sz w:val="24"/>
+          <w:szCs w:val="24"/>
+        </w:rPr>
+      </w:pPr>
+    </w:p>
+    <w:p>
+      <w:pPr>
+        <w:rPr>
           <w:b/>
           <w:bCs/>
           <w:color w:val="000000" w:themeColor="text1"/>
@@ -6000,6 +6642,7 @@
           <w:sz w:val="28"/>
           <w:szCs w:val="28"/>
         </w:rPr>
+        <w:lastRenderedPageBreak/>
         <w:t xml:space="preserve">Questions raised </w:t>
       </w:r>
       <w:r>
@@ -6277,15 +6920,15 @@
           <w:sz w:val="24"/>
           <w:szCs w:val="24"/>
         </w:rPr>
-        <w:t xml:space="preserve">A few </w:t>
-      </w:r>
-      <w:r>
-        <w:rPr>
-          <w:color w:val="000000" w:themeColor="text1"/>
-          <w:sz w:val="24"/>
-          <w:szCs w:val="24"/>
-        </w:rPr>
-        <w:t>screenshots</w:t>
+        <w:t xml:space="preserve">A </w:t>
+      </w:r>
+      <w:r>
+        <w:rPr>
+          <w:color w:val="000000" w:themeColor="text1"/>
+          <w:sz w:val="24"/>
+          <w:szCs w:val="24"/>
+        </w:rPr>
+        <w:t>data screenshot</w:t>
       </w:r>
       <w:r>
         <w:rPr>
@@ -6363,7 +7006,27 @@
           <w:sz w:val="24"/>
           <w:szCs w:val="24"/>
         </w:rPr>
-        <w:t xml:space="preserve">Figure 7: </w:t>
+        <w:t xml:space="preserve">Figure </w:t>
+      </w:r>
+      <w:r>
+        <w:rPr>
+          <w:b/>
+          <w:bCs/>
+          <w:color w:val="000000" w:themeColor="text1"/>
+          <w:sz w:val="24"/>
+          <w:szCs w:val="24"/>
+        </w:rPr>
+        <w:t>8</w:t>
+      </w:r>
+      <w:r>
+        <w:rPr>
+          <w:b/>
+          <w:bCs/>
+          <w:color w:val="000000" w:themeColor="text1"/>
+          <w:sz w:val="24"/>
+          <w:szCs w:val="24"/>
+        </w:rPr>
+        <w:t xml:space="preserve">: </w:t>
       </w:r>
       <w:r>
         <w:rPr>
@@ -6484,6 +7147,15 @@
         </w:rPr>
         <w:t>, which can be found described in detail in the next section.</w:t>
       </w:r>
+    </w:p>
+    <w:p>
+      <w:pPr>
+        <w:rPr>
+          <w:color w:val="000000" w:themeColor="text1"/>
+          <w:sz w:val="24"/>
+          <w:szCs w:val="24"/>
+        </w:rPr>
+      </w:pPr>
     </w:p>
     <w:p>
       <w:pPr>
@@ -6523,90 +7195,157 @@
           <w:sz w:val="28"/>
           <w:szCs w:val="28"/>
         </w:rPr>
-        <w:t>: Targeted analysis and the emergence of common transparency profiles</w:t>
-      </w:r>
-    </w:p>
-    <w:p>
-      <w:pPr>
+        <w:t xml:space="preserve">: Targeted </w:t>
+      </w:r>
+      <w:r>
+        <w:rPr>
+          <w:b/>
+          <w:bCs/>
+          <w:color w:val="000000" w:themeColor="text1"/>
+          <w:sz w:val="28"/>
+          <w:szCs w:val="28"/>
+        </w:rPr>
+        <w:t xml:space="preserve">septuple </w:t>
+      </w:r>
+      <w:r>
+        <w:rPr>
+          <w:b/>
+          <w:bCs/>
+          <w:color w:val="000000" w:themeColor="text1"/>
+          <w:sz w:val="28"/>
+          <w:szCs w:val="28"/>
+        </w:rPr>
+        <w:t>analysis and the emergence of common transparency profiles</w:t>
+      </w:r>
+    </w:p>
+    <w:p>
+      <w:pPr>
+        <w:rPr>
+          <w:color w:val="000000" w:themeColor="text1"/>
+          <w:sz w:val="24"/>
+          <w:szCs w:val="24"/>
+        </w:rPr>
+      </w:pPr>
+      <w:r>
+        <w:rPr>
+          <w:color w:val="000000" w:themeColor="text1"/>
+          <w:sz w:val="24"/>
+          <w:szCs w:val="24"/>
+        </w:rPr>
+        <w:t xml:space="preserve">In order to further </w:t>
+      </w:r>
+      <w:r>
+        <w:rPr>
+          <w:color w:val="000000" w:themeColor="text1"/>
+          <w:sz w:val="24"/>
+          <w:szCs w:val="24"/>
+        </w:rPr>
+        <w:t xml:space="preserve">tease out </w:t>
+      </w:r>
+      <w:r>
+        <w:rPr>
+          <w:color w:val="000000" w:themeColor="text1"/>
+          <w:sz w:val="24"/>
+          <w:szCs w:val="24"/>
+        </w:rPr>
+        <w:t xml:space="preserve">and understand </w:t>
+      </w:r>
+      <w:r>
+        <w:rPr>
+          <w:color w:val="000000" w:themeColor="text1"/>
+          <w:sz w:val="24"/>
+          <w:szCs w:val="24"/>
+        </w:rPr>
+        <w:t xml:space="preserve">the </w:t>
+      </w:r>
+      <w:r>
+        <w:rPr>
+          <w:color w:val="000000" w:themeColor="text1"/>
+          <w:sz w:val="24"/>
+          <w:szCs w:val="24"/>
+        </w:rPr>
+        <w:t>observed</w:t>
+      </w:r>
+      <w:r>
+        <w:rPr>
+          <w:color w:val="000000" w:themeColor="text1"/>
+          <w:sz w:val="24"/>
+          <w:szCs w:val="24"/>
+        </w:rPr>
+        <w:t xml:space="preserve"> pattern</w:t>
+      </w:r>
+      <w:r>
+        <w:rPr>
+          <w:color w:val="000000" w:themeColor="text1"/>
+          <w:sz w:val="24"/>
+          <w:szCs w:val="24"/>
+        </w:rPr>
+        <w:t xml:space="preserve"> in the totient and its relationship to transparency</w:t>
+      </w:r>
+      <w:r>
+        <w:rPr>
+          <w:color w:val="000000" w:themeColor="text1"/>
+          <w:sz w:val="24"/>
+          <w:szCs w:val="24"/>
+        </w:rPr>
+        <w:t xml:space="preserve">, various septuples from the original data set (“primes_1_to_100_holes.csv”) were isolated and tested against different choices of E.  As a reminder, the original data was analyzed only for the common public keys of 3, 5, 17, 257, and 65537. However the following analysis involves </w:t>
+      </w:r>
+      <w:r>
+        <w:rPr>
+          <w:color w:val="000000" w:themeColor="text1"/>
+          <w:sz w:val="24"/>
+          <w:szCs w:val="24"/>
+        </w:rPr>
+        <w:t>using many</w:t>
+      </w:r>
+      <w:r>
+        <w:rPr>
+          <w:color w:val="000000" w:themeColor="text1"/>
+          <w:sz w:val="24"/>
+          <w:szCs w:val="24"/>
+        </w:rPr>
+        <w:t xml:space="preserve"> different values of E</w:t>
+      </w:r>
+      <w:r>
+        <w:rPr>
+          <w:color w:val="000000" w:themeColor="text1"/>
+          <w:sz w:val="24"/>
+          <w:szCs w:val="24"/>
+        </w:rPr>
+        <w:t xml:space="preserve"> with the goal being to observe how the transparency percentages change while only varying this parameter</w:t>
+      </w:r>
+      <w:r>
+        <w:rPr>
+          <w:color w:val="000000" w:themeColor="text1"/>
+          <w:sz w:val="24"/>
+          <w:szCs w:val="24"/>
+        </w:rPr>
+        <w:t>.</w:t>
+      </w:r>
+      <w:r>
+        <w:rPr>
+          <w:color w:val="000000" w:themeColor="text1"/>
+          <w:sz w:val="24"/>
+          <w:szCs w:val="24"/>
+        </w:rPr>
+        <w:t xml:space="preserve">  </w:t>
+      </w:r>
+      <w:r>
+        <w:rPr>
+          <w:color w:val="000000" w:themeColor="text1"/>
+          <w:sz w:val="24"/>
+          <w:szCs w:val="24"/>
+        </w:rPr>
+        <w:t>The values of E were chosen to be all prime numbers between 3 and 65537, such that coprimality conditions are satisfied</w:t>
+      </w:r>
+      <w:r>
         <w:rPr>
           <w:color w:val="000000" w:themeColor="text1"/>
           <w:sz w:val="24"/>
           <w:szCs w:val="24"/>
           <w:vertAlign w:val="superscript"/>
         </w:rPr>
-      </w:pPr>
-      <w:r>
-        <w:rPr>
-          <w:color w:val="000000" w:themeColor="text1"/>
-          <w:sz w:val="24"/>
-          <w:szCs w:val="24"/>
-        </w:rPr>
-        <w:lastRenderedPageBreak/>
-        <w:t xml:space="preserve">In order to further </w:t>
-      </w:r>
-      <w:r>
-        <w:rPr>
-          <w:color w:val="000000" w:themeColor="text1"/>
-          <w:sz w:val="24"/>
-          <w:szCs w:val="24"/>
-        </w:rPr>
-        <w:t xml:space="preserve">tease out </w:t>
-      </w:r>
-      <w:r>
-        <w:rPr>
-          <w:color w:val="000000" w:themeColor="text1"/>
-          <w:sz w:val="24"/>
-          <w:szCs w:val="24"/>
-        </w:rPr>
-        <w:t xml:space="preserve">and understand </w:t>
-      </w:r>
-      <w:r>
-        <w:rPr>
-          <w:color w:val="000000" w:themeColor="text1"/>
-          <w:sz w:val="24"/>
-          <w:szCs w:val="24"/>
-        </w:rPr>
-        <w:t xml:space="preserve">the </w:t>
-      </w:r>
-      <w:r>
-        <w:rPr>
-          <w:color w:val="000000" w:themeColor="text1"/>
-          <w:sz w:val="24"/>
-          <w:szCs w:val="24"/>
-        </w:rPr>
-        <w:t>observed</w:t>
-      </w:r>
-      <w:r>
-        <w:rPr>
-          <w:color w:val="000000" w:themeColor="text1"/>
-          <w:sz w:val="24"/>
-          <w:szCs w:val="24"/>
-        </w:rPr>
-        <w:t xml:space="preserve"> pattern</w:t>
-      </w:r>
-      <w:r>
-        <w:rPr>
-          <w:color w:val="000000" w:themeColor="text1"/>
-          <w:sz w:val="24"/>
-          <w:szCs w:val="24"/>
-        </w:rPr>
-        <w:t xml:space="preserve"> in the totient and its relationship to transparency</w:t>
-      </w:r>
-      <w:r>
-        <w:rPr>
-          <w:color w:val="000000" w:themeColor="text1"/>
-          <w:sz w:val="24"/>
-          <w:szCs w:val="24"/>
-        </w:rPr>
-        <w:t>, various septuples from the original data set (“primes_1_to_100_holes.csv”) were isolated and tested against different choices of E.  As a reminder, the original data was analyzed only for the common public keys of 3, 5, 17, 257, and 65537. However the following analysis involves an analysis of many different values of E</w:t>
-      </w:r>
-      <w:r>
-        <w:rPr>
-          <w:color w:val="000000" w:themeColor="text1"/>
-          <w:sz w:val="24"/>
-          <w:szCs w:val="24"/>
-        </w:rPr>
-        <w:t xml:space="preserve"> with the goal being to observe how the transparency percentages change while only varying this parameter</w:t>
+        <w:t>[3]</w:t>
       </w:r>
       <w:r>
         <w:rPr>
@@ -6615,31 +7354,6 @@
           <w:szCs w:val="24"/>
         </w:rPr>
         <w:t>.</w:t>
-      </w:r>
-      <w:r>
-        <w:rPr>
-          <w:color w:val="000000" w:themeColor="text1"/>
-          <w:sz w:val="24"/>
-          <w:szCs w:val="24"/>
-        </w:rPr>
-        <w:t xml:space="preserve">  </w:t>
-      </w:r>
-      <w:r>
-        <w:rPr>
-          <w:color w:val="000000" w:themeColor="text1"/>
-          <w:sz w:val="24"/>
-          <w:szCs w:val="24"/>
-        </w:rPr>
-        <w:t>The values of E were chosen to be all prime numbers between 3 and 65537, such that coprimality conditions are satisfied</w:t>
-      </w:r>
-      <w:r>
-        <w:rPr>
-          <w:color w:val="000000" w:themeColor="text1"/>
-          <w:sz w:val="24"/>
-          <w:szCs w:val="24"/>
-          <w:vertAlign w:val="superscript"/>
-        </w:rPr>
-        <w:t>[3]</w:t>
       </w:r>
     </w:p>
     <w:p>
@@ -6657,6 +7371,7 @@
           <w:sz w:val="24"/>
           <w:szCs w:val="24"/>
         </w:rPr>
+        <w:lastRenderedPageBreak/>
         <w:t xml:space="preserve">The first septuples analyzed were taken from the highest transparency sets in the original data, specifically with totients that were “1 hot bit”, or a direct power of two.  A screenshot demonstrating the output of </w:t>
       </w:r>
       <w:r>
@@ -6835,7 +7550,27 @@
           <w:sz w:val="24"/>
           <w:szCs w:val="24"/>
         </w:rPr>
-        <w:t xml:space="preserve">Figure 7: </w:t>
+        <w:t xml:space="preserve">Figure </w:t>
+      </w:r>
+      <w:r>
+        <w:rPr>
+          <w:b/>
+          <w:bCs/>
+          <w:color w:val="000000" w:themeColor="text1"/>
+          <w:sz w:val="24"/>
+          <w:szCs w:val="24"/>
+        </w:rPr>
+        <w:t>9</w:t>
+      </w:r>
+      <w:r>
+        <w:rPr>
+          <w:b/>
+          <w:bCs/>
+          <w:color w:val="000000" w:themeColor="text1"/>
+          <w:sz w:val="24"/>
+          <w:szCs w:val="24"/>
+        </w:rPr>
+        <w:t xml:space="preserve">: </w:t>
       </w:r>
       <w:r>
         <w:rPr>
@@ -6848,61 +7583,42 @@
     </w:p>
     <w:p>
       <w:pPr>
+        <w:rPr>
+          <w:color w:val="000000" w:themeColor="text1"/>
+          <w:sz w:val="24"/>
+          <w:szCs w:val="24"/>
+        </w:rPr>
+      </w:pPr>
+      <w:r>
+        <w:rPr>
+          <w:color w:val="000000" w:themeColor="text1"/>
+          <w:sz w:val="24"/>
+          <w:szCs w:val="24"/>
+        </w:rPr>
+        <w:t xml:space="preserve">As shown in the screenshot, the different transparency values with regards to varying values of E is seen.  As data in this manner was generated, </w:t>
+      </w:r>
+      <w:r>
+        <w:rPr>
+          <w:color w:val="000000" w:themeColor="text1"/>
+          <w:sz w:val="24"/>
+          <w:szCs w:val="24"/>
+        </w:rPr>
+        <w:t>commonalties</w:t>
+      </w:r>
+      <w:r>
+        <w:rPr>
+          <w:color w:val="000000" w:themeColor="text1"/>
+          <w:sz w:val="24"/>
+          <w:szCs w:val="24"/>
+        </w:rPr>
+        <w:t xml:space="preserve"> were observed for certain septuples, leading to observation 2:</w:t>
+      </w:r>
+    </w:p>
+    <w:p>
+      <w:pPr>
         <w:jc w:val="center"/>
         <w:rPr>
-          <w:color w:val="FF0000"/>
-          <w:sz w:val="24"/>
-          <w:szCs w:val="24"/>
-        </w:rPr>
-      </w:pPr>
-    </w:p>
-    <w:p>
-      <w:pPr>
-        <w:rPr>
-          <w:color w:val="FF0000"/>
-          <w:sz w:val="24"/>
-          <w:szCs w:val="24"/>
-        </w:rPr>
-      </w:pPr>
-    </w:p>
-    <w:p>
-      <w:pPr>
-        <w:rPr>
-          <w:color w:val="000000" w:themeColor="text1"/>
-          <w:sz w:val="24"/>
-          <w:szCs w:val="24"/>
-        </w:rPr>
-      </w:pPr>
-      <w:r>
-        <w:rPr>
-          <w:color w:val="000000" w:themeColor="text1"/>
-          <w:sz w:val="24"/>
-          <w:szCs w:val="24"/>
-        </w:rPr>
-        <w:t xml:space="preserve">As shown in the screenshot, the different transparency values with regards to varying values of E is seen.  As data in this manner was generated, </w:t>
-      </w:r>
-      <w:r>
-        <w:rPr>
-          <w:color w:val="000000" w:themeColor="text1"/>
-          <w:sz w:val="24"/>
-          <w:szCs w:val="24"/>
-        </w:rPr>
-        <w:t>commonalties</w:t>
-      </w:r>
-      <w:r>
-        <w:rPr>
-          <w:color w:val="000000" w:themeColor="text1"/>
-          <w:sz w:val="24"/>
-          <w:szCs w:val="24"/>
-        </w:rPr>
-        <w:t xml:space="preserve"> were observed for certain septuples, leading to observation 2:</w:t>
-      </w:r>
-    </w:p>
-    <w:p>
-      <w:pPr>
-        <w:jc w:val="both"/>
-        <w:rPr>
-          <w:color w:val="FF0000"/>
+          <w:color w:val="000000" w:themeColor="text1"/>
           <w:sz w:val="28"/>
           <w:szCs w:val="28"/>
         </w:rPr>
@@ -6911,40 +7627,51 @@
         <w:rPr>
           <w:b/>
           <w:bCs/>
-          <w:color w:val="FF0000"/>
+          <w:color w:val="000000" w:themeColor="text1"/>
           <w:sz w:val="28"/>
           <w:szCs w:val="28"/>
         </w:rPr>
-        <w:lastRenderedPageBreak/>
-        <w:t xml:space="preserve">Observation </w:t>
-      </w:r>
-      <w:r>
-        <w:rPr>
-          <w:b/>
-          <w:bCs/>
-          <w:color w:val="FF0000"/>
+        <w:t xml:space="preserve">Observation 2: </w:t>
+      </w:r>
+      <w:r>
+        <w:rPr>
+          <w:color w:val="000000" w:themeColor="text1"/>
           <w:sz w:val="28"/>
           <w:szCs w:val="28"/>
         </w:rPr>
-        <w:t>2:</w:t>
-      </w:r>
-      <w:r>
-        <w:rPr>
-          <w:b/>
-          <w:bCs/>
-          <w:color w:val="FF0000"/>
+        <w:t>Certain septuples have identical “transparency profiles</w:t>
+      </w:r>
+      <w:r>
+        <w:rPr>
+          <w:color w:val="000000" w:themeColor="text1"/>
           <w:sz w:val="28"/>
           <w:szCs w:val="28"/>
         </w:rPr>
-        <w:t xml:space="preserve"> </w:t>
-      </w:r>
-      <w:r>
-        <w:rPr>
-          <w:color w:val="FF0000"/>
+        <w:t xml:space="preserve">” when their </w:t>
+      </w:r>
+      <w:r>
+        <w:rPr>
+          <w:color w:val="000000" w:themeColor="text1"/>
           <w:sz w:val="28"/>
           <w:szCs w:val="28"/>
         </w:rPr>
-        <w:t>Certain septuples have identical “transparency profiles”, indicated by identical transparency percentages for a given value of E</w:t>
+        <w:t>t</w:t>
+      </w:r>
+      <w:r>
+        <w:rPr>
+          <w:color w:val="000000" w:themeColor="text1"/>
+          <w:sz w:val="28"/>
+          <w:szCs w:val="28"/>
+        </w:rPr>
+        <w:t xml:space="preserve">otient is a multiple of the </w:t>
+      </w:r>
+      <w:r>
+        <w:rPr>
+          <w:color w:val="000000" w:themeColor="text1"/>
+          <w:sz w:val="28"/>
+          <w:szCs w:val="28"/>
+        </w:rPr>
+        <w:t>same value</w:t>
       </w:r>
     </w:p>
     <w:p>
@@ -6985,7 +7712,23 @@
           <w:sz w:val="24"/>
           <w:szCs w:val="24"/>
         </w:rPr>
-        <w:t xml:space="preserve"> with regards to the value of E chosen and the resulting transparency percentages.  For example, consider the following three septuples taken from the “1 hot bit” set:</w:t>
+        <w:t xml:space="preserve"> with regards to the value of E chosen and the resulting transparency percentages</w:t>
+      </w:r>
+      <w:r>
+        <w:rPr>
+          <w:color w:val="000000" w:themeColor="text1"/>
+          <w:sz w:val="24"/>
+          <w:szCs w:val="24"/>
+        </w:rPr>
+        <w:t xml:space="preserve"> when certain conditions were met</w:t>
+      </w:r>
+      <w:r>
+        <w:rPr>
+          <w:color w:val="000000" w:themeColor="text1"/>
+          <w:sz w:val="24"/>
+          <w:szCs w:val="24"/>
+        </w:rPr>
+        <w:t>.  For example, consider the following three septuples taken from the “1 hot bit” set:</w:t>
       </w:r>
     </w:p>
     <w:p>
@@ -7010,82 +7753,282 @@
           <w:rFonts w:ascii="Calibri" w:eastAsia="Times New Roman" w:hAnsi="Calibri" w:cs="Calibri"/>
           <w:color w:val="000000"/>
         </w:rPr>
-        <w:t>[3, 257, 771, 512, 257, 129, 257]</w:t>
-      </w:r>
-    </w:p>
-    <w:p>
-      <w:pPr>
+        <w:t xml:space="preserve">[3, 257, 771, 512, </w:t>
+      </w:r>
+      <w:r>
         <w:rPr>
           <w:rFonts w:ascii="Calibri" w:eastAsia="Times New Roman" w:hAnsi="Calibri" w:cs="Calibri"/>
           <w:color w:val="000000"/>
         </w:rPr>
-      </w:pPr>
-      <w:r>
-        <w:rPr>
-          <w:rFonts w:ascii="Calibri" w:eastAsia="Times New Roman" w:hAnsi="Calibri" w:cs="Calibri"/>
-          <w:b/>
-          <w:bCs/>
-          <w:color w:val="000000"/>
-          <w:sz w:val="24"/>
-          <w:szCs w:val="24"/>
-        </w:rPr>
-        <w:t xml:space="preserve">Septuple 2: </w:t>
+        <w:t>E</w:t>
       </w:r>
       <w:r>
         <w:rPr>
           <w:rFonts w:ascii="Calibri" w:eastAsia="Times New Roman" w:hAnsi="Calibri" w:cs="Calibri"/>
           <w:color w:val="000000"/>
         </w:rPr>
-        <w:t>[5, 257, 1285, 1024, 257, 193, 769]</w:t>
-      </w:r>
-    </w:p>
-    <w:p>
-      <w:pPr>
+        <w:t xml:space="preserve">, </w:t>
+      </w:r>
+      <w:r>
         <w:rPr>
           <w:rFonts w:ascii="Calibri" w:eastAsia="Times New Roman" w:hAnsi="Calibri" w:cs="Calibri"/>
           <w:color w:val="000000"/>
         </w:rPr>
-      </w:pPr>
-      <w:r>
-        <w:rPr>
-          <w:rFonts w:ascii="Calibri" w:eastAsia="Times New Roman" w:hAnsi="Calibri" w:cs="Calibri"/>
-          <w:b/>
-          <w:bCs/>
-          <w:color w:val="000000"/>
-          <w:sz w:val="24"/>
-          <w:szCs w:val="24"/>
-        </w:rPr>
-        <w:t>Septuple 3</w:t>
+        <w:t>D</w:t>
       </w:r>
       <w:r>
         <w:rPr>
           <w:rFonts w:ascii="Calibri" w:eastAsia="Times New Roman" w:hAnsi="Calibri" w:cs="Calibri"/>
           <w:color w:val="000000"/>
-          <w:sz w:val="24"/>
-          <w:szCs w:val="24"/>
-        </w:rPr>
-        <w:t xml:space="preserve">: </w:t>
+        </w:rPr>
+        <w:t xml:space="preserve">, </w:t>
       </w:r>
       <w:r>
         <w:rPr>
           <w:rFonts w:ascii="Calibri" w:eastAsia="Times New Roman" w:hAnsi="Calibri" w:cs="Calibri"/>
           <w:color w:val="000000"/>
         </w:rPr>
-        <w:t>[17, 257, 4369, 4096, 257, 241, 3841]</w:t>
-      </w:r>
-    </w:p>
-    <w:p>
-      <w:pPr>
-        <w:rPr>
-          <w:color w:val="000000" w:themeColor="text1"/>
-          <w:sz w:val="24"/>
-          <w:szCs w:val="24"/>
-        </w:rPr>
-      </w:pPr>
+        <w:t>K</w:t>
+      </w:r>
       <w:r>
         <w:rPr>
           <w:rFonts w:ascii="Calibri" w:eastAsia="Times New Roman" w:hAnsi="Calibri" w:cs="Calibri"/>
           <w:color w:val="000000"/>
+        </w:rPr>
+        <w:t>]</w:t>
+      </w:r>
+    </w:p>
+    <w:p>
+      <w:pPr>
+        <w:rPr>
+          <w:rFonts w:ascii="Calibri" w:eastAsia="Times New Roman" w:hAnsi="Calibri" w:cs="Calibri"/>
+          <w:color w:val="000000"/>
+        </w:rPr>
+      </w:pPr>
+      <w:r>
+        <w:rPr>
+          <w:rFonts w:ascii="Calibri" w:eastAsia="Times New Roman" w:hAnsi="Calibri" w:cs="Calibri"/>
+          <w:b/>
+          <w:bCs/>
+          <w:color w:val="000000"/>
+          <w:sz w:val="24"/>
+          <w:szCs w:val="24"/>
+        </w:rPr>
+        <w:t xml:space="preserve">Septuple 2: </w:t>
+      </w:r>
+      <w:r>
+        <w:rPr>
+          <w:rFonts w:ascii="Calibri" w:eastAsia="Times New Roman" w:hAnsi="Calibri" w:cs="Calibri"/>
+          <w:color w:val="000000"/>
+        </w:rPr>
+        <w:t xml:space="preserve">[5, 257, 1285, 1024, </w:t>
+      </w:r>
+      <w:r>
+        <w:rPr>
+          <w:rFonts w:ascii="Calibri" w:eastAsia="Times New Roman" w:hAnsi="Calibri" w:cs="Calibri"/>
+          <w:color w:val="000000"/>
+        </w:rPr>
+        <w:t>E</w:t>
+      </w:r>
+      <w:r>
+        <w:rPr>
+          <w:rFonts w:ascii="Calibri" w:eastAsia="Times New Roman" w:hAnsi="Calibri" w:cs="Calibri"/>
+          <w:color w:val="000000"/>
+        </w:rPr>
+        <w:t xml:space="preserve">, </w:t>
+      </w:r>
+      <w:r>
+        <w:rPr>
+          <w:rFonts w:ascii="Calibri" w:eastAsia="Times New Roman" w:hAnsi="Calibri" w:cs="Calibri"/>
+          <w:color w:val="000000"/>
+        </w:rPr>
+        <w:t>D</w:t>
+      </w:r>
+      <w:r>
+        <w:rPr>
+          <w:rFonts w:ascii="Calibri" w:eastAsia="Times New Roman" w:hAnsi="Calibri" w:cs="Calibri"/>
+          <w:color w:val="000000"/>
+        </w:rPr>
+        <w:t xml:space="preserve">, </w:t>
+      </w:r>
+      <w:r>
+        <w:rPr>
+          <w:rFonts w:ascii="Calibri" w:eastAsia="Times New Roman" w:hAnsi="Calibri" w:cs="Calibri"/>
+          <w:color w:val="000000"/>
+        </w:rPr>
+        <w:t>K</w:t>
+      </w:r>
+      <w:r>
+        <w:rPr>
+          <w:rFonts w:ascii="Calibri" w:eastAsia="Times New Roman" w:hAnsi="Calibri" w:cs="Calibri"/>
+          <w:color w:val="000000"/>
+        </w:rPr>
+        <w:t>]</w:t>
+      </w:r>
+    </w:p>
+    <w:p>
+      <w:pPr>
+        <w:rPr>
+          <w:rFonts w:ascii="Calibri" w:eastAsia="Times New Roman" w:hAnsi="Calibri" w:cs="Calibri"/>
+          <w:color w:val="000000"/>
+        </w:rPr>
+      </w:pPr>
+      <w:r>
+        <w:rPr>
+          <w:rFonts w:ascii="Calibri" w:eastAsia="Times New Roman" w:hAnsi="Calibri" w:cs="Calibri"/>
+          <w:b/>
+          <w:bCs/>
+          <w:color w:val="000000"/>
+          <w:sz w:val="24"/>
+          <w:szCs w:val="24"/>
+        </w:rPr>
+        <w:t>Septuple 3</w:t>
+      </w:r>
+      <w:r>
+        <w:rPr>
+          <w:rFonts w:ascii="Calibri" w:eastAsia="Times New Roman" w:hAnsi="Calibri" w:cs="Calibri"/>
+          <w:color w:val="000000"/>
+          <w:sz w:val="24"/>
+          <w:szCs w:val="24"/>
+        </w:rPr>
+        <w:t xml:space="preserve">: </w:t>
+      </w:r>
+      <w:r>
+        <w:rPr>
+          <w:rFonts w:ascii="Calibri" w:eastAsia="Times New Roman" w:hAnsi="Calibri" w:cs="Calibri"/>
+          <w:color w:val="000000"/>
+        </w:rPr>
+        <w:t xml:space="preserve">[17, 257, 4369, 4096, </w:t>
+      </w:r>
+      <w:r>
+        <w:rPr>
+          <w:rFonts w:ascii="Calibri" w:eastAsia="Times New Roman" w:hAnsi="Calibri" w:cs="Calibri"/>
+          <w:color w:val="000000"/>
+        </w:rPr>
+        <w:t>E</w:t>
+      </w:r>
+      <w:r>
+        <w:rPr>
+          <w:rFonts w:ascii="Calibri" w:eastAsia="Times New Roman" w:hAnsi="Calibri" w:cs="Calibri"/>
+          <w:color w:val="000000"/>
+        </w:rPr>
+        <w:t xml:space="preserve">, </w:t>
+      </w:r>
+      <w:r>
+        <w:rPr>
+          <w:rFonts w:ascii="Calibri" w:eastAsia="Times New Roman" w:hAnsi="Calibri" w:cs="Calibri"/>
+          <w:color w:val="000000"/>
+        </w:rPr>
+        <w:t>D</w:t>
+      </w:r>
+      <w:r>
+        <w:rPr>
+          <w:rFonts w:ascii="Calibri" w:eastAsia="Times New Roman" w:hAnsi="Calibri" w:cs="Calibri"/>
+          <w:color w:val="000000"/>
+        </w:rPr>
+        <w:t xml:space="preserve">, </w:t>
+      </w:r>
+      <w:r>
+        <w:rPr>
+          <w:rFonts w:ascii="Calibri" w:eastAsia="Times New Roman" w:hAnsi="Calibri" w:cs="Calibri"/>
+          <w:color w:val="000000"/>
+        </w:rPr>
+        <w:t>K</w:t>
+      </w:r>
+      <w:r>
+        <w:rPr>
+          <w:rFonts w:ascii="Calibri" w:eastAsia="Times New Roman" w:hAnsi="Calibri" w:cs="Calibri"/>
+          <w:color w:val="000000"/>
+        </w:rPr>
+        <w:t>]</w:t>
+      </w:r>
+    </w:p>
+    <w:p>
+      <w:pPr>
+        <w:rPr>
+          <w:rFonts w:ascii="Calibri" w:eastAsia="Times New Roman" w:hAnsi="Calibri" w:cs="Calibri"/>
+          <w:color w:val="000000"/>
+          <w:sz w:val="24"/>
+          <w:szCs w:val="24"/>
+        </w:rPr>
+      </w:pPr>
+      <w:r>
+        <w:rPr>
+          <w:rFonts w:ascii="Calibri" w:eastAsia="Times New Roman" w:hAnsi="Calibri" w:cs="Calibri"/>
+          <w:color w:val="000000"/>
+          <w:sz w:val="24"/>
+          <w:szCs w:val="24"/>
+        </w:rPr>
+        <w:lastRenderedPageBreak/>
+        <w:t>The E, D, and K values have been left generic, however the important observation to note is the fact that all the Totients are a direct power of two (512, 1024, 4096), as evidenced by the fact that all three sets share 257 as one of the P/Q values (meaning the totient is a multiple of 256</w:t>
+      </w:r>
+      <w:r>
+        <w:rPr>
+          <w:rFonts w:ascii="Calibri" w:eastAsia="Times New Roman" w:hAnsi="Calibri" w:cs="Calibri"/>
+          <w:color w:val="000000"/>
+          <w:sz w:val="24"/>
+          <w:szCs w:val="24"/>
+        </w:rPr>
+        <w:t xml:space="preserve"> and therefore always a</w:t>
+      </w:r>
+      <w:r>
+        <w:rPr>
+          <w:rFonts w:ascii="Calibri" w:eastAsia="Times New Roman" w:hAnsi="Calibri" w:cs="Calibri"/>
+          <w:color w:val="000000"/>
+          <w:sz w:val="24"/>
+          <w:szCs w:val="24"/>
+        </w:rPr>
+        <w:t xml:space="preserve"> multiple of a </w:t>
+      </w:r>
+      <w:r>
+        <w:rPr>
+          <w:rFonts w:ascii="Calibri" w:eastAsia="Times New Roman" w:hAnsi="Calibri" w:cs="Calibri"/>
+          <w:color w:val="000000"/>
+          <w:sz w:val="24"/>
+          <w:szCs w:val="24"/>
+        </w:rPr>
+        <w:t>power-of-two</w:t>
+      </w:r>
+      <w:r>
+        <w:rPr>
+          <w:rFonts w:ascii="Calibri" w:eastAsia="Times New Roman" w:hAnsi="Calibri" w:cs="Calibri"/>
+          <w:color w:val="000000"/>
+          <w:sz w:val="24"/>
+          <w:szCs w:val="24"/>
+        </w:rPr>
+        <w:t xml:space="preserve">, regardless of the </w:t>
+      </w:r>
+      <w:r>
+        <w:rPr>
+          <w:rFonts w:ascii="Calibri" w:eastAsia="Times New Roman" w:hAnsi="Calibri" w:cs="Calibri"/>
+          <w:color w:val="000000"/>
+          <w:sz w:val="24"/>
+          <w:szCs w:val="24"/>
+        </w:rPr>
+        <w:t>other initial prime value</w:t>
+      </w:r>
+      <w:r>
+        <w:rPr>
+          <w:rFonts w:ascii="Calibri" w:eastAsia="Times New Roman" w:hAnsi="Calibri" w:cs="Calibri"/>
+          <w:color w:val="000000"/>
+          <w:sz w:val="24"/>
+          <w:szCs w:val="24"/>
+        </w:rPr>
+        <w:t>).</w:t>
+      </w:r>
+    </w:p>
+    <w:p>
+      <w:pPr>
+        <w:rPr>
+          <w:color w:val="000000" w:themeColor="text1"/>
+          <w:sz w:val="24"/>
+          <w:szCs w:val="24"/>
+        </w:rPr>
+      </w:pPr>
+      <w:r>
+        <w:rPr>
+          <w:rFonts w:ascii="Calibri" w:eastAsia="Times New Roman" w:hAnsi="Calibri" w:cs="Calibri"/>
+          <w:color w:val="000000"/>
           <w:sz w:val="24"/>
           <w:szCs w:val="24"/>
         </w:rPr>
@@ -7094,33 +8037,2002 @@
     </w:p>
     <w:p>
       <w:pPr>
-        <w:rPr>
-          <w:color w:val="000000" w:themeColor="text1"/>
-          <w:sz w:val="24"/>
-          <w:szCs w:val="24"/>
-        </w:rPr>
-      </w:pPr>
-    </w:p>
-    <w:p>
-      <w:pPr>
-        <w:rPr>
-          <w:rFonts w:cstheme="minorHAnsi"/>
-          <w:b/>
-          <w:bCs/>
-          <w:color w:val="000000" w:themeColor="text1"/>
-          <w:sz w:val="24"/>
-          <w:szCs w:val="24"/>
-        </w:rPr>
-      </w:pPr>
-      <w:r>
-        <w:rPr>
-          <w:rFonts w:cstheme="minorHAnsi"/>
-          <w:b/>
-          <w:bCs/>
-          <w:color w:val="000000" w:themeColor="text1"/>
-          <w:sz w:val="24"/>
-          <w:szCs w:val="24"/>
-        </w:rPr>
+        <w:jc w:val="center"/>
+        <w:rPr>
+          <w:noProof/>
+        </w:rPr>
+      </w:pPr>
+      <w:r>
+        <w:rPr>
+          <w:noProof/>
+        </w:rPr>
+        <w:drawing>
+          <wp:inline distT="0" distB="0" distL="0" distR="0" wp14:anchorId="2AB61A29" wp14:editId="4A7D653E">
+            <wp:extent cx="3921071" cy="2933681"/>
+            <wp:effectExtent l="0" t="0" r="3810" b="635"/>
+            <wp:docPr id="12" name="Picture 12"/>
+            <wp:cNvGraphicFramePr>
+              <a:graphicFrameLocks xmlns:a="http://schemas.openxmlformats.org/drawingml/2006/main" noChangeAspect="1"/>
+            </wp:cNvGraphicFramePr>
+            <a:graphic xmlns:a="http://schemas.openxmlformats.org/drawingml/2006/main">
+              <a:graphicData uri="http://schemas.openxmlformats.org/drawingml/2006/picture">
+                <pic:pic xmlns:pic="http://schemas.openxmlformats.org/drawingml/2006/picture">
+                  <pic:nvPicPr>
+                    <pic:cNvPr id="1" name=""/>
+                    <pic:cNvPicPr/>
+                  </pic:nvPicPr>
+                  <pic:blipFill>
+                    <a:blip r:embed="rId19"/>
+                    <a:stretch>
+                      <a:fillRect/>
+                    </a:stretch>
+                  </pic:blipFill>
+                  <pic:spPr>
+                    <a:xfrm>
+                      <a:off x="0" y="0"/>
+                      <a:ext cx="4044351" cy="3025917"/>
+                    </a:xfrm>
+                    <a:prstGeom prst="rect">
+                      <a:avLst/>
+                    </a:prstGeom>
+                  </pic:spPr>
+                </pic:pic>
+              </a:graphicData>
+            </a:graphic>
+          </wp:inline>
+        </w:drawing>
+      </w:r>
+    </w:p>
+    <w:p>
+      <w:pPr>
+        <w:jc w:val="center"/>
+        <w:rPr>
+          <w:color w:val="000000" w:themeColor="text1"/>
+          <w:sz w:val="24"/>
+          <w:szCs w:val="24"/>
+        </w:rPr>
+      </w:pPr>
+      <w:r>
+        <w:rPr>
+          <w:b/>
+          <w:bCs/>
+          <w:color w:val="000000" w:themeColor="text1"/>
+          <w:sz w:val="24"/>
+          <w:szCs w:val="24"/>
+        </w:rPr>
+        <w:t xml:space="preserve">Figure </w:t>
+      </w:r>
+      <w:r>
+        <w:rPr>
+          <w:b/>
+          <w:bCs/>
+          <w:color w:val="000000" w:themeColor="text1"/>
+          <w:sz w:val="24"/>
+          <w:szCs w:val="24"/>
+        </w:rPr>
+        <w:t>10</w:t>
+      </w:r>
+      <w:r>
+        <w:rPr>
+          <w:b/>
+          <w:bCs/>
+          <w:color w:val="000000" w:themeColor="text1"/>
+          <w:sz w:val="24"/>
+          <w:szCs w:val="24"/>
+        </w:rPr>
+        <w:t xml:space="preserve">: </w:t>
+      </w:r>
+      <w:r>
+        <w:rPr>
+          <w:color w:val="000000" w:themeColor="text1"/>
+          <w:sz w:val="24"/>
+          <w:szCs w:val="24"/>
+        </w:rPr>
+        <w:t>Transparency profile for septuple P = 3, Q = 257 (Totient = 512)</w:t>
+      </w:r>
+    </w:p>
+    <w:p>
+      <w:pPr>
+        <w:jc w:val="center"/>
+        <w:rPr>
+          <w:noProof/>
+        </w:rPr>
+      </w:pPr>
+      <w:r>
+        <w:rPr>
+          <w:noProof/>
+        </w:rPr>
+        <w:drawing>
+          <wp:inline distT="0" distB="0" distL="0" distR="0" wp14:anchorId="7D1BBC98" wp14:editId="746B021D">
+            <wp:extent cx="4037308" cy="3075860"/>
+            <wp:effectExtent l="0" t="0" r="1905" b="0"/>
+            <wp:docPr id="14" name="Picture 14"/>
+            <wp:cNvGraphicFramePr>
+              <a:graphicFrameLocks xmlns:a="http://schemas.openxmlformats.org/drawingml/2006/main" noChangeAspect="1"/>
+            </wp:cNvGraphicFramePr>
+            <a:graphic xmlns:a="http://schemas.openxmlformats.org/drawingml/2006/main">
+              <a:graphicData uri="http://schemas.openxmlformats.org/drawingml/2006/picture">
+                <pic:pic xmlns:pic="http://schemas.openxmlformats.org/drawingml/2006/picture">
+                  <pic:nvPicPr>
+                    <pic:cNvPr id="1" name=""/>
+                    <pic:cNvPicPr/>
+                  </pic:nvPicPr>
+                  <pic:blipFill>
+                    <a:blip r:embed="rId20"/>
+                    <a:stretch>
+                      <a:fillRect/>
+                    </a:stretch>
+                  </pic:blipFill>
+                  <pic:spPr>
+                    <a:xfrm>
+                      <a:off x="0" y="0"/>
+                      <a:ext cx="4053551" cy="3088235"/>
+                    </a:xfrm>
+                    <a:prstGeom prst="rect">
+                      <a:avLst/>
+                    </a:prstGeom>
+                  </pic:spPr>
+                </pic:pic>
+              </a:graphicData>
+            </a:graphic>
+          </wp:inline>
+        </w:drawing>
+      </w:r>
+    </w:p>
+    <w:p>
+      <w:pPr>
+        <w:jc w:val="center"/>
+        <w:rPr>
+          <w:color w:val="000000" w:themeColor="text1"/>
+          <w:sz w:val="24"/>
+          <w:szCs w:val="24"/>
+        </w:rPr>
+      </w:pPr>
+      <w:r>
+        <w:rPr>
+          <w:b/>
+          <w:bCs/>
+          <w:color w:val="000000" w:themeColor="text1"/>
+          <w:sz w:val="24"/>
+          <w:szCs w:val="24"/>
+        </w:rPr>
+        <w:t xml:space="preserve">Figure </w:t>
+      </w:r>
+      <w:r>
+        <w:rPr>
+          <w:b/>
+          <w:bCs/>
+          <w:color w:val="000000" w:themeColor="text1"/>
+          <w:sz w:val="24"/>
+          <w:szCs w:val="24"/>
+        </w:rPr>
+        <w:t>1</w:t>
+      </w:r>
+      <w:r>
+        <w:rPr>
+          <w:b/>
+          <w:bCs/>
+          <w:color w:val="000000" w:themeColor="text1"/>
+          <w:sz w:val="24"/>
+          <w:szCs w:val="24"/>
+        </w:rPr>
+        <w:t>1</w:t>
+      </w:r>
+      <w:r>
+        <w:rPr>
+          <w:b/>
+          <w:bCs/>
+          <w:color w:val="000000" w:themeColor="text1"/>
+          <w:sz w:val="24"/>
+          <w:szCs w:val="24"/>
+        </w:rPr>
+        <w:t xml:space="preserve">: </w:t>
+      </w:r>
+      <w:r>
+        <w:rPr>
+          <w:color w:val="000000" w:themeColor="text1"/>
+          <w:sz w:val="24"/>
+          <w:szCs w:val="24"/>
+        </w:rPr>
+        <w:t xml:space="preserve">Transparency profile for septuple P = </w:t>
+      </w:r>
+      <w:r>
+        <w:rPr>
+          <w:color w:val="000000" w:themeColor="text1"/>
+          <w:sz w:val="24"/>
+          <w:szCs w:val="24"/>
+        </w:rPr>
+        <w:t>5</w:t>
+      </w:r>
+      <w:r>
+        <w:rPr>
+          <w:color w:val="000000" w:themeColor="text1"/>
+          <w:sz w:val="24"/>
+          <w:szCs w:val="24"/>
+        </w:rPr>
+        <w:t xml:space="preserve">, Q = 257 (Totient = </w:t>
+      </w:r>
+      <w:r>
+        <w:rPr>
+          <w:color w:val="000000" w:themeColor="text1"/>
+          <w:sz w:val="24"/>
+          <w:szCs w:val="24"/>
+        </w:rPr>
+        <w:t>1024</w:t>
+      </w:r>
+      <w:r>
+        <w:rPr>
+          <w:color w:val="000000" w:themeColor="text1"/>
+          <w:sz w:val="24"/>
+          <w:szCs w:val="24"/>
+        </w:rPr>
+        <w:t>)</w:t>
+      </w:r>
+    </w:p>
+    <w:p>
+      <w:pPr>
+        <w:jc w:val="center"/>
+        <w:rPr>
+          <w:color w:val="000000" w:themeColor="text1"/>
+          <w:sz w:val="24"/>
+          <w:szCs w:val="24"/>
+        </w:rPr>
+      </w:pPr>
+      <w:r>
+        <w:rPr>
+          <w:noProof/>
+        </w:rPr>
+        <w:lastRenderedPageBreak/>
+        <w:drawing>
+          <wp:inline distT="0" distB="0" distL="0" distR="0" wp14:anchorId="473343E8" wp14:editId="63C212D5">
+            <wp:extent cx="4215539" cy="3113014"/>
+            <wp:effectExtent l="0" t="0" r="0" b="0"/>
+            <wp:docPr id="13" name="Picture 13"/>
+            <wp:cNvGraphicFramePr>
+              <a:graphicFrameLocks xmlns:a="http://schemas.openxmlformats.org/drawingml/2006/main" noChangeAspect="1"/>
+            </wp:cNvGraphicFramePr>
+            <a:graphic xmlns:a="http://schemas.openxmlformats.org/drawingml/2006/main">
+              <a:graphicData uri="http://schemas.openxmlformats.org/drawingml/2006/picture">
+                <pic:pic xmlns:pic="http://schemas.openxmlformats.org/drawingml/2006/picture">
+                  <pic:nvPicPr>
+                    <pic:cNvPr id="1" name=""/>
+                    <pic:cNvPicPr/>
+                  </pic:nvPicPr>
+                  <pic:blipFill>
+                    <a:blip r:embed="rId21"/>
+                    <a:stretch>
+                      <a:fillRect/>
+                    </a:stretch>
+                  </pic:blipFill>
+                  <pic:spPr>
+                    <a:xfrm>
+                      <a:off x="0" y="0"/>
+                      <a:ext cx="4256681" cy="3143396"/>
+                    </a:xfrm>
+                    <a:prstGeom prst="rect">
+                      <a:avLst/>
+                    </a:prstGeom>
+                  </pic:spPr>
+                </pic:pic>
+              </a:graphicData>
+            </a:graphic>
+          </wp:inline>
+        </w:drawing>
+      </w:r>
+    </w:p>
+    <w:p>
+      <w:pPr>
+        <w:jc w:val="center"/>
+        <w:rPr>
+          <w:color w:val="000000" w:themeColor="text1"/>
+          <w:sz w:val="24"/>
+          <w:szCs w:val="24"/>
+        </w:rPr>
+      </w:pPr>
+      <w:r>
+        <w:rPr>
+          <w:b/>
+          <w:bCs/>
+          <w:color w:val="000000" w:themeColor="text1"/>
+          <w:sz w:val="24"/>
+          <w:szCs w:val="24"/>
+        </w:rPr>
+        <w:t xml:space="preserve">Figure </w:t>
+      </w:r>
+      <w:r>
+        <w:rPr>
+          <w:b/>
+          <w:bCs/>
+          <w:color w:val="000000" w:themeColor="text1"/>
+          <w:sz w:val="24"/>
+          <w:szCs w:val="24"/>
+        </w:rPr>
+        <w:t>1</w:t>
+      </w:r>
+      <w:r>
+        <w:rPr>
+          <w:b/>
+          <w:bCs/>
+          <w:color w:val="000000" w:themeColor="text1"/>
+          <w:sz w:val="24"/>
+          <w:szCs w:val="24"/>
+        </w:rPr>
+        <w:t>2</w:t>
+      </w:r>
+      <w:r>
+        <w:rPr>
+          <w:b/>
+          <w:bCs/>
+          <w:color w:val="000000" w:themeColor="text1"/>
+          <w:sz w:val="24"/>
+          <w:szCs w:val="24"/>
+        </w:rPr>
+        <w:t xml:space="preserve">: </w:t>
+      </w:r>
+      <w:r>
+        <w:rPr>
+          <w:color w:val="000000" w:themeColor="text1"/>
+          <w:sz w:val="24"/>
+          <w:szCs w:val="24"/>
+        </w:rPr>
+        <w:t xml:space="preserve">Transparency profile for septuple P = </w:t>
+      </w:r>
+      <w:r>
+        <w:rPr>
+          <w:color w:val="000000" w:themeColor="text1"/>
+          <w:sz w:val="24"/>
+          <w:szCs w:val="24"/>
+        </w:rPr>
+        <w:t>17</w:t>
+      </w:r>
+      <w:r>
+        <w:rPr>
+          <w:color w:val="000000" w:themeColor="text1"/>
+          <w:sz w:val="24"/>
+          <w:szCs w:val="24"/>
+        </w:rPr>
+        <w:t xml:space="preserve">, Q = 257 (Totient = </w:t>
+      </w:r>
+      <w:r>
+        <w:rPr>
+          <w:color w:val="000000" w:themeColor="text1"/>
+          <w:sz w:val="24"/>
+          <w:szCs w:val="24"/>
+        </w:rPr>
+        <w:t>4096</w:t>
+      </w:r>
+      <w:r>
+        <w:rPr>
+          <w:color w:val="000000" w:themeColor="text1"/>
+          <w:sz w:val="24"/>
+          <w:szCs w:val="24"/>
+        </w:rPr>
+        <w:t>)</w:t>
+      </w:r>
+    </w:p>
+    <w:p>
+      <w:pPr>
+        <w:rPr>
+          <w:color w:val="000000" w:themeColor="text1"/>
+          <w:sz w:val="24"/>
+          <w:szCs w:val="24"/>
+        </w:rPr>
+      </w:pPr>
+      <w:r>
+        <w:rPr>
+          <w:color w:val="000000" w:themeColor="text1"/>
+          <w:sz w:val="24"/>
+          <w:szCs w:val="24"/>
+        </w:rPr>
+        <w:t xml:space="preserve">As one can see from the screenshots, </w:t>
+      </w:r>
+      <w:r>
+        <w:rPr>
+          <w:b/>
+          <w:bCs/>
+          <w:color w:val="000000" w:themeColor="text1"/>
+          <w:sz w:val="24"/>
+          <w:szCs w:val="24"/>
+        </w:rPr>
+        <w:t>there is a 1-to-1 correspondence regarding the “key strength” for every single value of E used in the data set</w:t>
+      </w:r>
+      <w:r>
+        <w:rPr>
+          <w:color w:val="000000" w:themeColor="text1"/>
+          <w:sz w:val="24"/>
+          <w:szCs w:val="24"/>
+        </w:rPr>
+        <w:t xml:space="preserve"> (screenshot depicts only highest transparency </w:t>
+      </w:r>
+      <w:r>
+        <w:rPr>
+          <w:color w:val="000000" w:themeColor="text1"/>
+          <w:sz w:val="24"/>
+          <w:szCs w:val="24"/>
+        </w:rPr>
+        <w:t>sets</w:t>
+      </w:r>
+      <w:r>
+        <w:rPr>
+          <w:color w:val="000000" w:themeColor="text1"/>
+          <w:sz w:val="24"/>
+          <w:szCs w:val="24"/>
+        </w:rPr>
+        <w:t>, however full data can be seen in repository under the folder “</w:t>
+      </w:r>
+      <w:r>
+        <w:rPr>
+          <w:color w:val="000000" w:themeColor="text1"/>
+          <w:sz w:val="24"/>
+          <w:szCs w:val="24"/>
+        </w:rPr>
+        <w:t>Excel_Data/</w:t>
+      </w:r>
+      <w:r>
+        <w:rPr>
+          <w:color w:val="000000" w:themeColor="text1"/>
+          <w:sz w:val="24"/>
+          <w:szCs w:val="24"/>
+        </w:rPr>
+        <w:t>transparency_profile_data/1_hot_bit_totients/pattern_1</w:t>
+      </w:r>
+      <w:r>
+        <w:rPr>
+          <w:color w:val="000000" w:themeColor="text1"/>
+          <w:sz w:val="24"/>
+          <w:szCs w:val="24"/>
+        </w:rPr>
+        <w:t>”</w:t>
+      </w:r>
+      <w:r>
+        <w:rPr>
+          <w:color w:val="000000" w:themeColor="text1"/>
+          <w:sz w:val="24"/>
+          <w:szCs w:val="24"/>
+        </w:rPr>
+        <w:t>.</w:t>
+      </w:r>
+      <w:r>
+        <w:rPr>
+          <w:color w:val="000000" w:themeColor="text1"/>
+          <w:sz w:val="24"/>
+          <w:szCs w:val="24"/>
+        </w:rPr>
+        <w:t>)  It is worth noting that the percentages differ slightly due to the fact that the range of encryptable integers is different for each set (different N values), however they are considered to have identical profiles since the E values match verbatim</w:t>
+      </w:r>
+      <w:r>
+        <w:rPr>
+          <w:color w:val="000000" w:themeColor="text1"/>
+          <w:sz w:val="24"/>
+          <w:szCs w:val="24"/>
+        </w:rPr>
+        <w:t xml:space="preserve"> with regards to their relative transparency strength</w:t>
+      </w:r>
+      <w:r>
+        <w:rPr>
+          <w:color w:val="000000" w:themeColor="text1"/>
+          <w:sz w:val="24"/>
+          <w:szCs w:val="24"/>
+        </w:rPr>
+        <w:t>.</w:t>
+      </w:r>
+    </w:p>
+    <w:p>
+      <w:pPr>
+        <w:rPr>
+          <w:color w:val="000000" w:themeColor="text1"/>
+          <w:sz w:val="24"/>
+          <w:szCs w:val="24"/>
+        </w:rPr>
+      </w:pPr>
+      <w:r>
+        <w:rPr>
+          <w:color w:val="000000" w:themeColor="text1"/>
+          <w:sz w:val="24"/>
+          <w:szCs w:val="24"/>
+        </w:rPr>
+        <w:t xml:space="preserve">Large amounts of data were collected for a sampling of septuples from the 1-hot-bit, 2-hot-bit, 3-hot-bit, 4-hot-bit, and 5-hot-bit sets.  A total of 13 </w:t>
+      </w:r>
+      <w:r>
+        <w:rPr>
+          <w:color w:val="000000" w:themeColor="text1"/>
+          <w:sz w:val="24"/>
+          <w:szCs w:val="24"/>
+        </w:rPr>
+        <w:t xml:space="preserve">patterns were identified that were able to be matched with another septuple.  </w:t>
+      </w:r>
+      <w:r>
+        <w:rPr>
+          <w:color w:val="000000" w:themeColor="text1"/>
+          <w:sz w:val="24"/>
+          <w:szCs w:val="24"/>
+        </w:rPr>
+        <w:t xml:space="preserve">One may note that the three profiles shown above shared 257 as a common initial prime.  </w:t>
+      </w:r>
+      <w:r>
+        <w:rPr>
+          <w:color w:val="000000" w:themeColor="text1"/>
+          <w:sz w:val="24"/>
+          <w:szCs w:val="24"/>
+        </w:rPr>
+        <w:t xml:space="preserve">Some screenshots illustrating observation </w:t>
+      </w:r>
+      <w:r>
+        <w:rPr>
+          <w:color w:val="000000" w:themeColor="text1"/>
+          <w:sz w:val="24"/>
+          <w:szCs w:val="24"/>
+        </w:rPr>
+        <w:t>two</w:t>
+      </w:r>
+      <w:r>
+        <w:rPr>
+          <w:color w:val="000000" w:themeColor="text1"/>
+          <w:sz w:val="24"/>
+          <w:szCs w:val="24"/>
+        </w:rPr>
+        <w:t xml:space="preserve"> </w:t>
+      </w:r>
+      <w:r>
+        <w:rPr>
+          <w:color w:val="000000" w:themeColor="text1"/>
+          <w:sz w:val="24"/>
+          <w:szCs w:val="24"/>
+        </w:rPr>
+        <w:t xml:space="preserve">from other sets </w:t>
+      </w:r>
+      <w:r>
+        <w:rPr>
+          <w:color w:val="000000" w:themeColor="text1"/>
+          <w:sz w:val="24"/>
+          <w:szCs w:val="24"/>
+        </w:rPr>
+        <w:t>can be seen below:</w:t>
+      </w:r>
+    </w:p>
+    <w:p>
+      <w:pPr>
+        <w:rPr>
+          <w:color w:val="000000" w:themeColor="text1"/>
+          <w:sz w:val="24"/>
+          <w:szCs w:val="24"/>
+        </w:rPr>
+      </w:pPr>
+    </w:p>
+    <w:p>
+      <w:pPr>
+        <w:jc w:val="center"/>
+        <w:rPr>
+          <w:noProof/>
+        </w:rPr>
+      </w:pPr>
+      <w:r>
+        <w:rPr>
+          <w:noProof/>
+        </w:rPr>
+        <w:drawing>
+          <wp:inline distT="0" distB="0" distL="0" distR="0" wp14:anchorId="460263DF" wp14:editId="66EC3180">
+            <wp:extent cx="3487119" cy="1399892"/>
+            <wp:effectExtent l="0" t="0" r="0" b="0"/>
+            <wp:docPr id="16" name="Picture 16"/>
+            <wp:cNvGraphicFramePr>
+              <a:graphicFrameLocks xmlns:a="http://schemas.openxmlformats.org/drawingml/2006/main" noChangeAspect="1"/>
+            </wp:cNvGraphicFramePr>
+            <a:graphic xmlns:a="http://schemas.openxmlformats.org/drawingml/2006/main">
+              <a:graphicData uri="http://schemas.openxmlformats.org/drawingml/2006/picture">
+                <pic:pic xmlns:pic="http://schemas.openxmlformats.org/drawingml/2006/picture">
+                  <pic:nvPicPr>
+                    <pic:cNvPr id="1" name=""/>
+                    <pic:cNvPicPr/>
+                  </pic:nvPicPr>
+                  <pic:blipFill>
+                    <a:blip r:embed="rId22"/>
+                    <a:stretch>
+                      <a:fillRect/>
+                    </a:stretch>
+                  </pic:blipFill>
+                  <pic:spPr>
+                    <a:xfrm>
+                      <a:off x="0" y="0"/>
+                      <a:ext cx="3567279" cy="1432072"/>
+                    </a:xfrm>
+                    <a:prstGeom prst="rect">
+                      <a:avLst/>
+                    </a:prstGeom>
+                  </pic:spPr>
+                </pic:pic>
+              </a:graphicData>
+            </a:graphic>
+          </wp:inline>
+        </w:drawing>
+      </w:r>
+    </w:p>
+    <w:p>
+      <w:pPr>
+        <w:jc w:val="center"/>
+        <w:rPr>
+          <w:color w:val="000000" w:themeColor="text1"/>
+          <w:sz w:val="24"/>
+          <w:szCs w:val="24"/>
+        </w:rPr>
+      </w:pPr>
+      <w:r>
+        <w:rPr>
+          <w:b/>
+          <w:bCs/>
+          <w:color w:val="000000" w:themeColor="text1"/>
+          <w:sz w:val="24"/>
+          <w:szCs w:val="24"/>
+        </w:rPr>
+        <w:t>Figure 1</w:t>
+      </w:r>
+      <w:r>
+        <w:rPr>
+          <w:b/>
+          <w:bCs/>
+          <w:color w:val="000000" w:themeColor="text1"/>
+          <w:sz w:val="24"/>
+          <w:szCs w:val="24"/>
+        </w:rPr>
+        <w:t>3</w:t>
+      </w:r>
+      <w:r>
+        <w:rPr>
+          <w:b/>
+          <w:bCs/>
+          <w:color w:val="000000" w:themeColor="text1"/>
+          <w:sz w:val="24"/>
+          <w:szCs w:val="24"/>
+        </w:rPr>
+        <w:t>:</w:t>
+      </w:r>
+      <w:r>
+        <w:rPr>
+          <w:b/>
+          <w:bCs/>
+          <w:color w:val="000000" w:themeColor="text1"/>
+          <w:sz w:val="24"/>
+          <w:szCs w:val="24"/>
+        </w:rPr>
+        <w:t xml:space="preserve"> </w:t>
+      </w:r>
+      <w:r>
+        <w:rPr>
+          <w:color w:val="000000" w:themeColor="text1"/>
+          <w:sz w:val="24"/>
+          <w:szCs w:val="24"/>
+        </w:rPr>
+        <w:t xml:space="preserve">Pattern 5 in the </w:t>
+      </w:r>
+      <w:r>
+        <w:rPr>
+          <w:color w:val="000000" w:themeColor="text1"/>
+          <w:sz w:val="24"/>
+          <w:szCs w:val="24"/>
+        </w:rPr>
+        <w:t>2_hot_bit_totient set all share 457 as an initial prime</w:t>
+      </w:r>
+    </w:p>
+    <w:p>
+      <w:pPr>
+        <w:jc w:val="center"/>
+        <w:rPr>
+          <w:noProof/>
+        </w:rPr>
+      </w:pPr>
+      <w:r>
+        <w:rPr>
+          <w:noProof/>
+        </w:rPr>
+        <w:lastRenderedPageBreak/>
+        <w:drawing>
+          <wp:inline distT="0" distB="0" distL="0" distR="0" wp14:anchorId="76E6AF8D" wp14:editId="4904CB3F">
+            <wp:extent cx="3970651" cy="1759058"/>
+            <wp:effectExtent l="0" t="0" r="0" b="0"/>
+            <wp:docPr id="17" name="Picture 17"/>
+            <wp:cNvGraphicFramePr>
+              <a:graphicFrameLocks xmlns:a="http://schemas.openxmlformats.org/drawingml/2006/main" noChangeAspect="1"/>
+            </wp:cNvGraphicFramePr>
+            <a:graphic xmlns:a="http://schemas.openxmlformats.org/drawingml/2006/main">
+              <a:graphicData uri="http://schemas.openxmlformats.org/drawingml/2006/picture">
+                <pic:pic xmlns:pic="http://schemas.openxmlformats.org/drawingml/2006/picture">
+                  <pic:nvPicPr>
+                    <pic:cNvPr id="1" name=""/>
+                    <pic:cNvPicPr/>
+                  </pic:nvPicPr>
+                  <pic:blipFill>
+                    <a:blip r:embed="rId23"/>
+                    <a:stretch>
+                      <a:fillRect/>
+                    </a:stretch>
+                  </pic:blipFill>
+                  <pic:spPr>
+                    <a:xfrm>
+                      <a:off x="0" y="0"/>
+                      <a:ext cx="4112705" cy="1821990"/>
+                    </a:xfrm>
+                    <a:prstGeom prst="rect">
+                      <a:avLst/>
+                    </a:prstGeom>
+                  </pic:spPr>
+                </pic:pic>
+              </a:graphicData>
+            </a:graphic>
+          </wp:inline>
+        </w:drawing>
+      </w:r>
+    </w:p>
+    <w:p>
+      <w:pPr>
+        <w:jc w:val="center"/>
+        <w:rPr>
+          <w:color w:val="000000" w:themeColor="text1"/>
+          <w:sz w:val="24"/>
+          <w:szCs w:val="24"/>
+        </w:rPr>
+      </w:pPr>
+      <w:r>
+        <w:rPr>
+          <w:b/>
+          <w:bCs/>
+          <w:color w:val="000000" w:themeColor="text1"/>
+          <w:sz w:val="24"/>
+          <w:szCs w:val="24"/>
+        </w:rPr>
+        <w:t>Figure 1</w:t>
+      </w:r>
+      <w:r>
+        <w:rPr>
+          <w:b/>
+          <w:bCs/>
+          <w:color w:val="000000" w:themeColor="text1"/>
+          <w:sz w:val="24"/>
+          <w:szCs w:val="24"/>
+        </w:rPr>
+        <w:t>4</w:t>
+      </w:r>
+      <w:r>
+        <w:rPr>
+          <w:b/>
+          <w:bCs/>
+          <w:color w:val="000000" w:themeColor="text1"/>
+          <w:sz w:val="24"/>
+          <w:szCs w:val="24"/>
+        </w:rPr>
+        <w:t xml:space="preserve">: </w:t>
+      </w:r>
+      <w:r>
+        <w:rPr>
+          <w:color w:val="000000" w:themeColor="text1"/>
+          <w:sz w:val="24"/>
+          <w:szCs w:val="24"/>
+        </w:rPr>
+        <w:t xml:space="preserve">Pattern </w:t>
+      </w:r>
+      <w:r>
+        <w:rPr>
+          <w:color w:val="000000" w:themeColor="text1"/>
+          <w:sz w:val="24"/>
+          <w:szCs w:val="24"/>
+        </w:rPr>
+        <w:t>3</w:t>
+      </w:r>
+      <w:r>
+        <w:rPr>
+          <w:color w:val="000000" w:themeColor="text1"/>
+          <w:sz w:val="24"/>
+          <w:szCs w:val="24"/>
+        </w:rPr>
+        <w:t xml:space="preserve"> in the </w:t>
+      </w:r>
+      <w:r>
+        <w:rPr>
+          <w:color w:val="000000" w:themeColor="text1"/>
+          <w:sz w:val="24"/>
+          <w:szCs w:val="24"/>
+        </w:rPr>
+        <w:t>3</w:t>
+      </w:r>
+      <w:r>
+        <w:rPr>
+          <w:color w:val="000000" w:themeColor="text1"/>
+          <w:sz w:val="24"/>
+          <w:szCs w:val="24"/>
+        </w:rPr>
+        <w:t xml:space="preserve">_hot_bit_totient set all share </w:t>
+      </w:r>
+      <w:r>
+        <w:rPr>
+          <w:color w:val="000000" w:themeColor="text1"/>
+          <w:sz w:val="24"/>
+          <w:szCs w:val="24"/>
+        </w:rPr>
+        <w:t>353</w:t>
+      </w:r>
+      <w:r>
+        <w:rPr>
+          <w:color w:val="000000" w:themeColor="text1"/>
+          <w:sz w:val="24"/>
+          <w:szCs w:val="24"/>
+        </w:rPr>
+        <w:t xml:space="preserve"> as an initial prime</w:t>
+      </w:r>
+    </w:p>
+    <w:p>
+      <w:pPr>
+        <w:jc w:val="center"/>
+        <w:rPr>
+          <w:noProof/>
+        </w:rPr>
+      </w:pPr>
+    </w:p>
+    <w:p>
+      <w:pPr>
+        <w:jc w:val="center"/>
+        <w:rPr>
+          <w:color w:val="000000" w:themeColor="text1"/>
+          <w:sz w:val="24"/>
+          <w:szCs w:val="24"/>
+        </w:rPr>
+      </w:pPr>
+      <w:r>
+        <w:rPr>
+          <w:noProof/>
+        </w:rPr>
+        <w:drawing>
+          <wp:inline distT="0" distB="0" distL="0" distR="0" wp14:anchorId="40C34404" wp14:editId="2D29FD60">
+            <wp:extent cx="3688597" cy="1714515"/>
+            <wp:effectExtent l="0" t="0" r="7620" b="0"/>
+            <wp:docPr id="18" name="Picture 18"/>
+            <wp:cNvGraphicFramePr>
+              <a:graphicFrameLocks xmlns:a="http://schemas.openxmlformats.org/drawingml/2006/main" noChangeAspect="1"/>
+            </wp:cNvGraphicFramePr>
+            <a:graphic xmlns:a="http://schemas.openxmlformats.org/drawingml/2006/main">
+              <a:graphicData uri="http://schemas.openxmlformats.org/drawingml/2006/picture">
+                <pic:pic xmlns:pic="http://schemas.openxmlformats.org/drawingml/2006/picture">
+                  <pic:nvPicPr>
+                    <pic:cNvPr id="1" name=""/>
+                    <pic:cNvPicPr/>
+                  </pic:nvPicPr>
+                  <pic:blipFill>
+                    <a:blip r:embed="rId24"/>
+                    <a:stretch>
+                      <a:fillRect/>
+                    </a:stretch>
+                  </pic:blipFill>
+                  <pic:spPr>
+                    <a:xfrm>
+                      <a:off x="0" y="0"/>
+                      <a:ext cx="3704179" cy="1721758"/>
+                    </a:xfrm>
+                    <a:prstGeom prst="rect">
+                      <a:avLst/>
+                    </a:prstGeom>
+                  </pic:spPr>
+                </pic:pic>
+              </a:graphicData>
+            </a:graphic>
+          </wp:inline>
+        </w:drawing>
+      </w:r>
+    </w:p>
+    <w:p>
+      <w:pPr>
+        <w:jc w:val="center"/>
+        <w:rPr>
+          <w:color w:val="000000" w:themeColor="text1"/>
+          <w:sz w:val="24"/>
+          <w:szCs w:val="24"/>
+        </w:rPr>
+      </w:pPr>
+      <w:r>
+        <w:rPr>
+          <w:b/>
+          <w:bCs/>
+          <w:color w:val="000000" w:themeColor="text1"/>
+          <w:sz w:val="24"/>
+          <w:szCs w:val="24"/>
+        </w:rPr>
+        <w:t>Figure 1</w:t>
+      </w:r>
+      <w:r>
+        <w:rPr>
+          <w:b/>
+          <w:bCs/>
+          <w:color w:val="000000" w:themeColor="text1"/>
+          <w:sz w:val="24"/>
+          <w:szCs w:val="24"/>
+        </w:rPr>
+        <w:t>5</w:t>
+      </w:r>
+      <w:r>
+        <w:rPr>
+          <w:b/>
+          <w:bCs/>
+          <w:color w:val="000000" w:themeColor="text1"/>
+          <w:sz w:val="24"/>
+          <w:szCs w:val="24"/>
+        </w:rPr>
+        <w:t xml:space="preserve">: </w:t>
+      </w:r>
+      <w:r>
+        <w:rPr>
+          <w:color w:val="000000" w:themeColor="text1"/>
+          <w:sz w:val="24"/>
+          <w:szCs w:val="24"/>
+        </w:rPr>
+        <w:t xml:space="preserve">Pattern </w:t>
+      </w:r>
+      <w:r>
+        <w:rPr>
+          <w:color w:val="000000" w:themeColor="text1"/>
+          <w:sz w:val="24"/>
+          <w:szCs w:val="24"/>
+        </w:rPr>
+        <w:t>1</w:t>
+      </w:r>
+      <w:r>
+        <w:rPr>
+          <w:color w:val="000000" w:themeColor="text1"/>
+          <w:sz w:val="24"/>
+          <w:szCs w:val="24"/>
+        </w:rPr>
+        <w:t xml:space="preserve"> in the </w:t>
+      </w:r>
+      <w:r>
+        <w:rPr>
+          <w:color w:val="000000" w:themeColor="text1"/>
+          <w:sz w:val="24"/>
+          <w:szCs w:val="24"/>
+        </w:rPr>
+        <w:t>5</w:t>
+      </w:r>
+      <w:r>
+        <w:rPr>
+          <w:color w:val="000000" w:themeColor="text1"/>
+          <w:sz w:val="24"/>
+          <w:szCs w:val="24"/>
+        </w:rPr>
+        <w:t xml:space="preserve">_hot_bit_totient set all share </w:t>
+      </w:r>
+      <w:r>
+        <w:rPr>
+          <w:color w:val="000000" w:themeColor="text1"/>
+          <w:sz w:val="24"/>
+          <w:szCs w:val="24"/>
+        </w:rPr>
+        <w:t>271</w:t>
+      </w:r>
+      <w:r>
+        <w:rPr>
+          <w:color w:val="000000" w:themeColor="text1"/>
+          <w:sz w:val="24"/>
+          <w:szCs w:val="24"/>
+        </w:rPr>
+        <w:t xml:space="preserve"> as an initial prime</w:t>
+      </w:r>
+    </w:p>
+    <w:p>
+      <w:pPr>
+        <w:rPr>
+          <w:color w:val="000000" w:themeColor="text1"/>
+          <w:sz w:val="24"/>
+          <w:szCs w:val="24"/>
+        </w:rPr>
+      </w:pPr>
+      <w:r>
+        <w:rPr>
+          <w:color w:val="000000" w:themeColor="text1"/>
+          <w:sz w:val="24"/>
+          <w:szCs w:val="24"/>
+        </w:rPr>
+        <w:t>It can be seen that commonly patterned sets share this commonality, leading to the question:</w:t>
+      </w:r>
+    </w:p>
+    <w:p>
+      <w:pPr>
+        <w:rPr>
+          <w:b/>
+          <w:bCs/>
+          <w:color w:val="000000" w:themeColor="text1"/>
+          <w:sz w:val="24"/>
+          <w:szCs w:val="24"/>
+        </w:rPr>
+      </w:pPr>
+      <w:r>
+        <w:rPr>
+          <w:b/>
+          <w:bCs/>
+          <w:color w:val="000000" w:themeColor="text1"/>
+          <w:sz w:val="24"/>
+          <w:szCs w:val="24"/>
+        </w:rPr>
+        <w:t xml:space="preserve">Question </w:t>
+      </w:r>
+      <w:r>
+        <w:rPr>
+          <w:b/>
+          <w:bCs/>
+          <w:color w:val="000000" w:themeColor="text1"/>
+          <w:sz w:val="24"/>
+          <w:szCs w:val="24"/>
+        </w:rPr>
+        <w:t>3</w:t>
+      </w:r>
+      <w:r>
+        <w:rPr>
+          <w:b/>
+          <w:bCs/>
+          <w:color w:val="000000" w:themeColor="text1"/>
+          <w:sz w:val="24"/>
+          <w:szCs w:val="24"/>
+        </w:rPr>
+        <w:t>: Do septuples with a common initial prime and hot-bit-value in the totient mean they will have the same transparency profile?</w:t>
+      </w:r>
+      <w:r>
+        <w:rPr>
+          <w:b/>
+          <w:bCs/>
+          <w:color w:val="000000" w:themeColor="text1"/>
+          <w:sz w:val="24"/>
+          <w:szCs w:val="24"/>
+        </w:rPr>
+        <w:br/>
+      </w:r>
+    </w:p>
+    <w:p>
+      <w:pPr>
+        <w:rPr>
+          <w:color w:val="000000" w:themeColor="text1"/>
+          <w:sz w:val="24"/>
+          <w:szCs w:val="24"/>
+        </w:rPr>
+      </w:pPr>
+      <w:r>
+        <w:rPr>
+          <w:b/>
+          <w:bCs/>
+          <w:color w:val="000000" w:themeColor="text1"/>
+          <w:sz w:val="24"/>
+          <w:szCs w:val="24"/>
+        </w:rPr>
+        <w:t>Answer:</w:t>
+      </w:r>
+      <w:r>
+        <w:rPr>
+          <w:color w:val="000000" w:themeColor="text1"/>
+          <w:sz w:val="24"/>
+          <w:szCs w:val="24"/>
+        </w:rPr>
+        <w:t xml:space="preserve"> </w:t>
+      </w:r>
+      <w:r>
+        <w:rPr>
+          <w:b/>
+          <w:bCs/>
+          <w:color w:val="000000" w:themeColor="text1"/>
+          <w:sz w:val="24"/>
+          <w:szCs w:val="24"/>
+        </w:rPr>
+        <w:t>No.  Septuples that have the commonalities described were found with different transparency profiles.</w:t>
+      </w:r>
+      <w:r>
+        <w:rPr>
+          <w:color w:val="000000" w:themeColor="text1"/>
+          <w:sz w:val="24"/>
+          <w:szCs w:val="24"/>
+        </w:rPr>
+        <w:t xml:space="preserve"> </w:t>
+      </w:r>
+      <w:r>
+        <w:rPr>
+          <w:color w:val="000000" w:themeColor="text1"/>
+          <w:sz w:val="24"/>
+          <w:szCs w:val="24"/>
+        </w:rPr>
+        <w:t xml:space="preserve"> The file “</w:t>
+      </w:r>
+      <w:r>
+        <w:rPr>
+          <w:color w:val="000000" w:themeColor="text1"/>
+          <w:sz w:val="24"/>
+          <w:szCs w:val="24"/>
+        </w:rPr>
+        <w:t>prime_41_and_257_specific_analysis</w:t>
+      </w:r>
+      <w:r>
+        <w:rPr>
+          <w:color w:val="000000" w:themeColor="text1"/>
+          <w:sz w:val="24"/>
+          <w:szCs w:val="24"/>
+        </w:rPr>
+        <w:t xml:space="preserve">.csv” can be found as evidence of this inside the “2_hot_bit_patterns” folder.  While this totient is also a multiple of 256 and a “2_hot_bit” value as in </w:t>
+      </w:r>
+      <w:r>
+        <w:rPr>
+          <w:color w:val="000000" w:themeColor="text1"/>
+          <w:sz w:val="24"/>
+          <w:szCs w:val="24"/>
+        </w:rPr>
+        <w:t>example</w:t>
+      </w:r>
+      <w:r>
+        <w:rPr>
+          <w:color w:val="000000" w:themeColor="text1"/>
+          <w:sz w:val="24"/>
+          <w:szCs w:val="24"/>
+        </w:rPr>
+        <w:t xml:space="preserve"> shown above, it has an entirely different transparency profile:</w:t>
+      </w:r>
+    </w:p>
+    <w:p>
+      <w:pPr>
+        <w:jc w:val="center"/>
+        <w:rPr>
+          <w:color w:val="FF0000"/>
+          <w:sz w:val="24"/>
+          <w:szCs w:val="24"/>
+        </w:rPr>
+      </w:pPr>
+      <w:r>
+        <w:rPr>
+          <w:noProof/>
+        </w:rPr>
+        <w:lastRenderedPageBreak/>
+        <w:drawing>
+          <wp:inline distT="0" distB="0" distL="0" distR="0" wp14:anchorId="2999C4BA" wp14:editId="642B094B">
+            <wp:extent cx="3975315" cy="3311913"/>
+            <wp:effectExtent l="0" t="0" r="6350" b="3175"/>
+            <wp:docPr id="19" name="Picture 19"/>
+            <wp:cNvGraphicFramePr>
+              <a:graphicFrameLocks xmlns:a="http://schemas.openxmlformats.org/drawingml/2006/main" noChangeAspect="1"/>
+            </wp:cNvGraphicFramePr>
+            <a:graphic xmlns:a="http://schemas.openxmlformats.org/drawingml/2006/main">
+              <a:graphicData uri="http://schemas.openxmlformats.org/drawingml/2006/picture">
+                <pic:pic xmlns:pic="http://schemas.openxmlformats.org/drawingml/2006/picture">
+                  <pic:nvPicPr>
+                    <pic:cNvPr id="1" name=""/>
+                    <pic:cNvPicPr/>
+                  </pic:nvPicPr>
+                  <pic:blipFill>
+                    <a:blip r:embed="rId25"/>
+                    <a:stretch>
+                      <a:fillRect/>
+                    </a:stretch>
+                  </pic:blipFill>
+                  <pic:spPr>
+                    <a:xfrm>
+                      <a:off x="0" y="0"/>
+                      <a:ext cx="3983629" cy="3318840"/>
+                    </a:xfrm>
+                    <a:prstGeom prst="rect">
+                      <a:avLst/>
+                    </a:prstGeom>
+                  </pic:spPr>
+                </pic:pic>
+              </a:graphicData>
+            </a:graphic>
+          </wp:inline>
+        </w:drawing>
+      </w:r>
+    </w:p>
+    <w:p>
+      <w:pPr>
+        <w:jc w:val="center"/>
+        <w:rPr>
+          <w:color w:val="000000" w:themeColor="text1"/>
+          <w:sz w:val="24"/>
+          <w:szCs w:val="24"/>
+        </w:rPr>
+      </w:pPr>
+      <w:r>
+        <w:rPr>
+          <w:b/>
+          <w:bCs/>
+          <w:color w:val="000000" w:themeColor="text1"/>
+          <w:sz w:val="24"/>
+          <w:szCs w:val="24"/>
+        </w:rPr>
+        <w:t>Figure 1</w:t>
+      </w:r>
+      <w:r>
+        <w:rPr>
+          <w:b/>
+          <w:bCs/>
+          <w:color w:val="000000" w:themeColor="text1"/>
+          <w:sz w:val="24"/>
+          <w:szCs w:val="24"/>
+        </w:rPr>
+        <w:t>6</w:t>
+      </w:r>
+      <w:r>
+        <w:rPr>
+          <w:b/>
+          <w:bCs/>
+          <w:color w:val="000000" w:themeColor="text1"/>
+          <w:sz w:val="24"/>
+          <w:szCs w:val="24"/>
+        </w:rPr>
+        <w:t xml:space="preserve">: </w:t>
+      </w:r>
+      <w:r>
+        <w:rPr>
+          <w:color w:val="000000" w:themeColor="text1"/>
+          <w:sz w:val="24"/>
+          <w:szCs w:val="24"/>
+        </w:rPr>
+        <w:t xml:space="preserve">Septuple with alternate transparency profile, </w:t>
+      </w:r>
+      <w:r>
+        <w:rPr>
+          <w:color w:val="000000" w:themeColor="text1"/>
+          <w:sz w:val="24"/>
+          <w:szCs w:val="24"/>
+        </w:rPr>
+        <w:t>despite the commonalities described</w:t>
+      </w:r>
+      <w:r>
+        <w:rPr>
+          <w:color w:val="000000" w:themeColor="text1"/>
+          <w:sz w:val="24"/>
+          <w:szCs w:val="24"/>
+        </w:rPr>
+        <w:t xml:space="preserve"> (2 hot bit totient, multiple of 256)</w:t>
+      </w:r>
+    </w:p>
+    <w:p>
+      <w:pPr>
+        <w:jc w:val="center"/>
+        <w:rPr>
+          <w:color w:val="FF0000"/>
+          <w:sz w:val="24"/>
+          <w:szCs w:val="24"/>
+        </w:rPr>
+      </w:pPr>
+    </w:p>
+    <w:p>
+      <w:pPr>
+        <w:rPr>
+          <w:color w:val="000000" w:themeColor="text1"/>
+          <w:sz w:val="24"/>
+          <w:szCs w:val="24"/>
+        </w:rPr>
+      </w:pPr>
+      <w:r>
+        <w:rPr>
+          <w:color w:val="000000" w:themeColor="text1"/>
+          <w:sz w:val="24"/>
+          <w:szCs w:val="24"/>
+        </w:rPr>
+        <w:t xml:space="preserve">It can be seen that more variables are at play with regards to a septuples transparency profile.  </w:t>
+      </w:r>
+      <w:r>
+        <w:rPr>
+          <w:color w:val="000000" w:themeColor="text1"/>
+          <w:sz w:val="24"/>
+          <w:szCs w:val="24"/>
+        </w:rPr>
+        <w:t>Many sets were analyzed that had no matching pattern, and can be found in the “no_matching_pattern” folder inside the transparency profile data folder</w:t>
+      </w:r>
+      <w:r>
+        <w:rPr>
+          <w:color w:val="000000" w:themeColor="text1"/>
+          <w:sz w:val="24"/>
+          <w:szCs w:val="24"/>
+        </w:rPr>
+        <w:t>s</w:t>
+      </w:r>
+      <w:r>
+        <w:rPr>
+          <w:color w:val="000000" w:themeColor="text1"/>
+          <w:sz w:val="24"/>
+          <w:szCs w:val="24"/>
+        </w:rPr>
+        <w:t>.</w:t>
+      </w:r>
+    </w:p>
+    <w:p>
+      <w:pPr>
+        <w:rPr>
+          <w:b/>
+          <w:bCs/>
+          <w:color w:val="000000" w:themeColor="text1"/>
+          <w:sz w:val="32"/>
+          <w:szCs w:val="32"/>
+        </w:rPr>
+      </w:pPr>
+      <w:r>
+        <w:rPr>
+          <w:b/>
+          <w:bCs/>
+          <w:color w:val="000000" w:themeColor="text1"/>
+          <w:sz w:val="32"/>
+          <w:szCs w:val="32"/>
+        </w:rPr>
+        <w:t xml:space="preserve">Possible </w:t>
+      </w:r>
+      <w:r>
+        <w:rPr>
+          <w:b/>
+          <w:bCs/>
+          <w:color w:val="000000" w:themeColor="text1"/>
+          <w:sz w:val="32"/>
+          <w:szCs w:val="32"/>
+        </w:rPr>
+        <w:t>Future Work</w:t>
+      </w:r>
+    </w:p>
+    <w:p>
+      <w:pPr>
+        <w:rPr>
+          <w:color w:val="000000" w:themeColor="text1"/>
+          <w:sz w:val="24"/>
+          <w:szCs w:val="24"/>
+        </w:rPr>
+      </w:pPr>
+      <w:r>
+        <w:rPr>
+          <w:color w:val="000000" w:themeColor="text1"/>
+          <w:sz w:val="24"/>
+          <w:szCs w:val="24"/>
+        </w:rPr>
+        <w:t xml:space="preserve">The data and results </w:t>
+      </w:r>
+      <w:r>
+        <w:rPr>
+          <w:color w:val="000000" w:themeColor="text1"/>
+          <w:sz w:val="24"/>
+          <w:szCs w:val="24"/>
+        </w:rPr>
+        <w:t>described in</w:t>
+      </w:r>
+      <w:r>
+        <w:rPr>
+          <w:color w:val="000000" w:themeColor="text1"/>
+          <w:sz w:val="24"/>
+          <w:szCs w:val="24"/>
+        </w:rPr>
+        <w:t xml:space="preserve"> phase </w:t>
+      </w:r>
+      <w:r>
+        <w:rPr>
+          <w:color w:val="000000" w:themeColor="text1"/>
+          <w:sz w:val="24"/>
+          <w:szCs w:val="24"/>
+        </w:rPr>
+        <w:t xml:space="preserve">4 and 5 of this research </w:t>
+      </w:r>
+      <w:r>
+        <w:rPr>
+          <w:color w:val="000000" w:themeColor="text1"/>
+          <w:sz w:val="24"/>
+          <w:szCs w:val="24"/>
+        </w:rPr>
+        <w:t xml:space="preserve">are </w:t>
+      </w:r>
+      <w:r>
+        <w:rPr>
+          <w:color w:val="000000" w:themeColor="text1"/>
+          <w:sz w:val="24"/>
+          <w:szCs w:val="24"/>
+        </w:rPr>
+        <w:t>certainly intriguing</w:t>
+      </w:r>
+      <w:r>
+        <w:rPr>
+          <w:color w:val="000000" w:themeColor="text1"/>
+          <w:sz w:val="24"/>
+          <w:szCs w:val="24"/>
+        </w:rPr>
+        <w:t>.</w:t>
+      </w:r>
+      <w:r>
+        <w:rPr>
+          <w:color w:val="000000" w:themeColor="text1"/>
+          <w:sz w:val="24"/>
+          <w:szCs w:val="24"/>
+        </w:rPr>
+        <w:t xml:space="preserve">  A transparency analysis of approximately 25,000 septuples found a mathematical </w:t>
+      </w:r>
+      <w:r>
+        <w:rPr>
+          <w:color w:val="000000" w:themeColor="text1"/>
+          <w:sz w:val="24"/>
+          <w:szCs w:val="24"/>
+        </w:rPr>
+        <w:t>commonality</w:t>
+      </w:r>
+      <w:r>
+        <w:rPr>
+          <w:color w:val="000000" w:themeColor="text1"/>
+          <w:sz w:val="24"/>
+          <w:szCs w:val="24"/>
+        </w:rPr>
+        <w:t xml:space="preserve"> in values of the </w:t>
+      </w:r>
+      <w:r>
+        <w:rPr>
+          <w:color w:val="000000" w:themeColor="text1"/>
+          <w:sz w:val="24"/>
+          <w:szCs w:val="24"/>
+        </w:rPr>
+        <w:t>totient with regards</w:t>
+      </w:r>
+      <w:r>
+        <w:rPr>
+          <w:color w:val="000000" w:themeColor="text1"/>
+          <w:sz w:val="24"/>
+          <w:szCs w:val="24"/>
+        </w:rPr>
+        <w:t xml:space="preserve"> to the highest transparency sets.  Further analysis showed that high transparency was not solely reliant on the totient, but was governed by the choice of E value as well.  Septuples with totients that shared common factors were sometimes found to have identical transparency profiles for over 6500 different values of E. Based on these conclusions, some questions and hypothesis to verify can be examined:</w:t>
+      </w:r>
+    </w:p>
+    <w:p>
+      <w:pPr>
+        <w:rPr>
+          <w:color w:val="000000" w:themeColor="text1"/>
+          <w:sz w:val="24"/>
+          <w:szCs w:val="24"/>
+        </w:rPr>
+      </w:pPr>
+      <w:r>
+        <w:rPr>
+          <w:b/>
+          <w:bCs/>
+          <w:color w:val="000000" w:themeColor="text1"/>
+          <w:sz w:val="24"/>
+          <w:szCs w:val="24"/>
+          <w:u w:val="single"/>
+        </w:rPr>
+        <w:t>Hypothesis 1.0</w:t>
+      </w:r>
+      <w:r>
+        <w:rPr>
+          <w:b/>
+          <w:bCs/>
+          <w:color w:val="000000" w:themeColor="text1"/>
+          <w:sz w:val="24"/>
+          <w:szCs w:val="24"/>
+          <w:u w:val="single"/>
+        </w:rPr>
+        <w:t xml:space="preserve"> (Unverified)</w:t>
+      </w:r>
+      <w:r>
+        <w:rPr>
+          <w:b/>
+          <w:bCs/>
+          <w:color w:val="000000" w:themeColor="text1"/>
+          <w:sz w:val="24"/>
+          <w:szCs w:val="24"/>
+          <w:u w:val="single"/>
+        </w:rPr>
+        <w:t>:</w:t>
+      </w:r>
+      <w:r>
+        <w:rPr>
+          <w:color w:val="000000" w:themeColor="text1"/>
+          <w:sz w:val="24"/>
+          <w:szCs w:val="24"/>
+        </w:rPr>
+        <w:t xml:space="preserve"> </w:t>
+      </w:r>
+      <w:r>
+        <w:rPr>
+          <w:color w:val="000000" w:themeColor="text1"/>
+          <w:sz w:val="24"/>
+          <w:szCs w:val="24"/>
+        </w:rPr>
+        <w:t>Data collected in this report indicates that while certain totient patterns do not mean poor encryption, poor encryption appears associated with particularly patterned totients.  Understanding this relationship could lead to the ability to statistically “throw out” bad keys by totient analysis alone.</w:t>
+      </w:r>
+      <w:r>
+        <w:rPr>
+          <w:b/>
+          <w:bCs/>
+          <w:color w:val="000000" w:themeColor="text1"/>
+          <w:sz w:val="24"/>
+          <w:szCs w:val="24"/>
+        </w:rPr>
+        <w:t xml:space="preserve">  </w:t>
+      </w:r>
+      <w:r>
+        <w:rPr>
+          <w:b/>
+          <w:bCs/>
+          <w:color w:val="000000" w:themeColor="text1"/>
+          <w:sz w:val="24"/>
+          <w:szCs w:val="24"/>
+        </w:rPr>
+        <w:t xml:space="preserve">More data needs to be collected and analyzed to observe the re-emergence or </w:t>
+      </w:r>
+      <w:proofErr w:type="spellStart"/>
+      <w:r>
+        <w:rPr>
+          <w:b/>
+          <w:bCs/>
+          <w:color w:val="000000" w:themeColor="text1"/>
+          <w:sz w:val="24"/>
+          <w:szCs w:val="24"/>
+        </w:rPr>
+        <w:t>non re-emergence</w:t>
+      </w:r>
+      <w:proofErr w:type="spellEnd"/>
+      <w:r>
+        <w:rPr>
+          <w:b/>
+          <w:bCs/>
+          <w:color w:val="000000" w:themeColor="text1"/>
+          <w:sz w:val="24"/>
+          <w:szCs w:val="24"/>
+        </w:rPr>
+        <w:t xml:space="preserve"> of the pattern on larger data sets</w:t>
+      </w:r>
+      <w:r>
+        <w:rPr>
+          <w:b/>
+          <w:bCs/>
+          <w:color w:val="000000" w:themeColor="text1"/>
+          <w:sz w:val="24"/>
+          <w:szCs w:val="24"/>
+        </w:rPr>
+        <w:t xml:space="preserve"> to further gain confidence</w:t>
+      </w:r>
+      <w:r>
+        <w:rPr>
+          <w:b/>
+          <w:bCs/>
+          <w:color w:val="000000" w:themeColor="text1"/>
+          <w:sz w:val="24"/>
+          <w:szCs w:val="24"/>
+        </w:rPr>
+        <w:t xml:space="preserve">. </w:t>
+      </w:r>
+      <w:r>
+        <w:rPr>
+          <w:color w:val="000000" w:themeColor="text1"/>
+          <w:sz w:val="24"/>
+          <w:szCs w:val="24"/>
+        </w:rPr>
+        <w:t xml:space="preserve"> </w:t>
+      </w:r>
+    </w:p>
+    <w:p>
+      <w:pPr>
+        <w:rPr>
+          <w:color w:val="000000" w:themeColor="text1"/>
+          <w:sz w:val="24"/>
+          <w:szCs w:val="24"/>
+        </w:rPr>
+      </w:pPr>
+      <w:r>
+        <w:rPr>
+          <w:color w:val="000000" w:themeColor="text1"/>
+          <w:sz w:val="24"/>
+          <w:szCs w:val="24"/>
+        </w:rPr>
+        <w:lastRenderedPageBreak/>
+        <w:t xml:space="preserve">With regards to hypothesis one, the statistical significance of the totient pattern </w:t>
+      </w:r>
+      <w:r>
+        <w:rPr>
+          <w:color w:val="000000" w:themeColor="text1"/>
+          <w:sz w:val="24"/>
+          <w:szCs w:val="24"/>
+        </w:rPr>
+        <w:t>emergence</w:t>
+      </w:r>
+      <w:r>
+        <w:rPr>
+          <w:color w:val="000000" w:themeColor="text1"/>
+          <w:sz w:val="24"/>
+          <w:szCs w:val="24"/>
+        </w:rPr>
+        <w:t xml:space="preserve"> is hard to ignore.  However it was shown that the relationship is not completely flushed out, and exceptions exist.  Understanding this in even more detail would be beneficial</w:t>
+      </w:r>
+      <w:r>
+        <w:rPr>
+          <w:color w:val="000000" w:themeColor="text1"/>
+          <w:sz w:val="24"/>
+          <w:szCs w:val="24"/>
+        </w:rPr>
+        <w:t xml:space="preserve"> and useful information.</w:t>
+      </w:r>
+    </w:p>
+    <w:p>
+      <w:pPr>
+        <w:rPr>
+          <w:color w:val="000000" w:themeColor="text1"/>
+          <w:sz w:val="24"/>
+          <w:szCs w:val="24"/>
+        </w:rPr>
+      </w:pPr>
+      <w:r>
+        <w:rPr>
+          <w:b/>
+          <w:bCs/>
+          <w:color w:val="000000" w:themeColor="text1"/>
+          <w:sz w:val="24"/>
+          <w:szCs w:val="24"/>
+        </w:rPr>
+        <w:t>Future work:</w:t>
+      </w:r>
+      <w:r>
+        <w:rPr>
+          <w:color w:val="000000" w:themeColor="text1"/>
+          <w:sz w:val="24"/>
+          <w:szCs w:val="24"/>
+        </w:rPr>
+        <w:t xml:space="preserve"> </w:t>
+      </w:r>
+      <w:r>
+        <w:rPr>
+          <w:b/>
+          <w:bCs/>
+          <w:color w:val="000000" w:themeColor="text1"/>
+          <w:sz w:val="24"/>
+          <w:szCs w:val="24"/>
+        </w:rPr>
+        <w:t>Generate larger quantities of data using larger initial primes and more computing power.</w:t>
+      </w:r>
+      <w:r>
+        <w:rPr>
+          <w:color w:val="000000" w:themeColor="text1"/>
+          <w:sz w:val="24"/>
+          <w:szCs w:val="24"/>
+        </w:rPr>
+        <w:t xml:space="preserve">  Observe if the same trend occurs for larger, more realistic data sets (512, 1024, 2048 bit N).</w:t>
+      </w:r>
+    </w:p>
+    <w:p>
+      <w:pPr>
+        <w:rPr>
+          <w:color w:val="000000" w:themeColor="text1"/>
+          <w:sz w:val="24"/>
+          <w:szCs w:val="24"/>
+        </w:rPr>
+      </w:pPr>
+    </w:p>
+    <w:p>
+      <w:pPr>
+        <w:rPr>
+          <w:b/>
+          <w:bCs/>
+          <w:color w:val="000000" w:themeColor="text1"/>
+          <w:sz w:val="24"/>
+          <w:szCs w:val="24"/>
+        </w:rPr>
+      </w:pPr>
+      <w:r>
+        <w:rPr>
+          <w:b/>
+          <w:bCs/>
+          <w:color w:val="000000" w:themeColor="text1"/>
+          <w:sz w:val="24"/>
+          <w:szCs w:val="24"/>
+          <w:u w:val="single"/>
+        </w:rPr>
+        <w:t>Hypothesis</w:t>
+      </w:r>
+      <w:r>
+        <w:rPr>
+          <w:b/>
+          <w:bCs/>
+          <w:color w:val="000000" w:themeColor="text1"/>
+          <w:sz w:val="24"/>
+          <w:szCs w:val="24"/>
+          <w:u w:val="single"/>
+        </w:rPr>
+        <w:t xml:space="preserve"> 2.0</w:t>
+      </w:r>
+      <w:r>
+        <w:rPr>
+          <w:b/>
+          <w:bCs/>
+          <w:color w:val="000000" w:themeColor="text1"/>
+          <w:sz w:val="24"/>
+          <w:szCs w:val="24"/>
+          <w:u w:val="single"/>
+        </w:rPr>
+        <w:t xml:space="preserve"> (Unverified)</w:t>
+      </w:r>
+      <w:r>
+        <w:rPr>
+          <w:b/>
+          <w:bCs/>
+          <w:color w:val="000000" w:themeColor="text1"/>
+          <w:sz w:val="24"/>
+          <w:szCs w:val="24"/>
+        </w:rPr>
+        <w:t>: All septuples have a “transparency profile”</w:t>
+      </w:r>
+      <w:r>
+        <w:rPr>
+          <w:b/>
+          <w:bCs/>
+          <w:color w:val="000000" w:themeColor="text1"/>
+          <w:sz w:val="24"/>
+          <w:szCs w:val="24"/>
+        </w:rPr>
+        <w:t>, and this</w:t>
+      </w:r>
+      <w:r>
+        <w:rPr>
+          <w:b/>
+          <w:bCs/>
+          <w:color w:val="000000" w:themeColor="text1"/>
+          <w:sz w:val="24"/>
+          <w:szCs w:val="24"/>
+        </w:rPr>
+        <w:t xml:space="preserve"> transparency profile can be identical to the transparency profile of another septuple</w:t>
+      </w:r>
+      <w:r>
+        <w:rPr>
+          <w:color w:val="000000" w:themeColor="text1"/>
+          <w:sz w:val="24"/>
+          <w:szCs w:val="24"/>
+        </w:rPr>
+        <w:t xml:space="preserve"> </w:t>
+      </w:r>
+      <w:r>
+        <w:rPr>
+          <w:b/>
+          <w:bCs/>
+          <w:color w:val="000000" w:themeColor="text1"/>
+          <w:sz w:val="24"/>
+          <w:szCs w:val="24"/>
+        </w:rPr>
+        <w:t xml:space="preserve">when certain conditions are met.  </w:t>
+      </w:r>
+    </w:p>
+    <w:p>
+      <w:pPr>
+        <w:rPr>
+          <w:color w:val="000000" w:themeColor="text1"/>
+          <w:sz w:val="24"/>
+          <w:szCs w:val="24"/>
+        </w:rPr>
+      </w:pPr>
+      <w:r>
+        <w:rPr>
+          <w:color w:val="000000" w:themeColor="text1"/>
+          <w:sz w:val="24"/>
+          <w:szCs w:val="24"/>
+        </w:rPr>
+        <w:t xml:space="preserve">It can be seen that common transparency profiles exists between septuples with a common initial prime (and therefore a common multiple totient).  </w:t>
+      </w:r>
+      <w:r>
+        <w:rPr>
+          <w:color w:val="000000" w:themeColor="text1"/>
+          <w:sz w:val="24"/>
+          <w:szCs w:val="24"/>
+        </w:rPr>
+        <w:t xml:space="preserve">However the exact relationship between septuples that causes the transparency profiles to be identical requires more research.  </w:t>
+      </w:r>
+      <w:r>
+        <w:rPr>
+          <w:color w:val="000000" w:themeColor="text1"/>
+          <w:sz w:val="24"/>
+          <w:szCs w:val="24"/>
+        </w:rPr>
+        <w:t xml:space="preserve">Understanding this relationship could lead to the ability to derive a </w:t>
+      </w:r>
+      <w:proofErr w:type="spellStart"/>
+      <w:r>
+        <w:rPr>
+          <w:color w:val="000000" w:themeColor="text1"/>
+          <w:sz w:val="24"/>
+          <w:szCs w:val="24"/>
+        </w:rPr>
+        <w:t>septuple</w:t>
+      </w:r>
+      <w:r>
+        <w:rPr>
+          <w:color w:val="000000" w:themeColor="text1"/>
+          <w:sz w:val="24"/>
+          <w:szCs w:val="24"/>
+        </w:rPr>
+        <w:t>’</w:t>
+      </w:r>
+      <w:r>
+        <w:rPr>
+          <w:color w:val="000000" w:themeColor="text1"/>
+          <w:sz w:val="24"/>
+          <w:szCs w:val="24"/>
+        </w:rPr>
+        <w:t>s</w:t>
+      </w:r>
+      <w:proofErr w:type="spellEnd"/>
+      <w:r>
+        <w:rPr>
+          <w:color w:val="000000" w:themeColor="text1"/>
+          <w:sz w:val="24"/>
+          <w:szCs w:val="24"/>
+        </w:rPr>
+        <w:t xml:space="preserve"> transparency profile</w:t>
+      </w:r>
+      <w:r>
+        <w:rPr>
+          <w:color w:val="000000" w:themeColor="text1"/>
+          <w:sz w:val="24"/>
+          <w:szCs w:val="24"/>
+        </w:rPr>
+        <w:t xml:space="preserve"> mathematically</w:t>
+      </w:r>
+      <w:r>
+        <w:rPr>
+          <w:color w:val="000000" w:themeColor="text1"/>
+          <w:sz w:val="24"/>
+          <w:szCs w:val="24"/>
+        </w:rPr>
+        <w:t xml:space="preserve">, and </w:t>
+      </w:r>
+      <w:proofErr w:type="spellStart"/>
+      <w:r>
+        <w:rPr>
+          <w:color w:val="000000" w:themeColor="text1"/>
+          <w:sz w:val="24"/>
+          <w:szCs w:val="24"/>
+        </w:rPr>
+        <w:t>be</w:t>
+      </w:r>
+      <w:proofErr w:type="spellEnd"/>
+      <w:r>
+        <w:rPr>
+          <w:color w:val="000000" w:themeColor="text1"/>
+          <w:sz w:val="24"/>
+          <w:szCs w:val="24"/>
+        </w:rPr>
+        <w:t xml:space="preserve"> extension, derive which keys are good and or bad </w:t>
+      </w:r>
+      <w:r>
+        <w:rPr>
+          <w:color w:val="000000" w:themeColor="text1"/>
+          <w:sz w:val="24"/>
+          <w:szCs w:val="24"/>
+        </w:rPr>
+        <w:t xml:space="preserve">for a given set. </w:t>
+      </w:r>
+    </w:p>
+    <w:p>
+      <w:pPr>
+        <w:rPr>
+          <w:color w:val="000000" w:themeColor="text1"/>
+          <w:sz w:val="24"/>
+          <w:szCs w:val="24"/>
+        </w:rPr>
+      </w:pPr>
+      <w:r>
+        <w:rPr>
+          <w:b/>
+          <w:bCs/>
+          <w:color w:val="000000" w:themeColor="text1"/>
+          <w:sz w:val="24"/>
+          <w:szCs w:val="24"/>
+        </w:rPr>
+        <w:t>Future work: Further explore the nature of the relationship between septuples that have common transparency profiles</w:t>
+      </w:r>
+      <w:r>
+        <w:rPr>
+          <w:color w:val="000000" w:themeColor="text1"/>
+          <w:sz w:val="24"/>
+          <w:szCs w:val="24"/>
+        </w:rPr>
+        <w:t>.  More specifically, explore mathematical patterns and/or relationships that could be used to predict whether a septuple will (or will not) have a given transparency profile.</w:t>
+      </w:r>
+      <w:r>
+        <w:rPr>
+          <w:color w:val="000000" w:themeColor="text1"/>
+          <w:sz w:val="24"/>
+          <w:szCs w:val="24"/>
+        </w:rPr>
+        <w:t xml:space="preserve"> In addition, finding a matching profile for all data that has not yet been matched with other septuples would be illuminating.  </w:t>
+      </w:r>
+    </w:p>
+    <w:p>
+      <w:pPr>
+        <w:rPr>
+          <w:b/>
+          <w:bCs/>
+          <w:color w:val="000000" w:themeColor="text1"/>
+          <w:sz w:val="32"/>
+          <w:szCs w:val="32"/>
+        </w:rPr>
+      </w:pPr>
+      <w:r>
+        <w:rPr>
+          <w:b/>
+          <w:bCs/>
+          <w:color w:val="000000" w:themeColor="text1"/>
+          <w:sz w:val="32"/>
+          <w:szCs w:val="32"/>
+        </w:rPr>
+        <w:t>Conclusions</w:t>
+      </w:r>
+    </w:p>
+    <w:p>
+      <w:pPr>
+        <w:rPr>
+          <w:color w:val="000000" w:themeColor="text1"/>
+          <w:sz w:val="24"/>
+          <w:szCs w:val="24"/>
+        </w:rPr>
+      </w:pPr>
+      <w:r>
+        <w:rPr>
+          <w:color w:val="000000" w:themeColor="text1"/>
+          <w:sz w:val="24"/>
+          <w:szCs w:val="24"/>
+        </w:rPr>
+        <w:t>In summary, a concentrated effort to further flush out the findings of this research could potentially lead to newer and computationally cheaper methods of fixed point prediction in RSA encryption.  Even though fixed point occurrence is statistically unlikely for modern implementations, the possibility of accidental poor key generation still exists.  The ability to confidently avoid any fixed point, or ensure the generation of strong keys, has strong value in any serious security framework using RSA.</w:t>
+      </w:r>
+    </w:p>
+    <w:p>
+      <w:pPr>
+        <w:rPr>
+          <w:color w:val="000000" w:themeColor="text1"/>
+          <w:sz w:val="24"/>
+          <w:szCs w:val="24"/>
+        </w:rPr>
+      </w:pPr>
+    </w:p>
+    <w:p>
+      <w:pPr>
+        <w:rPr>
+          <w:color w:val="000000" w:themeColor="text1"/>
+          <w:sz w:val="24"/>
+          <w:szCs w:val="24"/>
+        </w:rPr>
+      </w:pPr>
+    </w:p>
+    <w:p>
+      <w:pPr>
+        <w:rPr>
+          <w:color w:val="000000" w:themeColor="text1"/>
+          <w:sz w:val="24"/>
+          <w:szCs w:val="24"/>
+        </w:rPr>
+      </w:pPr>
+    </w:p>
+    <w:p>
+      <w:pPr>
+        <w:rPr>
+          <w:color w:val="000000" w:themeColor="text1"/>
+          <w:sz w:val="24"/>
+          <w:szCs w:val="24"/>
+        </w:rPr>
+      </w:pPr>
+    </w:p>
+    <w:p>
+      <w:pPr>
+        <w:rPr>
+          <w:color w:val="000000" w:themeColor="text1"/>
+          <w:sz w:val="24"/>
+          <w:szCs w:val="24"/>
+        </w:rPr>
+      </w:pPr>
+      <w:bookmarkStart w:id="0" w:name="_GoBack"/>
+      <w:bookmarkEnd w:id="0"/>
+    </w:p>
+    <w:p>
+      <w:pPr>
+        <w:rPr>
+          <w:rFonts w:cstheme="minorHAnsi"/>
+          <w:b/>
+          <w:bCs/>
+          <w:color w:val="000000" w:themeColor="text1"/>
+          <w:sz w:val="24"/>
+          <w:szCs w:val="24"/>
+        </w:rPr>
+      </w:pPr>
+      <w:r>
+        <w:rPr>
+          <w:rFonts w:cstheme="minorHAnsi"/>
+          <w:b/>
+          <w:bCs/>
+          <w:color w:val="000000" w:themeColor="text1"/>
+          <w:sz w:val="24"/>
+          <w:szCs w:val="24"/>
+        </w:rPr>
+        <w:lastRenderedPageBreak/>
         <w:t>References</w:t>
       </w:r>
     </w:p>
@@ -7162,9 +10074,8 @@
           <w:szCs w:val="24"/>
           <w:shd w:val="clear" w:color="auto" w:fill="FFFFFF"/>
         </w:rPr>
-        <w:t xml:space="preserve"> </w:t>
-      </w:r>
-      <w:proofErr w:type="spellStart"/>
+        <w:t xml:space="preserve"> Commun. ACM, </w:t>
+      </w:r>
       <w:r>
         <w:rPr>
           <w:rFonts w:cstheme="minorHAnsi"/>
@@ -7173,9 +10084,8 @@
           <w:szCs w:val="24"/>
           <w:shd w:val="clear" w:color="auto" w:fill="FFFFFF"/>
         </w:rPr>
-        <w:t>Commun</w:t>
-      </w:r>
-      <w:proofErr w:type="spellEnd"/>
+        <w:t>V</w:t>
+      </w:r>
       <w:r>
         <w:rPr>
           <w:rFonts w:cstheme="minorHAnsi"/>
@@ -7184,7 +10094,7 @@
           <w:szCs w:val="24"/>
           <w:shd w:val="clear" w:color="auto" w:fill="FFFFFF"/>
         </w:rPr>
-        <w:t xml:space="preserve">. ACM, </w:t>
+        <w:t>ol. 21,</w:t>
       </w:r>
       <w:r>
         <w:rPr>
@@ -7194,7 +10104,7 @@
           <w:szCs w:val="24"/>
           <w:shd w:val="clear" w:color="auto" w:fill="FFFFFF"/>
         </w:rPr>
-        <w:t>V</w:t>
+        <w:t xml:space="preserve"> no</w:t>
       </w:r>
       <w:r>
         <w:rPr>
@@ -7204,7 +10114,7 @@
           <w:szCs w:val="24"/>
           <w:shd w:val="clear" w:color="auto" w:fill="FFFFFF"/>
         </w:rPr>
-        <w:t>ol. 21,</w:t>
+        <w:t>. 2, pp. 120–126</w:t>
       </w:r>
       <w:r>
         <w:rPr>
@@ -7214,29 +10124,9 @@
           <w:szCs w:val="24"/>
           <w:shd w:val="clear" w:color="auto" w:fill="FFFFFF"/>
         </w:rPr>
-        <w:t xml:space="preserve"> no</w:t>
-      </w:r>
-      <w:r>
-        <w:rPr>
-          <w:rFonts w:cstheme="minorHAnsi"/>
-          <w:color w:val="333333"/>
-          <w:sz w:val="24"/>
-          <w:szCs w:val="24"/>
-          <w:shd w:val="clear" w:color="auto" w:fill="FFFFFF"/>
-        </w:rPr>
-        <w:t>. 2, pp. 120–126</w:t>
-      </w:r>
-      <w:r>
-        <w:rPr>
-          <w:rFonts w:cstheme="minorHAnsi"/>
-          <w:color w:val="333333"/>
-          <w:sz w:val="24"/>
-          <w:szCs w:val="24"/>
-          <w:shd w:val="clear" w:color="auto" w:fill="FFFFFF"/>
-        </w:rPr>
         <w:t>. DOI:</w:t>
       </w:r>
-      <w:hyperlink r:id="rId19" w:tgtFrame="_self" w:history="1">
+      <w:hyperlink r:id="rId26" w:tgtFrame="_self" w:history="1">
         <w:r>
           <w:rPr>
             <w:rStyle w:val="Hyperlink"/>
@@ -7274,25 +10164,7 @@
           <w:sz w:val="24"/>
           <w:szCs w:val="24"/>
         </w:rPr>
-        <w:t xml:space="preserve"> G. Blakley and I. </w:t>
-      </w:r>
-      <w:proofErr w:type="spellStart"/>
-      <w:r>
-        <w:rPr>
-          <w:rFonts w:cstheme="minorHAnsi"/>
-          <w:sz w:val="24"/>
-          <w:szCs w:val="24"/>
-        </w:rPr>
-        <w:t>Borosh</w:t>
-      </w:r>
-      <w:proofErr w:type="spellEnd"/>
-      <w:r>
-        <w:rPr>
-          <w:rFonts w:cstheme="minorHAnsi"/>
-          <w:sz w:val="24"/>
-          <w:szCs w:val="24"/>
-        </w:rPr>
-        <w:t xml:space="preserve">. 1979. </w:t>
+        <w:t xml:space="preserve"> G. Blakley and I. Borosh. 1979. </w:t>
       </w:r>
       <w:r>
         <w:rPr>
@@ -7312,7 +10184,7 @@
         </w:rPr>
         <w:t xml:space="preserve">, Computers and Mathematics with Applications, Vol. 5, Issue 3, pp.169-178.  DOI: </w:t>
       </w:r>
-      <w:hyperlink r:id="rId20" w:tgtFrame="_blank" w:tooltip="Persistent link using digital object identifier" w:history="1">
+      <w:hyperlink r:id="rId27" w:tgtFrame="_blank" w:tooltip="Persistent link using digital object identifier" w:history="1">
         <w:r>
           <w:rPr>
             <w:rStyle w:val="Hyperlink"/>
@@ -7425,7 +10297,7 @@
         </w:rPr>
         <w:t xml:space="preserve"> </w:t>
       </w:r>
-      <w:hyperlink r:id="rId21" w:history="1">
+      <w:hyperlink r:id="rId28" w:history="1">
         <w:r>
           <w:rPr>
             <w:rStyle w:val="Hyperlink"/>
@@ -7439,7 +10311,7 @@
       </w:hyperlink>
     </w:p>
     <w:sectPr>
-      <w:headerReference w:type="default" r:id="rId22"/>
+      <w:headerReference w:type="default" r:id="rId29"/>
       <w:pgSz w:w="12240" w:h="15840"/>
       <w:pgMar w:top="1440" w:right="1440" w:bottom="1440" w:left="1440" w:header="720" w:footer="720" w:gutter="0"/>
       <w:cols w:space="720"/>

--- a/Fall_2019_Research_Report_Aron_Schwartz.docx
+++ b/Fall_2019_Research_Report_Aron_Schwartz.docx
@@ -259,7 +259,25 @@
           <w:sz w:val="24"/>
           <w:szCs w:val="24"/>
         </w:rPr>
-        <w:t xml:space="preserve">In this paper by Blakely and Borosh, a phenomenon is described in which RSA encryption can sometimes fail to “hide” an encrypted integer for certain choices of parameters.  In other words, the mathematical result of encrypting an integer (which should by all means be different than the original integer) is identical to the original integer…as if encryption did not occur at all. </w:t>
+        <w:t>In this paper by Blakely and Borosh, a phenomenon is described in which RSA encryption can sometimes fail to “hide” an encrypted integer for certain choices of parameters.  In other words, the mathematical result of encrypting an integer</w:t>
+      </w:r>
+      <w:r>
+        <w:rPr>
+          <w:rFonts w:cstheme="minorHAnsi"/>
+          <w:color w:val="000000" w:themeColor="text1"/>
+          <w:sz w:val="24"/>
+          <w:szCs w:val="24"/>
+        </w:rPr>
+        <w:t xml:space="preserve"> </w:t>
+      </w:r>
+      <w:r>
+        <w:rPr>
+          <w:rFonts w:cstheme="minorHAnsi"/>
+          <w:color w:val="000000" w:themeColor="text1"/>
+          <w:sz w:val="24"/>
+          <w:szCs w:val="24"/>
+        </w:rPr>
+        <w:t xml:space="preserve">(which should by all means be different than the original integer) is identical to the original integer…as if encryption did not occur at all. </w:t>
       </w:r>
       <w:r>
         <w:rPr>
@@ -522,17 +540,15 @@
         </w:rPr>
         <w:t xml:space="preserve"> </w:t>
       </w:r>
-      <w:proofErr w:type="spellStart"/>
-      <w:r>
-        <w:rPr>
-          <w:rFonts w:cstheme="minorHAnsi"/>
-          <w:color w:val="000000" w:themeColor="text1"/>
-          <w:sz w:val="24"/>
-          <w:szCs w:val="24"/>
-        </w:rPr>
-        <w:t>occurence</w:t>
-      </w:r>
-      <w:proofErr w:type="spellEnd"/>
+      <w:r>
+        <w:rPr>
+          <w:rFonts w:cstheme="minorHAnsi"/>
+          <w:color w:val="000000" w:themeColor="text1"/>
+          <w:sz w:val="24"/>
+          <w:szCs w:val="24"/>
+        </w:rPr>
+        <w:t>occurrence</w:t>
+      </w:r>
       <w:r>
         <w:rPr>
           <w:rFonts w:cstheme="minorHAnsi"/>
@@ -828,7 +844,25 @@
           <w:sz w:val="24"/>
           <w:szCs w:val="24"/>
         </w:rPr>
-        <w:t xml:space="preserve">, </w:t>
+        <w:t>,</w:t>
+      </w:r>
+      <w:r>
+        <w:rPr>
+          <w:rFonts w:cstheme="minorHAnsi"/>
+          <w:color w:val="000000" w:themeColor="text1"/>
+          <w:sz w:val="24"/>
+          <w:szCs w:val="24"/>
+        </w:rPr>
+        <w:t xml:space="preserve"> whilst</w:t>
+      </w:r>
+      <w:r>
+        <w:rPr>
+          <w:rFonts w:cstheme="minorHAnsi"/>
+          <w:color w:val="000000" w:themeColor="text1"/>
+          <w:sz w:val="24"/>
+          <w:szCs w:val="24"/>
+        </w:rPr>
+        <w:t xml:space="preserve"> </w:t>
       </w:r>
       <w:r>
         <w:rPr>
@@ -910,7 +944,43 @@
           <w:sz w:val="24"/>
           <w:szCs w:val="24"/>
         </w:rPr>
-        <w:t>A link to the repository containing all code and data that is referenced in this report can be found at the following link:</w:t>
+        <w:t xml:space="preserve">A link to the repository containing all code and data that is referenced in this report can be found at the </w:t>
+      </w:r>
+      <w:r>
+        <w:rPr>
+          <w:rFonts w:cstheme="minorHAnsi"/>
+          <w:color w:val="000000" w:themeColor="text1"/>
+          <w:sz w:val="24"/>
+          <w:szCs w:val="24"/>
+        </w:rPr>
+        <w:t xml:space="preserve">link below.  The </w:t>
+      </w:r>
+      <w:r>
+        <w:rPr>
+          <w:rFonts w:cstheme="minorHAnsi"/>
+          <w:color w:val="000000" w:themeColor="text1"/>
+          <w:sz w:val="24"/>
+          <w:szCs w:val="24"/>
+        </w:rPr>
+        <w:t>.</w:t>
+      </w:r>
+      <w:r>
+        <w:rPr>
+          <w:rFonts w:cstheme="minorHAnsi"/>
+          <w:color w:val="000000" w:themeColor="text1"/>
+          <w:sz w:val="24"/>
+          <w:szCs w:val="24"/>
+        </w:rPr>
+        <w:t>README</w:t>
+      </w:r>
+      <w:r>
+        <w:rPr>
+          <w:rFonts w:cstheme="minorHAnsi"/>
+          <w:color w:val="000000" w:themeColor="text1"/>
+          <w:sz w:val="24"/>
+          <w:szCs w:val="24"/>
+        </w:rPr>
+        <w:t xml:space="preserve"> file of the repository contains a brief description of all data folders and python files.</w:t>
       </w:r>
     </w:p>
     <w:p>
@@ -950,25 +1020,7 @@
             <w:sz w:val="28"/>
             <w:szCs w:val="28"/>
           </w:rPr>
-          <w:t>https://github.com/aronjschwar</w:t>
-        </w:r>
-        <w:r>
-          <w:rPr>
-            <w:rStyle w:val="Hyperlink"/>
-            <w:rFonts w:cstheme="minorHAnsi"/>
-            <w:sz w:val="28"/>
-            <w:szCs w:val="28"/>
-          </w:rPr>
-          <w:t>t</w:t>
-        </w:r>
-        <w:r>
-          <w:rPr>
-            <w:rStyle w:val="Hyperlink"/>
-            <w:rFonts w:cstheme="minorHAnsi"/>
-            <w:sz w:val="28"/>
-            <w:szCs w:val="28"/>
-          </w:rPr>
-          <w:t>z/RSA_Encryption.git</w:t>
+          <w:t>https://github.com/aronjschwartz/RSA_Encryption.git</w:t>
         </w:r>
       </w:hyperlink>
     </w:p>
@@ -1021,16 +1073,16 @@
           <w:szCs w:val="28"/>
         </w:rPr>
       </w:pPr>
-    </w:p>
-    <w:p>
-      <w:pPr>
+      <w:r>
         <w:rPr>
           <w:b/>
           <w:bCs/>
           <w:sz w:val="28"/>
           <w:szCs w:val="28"/>
         </w:rPr>
-      </w:pPr>
+        <w:lastRenderedPageBreak/>
+        <w:t>Phase 1</w:t>
+      </w:r>
       <w:r>
         <w:rPr>
           <w:b/>
@@ -1038,8 +1090,7 @@
           <w:sz w:val="28"/>
           <w:szCs w:val="28"/>
         </w:rPr>
-        <w:lastRenderedPageBreak/>
-        <w:t>Phase 1</w:t>
+        <w:t>—RSA</w:t>
       </w:r>
       <w:r>
         <w:rPr>
@@ -1048,15 +1099,6 @@
           <w:sz w:val="28"/>
           <w:szCs w:val="28"/>
         </w:rPr>
-        <w:t>—RSA</w:t>
-      </w:r>
-      <w:r>
-        <w:rPr>
-          <w:b/>
-          <w:bCs/>
-          <w:sz w:val="28"/>
-          <w:szCs w:val="28"/>
-        </w:rPr>
         <w:t xml:space="preserve"> Algorithm Study and Python Implementation</w:t>
       </w:r>
     </w:p>
@@ -1129,7 +1171,21 @@
           <w:sz w:val="24"/>
           <w:szCs w:val="24"/>
         </w:rPr>
-        <w:t xml:space="preserve"> beginning with an analysis the Master’s Thesis by Behnaz</w:t>
+        <w:t xml:space="preserve"> beginning with an analysis </w:t>
+      </w:r>
+      <w:r>
+        <w:rPr>
+          <w:sz w:val="24"/>
+          <w:szCs w:val="24"/>
+        </w:rPr>
+        <w:t xml:space="preserve">of </w:t>
+      </w:r>
+      <w:r>
+        <w:rPr>
+          <w:sz w:val="24"/>
+          <w:szCs w:val="24"/>
+        </w:rPr>
+        <w:t>the Master’s Thesis by Behnaz</w:t>
       </w:r>
       <w:r>
         <w:rPr>
@@ -1207,7 +1263,21 @@
           <w:sz w:val="24"/>
           <w:szCs w:val="24"/>
         </w:rPr>
-        <w:t>A brief overview of the required parameters and their role in the RSA algorithm can be seen below:</w:t>
+        <w:t>A brief overview of the required parameters</w:t>
+      </w:r>
+      <w:r>
+        <w:rPr>
+          <w:sz w:val="24"/>
+          <w:szCs w:val="24"/>
+        </w:rPr>
+        <w:t xml:space="preserve"> to perform RSA encryption</w:t>
+      </w:r>
+      <w:r>
+        <w:rPr>
+          <w:sz w:val="24"/>
+          <w:szCs w:val="24"/>
+        </w:rPr>
+        <w:t xml:space="preserve"> and their role in the RSA algorithm can be seen below:</w:t>
       </w:r>
     </w:p>
     <w:p>
@@ -1216,32 +1286,16 @@
         <w:rPr>
           <w:sz w:val="24"/>
           <w:szCs w:val="24"/>
-        </w:rPr>
-      </w:pPr>
-      <w:r>
-        <w:rPr>
-          <w:b/>
-          <w:bCs/>
-          <w:sz w:val="24"/>
-          <w:szCs w:val="24"/>
-        </w:rPr>
-        <w:t>(</w:t>
-      </w:r>
-      <w:r>
-        <w:rPr>
-          <w:b/>
-          <w:bCs/>
-          <w:sz w:val="24"/>
-          <w:szCs w:val="24"/>
-        </w:rPr>
-        <w:t>NOTE:</w:t>
-      </w:r>
-      <w:r>
-        <w:rPr>
-          <w:sz w:val="24"/>
-          <w:szCs w:val="24"/>
-        </w:rPr>
-        <w:t xml:space="preserve"> This report does not cover the mathematics behind the RSA algorithm in detail.  For a concise mathematical overview, see Behnaz Thesis)</w:t>
+          <w:u w:val="single"/>
+        </w:rPr>
+      </w:pPr>
+      <w:r>
+        <w:rPr>
+          <w:sz w:val="24"/>
+          <w:szCs w:val="24"/>
+          <w:u w:val="single"/>
+        </w:rPr>
+        <w:t>(NOTE: This report does not cover the mathematics behind the RSA algorithm in detail.  For a concise mathematical overview, see Behnaz Thesis)</w:t>
       </w:r>
     </w:p>
     <w:p>
@@ -2336,7 +2390,23 @@
           <w:sz w:val="24"/>
           <w:szCs w:val="24"/>
         </w:rPr>
-        <w:t>a given set of parameters</w:t>
+        <w:t>a given set of</w:t>
+      </w:r>
+      <w:r>
+        <w:rPr>
+          <w:color w:val="000000" w:themeColor="text1"/>
+          <w:sz w:val="24"/>
+          <w:szCs w:val="24"/>
+        </w:rPr>
+        <w:t xml:space="preserve"> initial</w:t>
+      </w:r>
+      <w:r>
+        <w:rPr>
+          <w:color w:val="000000" w:themeColor="text1"/>
+          <w:sz w:val="24"/>
+          <w:szCs w:val="24"/>
+        </w:rPr>
+        <w:t xml:space="preserve"> parameters</w:t>
       </w:r>
       <w:r>
         <w:rPr>
@@ -2383,7 +2453,27 @@
           <w:sz w:val="28"/>
           <w:szCs w:val="28"/>
         </w:rPr>
-        <w:t>Large scale data collection mapping input parameter choice to hole occurrence</w:t>
+        <w:t xml:space="preserve">Large scale data collection mapping input parameter choice to </w:t>
+      </w:r>
+      <w:r>
+        <w:rPr>
+          <w:b/>
+          <w:bCs/>
+          <w:color w:val="000000" w:themeColor="text1"/>
+          <w:sz w:val="28"/>
+          <w:szCs w:val="28"/>
+        </w:rPr>
+        <w:t xml:space="preserve">relative </w:t>
+      </w:r>
+      <w:r>
+        <w:rPr>
+          <w:b/>
+          <w:bCs/>
+          <w:color w:val="000000" w:themeColor="text1"/>
+          <w:sz w:val="28"/>
+          <w:szCs w:val="28"/>
+        </w:rPr>
+        <w:t>hole occurrence</w:t>
       </w:r>
     </w:p>
     <w:p>
@@ -2898,7 +2988,23 @@
           <w:sz w:val="24"/>
           <w:szCs w:val="24"/>
         </w:rPr>
-        <w:t>As shown, the code utilizing for-loops to generate all possible prime combinations, with the lowest prime being 3 and the largest prime being 541</w:t>
+        <w:t xml:space="preserve">As shown, the code </w:t>
+      </w:r>
+      <w:r>
+        <w:rPr>
+          <w:color w:val="000000" w:themeColor="text1"/>
+          <w:sz w:val="24"/>
+          <w:szCs w:val="24"/>
+        </w:rPr>
+        <w:t>utilizes</w:t>
+      </w:r>
+      <w:r>
+        <w:rPr>
+          <w:color w:val="000000" w:themeColor="text1"/>
+          <w:sz w:val="24"/>
+          <w:szCs w:val="24"/>
+        </w:rPr>
+        <w:t xml:space="preserve"> for-loops to generate all possible prime combinations, with the lowest prime being 3 and the largest prime being 541</w:t>
       </w:r>
       <w:r>
         <w:rPr>
@@ -3187,14 +3293,14 @@
           <w:sz w:val="24"/>
           <w:szCs w:val="24"/>
         </w:rPr>
-        <w:t xml:space="preserve"> in the real world</w:t>
-      </w:r>
-      <w:r>
-        <w:rPr>
-          <w:sz w:val="24"/>
-          <w:szCs w:val="24"/>
-        </w:rPr>
-        <w:t xml:space="preserve"> and security community</w:t>
+        <w:t xml:space="preserve"> in the real worl</w:t>
+      </w:r>
+      <w:r>
+        <w:rPr>
+          <w:sz w:val="24"/>
+          <w:szCs w:val="24"/>
+        </w:rPr>
+        <w:t>d</w:t>
       </w:r>
       <w:r>
         <w:rPr>
@@ -3257,6 +3363,7 @@
           <w:color w:val="000000" w:themeColor="text1"/>
           <w:sz w:val="24"/>
           <w:szCs w:val="24"/>
+          <w:u w:val="single"/>
         </w:rPr>
         <w:t>24256</w:t>
       </w:r>
@@ -3268,38 +3375,30 @@
           <w:sz w:val="24"/>
           <w:szCs w:val="24"/>
         </w:rPr>
-        <w:t xml:space="preserve"> unique set</w:t>
-      </w:r>
-      <w:r>
-        <w:rPr>
-          <w:b/>
-          <w:bCs/>
-          <w:color w:val="000000" w:themeColor="text1"/>
-          <w:sz w:val="24"/>
-          <w:szCs w:val="24"/>
-        </w:rPr>
-        <w:t>s</w:t>
-      </w:r>
-      <w:r>
-        <w:rPr>
-          <w:b/>
-          <w:bCs/>
-          <w:color w:val="000000" w:themeColor="text1"/>
-          <w:sz w:val="24"/>
-          <w:szCs w:val="24"/>
-        </w:rPr>
-        <w:t xml:space="preserve"> of encryption parameters</w:t>
-      </w:r>
-      <w:r>
-        <w:rPr>
-          <w:b/>
-          <w:bCs/>
-          <w:color w:val="000000" w:themeColor="text1"/>
-          <w:sz w:val="24"/>
-          <w:szCs w:val="24"/>
-        </w:rPr>
-        <w:t>.</w:t>
-      </w:r>
+        <w:t xml:space="preserve"> unique </w:t>
+      </w:r>
+      <w:r>
+        <w:rPr>
+          <w:b/>
+          <w:bCs/>
+          <w:color w:val="000000" w:themeColor="text1"/>
+          <w:sz w:val="24"/>
+          <w:szCs w:val="24"/>
+        </w:rPr>
+        <w:t>encryption sets.</w:t>
+      </w:r>
+    </w:p>
+    <w:p>
+      <w:pPr>
+        <w:jc w:val="both"/>
+        <w:rPr>
+          <w:b/>
+          <w:bCs/>
+          <w:color w:val="000000" w:themeColor="text1"/>
+          <w:sz w:val="24"/>
+          <w:szCs w:val="24"/>
+        </w:rPr>
+      </w:pPr>
     </w:p>
     <w:p>
       <w:pPr>
@@ -3997,7 +4096,35 @@
           <w:sz w:val="24"/>
           <w:szCs w:val="24"/>
         </w:rPr>
-        <w:t>had totients equal to a power of two</w:t>
+        <w:t>had totients equal to a power</w:t>
+      </w:r>
+      <w:r>
+        <w:rPr>
+          <w:sz w:val="24"/>
+          <w:szCs w:val="24"/>
+        </w:rPr>
+        <w:t>-</w:t>
+      </w:r>
+      <w:r>
+        <w:rPr>
+          <w:sz w:val="24"/>
+          <w:szCs w:val="24"/>
+        </w:rPr>
+        <w:t>of</w:t>
+      </w:r>
+      <w:r>
+        <w:rPr>
+          <w:sz w:val="24"/>
+          <w:szCs w:val="24"/>
+        </w:rPr>
+        <w:t>-</w:t>
+      </w:r>
+      <w:r>
+        <w:rPr>
+          <w:sz w:val="24"/>
+          <w:szCs w:val="24"/>
+        </w:rPr>
+        <w:t>two</w:t>
       </w:r>
     </w:p>
     <w:p>
@@ -4057,14 +4184,6 @@
           <w:szCs w:val="24"/>
         </w:rPr>
         <w:t xml:space="preserve"> power-of-two</w:t>
-      </w:r>
-      <w:r>
-        <w:rPr>
-          <w:color w:val="000000" w:themeColor="text1"/>
-          <w:sz w:val="24"/>
-          <w:szCs w:val="24"/>
-        </w:rPr>
-        <w:t>, or a multiple of a power of two</w:t>
       </w:r>
       <w:r>
         <w:rPr>
@@ -7578,7 +7697,23 @@
           <w:sz w:val="24"/>
           <w:szCs w:val="24"/>
         </w:rPr>
-        <w:t xml:space="preserve">Snippet of transparency profile for septuple with Totient = 4096  </w:t>
+        <w:t xml:space="preserve">Snippet of transparency profile for septuple with </w:t>
+      </w:r>
+      <w:r>
+        <w:rPr>
+          <w:color w:val="000000" w:themeColor="text1"/>
+          <w:sz w:val="24"/>
+          <w:szCs w:val="24"/>
+        </w:rPr>
+        <w:t>t</w:t>
+      </w:r>
+      <w:r>
+        <w:rPr>
+          <w:color w:val="000000" w:themeColor="text1"/>
+          <w:sz w:val="24"/>
+          <w:szCs w:val="24"/>
+        </w:rPr>
+        <w:t xml:space="preserve">otient = 4096  </w:t>
       </w:r>
     </w:p>
     <w:p>
@@ -8196,7 +8331,7 @@
           <w:sz w:val="24"/>
           <w:szCs w:val="24"/>
         </w:rPr>
-        <w:t xml:space="preserve">Figure </w:t>
+        <w:t>Figure 1</w:t>
       </w:r>
       <w:r>
         <w:rPr>
@@ -8216,16 +8351,6 @@
           <w:sz w:val="24"/>
           <w:szCs w:val="24"/>
         </w:rPr>
-        <w:t>1</w:t>
-      </w:r>
-      <w:r>
-        <w:rPr>
-          <w:b/>
-          <w:bCs/>
-          <w:color w:val="000000" w:themeColor="text1"/>
-          <w:sz w:val="24"/>
-          <w:szCs w:val="24"/>
-        </w:rPr>
         <w:t xml:space="preserve">: </w:t>
       </w:r>
       <w:r>
@@ -8234,39 +8359,7 @@
           <w:sz w:val="24"/>
           <w:szCs w:val="24"/>
         </w:rPr>
-        <w:t xml:space="preserve">Transparency profile for septuple P = </w:t>
-      </w:r>
-      <w:r>
-        <w:rPr>
-          <w:color w:val="000000" w:themeColor="text1"/>
-          <w:sz w:val="24"/>
-          <w:szCs w:val="24"/>
-        </w:rPr>
-        <w:t>5</w:t>
-      </w:r>
-      <w:r>
-        <w:rPr>
-          <w:color w:val="000000" w:themeColor="text1"/>
-          <w:sz w:val="24"/>
-          <w:szCs w:val="24"/>
-        </w:rPr>
-        <w:t xml:space="preserve">, Q = 257 (Totient = </w:t>
-      </w:r>
-      <w:r>
-        <w:rPr>
-          <w:color w:val="000000" w:themeColor="text1"/>
-          <w:sz w:val="24"/>
-          <w:szCs w:val="24"/>
-        </w:rPr>
-        <w:t>1024</w:t>
-      </w:r>
-      <w:r>
-        <w:rPr>
-          <w:color w:val="000000" w:themeColor="text1"/>
-          <w:sz w:val="24"/>
-          <w:szCs w:val="24"/>
-        </w:rPr>
-        <w:t>)</w:t>
+        <w:t>Transparency profile for septuple P = 5, Q = 257 (Totient = 1024)</w:t>
       </w:r>
     </w:p>
     <w:p>
@@ -8337,17 +8430,7 @@
           <w:sz w:val="24"/>
           <w:szCs w:val="24"/>
         </w:rPr>
-        <w:t xml:space="preserve">Figure </w:t>
-      </w:r>
-      <w:r>
-        <w:rPr>
-          <w:b/>
-          <w:bCs/>
-          <w:color w:val="000000" w:themeColor="text1"/>
-          <w:sz w:val="24"/>
-          <w:szCs w:val="24"/>
-        </w:rPr>
-        <w:t>1</w:t>
+        <w:t>Figure 1</w:t>
       </w:r>
       <w:r>
         <w:rPr>
@@ -8375,39 +8458,7 @@
           <w:sz w:val="24"/>
           <w:szCs w:val="24"/>
         </w:rPr>
-        <w:t xml:space="preserve">Transparency profile for septuple P = </w:t>
-      </w:r>
-      <w:r>
-        <w:rPr>
-          <w:color w:val="000000" w:themeColor="text1"/>
-          <w:sz w:val="24"/>
-          <w:szCs w:val="24"/>
-        </w:rPr>
-        <w:t>17</w:t>
-      </w:r>
-      <w:r>
-        <w:rPr>
-          <w:color w:val="000000" w:themeColor="text1"/>
-          <w:sz w:val="24"/>
-          <w:szCs w:val="24"/>
-        </w:rPr>
-        <w:t xml:space="preserve">, Q = 257 (Totient = </w:t>
-      </w:r>
-      <w:r>
-        <w:rPr>
-          <w:color w:val="000000" w:themeColor="text1"/>
-          <w:sz w:val="24"/>
-          <w:szCs w:val="24"/>
-        </w:rPr>
-        <w:t>4096</w:t>
-      </w:r>
-      <w:r>
-        <w:rPr>
-          <w:color w:val="000000" w:themeColor="text1"/>
-          <w:sz w:val="24"/>
-          <w:szCs w:val="24"/>
-        </w:rPr>
-        <w:t>)</w:t>
+        <w:t>Transparency profile for septuple P = 17, Q = 257 (Totient = 4096)</w:t>
       </w:r>
     </w:p>
     <w:p>
@@ -8434,7 +8485,17 @@
           <w:sz w:val="24"/>
           <w:szCs w:val="24"/>
         </w:rPr>
-        <w:t>there is a 1-to-1 correspondence regarding the “key strength” for every single value of E used in the data set</w:t>
+        <w:t xml:space="preserve">there is a 1-to-1 correspondence regarding the “key strength” for every single value of E </w:t>
+      </w:r>
+      <w:r>
+        <w:rPr>
+          <w:b/>
+          <w:bCs/>
+          <w:color w:val="000000" w:themeColor="text1"/>
+          <w:sz w:val="24"/>
+          <w:szCs w:val="24"/>
+        </w:rPr>
+        <w:t>used</w:t>
       </w:r>
       <w:r>
         <w:rPr>
@@ -8450,7 +8511,7 @@
           <w:sz w:val="24"/>
           <w:szCs w:val="24"/>
         </w:rPr>
-        <w:t>sets</w:t>
+        <w:t>entries</w:t>
       </w:r>
       <w:r>
         <w:rPr>
@@ -8498,7 +8559,24 @@
           <w:sz w:val="24"/>
           <w:szCs w:val="24"/>
         </w:rPr>
-        <w:t>)  It is worth noting that the percentages differ slightly due to the fact that the range of encryptable integers is different for each set (different N values), however they are considered to have identical profiles since the E values match verbatim</w:t>
+        <w:t xml:space="preserve">)  </w:t>
+      </w:r>
+    </w:p>
+    <w:p>
+      <w:pPr>
+        <w:rPr>
+          <w:color w:val="000000" w:themeColor="text1"/>
+          <w:sz w:val="24"/>
+          <w:szCs w:val="24"/>
+        </w:rPr>
+      </w:pPr>
+      <w:r>
+        <w:rPr>
+          <w:color w:val="000000" w:themeColor="text1"/>
+          <w:sz w:val="24"/>
+          <w:szCs w:val="24"/>
+        </w:rPr>
+        <w:t>It is worth noting that the percentages differ slightly due to the fact that the range of encryptable integers is different for each set (different N values), however they are considered to have identical profiles since the E values match verbatim</w:t>
       </w:r>
       <w:r>
         <w:rPr>
@@ -8516,15 +8594,14 @@
         </w:rPr>
         <w:t>.</w:t>
       </w:r>
-    </w:p>
-    <w:p>
-      <w:pPr>
-        <w:rPr>
-          <w:color w:val="000000" w:themeColor="text1"/>
-          <w:sz w:val="24"/>
-          <w:szCs w:val="24"/>
-        </w:rPr>
-      </w:pPr>
+      <w:r>
+        <w:rPr>
+          <w:color w:val="000000" w:themeColor="text1"/>
+          <w:sz w:val="24"/>
+          <w:szCs w:val="24"/>
+        </w:rPr>
+        <w:t xml:space="preserve">  </w:t>
+      </w:r>
       <w:r>
         <w:rPr>
           <w:color w:val="000000" w:themeColor="text1"/>
@@ -8684,17 +8761,7 @@
           <w:sz w:val="24"/>
           <w:szCs w:val="24"/>
         </w:rPr>
-        <w:t>:</w:t>
-      </w:r>
-      <w:r>
-        <w:rPr>
-          <w:b/>
-          <w:bCs/>
-          <w:color w:val="000000" w:themeColor="text1"/>
-          <w:sz w:val="24"/>
-          <w:szCs w:val="24"/>
-        </w:rPr>
-        <w:t xml:space="preserve"> </w:t>
+        <w:t xml:space="preserve">: </w:t>
       </w:r>
       <w:r>
         <w:rPr>
@@ -8807,55 +8874,7 @@
           <w:sz w:val="24"/>
           <w:szCs w:val="24"/>
         </w:rPr>
-        <w:t xml:space="preserve">Pattern </w:t>
-      </w:r>
-      <w:r>
-        <w:rPr>
-          <w:color w:val="000000" w:themeColor="text1"/>
-          <w:sz w:val="24"/>
-          <w:szCs w:val="24"/>
-        </w:rPr>
-        <w:t>3</w:t>
-      </w:r>
-      <w:r>
-        <w:rPr>
-          <w:color w:val="000000" w:themeColor="text1"/>
-          <w:sz w:val="24"/>
-          <w:szCs w:val="24"/>
-        </w:rPr>
-        <w:t xml:space="preserve"> in the </w:t>
-      </w:r>
-      <w:r>
-        <w:rPr>
-          <w:color w:val="000000" w:themeColor="text1"/>
-          <w:sz w:val="24"/>
-          <w:szCs w:val="24"/>
-        </w:rPr>
-        <w:t>3</w:t>
-      </w:r>
-      <w:r>
-        <w:rPr>
-          <w:color w:val="000000" w:themeColor="text1"/>
-          <w:sz w:val="24"/>
-          <w:szCs w:val="24"/>
-        </w:rPr>
-        <w:t xml:space="preserve">_hot_bit_totient set all share </w:t>
-      </w:r>
-      <w:r>
-        <w:rPr>
-          <w:color w:val="000000" w:themeColor="text1"/>
-          <w:sz w:val="24"/>
-          <w:szCs w:val="24"/>
-        </w:rPr>
-        <w:t>353</w:t>
-      </w:r>
-      <w:r>
-        <w:rPr>
-          <w:color w:val="000000" w:themeColor="text1"/>
-          <w:sz w:val="24"/>
-          <w:szCs w:val="24"/>
-        </w:rPr>
-        <w:t xml:space="preserve"> as an initial prime</w:t>
+        <w:t>Pattern 3 in the 3_hot_bit_totient set all share 353 as an initial prime</w:t>
       </w:r>
     </w:p>
     <w:p>
@@ -8961,55 +8980,7 @@
           <w:sz w:val="24"/>
           <w:szCs w:val="24"/>
         </w:rPr>
-        <w:t xml:space="preserve">Pattern </w:t>
-      </w:r>
-      <w:r>
-        <w:rPr>
-          <w:color w:val="000000" w:themeColor="text1"/>
-          <w:sz w:val="24"/>
-          <w:szCs w:val="24"/>
-        </w:rPr>
-        <w:t>1</w:t>
-      </w:r>
-      <w:r>
-        <w:rPr>
-          <w:color w:val="000000" w:themeColor="text1"/>
-          <w:sz w:val="24"/>
-          <w:szCs w:val="24"/>
-        </w:rPr>
-        <w:t xml:space="preserve"> in the </w:t>
-      </w:r>
-      <w:r>
-        <w:rPr>
-          <w:color w:val="000000" w:themeColor="text1"/>
-          <w:sz w:val="24"/>
-          <w:szCs w:val="24"/>
-        </w:rPr>
-        <w:t>5</w:t>
-      </w:r>
-      <w:r>
-        <w:rPr>
-          <w:color w:val="000000" w:themeColor="text1"/>
-          <w:sz w:val="24"/>
-          <w:szCs w:val="24"/>
-        </w:rPr>
-        <w:t xml:space="preserve">_hot_bit_totient set all share </w:t>
-      </w:r>
-      <w:r>
-        <w:rPr>
-          <w:color w:val="000000" w:themeColor="text1"/>
-          <w:sz w:val="24"/>
-          <w:szCs w:val="24"/>
-        </w:rPr>
-        <w:t>271</w:t>
-      </w:r>
-      <w:r>
-        <w:rPr>
-          <w:color w:val="000000" w:themeColor="text1"/>
-          <w:sz w:val="24"/>
-          <w:szCs w:val="24"/>
-        </w:rPr>
-        <w:t xml:space="preserve"> as an initial prime</w:t>
+        <w:t>Pattern 1 in the 5_hot_bit_totient set all share 271 as an initial prime</w:t>
       </w:r>
     </w:p>
     <w:p>
@@ -9233,27 +9204,7 @@
           <w:sz w:val="24"/>
           <w:szCs w:val="24"/>
         </w:rPr>
-        <w:t>Figure 1</w:t>
-      </w:r>
-      <w:r>
-        <w:rPr>
-          <w:b/>
-          <w:bCs/>
-          <w:color w:val="000000" w:themeColor="text1"/>
-          <w:sz w:val="24"/>
-          <w:szCs w:val="24"/>
-        </w:rPr>
-        <w:t>6</w:t>
-      </w:r>
-      <w:r>
-        <w:rPr>
-          <w:b/>
-          <w:bCs/>
-          <w:color w:val="000000" w:themeColor="text1"/>
-          <w:sz w:val="24"/>
-          <w:szCs w:val="24"/>
-        </w:rPr>
-        <w:t xml:space="preserve">: </w:t>
+        <w:t xml:space="preserve">Figure 16: </w:t>
       </w:r>
       <w:r>
         <w:rPr>
@@ -9304,7 +9255,23 @@
           <w:sz w:val="24"/>
           <w:szCs w:val="24"/>
         </w:rPr>
-        <w:t xml:space="preserve">It can be seen that more variables are at play with regards to a septuples transparency profile.  </w:t>
+        <w:t>It can be seen that more variables</w:t>
+      </w:r>
+      <w:r>
+        <w:rPr>
+          <w:color w:val="000000" w:themeColor="text1"/>
+          <w:sz w:val="24"/>
+          <w:szCs w:val="24"/>
+        </w:rPr>
+        <w:t xml:space="preserve"> and/or unseen factors</w:t>
+      </w:r>
+      <w:r>
+        <w:rPr>
+          <w:color w:val="000000" w:themeColor="text1"/>
+          <w:sz w:val="24"/>
+          <w:szCs w:val="24"/>
+        </w:rPr>
+        <w:t xml:space="preserve"> are at play with regards to a septuples transparency profile.  </w:t>
       </w:r>
       <w:r>
         <w:rPr>
@@ -9329,6 +9296,14 @@
           <w:szCs w:val="24"/>
         </w:rPr>
         <w:t>.</w:t>
+      </w:r>
+      <w:r>
+        <w:rPr>
+          <w:color w:val="000000" w:themeColor="text1"/>
+          <w:sz w:val="24"/>
+          <w:szCs w:val="24"/>
+        </w:rPr>
+        <w:t xml:space="preserve">  </w:t>
       </w:r>
     </w:p>
     <w:p>
@@ -9522,7 +9497,23 @@
           <w:sz w:val="24"/>
           <w:szCs w:val="24"/>
         </w:rPr>
-        <w:t>Data collected in this report indicates that while certain totient patterns do not mean poor encryption, poor encryption appears associated with particularly patterned totients.  Understanding this relationship could lead to the ability to statistically “throw out” bad keys by totient analysis alone.</w:t>
+        <w:t xml:space="preserve">Data collected in this report indicates that while certain totient patterns do not mean poor encryption, poor encryption appears </w:t>
+      </w:r>
+      <w:r>
+        <w:rPr>
+          <w:color w:val="000000" w:themeColor="text1"/>
+          <w:sz w:val="24"/>
+          <w:szCs w:val="24"/>
+        </w:rPr>
+        <w:t xml:space="preserve">to be </w:t>
+      </w:r>
+      <w:r>
+        <w:rPr>
+          <w:color w:val="000000" w:themeColor="text1"/>
+          <w:sz w:val="24"/>
+          <w:szCs w:val="24"/>
+        </w:rPr>
+        <w:t>associated with particularly patterned totients.  Understanding this relationship could lead to the ability to statistically “throw out” bad keys by totient analysis alone.</w:t>
       </w:r>
       <w:r>
         <w:rPr>
@@ -9610,48 +9601,25 @@
           <w:szCs w:val="24"/>
         </w:rPr>
         <w:lastRenderedPageBreak/>
-        <w:t xml:space="preserve">With regards to hypothesis one, the statistical significance of the totient pattern </w:t>
-      </w:r>
-      <w:r>
-        <w:rPr>
-          <w:color w:val="000000" w:themeColor="text1"/>
-          <w:sz w:val="24"/>
-          <w:szCs w:val="24"/>
-        </w:rPr>
-        <w:t>emergence</w:t>
-      </w:r>
-      <w:r>
-        <w:rPr>
-          <w:color w:val="000000" w:themeColor="text1"/>
-          <w:sz w:val="24"/>
-          <w:szCs w:val="24"/>
-        </w:rPr>
-        <w:t xml:space="preserve"> is hard to ignore.  However it was shown that the relationship is not completely flushed out, and exceptions exist.  Understanding this in even more detail would be beneficial</w:t>
-      </w:r>
-      <w:r>
-        <w:rPr>
-          <w:color w:val="000000" w:themeColor="text1"/>
-          <w:sz w:val="24"/>
-          <w:szCs w:val="24"/>
-        </w:rPr>
-        <w:t xml:space="preserve"> and useful information.</w:t>
-      </w:r>
-    </w:p>
-    <w:p>
-      <w:pPr>
-        <w:rPr>
-          <w:color w:val="000000" w:themeColor="text1"/>
-          <w:sz w:val="24"/>
-          <w:szCs w:val="24"/>
-        </w:rPr>
-      </w:pPr>
-      <w:r>
-        <w:rPr>
-          <w:b/>
-          <w:bCs/>
-          <w:color w:val="000000" w:themeColor="text1"/>
-          <w:sz w:val="24"/>
-          <w:szCs w:val="24"/>
+        <w:t>With regards to hypothesis one, the statistical significance of the totient pattern emergence is hard to ignore.  However it was shown that the relationship is not completely flushed out, and exceptions exist.  Understanding this in even more detail would be beneficial and useful information.</w:t>
+      </w:r>
+    </w:p>
+    <w:p>
+      <w:pPr>
+        <w:rPr>
+          <w:color w:val="000000" w:themeColor="text1"/>
+          <w:sz w:val="24"/>
+          <w:szCs w:val="24"/>
+        </w:rPr>
+      </w:pPr>
+      <w:r>
+        <w:rPr>
+          <w:b/>
+          <w:bCs/>
+          <w:color w:val="000000" w:themeColor="text1"/>
+          <w:sz w:val="24"/>
+          <w:szCs w:val="24"/>
+          <w:u w:val="single"/>
         </w:rPr>
         <w:t>Future work:</w:t>
       </w:r>
@@ -9665,21 +9633,11 @@
       </w:r>
       <w:r>
         <w:rPr>
-          <w:b/>
-          <w:bCs/>
-          <w:color w:val="000000" w:themeColor="text1"/>
-          <w:sz w:val="24"/>
-          <w:szCs w:val="24"/>
-        </w:rPr>
-        <w:t>Generate larger quantities of data using larger initial primes and more computing power.</w:t>
-      </w:r>
-      <w:r>
-        <w:rPr>
-          <w:color w:val="000000" w:themeColor="text1"/>
-          <w:sz w:val="24"/>
-          <w:szCs w:val="24"/>
-        </w:rPr>
-        <w:t xml:space="preserve">  Observe if the same trend occurs for larger, more realistic data sets (512, 1024, 2048 bit N).</w:t>
+          <w:color w:val="000000" w:themeColor="text1"/>
+          <w:sz w:val="24"/>
+          <w:szCs w:val="24"/>
+        </w:rPr>
+        <w:t>Generate larger quantities of data using larger initial primes and more computing power.  Observe if the same trend occurs for larger, more realistic data sets (512, 1024, 2048 bit N).</w:t>
       </w:r>
     </w:p>
     <w:p>
@@ -9742,30 +9700,161 @@
           <w:sz w:val="24"/>
           <w:szCs w:val="24"/>
         </w:rPr>
-        <w:t>: All septuples have a “transparency profile”</w:t>
-      </w:r>
-      <w:r>
-        <w:rPr>
-          <w:b/>
-          <w:bCs/>
-          <w:color w:val="000000" w:themeColor="text1"/>
-          <w:sz w:val="24"/>
-          <w:szCs w:val="24"/>
-        </w:rPr>
-        <w:t>, and this</w:t>
-      </w:r>
-      <w:r>
-        <w:rPr>
-          <w:b/>
-          <w:bCs/>
-          <w:color w:val="000000" w:themeColor="text1"/>
-          <w:sz w:val="24"/>
-          <w:szCs w:val="24"/>
-        </w:rPr>
-        <w:t xml:space="preserve"> transparency profile can be identical to the transparency profile of another septuple</w:t>
-      </w:r>
-      <w:r>
-        <w:rPr>
+        <w:t>: All septuples have a “transparency profile</w:t>
+      </w:r>
+      <w:r>
+        <w:rPr>
+          <w:b/>
+          <w:bCs/>
+          <w:color w:val="000000" w:themeColor="text1"/>
+          <w:sz w:val="24"/>
+          <w:szCs w:val="24"/>
+        </w:rPr>
+        <w:t>”</w:t>
+      </w:r>
+      <w:r>
+        <w:rPr>
+          <w:b/>
+          <w:bCs/>
+          <w:color w:val="000000" w:themeColor="text1"/>
+          <w:sz w:val="24"/>
+          <w:szCs w:val="24"/>
+        </w:rPr>
+        <w:t xml:space="preserve"> that matches the transparency profile of other septuples</w:t>
+      </w:r>
+      <w:r>
+        <w:rPr>
+          <w:b/>
+          <w:bCs/>
+          <w:color w:val="000000" w:themeColor="text1"/>
+          <w:sz w:val="24"/>
+          <w:szCs w:val="24"/>
+        </w:rPr>
+        <w:t xml:space="preserve"> when certain conditions are met</w:t>
+      </w:r>
+    </w:p>
+    <w:p>
+      <w:pPr>
+        <w:rPr>
+          <w:color w:val="000000" w:themeColor="text1"/>
+          <w:sz w:val="24"/>
+          <w:szCs w:val="24"/>
+        </w:rPr>
+      </w:pPr>
+      <w:r>
+        <w:rPr>
+          <w:color w:val="000000" w:themeColor="text1"/>
+          <w:sz w:val="24"/>
+          <w:szCs w:val="24"/>
+        </w:rPr>
+        <w:t xml:space="preserve">It can be seen that common transparency profiles exists between septuples with a common initial prime (and therefore a common multiple totient).  </w:t>
+      </w:r>
+      <w:r>
+        <w:rPr>
+          <w:color w:val="000000" w:themeColor="text1"/>
+          <w:sz w:val="24"/>
+          <w:szCs w:val="24"/>
+        </w:rPr>
+        <w:t xml:space="preserve">However the exact relationship between septuples that causes the transparency profiles to be identical requires more research.  </w:t>
+      </w:r>
+      <w:r>
+        <w:rPr>
+          <w:color w:val="000000" w:themeColor="text1"/>
+          <w:sz w:val="24"/>
+          <w:szCs w:val="24"/>
+        </w:rPr>
+        <w:t xml:space="preserve">Understanding this relationship could lead to the ability to derive a </w:t>
+      </w:r>
+      <w:r>
+        <w:rPr>
+          <w:color w:val="000000" w:themeColor="text1"/>
+          <w:sz w:val="24"/>
+          <w:szCs w:val="24"/>
+        </w:rPr>
+        <w:t>septuple</w:t>
+      </w:r>
+      <w:r>
+        <w:rPr>
+          <w:color w:val="000000" w:themeColor="text1"/>
+          <w:sz w:val="24"/>
+          <w:szCs w:val="24"/>
+        </w:rPr>
+        <w:t>s</w:t>
+      </w:r>
+      <w:r>
+        <w:rPr>
+          <w:color w:val="000000" w:themeColor="text1"/>
+          <w:sz w:val="24"/>
+          <w:szCs w:val="24"/>
+        </w:rPr>
+        <w:t xml:space="preserve"> transparency profile</w:t>
+      </w:r>
+      <w:r>
+        <w:rPr>
+          <w:color w:val="000000" w:themeColor="text1"/>
+          <w:sz w:val="24"/>
+          <w:szCs w:val="24"/>
+        </w:rPr>
+        <w:t xml:space="preserve"> mathematically</w:t>
+      </w:r>
+      <w:r>
+        <w:rPr>
+          <w:color w:val="000000" w:themeColor="text1"/>
+          <w:sz w:val="24"/>
+          <w:szCs w:val="24"/>
+        </w:rPr>
+        <w:t>, and b</w:t>
+      </w:r>
+      <w:r>
+        <w:rPr>
+          <w:color w:val="000000" w:themeColor="text1"/>
+          <w:sz w:val="24"/>
+          <w:szCs w:val="24"/>
+        </w:rPr>
+        <w:t>y</w:t>
+      </w:r>
+      <w:r>
+        <w:rPr>
+          <w:color w:val="000000" w:themeColor="text1"/>
+          <w:sz w:val="24"/>
+          <w:szCs w:val="24"/>
+        </w:rPr>
+        <w:t xml:space="preserve"> extension, derive which keys are good and or bad </w:t>
+      </w:r>
+      <w:r>
+        <w:rPr>
+          <w:color w:val="000000" w:themeColor="text1"/>
+          <w:sz w:val="24"/>
+          <w:szCs w:val="24"/>
+        </w:rPr>
+        <w:t xml:space="preserve">for a given set. </w:t>
+      </w:r>
+    </w:p>
+    <w:p>
+      <w:pPr>
+        <w:rPr>
+          <w:b/>
+          <w:bCs/>
+          <w:color w:val="000000" w:themeColor="text1"/>
+          <w:sz w:val="24"/>
+          <w:szCs w:val="24"/>
+        </w:rPr>
+      </w:pPr>
+      <w:r>
+        <w:rPr>
+          <w:b/>
+          <w:bCs/>
+          <w:color w:val="000000" w:themeColor="text1"/>
+          <w:sz w:val="24"/>
+          <w:szCs w:val="24"/>
+          <w:u w:val="single"/>
+        </w:rPr>
+        <w:t>Future work:</w:t>
+      </w:r>
+      <w:r>
+        <w:rPr>
+          <w:b/>
+          <w:bCs/>
           <w:color w:val="000000" w:themeColor="text1"/>
           <w:sz w:val="24"/>
           <w:szCs w:val="24"/>
@@ -9774,157 +9863,29 @@
       </w:r>
       <w:r>
         <w:rPr>
-          <w:b/>
-          <w:bCs/>
-          <w:color w:val="000000" w:themeColor="text1"/>
-          <w:sz w:val="24"/>
-          <w:szCs w:val="24"/>
-        </w:rPr>
-        <w:t xml:space="preserve">when certain conditions are met.  </w:t>
-      </w:r>
-    </w:p>
-    <w:p>
-      <w:pPr>
-        <w:rPr>
-          <w:color w:val="000000" w:themeColor="text1"/>
-          <w:sz w:val="24"/>
-          <w:szCs w:val="24"/>
-        </w:rPr>
-      </w:pPr>
-      <w:r>
-        <w:rPr>
-          <w:color w:val="000000" w:themeColor="text1"/>
-          <w:sz w:val="24"/>
-          <w:szCs w:val="24"/>
-        </w:rPr>
-        <w:t xml:space="preserve">It can be seen that common transparency profiles exists between septuples with a common initial prime (and therefore a common multiple totient).  </w:t>
-      </w:r>
-      <w:r>
-        <w:rPr>
-          <w:color w:val="000000" w:themeColor="text1"/>
-          <w:sz w:val="24"/>
-          <w:szCs w:val="24"/>
-        </w:rPr>
-        <w:t xml:space="preserve">However the exact relationship between septuples that causes the transparency profiles to be identical requires more research.  </w:t>
-      </w:r>
-      <w:r>
-        <w:rPr>
-          <w:color w:val="000000" w:themeColor="text1"/>
-          <w:sz w:val="24"/>
-          <w:szCs w:val="24"/>
-        </w:rPr>
-        <w:t xml:space="preserve">Understanding this relationship could lead to the ability to derive a </w:t>
-      </w:r>
-      <w:proofErr w:type="spellStart"/>
-      <w:r>
-        <w:rPr>
-          <w:color w:val="000000" w:themeColor="text1"/>
-          <w:sz w:val="24"/>
-          <w:szCs w:val="24"/>
-        </w:rPr>
-        <w:t>septuple</w:t>
-      </w:r>
-      <w:r>
-        <w:rPr>
-          <w:color w:val="000000" w:themeColor="text1"/>
-          <w:sz w:val="24"/>
-          <w:szCs w:val="24"/>
-        </w:rPr>
-        <w:t>’</w:t>
-      </w:r>
-      <w:r>
-        <w:rPr>
-          <w:color w:val="000000" w:themeColor="text1"/>
-          <w:sz w:val="24"/>
-          <w:szCs w:val="24"/>
-        </w:rPr>
-        <w:t>s</w:t>
-      </w:r>
-      <w:proofErr w:type="spellEnd"/>
-      <w:r>
-        <w:rPr>
-          <w:color w:val="000000" w:themeColor="text1"/>
-          <w:sz w:val="24"/>
-          <w:szCs w:val="24"/>
-        </w:rPr>
-        <w:t xml:space="preserve"> transparency profile</w:t>
-      </w:r>
-      <w:r>
-        <w:rPr>
-          <w:color w:val="000000" w:themeColor="text1"/>
-          <w:sz w:val="24"/>
-          <w:szCs w:val="24"/>
-        </w:rPr>
-        <w:t xml:space="preserve"> mathematically</w:t>
-      </w:r>
-      <w:r>
-        <w:rPr>
-          <w:color w:val="000000" w:themeColor="text1"/>
-          <w:sz w:val="24"/>
-          <w:szCs w:val="24"/>
-        </w:rPr>
-        <w:t xml:space="preserve">, and </w:t>
-      </w:r>
-      <w:proofErr w:type="spellStart"/>
-      <w:r>
-        <w:rPr>
-          <w:color w:val="000000" w:themeColor="text1"/>
-          <w:sz w:val="24"/>
-          <w:szCs w:val="24"/>
-        </w:rPr>
-        <w:t>be</w:t>
-      </w:r>
-      <w:proofErr w:type="spellEnd"/>
-      <w:r>
-        <w:rPr>
-          <w:color w:val="000000" w:themeColor="text1"/>
-          <w:sz w:val="24"/>
-          <w:szCs w:val="24"/>
-        </w:rPr>
-        <w:t xml:space="preserve"> extension, derive which keys are good and or bad </w:t>
-      </w:r>
-      <w:r>
-        <w:rPr>
-          <w:color w:val="000000" w:themeColor="text1"/>
-          <w:sz w:val="24"/>
-          <w:szCs w:val="24"/>
-        </w:rPr>
-        <w:t xml:space="preserve">for a given set. </w:t>
-      </w:r>
-    </w:p>
-    <w:p>
-      <w:pPr>
-        <w:rPr>
-          <w:color w:val="000000" w:themeColor="text1"/>
-          <w:sz w:val="24"/>
-          <w:szCs w:val="24"/>
-        </w:rPr>
-      </w:pPr>
-      <w:r>
-        <w:rPr>
-          <w:b/>
-          <w:bCs/>
-          <w:color w:val="000000" w:themeColor="text1"/>
-          <w:sz w:val="24"/>
-          <w:szCs w:val="24"/>
-        </w:rPr>
-        <w:t>Future work: Further explore the nature of the relationship between septuples that have common transparency profiles</w:t>
-      </w:r>
-      <w:r>
-        <w:rPr>
-          <w:color w:val="000000" w:themeColor="text1"/>
-          <w:sz w:val="24"/>
-          <w:szCs w:val="24"/>
-        </w:rPr>
-        <w:t>.  More specifically, explore mathematical patterns and/or relationships that could be used to predict whether a septuple will (or will not) have a given transparency profile.</w:t>
-      </w:r>
-      <w:r>
-        <w:rPr>
-          <w:color w:val="000000" w:themeColor="text1"/>
-          <w:sz w:val="24"/>
-          <w:szCs w:val="24"/>
-        </w:rPr>
-        <w:t xml:space="preserve"> In addition, finding a matching profile for all data that has not yet been matched with other septuples would be illuminating.  </w:t>
+          <w:color w:val="000000" w:themeColor="text1"/>
+          <w:sz w:val="24"/>
+          <w:szCs w:val="24"/>
+        </w:rPr>
+        <w:t>Further explore the nature of the relationship between septuples that have common transparency profiles.  More specifically, explore mathematical patterns and/or relationships that could be used to predict whether a septuple will (or will not) have a given transparency profile.</w:t>
+      </w:r>
+      <w:r>
+        <w:rPr>
+          <w:color w:val="000000" w:themeColor="text1"/>
+          <w:sz w:val="24"/>
+          <w:szCs w:val="24"/>
+        </w:rPr>
+        <w:t xml:space="preserve"> In addition, finding a matching profile for all data that has not yet been matched with other septuples would be illuminating.</w:t>
+      </w:r>
+      <w:r>
+        <w:rPr>
+          <w:b/>
+          <w:bCs/>
+          <w:color w:val="000000" w:themeColor="text1"/>
+          <w:sz w:val="24"/>
+          <w:szCs w:val="24"/>
+        </w:rPr>
+        <w:t xml:space="preserve">  </w:t>
       </w:r>
     </w:p>
     <w:p>
@@ -9962,55 +9923,117 @@
           <w:sz w:val="24"/>
           <w:szCs w:val="24"/>
         </w:rPr>
-        <w:t>In summary, a concentrated effort to further flush out the findings of this research could potentially lead to newer and computationally cheaper methods of fixed point prediction in RSA encryption.  Even though fixed point occurrence is statistically unlikely for modern implementations, the possibility of accidental poor key generation still exists.  The ability to confidently avoid any fixed point, or ensure the generation of strong keys, has strong value in any serious security framework using RSA.</w:t>
-      </w:r>
-    </w:p>
-    <w:p>
-      <w:pPr>
-        <w:rPr>
-          <w:color w:val="000000" w:themeColor="text1"/>
-          <w:sz w:val="24"/>
-          <w:szCs w:val="24"/>
-        </w:rPr>
-      </w:pPr>
-    </w:p>
-    <w:p>
-      <w:pPr>
-        <w:rPr>
-          <w:color w:val="000000" w:themeColor="text1"/>
-          <w:sz w:val="24"/>
-          <w:szCs w:val="24"/>
-        </w:rPr>
-      </w:pPr>
-    </w:p>
-    <w:p>
-      <w:pPr>
-        <w:rPr>
-          <w:color w:val="000000" w:themeColor="text1"/>
-          <w:sz w:val="24"/>
-          <w:szCs w:val="24"/>
-        </w:rPr>
-      </w:pPr>
-    </w:p>
-    <w:p>
-      <w:pPr>
-        <w:rPr>
-          <w:color w:val="000000" w:themeColor="text1"/>
-          <w:sz w:val="24"/>
-          <w:szCs w:val="24"/>
-        </w:rPr>
-      </w:pPr>
-    </w:p>
-    <w:p>
-      <w:pPr>
-        <w:rPr>
-          <w:color w:val="000000" w:themeColor="text1"/>
-          <w:sz w:val="24"/>
-          <w:szCs w:val="24"/>
-        </w:rPr>
-      </w:pPr>
-      <w:bookmarkStart w:id="0" w:name="_GoBack"/>
-      <w:bookmarkEnd w:id="0"/>
+        <w:t>In summary, a concentrated effort to further flush out the findings of this research could potentially lead to newer and computationally cheaper methods of fixed point prediction in RSA encryption.  Even though fixed point occurrence is statistically unlikely for modern implementations, the possibility of accidental poor key generation still exists.  The ability to confidently avoid any fixed point, or ensure the generation of strong keys</w:t>
+      </w:r>
+      <w:r>
+        <w:rPr>
+          <w:color w:val="000000" w:themeColor="text1"/>
+          <w:sz w:val="24"/>
+          <w:szCs w:val="24"/>
+        </w:rPr>
+        <w:t xml:space="preserve"> for given initial parameters</w:t>
+      </w:r>
+      <w:r>
+        <w:rPr>
+          <w:color w:val="000000" w:themeColor="text1"/>
+          <w:sz w:val="24"/>
+          <w:szCs w:val="24"/>
+        </w:rPr>
+        <w:t xml:space="preserve">, has strong value in any serious security </w:t>
+      </w:r>
+      <w:r>
+        <w:rPr>
+          <w:color w:val="000000" w:themeColor="text1"/>
+          <w:sz w:val="24"/>
+          <w:szCs w:val="24"/>
+        </w:rPr>
+        <w:t>implementation that</w:t>
+      </w:r>
+      <w:r>
+        <w:rPr>
+          <w:color w:val="000000" w:themeColor="text1"/>
+          <w:sz w:val="24"/>
+          <w:szCs w:val="24"/>
+        </w:rPr>
+        <w:t xml:space="preserve"> </w:t>
+      </w:r>
+      <w:r>
+        <w:rPr>
+          <w:color w:val="000000" w:themeColor="text1"/>
+          <w:sz w:val="24"/>
+          <w:szCs w:val="24"/>
+        </w:rPr>
+        <w:t xml:space="preserve">takes advantage of </w:t>
+      </w:r>
+      <w:r>
+        <w:rPr>
+          <w:color w:val="000000" w:themeColor="text1"/>
+          <w:sz w:val="24"/>
+          <w:szCs w:val="24"/>
+        </w:rPr>
+        <w:t>RSA</w:t>
+      </w:r>
+      <w:r>
+        <w:rPr>
+          <w:color w:val="000000" w:themeColor="text1"/>
+          <w:sz w:val="24"/>
+          <w:szCs w:val="24"/>
+        </w:rPr>
+        <w:t xml:space="preserve"> encryption</w:t>
+      </w:r>
+      <w:r>
+        <w:rPr>
+          <w:color w:val="000000" w:themeColor="text1"/>
+          <w:sz w:val="24"/>
+          <w:szCs w:val="24"/>
+        </w:rPr>
+        <w:t>.</w:t>
+      </w:r>
+    </w:p>
+    <w:p>
+      <w:pPr>
+        <w:rPr>
+          <w:color w:val="000000" w:themeColor="text1"/>
+          <w:sz w:val="24"/>
+          <w:szCs w:val="24"/>
+        </w:rPr>
+      </w:pPr>
+    </w:p>
+    <w:p>
+      <w:pPr>
+        <w:rPr>
+          <w:color w:val="000000" w:themeColor="text1"/>
+          <w:sz w:val="24"/>
+          <w:szCs w:val="24"/>
+        </w:rPr>
+      </w:pPr>
+    </w:p>
+    <w:p>
+      <w:pPr>
+        <w:rPr>
+          <w:color w:val="000000" w:themeColor="text1"/>
+          <w:sz w:val="24"/>
+          <w:szCs w:val="24"/>
+        </w:rPr>
+      </w:pPr>
+    </w:p>
+    <w:p>
+      <w:pPr>
+        <w:rPr>
+          <w:color w:val="000000" w:themeColor="text1"/>
+          <w:sz w:val="24"/>
+          <w:szCs w:val="24"/>
+        </w:rPr>
+      </w:pPr>
+    </w:p>
+    <w:p>
+      <w:pPr>
+        <w:rPr>
+          <w:color w:val="000000" w:themeColor="text1"/>
+          <w:sz w:val="24"/>
+          <w:szCs w:val="24"/>
+        </w:rPr>
+      </w:pPr>
     </w:p>
     <w:p>
       <w:pPr>
@@ -10306,7 +10329,19 @@
             <w:szCs w:val="24"/>
             <w:shd w:val="clear" w:color="auto" w:fill="FFFFFF"/>
           </w:rPr>
-          <w:t>https://hdl.handle.net/11244/10269</w:t>
+          <w:t>https://hd</w:t>
+        </w:r>
+        <w:bookmarkStart w:id="0" w:name="_GoBack"/>
+        <w:bookmarkEnd w:id="0"/>
+        <w:r>
+          <w:rPr>
+            <w:rStyle w:val="Hyperlink"/>
+            <w:rFonts w:cstheme="minorHAnsi"/>
+            <w:sz w:val="24"/>
+            <w:szCs w:val="24"/>
+            <w:shd w:val="clear" w:color="auto" w:fill="FFFFFF"/>
+          </w:rPr>
+          <w:t>l.handle.net/11244/10269</w:t>
         </w:r>
       </w:hyperlink>
     </w:p>

--- a/Fall_2019_Research_Report_Aron_Schwartz.docx
+++ b/Fall_2019_Research_Report_Aron_Schwartz.docx
@@ -9533,29 +9533,7 @@
           <w:sz w:val="24"/>
           <w:szCs w:val="24"/>
         </w:rPr>
-        <w:t xml:space="preserve">More data needs to be collected and analyzed to observe the re-emergence or </w:t>
-      </w:r>
-      <w:proofErr w:type="spellStart"/>
-      <w:r>
-        <w:rPr>
-          <w:b/>
-          <w:bCs/>
-          <w:color w:val="000000" w:themeColor="text1"/>
-          <w:sz w:val="24"/>
-          <w:szCs w:val="24"/>
-        </w:rPr>
-        <w:t>non re-emergence</w:t>
-      </w:r>
-      <w:proofErr w:type="spellEnd"/>
-      <w:r>
-        <w:rPr>
-          <w:b/>
-          <w:bCs/>
-          <w:color w:val="000000" w:themeColor="text1"/>
-          <w:sz w:val="24"/>
-          <w:szCs w:val="24"/>
-        </w:rPr>
-        <w:t xml:space="preserve"> of the pattern on larger data sets</w:t>
+        <w:t>More data needs to be collected and analyzed to observe the re-emergence or non re-emergence of the pattern on larger data sets</w:t>
       </w:r>
       <w:r>
         <w:rPr>
@@ -9732,6 +9710,18 @@
         </w:rPr>
         <w:t xml:space="preserve"> when certain conditions are met</w:t>
       </w:r>
+      <w:r>
+        <w:rPr>
+          <w:b/>
+          <w:bCs/>
+          <w:color w:val="000000" w:themeColor="text1"/>
+          <w:sz w:val="24"/>
+          <w:szCs w:val="24"/>
+        </w:rPr>
+        <w:t>.</w:t>
+      </w:r>
+      <w:bookmarkStart w:id="0" w:name="_GoBack"/>
+      <w:bookmarkEnd w:id="0"/>
     </w:p>
     <w:p>
       <w:pPr>
@@ -10329,19 +10319,7 @@
             <w:szCs w:val="24"/>
             <w:shd w:val="clear" w:color="auto" w:fill="FFFFFF"/>
           </w:rPr>
-          <w:t>https://hd</w:t>
-        </w:r>
-        <w:bookmarkStart w:id="0" w:name="_GoBack"/>
-        <w:bookmarkEnd w:id="0"/>
-        <w:r>
-          <w:rPr>
-            <w:rStyle w:val="Hyperlink"/>
-            <w:rFonts w:cstheme="minorHAnsi"/>
-            <w:sz w:val="24"/>
-            <w:szCs w:val="24"/>
-            <w:shd w:val="clear" w:color="auto" w:fill="FFFFFF"/>
-          </w:rPr>
-          <w:t>l.handle.net/11244/10269</w:t>
+          <w:t>https://hdl.handle.net/11244/10269</w:t>
         </w:r>
       </w:hyperlink>
     </w:p>
